--- a/OLEKSII.HUDZISHEVSKYI.LAB1.docx
+++ b/OLEKSII.HUDZISHEVSKYI.LAB1.docx
@@ -2096,13 +2096,7 @@
       </w:r>
       <w:proofErr w:type="spellEnd"/>
       <w:r>
-        <w:t xml:space="preserve"> i jej główne składowe</w:t>
-      </w:r>
-      <w:r>
-        <w:t>,</w:t>
-      </w:r>
-      <w:r>
-        <w:t xml:space="preserve"> szczególności zwrócić uwagę na składowe takie jak:</w:t>
+        <w:t xml:space="preserve"> i jej główne składowe, szczególności zwrócić uwagę na składowe takie jak:</w:t>
       </w:r>
     </w:p>
     <w:p>
@@ -2460,13 +2454,7 @@
         </w:numPr>
       </w:pPr>
       <w:r>
-        <w:t>Metoda zapisu dotyczy całej kolekcji, a więc przekazywane są do niej wszystkie rekordy, wewnątrz metody na samym początku ustanawiane jest połączenie z bazą danych, następuje przesłanie wszystkich rekordów, a następnie rozłączenie i wyjście z metody.</w:t>
-      </w:r>
-      <w:r>
-        <w:t xml:space="preserve"> </w:t>
-      </w:r>
-      <w:r>
-        <w:t xml:space="preserve">Dodatkowo należy wykorzystać co najmniej 2 inne wybrane przez studenta sposoby zrealizowania zapisu danych do bazy, np.: </w:t>
+        <w:t xml:space="preserve">Metoda zapisu dotyczy całej kolekcji, a więc przekazywane są do niej wszystkie rekordy, wewnątrz metody na samym początku ustanawiane jest połączenie z bazą danych, następuje przesłanie wszystkich rekordów, a następnie rozłączenie i wyjście z metody. Dodatkowo należy wykorzystać co najmniej 2 inne wybrane przez studenta sposoby zrealizowania zapisu danych do bazy, np.: </w:t>
       </w:r>
       <w:proofErr w:type="spellStart"/>
       <w:r>
@@ -2558,6 +2546,747 @@
     </w:p>
     <w:p>
       <w:pPr>
+        <w:pStyle w:val="Nagwek3"/>
+      </w:pPr>
+      <w:proofErr w:type="spellStart"/>
+      <w:r>
+        <w:t>try-catch-finally</w:t>
+      </w:r>
+      <w:proofErr w:type="spellEnd"/>
+    </w:p>
+    <w:p>
+      <w:r>
+        <w:t xml:space="preserve">Blok </w:t>
+      </w:r>
+      <w:proofErr w:type="spellStart"/>
+      <w:r>
+        <w:t>try-catch-finally</w:t>
+      </w:r>
+      <w:proofErr w:type="spellEnd"/>
+      <w:r>
+        <w:t xml:space="preserve"> przyczyny stosowania, jakie są korzyści oraz przykłady użycia</w:t>
+      </w:r>
+    </w:p>
+    <w:p>
+      <w:r>
+        <w:t xml:space="preserve">Blok </w:t>
+      </w:r>
+      <w:r>
+        <w:rPr>
+          <w:rStyle w:val="CodeZnak"/>
+        </w:rPr>
+        <w:t>try-catch-finally</w:t>
+      </w:r>
+      <w:r>
+        <w:rPr>
+          <w:color w:val="FF0000"/>
+          <w:sz w:val="22"/>
+          <w:szCs w:val="20"/>
+        </w:rPr>
+        <w:t xml:space="preserve"> </w:t>
+      </w:r>
+      <w:r>
+        <w:t xml:space="preserve">jest stosowany w celu obsługiwania przewidzianych lub nieprzewidzianych błędów, którą mogą wystąpić w kodzie, który umieścimy w bloku </w:t>
+      </w:r>
+      <w:proofErr w:type="spellStart"/>
+      <w:r>
+        <w:t>try</w:t>
+      </w:r>
+      <w:proofErr w:type="spellEnd"/>
+      <w:r>
+        <w:t>.</w:t>
+      </w:r>
+    </w:p>
+    <w:tbl>
+      <w:tblPr>
+        <w:tblStyle w:val="Tabela-Siatka"/>
+        <w:tblW w:w="0" w:type="auto"/>
+        <w:tblLook w:val="04A0" w:firstRow="1" w:lastRow="0" w:firstColumn="1" w:lastColumn="0" w:noHBand="0" w:noVBand="1"/>
+      </w:tblPr>
+      <w:tblGrid>
+        <w:gridCol w:w="9062"/>
+      </w:tblGrid>
+      <w:tr>
+        <w:tc>
+          <w:tcPr>
+            <w:tcW w:w="9062" w:type="dxa"/>
+          </w:tcPr>
+          <w:p>
+            <w:pPr>
+              <w:autoSpaceDE w:val="0"/>
+              <w:autoSpaceDN w:val="0"/>
+              <w:adjustRightInd w:val="0"/>
+              <w:spacing w:line="240" w:lineRule="auto"/>
+              <w:ind w:firstLine="0"/>
+              <w:jc w:val="left"/>
+              <w:rPr>
+                <w:rFonts w:ascii="Cascadia Mono" w:hAnsi="Cascadia Mono" w:cs="Cascadia Mono"/>
+                <w:color w:val="000000"/>
+                <w:sz w:val="19"/>
+                <w:szCs w:val="19"/>
+              </w:rPr>
+            </w:pPr>
+            <w:proofErr w:type="spellStart"/>
+            <w:r>
+              <w:rPr>
+                <w:rFonts w:ascii="Cascadia Mono" w:hAnsi="Cascadia Mono" w:cs="Cascadia Mono"/>
+                <w:color w:val="0000FF"/>
+                <w:sz w:val="19"/>
+                <w:szCs w:val="19"/>
+              </w:rPr>
+              <w:t>try</w:t>
+            </w:r>
+            <w:proofErr w:type="spellEnd"/>
+            <w:r>
+              <w:rPr>
+                <w:rFonts w:ascii="Cascadia Mono" w:hAnsi="Cascadia Mono" w:cs="Cascadia Mono"/>
+                <w:color w:val="9400D3"/>
+                <w:sz w:val="19"/>
+                <w:szCs w:val="19"/>
+              </w:rPr>
+              <w:t>{</w:t>
+            </w:r>
+          </w:p>
+          <w:p>
+            <w:pPr>
+              <w:autoSpaceDE w:val="0"/>
+              <w:autoSpaceDN w:val="0"/>
+              <w:adjustRightInd w:val="0"/>
+              <w:spacing w:line="240" w:lineRule="auto"/>
+              <w:ind w:firstLine="0"/>
+              <w:jc w:val="left"/>
+              <w:rPr>
+                <w:rFonts w:ascii="Cascadia Mono" w:hAnsi="Cascadia Mono" w:cs="Cascadia Mono"/>
+                <w:color w:val="000000"/>
+                <w:sz w:val="19"/>
+                <w:szCs w:val="19"/>
+              </w:rPr>
+            </w:pPr>
+            <w:r>
+              <w:rPr>
+                <w:rFonts w:ascii="Cascadia Mono" w:hAnsi="Cascadia Mono" w:cs="Cascadia Mono"/>
+                <w:color w:val="000000"/>
+                <w:sz w:val="19"/>
+                <w:szCs w:val="19"/>
+              </w:rPr>
+              <w:t xml:space="preserve">    </w:t>
+            </w:r>
+            <w:r>
+              <w:rPr>
+                <w:rFonts w:ascii="Cascadia Mono" w:hAnsi="Cascadia Mono" w:cs="Cascadia Mono"/>
+                <w:color w:val="008000"/>
+                <w:sz w:val="19"/>
+                <w:szCs w:val="19"/>
+              </w:rPr>
+              <w:t>// Kod programu</w:t>
+            </w:r>
+          </w:p>
+          <w:p>
+            <w:pPr>
+              <w:autoSpaceDE w:val="0"/>
+              <w:autoSpaceDN w:val="0"/>
+              <w:adjustRightInd w:val="0"/>
+              <w:spacing w:line="240" w:lineRule="auto"/>
+              <w:ind w:firstLine="0"/>
+              <w:jc w:val="left"/>
+              <w:rPr>
+                <w:rFonts w:ascii="Cascadia Mono" w:hAnsi="Cascadia Mono" w:cs="Cascadia Mono"/>
+                <w:color w:val="000000"/>
+                <w:sz w:val="19"/>
+                <w:szCs w:val="19"/>
+              </w:rPr>
+            </w:pPr>
+            <w:r>
+              <w:rPr>
+                <w:rFonts w:ascii="Cascadia Mono" w:hAnsi="Cascadia Mono" w:cs="Cascadia Mono"/>
+                <w:color w:val="9400D3"/>
+                <w:sz w:val="19"/>
+                <w:szCs w:val="19"/>
+              </w:rPr>
+              <w:t>}</w:t>
+            </w:r>
+          </w:p>
+          <w:p>
+            <w:pPr>
+              <w:autoSpaceDE w:val="0"/>
+              <w:autoSpaceDN w:val="0"/>
+              <w:adjustRightInd w:val="0"/>
+              <w:spacing w:line="240" w:lineRule="auto"/>
+              <w:ind w:firstLine="0"/>
+              <w:jc w:val="left"/>
+              <w:rPr>
+                <w:rFonts w:ascii="Cascadia Mono" w:hAnsi="Cascadia Mono" w:cs="Cascadia Mono"/>
+                <w:color w:val="000000"/>
+                <w:sz w:val="19"/>
+                <w:szCs w:val="19"/>
+              </w:rPr>
+            </w:pPr>
+            <w:proofErr w:type="spellStart"/>
+            <w:r>
+              <w:rPr>
+                <w:rFonts w:ascii="Cascadia Mono" w:hAnsi="Cascadia Mono" w:cs="Cascadia Mono"/>
+                <w:color w:val="0000FF"/>
+                <w:sz w:val="19"/>
+                <w:szCs w:val="19"/>
+              </w:rPr>
+              <w:t>catch</w:t>
+            </w:r>
+            <w:proofErr w:type="spellEnd"/>
+            <w:r>
+              <w:rPr>
+                <w:rFonts w:ascii="Cascadia Mono" w:hAnsi="Cascadia Mono" w:cs="Cascadia Mono"/>
+                <w:color w:val="9400D3"/>
+                <w:sz w:val="19"/>
+                <w:szCs w:val="19"/>
+              </w:rPr>
+              <w:t>(</w:t>
+            </w:r>
+            <w:proofErr w:type="spellStart"/>
+            <w:r>
+              <w:rPr>
+                <w:rFonts w:ascii="Cascadia Mono" w:hAnsi="Cascadia Mono" w:cs="Cascadia Mono"/>
+                <w:color w:val="000000"/>
+                <w:sz w:val="19"/>
+                <w:szCs w:val="19"/>
+              </w:rPr>
+              <w:t>Exception</w:t>
+            </w:r>
+            <w:proofErr w:type="spellEnd"/>
+            <w:r>
+              <w:rPr>
+                <w:rFonts w:ascii="Cascadia Mono" w:hAnsi="Cascadia Mono" w:cs="Cascadia Mono"/>
+                <w:color w:val="000000"/>
+                <w:sz w:val="19"/>
+                <w:szCs w:val="19"/>
+              </w:rPr>
+              <w:t xml:space="preserve"> ex</w:t>
+            </w:r>
+            <w:r>
+              <w:rPr>
+                <w:rFonts w:ascii="Cascadia Mono" w:hAnsi="Cascadia Mono" w:cs="Cascadia Mono"/>
+                <w:color w:val="9400D3"/>
+                <w:sz w:val="19"/>
+                <w:szCs w:val="19"/>
+              </w:rPr>
+              <w:t>){</w:t>
+            </w:r>
+          </w:p>
+          <w:p>
+            <w:pPr>
+              <w:autoSpaceDE w:val="0"/>
+              <w:autoSpaceDN w:val="0"/>
+              <w:adjustRightInd w:val="0"/>
+              <w:spacing w:line="240" w:lineRule="auto"/>
+              <w:ind w:firstLine="0"/>
+              <w:jc w:val="left"/>
+              <w:rPr>
+                <w:rFonts w:ascii="Cascadia Mono" w:hAnsi="Cascadia Mono" w:cs="Cascadia Mono"/>
+                <w:color w:val="000000"/>
+                <w:sz w:val="19"/>
+                <w:szCs w:val="19"/>
+              </w:rPr>
+            </w:pPr>
+            <w:r>
+              <w:rPr>
+                <w:rFonts w:ascii="Cascadia Mono" w:hAnsi="Cascadia Mono" w:cs="Cascadia Mono"/>
+                <w:color w:val="000000"/>
+                <w:sz w:val="19"/>
+                <w:szCs w:val="19"/>
+              </w:rPr>
+              <w:t xml:space="preserve">    </w:t>
+            </w:r>
+            <w:r>
+              <w:rPr>
+                <w:rFonts w:ascii="Cascadia Mono" w:hAnsi="Cascadia Mono" w:cs="Cascadia Mono"/>
+                <w:color w:val="008000"/>
+                <w:sz w:val="19"/>
+                <w:szCs w:val="19"/>
+              </w:rPr>
+              <w:t>// Kod programu wykonywany jeśli w bloku wyżej zostanie wychwycony</w:t>
+            </w:r>
+            <w:r>
+              <w:rPr>
+                <w:rFonts w:ascii="Cascadia Mono" w:hAnsi="Cascadia Mono" w:cs="Cascadia Mono"/>
+                <w:color w:val="008000"/>
+                <w:sz w:val="19"/>
+                <w:szCs w:val="19"/>
+              </w:rPr>
+              <w:t xml:space="preserve"> </w:t>
+            </w:r>
+            <w:proofErr w:type="spellStart"/>
+            <w:r>
+              <w:rPr>
+                <w:rFonts w:ascii="Cascadia Mono" w:hAnsi="Cascadia Mono" w:cs="Cascadia Mono"/>
+                <w:color w:val="008000"/>
+                <w:sz w:val="19"/>
+                <w:szCs w:val="19"/>
+              </w:rPr>
+              <w:t>Exception</w:t>
+            </w:r>
+            <w:proofErr w:type="spellEnd"/>
+          </w:p>
+          <w:p>
+            <w:pPr>
+              <w:autoSpaceDE w:val="0"/>
+              <w:autoSpaceDN w:val="0"/>
+              <w:adjustRightInd w:val="0"/>
+              <w:spacing w:line="240" w:lineRule="auto"/>
+              <w:ind w:firstLine="0"/>
+              <w:jc w:val="left"/>
+              <w:rPr>
+                <w:rFonts w:ascii="Cascadia Mono" w:hAnsi="Cascadia Mono" w:cs="Cascadia Mono"/>
+                <w:color w:val="000000"/>
+                <w:sz w:val="19"/>
+                <w:szCs w:val="19"/>
+              </w:rPr>
+            </w:pPr>
+            <w:r>
+              <w:rPr>
+                <w:rFonts w:ascii="Cascadia Mono" w:hAnsi="Cascadia Mono" w:cs="Cascadia Mono"/>
+                <w:color w:val="000000"/>
+                <w:sz w:val="19"/>
+                <w:szCs w:val="19"/>
+              </w:rPr>
+              <w:t xml:space="preserve">    </w:t>
+            </w:r>
+            <w:proofErr w:type="spellStart"/>
+            <w:r>
+              <w:rPr>
+                <w:rFonts w:ascii="Cascadia Mono" w:hAnsi="Cascadia Mono" w:cs="Cascadia Mono"/>
+                <w:color w:val="000000"/>
+                <w:sz w:val="19"/>
+                <w:szCs w:val="19"/>
+              </w:rPr>
+              <w:t>Console.WriteLine</w:t>
+            </w:r>
+            <w:proofErr w:type="spellEnd"/>
+            <w:r>
+              <w:rPr>
+                <w:rFonts w:ascii="Cascadia Mono" w:hAnsi="Cascadia Mono" w:cs="Cascadia Mono"/>
+                <w:color w:val="FF9900"/>
+                <w:sz w:val="19"/>
+                <w:szCs w:val="19"/>
+              </w:rPr>
+              <w:t>(</w:t>
+            </w:r>
+            <w:proofErr w:type="spellStart"/>
+            <w:r>
+              <w:rPr>
+                <w:rFonts w:ascii="Cascadia Mono" w:hAnsi="Cascadia Mono" w:cs="Cascadia Mono"/>
+                <w:color w:val="000000"/>
+                <w:sz w:val="19"/>
+                <w:szCs w:val="19"/>
+              </w:rPr>
+              <w:t>ex.Message</w:t>
+            </w:r>
+            <w:proofErr w:type="spellEnd"/>
+            <w:r>
+              <w:rPr>
+                <w:rFonts w:ascii="Cascadia Mono" w:hAnsi="Cascadia Mono" w:cs="Cascadia Mono"/>
+                <w:color w:val="FF9900"/>
+                <w:sz w:val="19"/>
+                <w:szCs w:val="19"/>
+              </w:rPr>
+              <w:t>)</w:t>
+            </w:r>
+            <w:r>
+              <w:rPr>
+                <w:rFonts w:ascii="Cascadia Mono" w:hAnsi="Cascadia Mono" w:cs="Cascadia Mono"/>
+                <w:color w:val="000000"/>
+                <w:sz w:val="19"/>
+                <w:szCs w:val="19"/>
+              </w:rPr>
+              <w:t>;</w:t>
+            </w:r>
+          </w:p>
+          <w:p>
+            <w:pPr>
+              <w:autoSpaceDE w:val="0"/>
+              <w:autoSpaceDN w:val="0"/>
+              <w:adjustRightInd w:val="0"/>
+              <w:spacing w:line="240" w:lineRule="auto"/>
+              <w:ind w:firstLine="0"/>
+              <w:jc w:val="left"/>
+              <w:rPr>
+                <w:rFonts w:ascii="Cascadia Mono" w:hAnsi="Cascadia Mono" w:cs="Cascadia Mono"/>
+                <w:color w:val="000000"/>
+                <w:sz w:val="19"/>
+                <w:szCs w:val="19"/>
+              </w:rPr>
+            </w:pPr>
+            <w:r>
+              <w:rPr>
+                <w:rFonts w:ascii="Cascadia Mono" w:hAnsi="Cascadia Mono" w:cs="Cascadia Mono"/>
+                <w:color w:val="9400D3"/>
+                <w:sz w:val="19"/>
+                <w:szCs w:val="19"/>
+              </w:rPr>
+              <w:t>}</w:t>
+            </w:r>
+          </w:p>
+          <w:p>
+            <w:pPr>
+              <w:autoSpaceDE w:val="0"/>
+              <w:autoSpaceDN w:val="0"/>
+              <w:adjustRightInd w:val="0"/>
+              <w:spacing w:line="240" w:lineRule="auto"/>
+              <w:ind w:firstLine="0"/>
+              <w:jc w:val="left"/>
+              <w:rPr>
+                <w:rFonts w:ascii="Cascadia Mono" w:hAnsi="Cascadia Mono" w:cs="Cascadia Mono"/>
+                <w:color w:val="000000"/>
+                <w:sz w:val="19"/>
+                <w:szCs w:val="19"/>
+              </w:rPr>
+            </w:pPr>
+            <w:proofErr w:type="spellStart"/>
+            <w:r>
+              <w:rPr>
+                <w:rFonts w:ascii="Cascadia Mono" w:hAnsi="Cascadia Mono" w:cs="Cascadia Mono"/>
+                <w:color w:val="0000FF"/>
+                <w:sz w:val="19"/>
+                <w:szCs w:val="19"/>
+              </w:rPr>
+              <w:t>finally</w:t>
+            </w:r>
+            <w:proofErr w:type="spellEnd"/>
+            <w:r>
+              <w:rPr>
+                <w:rFonts w:ascii="Cascadia Mono" w:hAnsi="Cascadia Mono" w:cs="Cascadia Mono"/>
+                <w:color w:val="000000"/>
+                <w:sz w:val="19"/>
+                <w:szCs w:val="19"/>
+              </w:rPr>
+              <w:t xml:space="preserve"> </w:t>
+            </w:r>
+            <w:r>
+              <w:rPr>
+                <w:rFonts w:ascii="Cascadia Mono" w:hAnsi="Cascadia Mono" w:cs="Cascadia Mono"/>
+                <w:color w:val="9400D3"/>
+                <w:sz w:val="19"/>
+                <w:szCs w:val="19"/>
+              </w:rPr>
+              <w:t>{</w:t>
+            </w:r>
+          </w:p>
+          <w:p>
+            <w:pPr>
+              <w:autoSpaceDE w:val="0"/>
+              <w:autoSpaceDN w:val="0"/>
+              <w:adjustRightInd w:val="0"/>
+              <w:spacing w:line="240" w:lineRule="auto"/>
+              <w:ind w:firstLine="0"/>
+              <w:jc w:val="left"/>
+              <w:rPr>
+                <w:rFonts w:ascii="Cascadia Mono" w:hAnsi="Cascadia Mono" w:cs="Cascadia Mono"/>
+                <w:color w:val="000000"/>
+                <w:sz w:val="19"/>
+                <w:szCs w:val="19"/>
+              </w:rPr>
+            </w:pPr>
+            <w:r>
+              <w:rPr>
+                <w:rFonts w:ascii="Cascadia Mono" w:hAnsi="Cascadia Mono" w:cs="Cascadia Mono"/>
+                <w:color w:val="000000"/>
+                <w:sz w:val="19"/>
+                <w:szCs w:val="19"/>
+              </w:rPr>
+              <w:t xml:space="preserve">    </w:t>
+            </w:r>
+            <w:r>
+              <w:rPr>
+                <w:rFonts w:ascii="Cascadia Mono" w:hAnsi="Cascadia Mono" w:cs="Cascadia Mono"/>
+                <w:color w:val="008000"/>
+                <w:sz w:val="19"/>
+                <w:szCs w:val="19"/>
+              </w:rPr>
+              <w:t>// Blok kodu wykonywany zawsze, nawet jeśli zostanie wychwycony</w:t>
+            </w:r>
+            <w:r>
+              <w:rPr>
+                <w:rFonts w:ascii="Cascadia Mono" w:hAnsi="Cascadia Mono" w:cs="Cascadia Mono"/>
+                <w:color w:val="008000"/>
+                <w:sz w:val="19"/>
+                <w:szCs w:val="19"/>
+              </w:rPr>
+              <w:t xml:space="preserve"> </w:t>
+            </w:r>
+            <w:proofErr w:type="spellStart"/>
+            <w:r>
+              <w:rPr>
+                <w:rFonts w:ascii="Cascadia Mono" w:hAnsi="Cascadia Mono" w:cs="Cascadia Mono"/>
+                <w:color w:val="008000"/>
+                <w:sz w:val="19"/>
+                <w:szCs w:val="19"/>
+              </w:rPr>
+              <w:t>Exception</w:t>
+            </w:r>
+            <w:proofErr w:type="spellEnd"/>
+            <w:r>
+              <w:rPr>
+                <w:rFonts w:ascii="Cascadia Mono" w:hAnsi="Cascadia Mono" w:cs="Cascadia Mono"/>
+                <w:color w:val="008000"/>
+                <w:sz w:val="19"/>
+                <w:szCs w:val="19"/>
+              </w:rPr>
+              <w:t xml:space="preserve"> albo nie</w:t>
+            </w:r>
+          </w:p>
+          <w:p>
+            <w:pPr>
+              <w:ind w:firstLine="0"/>
+            </w:pPr>
+            <w:r>
+              <w:rPr>
+                <w:rFonts w:ascii="Cascadia Mono" w:hAnsi="Cascadia Mono" w:cs="Cascadia Mono"/>
+                <w:color w:val="9400D3"/>
+                <w:sz w:val="19"/>
+                <w:szCs w:val="19"/>
+              </w:rPr>
+              <w:t>}</w:t>
+            </w:r>
+          </w:p>
+        </w:tc>
+      </w:tr>
+    </w:tbl>
+    <w:p/>
+    <w:p>
+      <w:pPr>
+        <w:pStyle w:val="Nagwek3"/>
+      </w:pPr>
+      <w:proofErr w:type="spellStart"/>
+      <w:r>
+        <w:t>SqlCommand</w:t>
+      </w:r>
+      <w:proofErr w:type="spellEnd"/>
+    </w:p>
+    <w:p>
+      <w:r>
+        <w:t xml:space="preserve">Klasa </w:t>
+      </w:r>
+      <w:proofErr w:type="spellStart"/>
+      <w:r>
+        <w:t>SqlCommand</w:t>
+      </w:r>
+      <w:proofErr w:type="spellEnd"/>
+      <w:r>
+        <w:t xml:space="preserve"> i jej główne składowe, szczególności zwrócić uwagę na składowe takie jak:</w:t>
+      </w:r>
+      <w:r>
+        <w:t xml:space="preserve"> </w:t>
+      </w:r>
+      <w:proofErr w:type="spellStart"/>
+      <w:r>
+        <w:t>Transaction</w:t>
+      </w:r>
+      <w:proofErr w:type="spellEnd"/>
+      <w:r>
+        <w:t xml:space="preserve">, </w:t>
+      </w:r>
+      <w:r>
+        <w:t>Connection</w:t>
+      </w:r>
+      <w:r>
+        <w:t xml:space="preserve">, </w:t>
+      </w:r>
+      <w:proofErr w:type="spellStart"/>
+      <w:r>
+        <w:t>CommandText</w:t>
+      </w:r>
+      <w:proofErr w:type="spellEnd"/>
+      <w:r>
+        <w:t xml:space="preserve">, </w:t>
+      </w:r>
+      <w:proofErr w:type="spellStart"/>
+      <w:r>
+        <w:t>Parameters</w:t>
+      </w:r>
+      <w:proofErr w:type="spellEnd"/>
+      <w:r>
+        <w:t xml:space="preserve">, </w:t>
+      </w:r>
+      <w:proofErr w:type="spellStart"/>
+      <w:r>
+        <w:t>ExecuteNonQuery</w:t>
+      </w:r>
+      <w:proofErr w:type="spellEnd"/>
+      <w:r>
+        <w:t>()</w:t>
+      </w:r>
+      <w:r>
+        <w:t>,</w:t>
+      </w:r>
+      <w:proofErr w:type="spellStart"/>
+      <w:r>
+        <w:t>ExecuteReader</w:t>
+      </w:r>
+      <w:proofErr w:type="spellEnd"/>
+      <w:r>
+        <w:t>()</w:t>
+      </w:r>
+      <w:r>
+        <w:t>,</w:t>
+      </w:r>
+      <w:proofErr w:type="spellStart"/>
+      <w:r>
+        <w:t>ExecuteScalar</w:t>
+      </w:r>
+      <w:proofErr w:type="spellEnd"/>
+      <w:r>
+        <w:t>()</w:t>
+      </w:r>
+    </w:p>
+    <w:p>
+      <w:pPr>
+        <w:pStyle w:val="Nagwek3"/>
+      </w:pPr>
+      <w:proofErr w:type="spellStart"/>
+      <w:r>
+        <w:t>connectionString</w:t>
+      </w:r>
+      <w:proofErr w:type="spellEnd"/>
+    </w:p>
+    <w:p>
+      <w:r>
+        <w:t xml:space="preserve">Omówić </w:t>
+      </w:r>
+      <w:proofErr w:type="spellStart"/>
+      <w:r>
+        <w:t>connection</w:t>
+      </w:r>
+      <w:proofErr w:type="spellEnd"/>
+      <w:r>
+        <w:t xml:space="preserve"> string jakie składowe mogą się w nim zawierać. </w:t>
+      </w:r>
+    </w:p>
+    <w:p>
+      <w:pPr>
+        <w:pStyle w:val="Nagwek3"/>
+      </w:pPr>
+      <w:proofErr w:type="spellStart"/>
+      <w:r>
+        <w:t>SqlConnection</w:t>
+      </w:r>
+      <w:proofErr w:type="spellEnd"/>
+    </w:p>
+    <w:p>
+      <w:r>
+        <w:t xml:space="preserve">Główne polecenia dla </w:t>
+      </w:r>
+      <w:proofErr w:type="spellStart"/>
+      <w:r>
+        <w:t>SqlConnection</w:t>
+      </w:r>
+      <w:proofErr w:type="spellEnd"/>
+      <w:r>
+        <w:t xml:space="preserve">: </w:t>
+      </w:r>
+      <w:r>
+        <w:t xml:space="preserve"> </w:t>
+      </w:r>
+      <w:r>
+        <w:t>Open()</w:t>
+      </w:r>
+      <w:r>
+        <w:t xml:space="preserve">, </w:t>
+      </w:r>
+      <w:proofErr w:type="spellStart"/>
+      <w:r>
+        <w:t>BeginTransaction</w:t>
+      </w:r>
+      <w:proofErr w:type="spellEnd"/>
+      <w:r>
+        <w:t>()</w:t>
+      </w:r>
+      <w:r>
+        <w:t>,</w:t>
+      </w:r>
+      <w:r>
+        <w:t>Close()</w:t>
+      </w:r>
+    </w:p>
+    <w:p>
+      <w:pPr>
+        <w:pStyle w:val="Nagwek3"/>
+      </w:pPr>
+      <w:proofErr w:type="spellStart"/>
+      <w:r>
+        <w:t>SqlDataReader</w:t>
+      </w:r>
+      <w:proofErr w:type="spellEnd"/>
+    </w:p>
+    <w:p>
+      <w:r>
+        <w:t xml:space="preserve">Klasa </w:t>
+      </w:r>
+      <w:proofErr w:type="spellStart"/>
+      <w:r>
+        <w:t>SqlDataReader</w:t>
+      </w:r>
+      <w:proofErr w:type="spellEnd"/>
+      <w:r>
+        <w:t xml:space="preserve"> i jej główne składowe</w:t>
+      </w:r>
+    </w:p>
+    <w:p>
+      <w:pPr>
+        <w:pStyle w:val="Nagwek3"/>
+      </w:pPr>
+      <w:proofErr w:type="spellStart"/>
+      <w:r>
+        <w:t>SqlException</w:t>
+      </w:r>
+      <w:proofErr w:type="spellEnd"/>
+    </w:p>
+    <w:p>
+      <w:r>
+        <w:t xml:space="preserve">Klasa </w:t>
+      </w:r>
+      <w:proofErr w:type="spellStart"/>
+      <w:r>
+        <w:t>SqlException</w:t>
+      </w:r>
+      <w:proofErr w:type="spellEnd"/>
+    </w:p>
+    <w:p>
+      <w:pPr>
+        <w:pStyle w:val="Nagwek3"/>
+      </w:pPr>
+      <w:r>
+        <w:t>Using</w:t>
+      </w:r>
+    </w:p>
+    <w:p>
+      <w:r>
+        <w:t xml:space="preserve">Blok </w:t>
+      </w:r>
+      <w:proofErr w:type="spellStart"/>
+      <w:r>
+        <w:t>using</w:t>
+      </w:r>
+      <w:proofErr w:type="spellEnd"/>
+      <w:r>
+        <w:t xml:space="preserve"> przyczyny stosowania, jakie są korzyści oraz przykłady użycia, nie mylić z dyrektywą </w:t>
+      </w:r>
+      <w:proofErr w:type="spellStart"/>
+      <w:r>
+        <w:t>using</w:t>
+      </w:r>
+      <w:proofErr w:type="spellEnd"/>
+      <w:r>
+        <w:t xml:space="preserve"> stosowaną w części deklaracji pliku. Chodzi tutaj o blok kodu (tak samo jak na przykład </w:t>
+      </w:r>
+      <w:proofErr w:type="spellStart"/>
+      <w:r>
+        <w:t>try-catch-finally</w:t>
+      </w:r>
+      <w:proofErr w:type="spellEnd"/>
+      <w:r>
+        <w:t>.</w:t>
+      </w:r>
+    </w:p>
+    <w:p>
+      <w:pPr>
         <w:pStyle w:val="Nagwek2"/>
       </w:pPr>
       <w:bookmarkStart w:id="8" w:name="_Toc128747307"/>
@@ -2565,6 +3294,13 @@
         <w:t>Opracowanie praktyczne</w:t>
       </w:r>
       <w:bookmarkEnd w:id="8"/>
+    </w:p>
+    <w:p>
+      <w:proofErr w:type="spellStart"/>
+      <w:r>
+        <w:t>CSVHelper</w:t>
+      </w:r>
+      <w:proofErr w:type="spellEnd"/>
     </w:p>
     <w:p>
       <w:pPr>
@@ -2620,23 +3356,68 @@
           <w:numId w:val="26"/>
         </w:numPr>
         <w:rPr>
+          <w:rStyle w:val="Hipercze"/>
+          <w:color w:val="auto"/>
+          <w:u w:val="none"/>
           <w:lang w:val="en-US"/>
         </w:rPr>
       </w:pPr>
-      <w:r>
+      <w:hyperlink r:id="rId14" w:history="1">
+        <w:r>
+          <w:rPr>
+            <w:rStyle w:val="Hipercze"/>
+            <w:lang w:val="en-US"/>
+          </w:rPr>
+          <w:t>https://code-maze.com/</w:t>
+        </w:r>
+      </w:hyperlink>
+    </w:p>
+    <w:p>
+      <w:pPr>
+        <w:pStyle w:val="Akapitzlist"/>
+        <w:numPr>
+          <w:ilvl w:val="0"/>
+          <w:numId w:val="26"/>
+        </w:numPr>
         <w:rPr>
           <w:rStyle w:val="Hipercze"/>
+          <w:color w:val="auto"/>
+          <w:u w:val="none"/>
           <w:lang w:val="en-US"/>
         </w:rPr>
-        <w:t>https://mudblazor.com</w:t>
-      </w:r>
+      </w:pPr>
+      <w:hyperlink r:id="rId15" w:history="1">
+        <w:r>
+          <w:rPr>
+            <w:rStyle w:val="Hipercze"/>
+            <w:lang w:val="en-US"/>
+          </w:rPr>
+          <w:t>https://learn.microsoft.com/</w:t>
+        </w:r>
+      </w:hyperlink>
     </w:p>
     <w:p>
       <w:pPr>
+        <w:pStyle w:val="Akapitzlist"/>
+        <w:numPr>
+          <w:ilvl w:val="0"/>
+          <w:numId w:val="26"/>
+        </w:numPr>
+        <w:rPr>
+          <w:rStyle w:val="Hipercze"/>
+          <w:color w:val="auto"/>
+          <w:u w:val="none"/>
+          <w:lang w:val="en-US"/>
+        </w:rPr>
+      </w:pPr>
+    </w:p>
+    <w:p>
+      <w:pPr>
         <w:pStyle w:val="Nagwek1"/>
       </w:pPr>
       <w:bookmarkStart w:id="11" w:name="_Toc128747310"/>
       <w:r>
+        <w:lastRenderedPageBreak/>
         <w:t xml:space="preserve">Spis </w:t>
       </w:r>
       <w:r>
@@ -2650,54 +3431,15 @@
           <w:noProof/>
         </w:rPr>
       </w:pPr>
-      <w:fldSimple w:instr=" TOC \h \z \c &quot;Rysunek&quot; ">
-        <w:r>
-          <w:rPr>
-            <w:b/>
-            <w:bCs/>
-            <w:noProof/>
-          </w:rPr>
-          <w:t>Nie można odnaleźć pozycji dla spisu ilustracji.</w:t>
-        </w:r>
-      </w:fldSimple>
-    </w:p>
-    <w:p>
-      <w:pPr>
-        <w:pStyle w:val="Nagwek1"/>
-        <w:rPr>
-          <w:noProof/>
-        </w:rPr>
-      </w:pPr>
-      <w:bookmarkStart w:id="12" w:name="_Toc128747311"/>
-      <w:r>
-        <w:rPr>
-          <w:bCs/>
-          <w:noProof/>
-        </w:rPr>
-        <w:lastRenderedPageBreak/>
-        <w:t>Spis snippetów</w:t>
-      </w:r>
-      <w:bookmarkEnd w:id="12"/>
-      <w:r>
-        <w:rPr>
-          <w:noProof/>
-        </w:rPr>
+      <w:r>
         <w:fldChar w:fldCharType="begin"/>
       </w:r>
       <w:r>
-        <w:rPr>
-          <w:noProof/>
-        </w:rPr>
-        <w:instrText xml:space="preserve"> TOC \h \z \c "Snippet" </w:instrText>
-      </w:r>
-      <w:r>
-        <w:rPr>
-          <w:noProof/>
-        </w:rPr>
+        <w:instrText xml:space="preserve"> TOC \h \z \c "Rysunek" </w:instrText>
+      </w:r>
+      <w:r>
         <w:fldChar w:fldCharType="separate"/>
       </w:r>
-    </w:p>
-    <w:p>
       <w:r>
         <w:rPr>
           <w:b/>
@@ -2708,15 +3450,68 @@
       </w:r>
       <w:r>
         <w:rPr>
+          <w:b/>
+          <w:bCs/>
           <w:noProof/>
         </w:rPr>
         <w:fldChar w:fldCharType="end"/>
       </w:r>
     </w:p>
+    <w:p>
+      <w:pPr>
+        <w:pStyle w:val="Nagwek1"/>
+        <w:rPr>
+          <w:noProof/>
+        </w:rPr>
+      </w:pPr>
+      <w:bookmarkStart w:id="12" w:name="_Toc128747311"/>
+      <w:r>
+        <w:rPr>
+          <w:bCs/>
+          <w:noProof/>
+        </w:rPr>
+        <w:t>Spis snippetów</w:t>
+      </w:r>
+      <w:bookmarkEnd w:id="12"/>
+      <w:r>
+        <w:rPr>
+          <w:noProof/>
+        </w:rPr>
+        <w:fldChar w:fldCharType="begin"/>
+      </w:r>
+      <w:r>
+        <w:rPr>
+          <w:noProof/>
+        </w:rPr>
+        <w:instrText xml:space="preserve"> TOC \h \z \c "Snippet" </w:instrText>
+      </w:r>
+      <w:r>
+        <w:rPr>
+          <w:noProof/>
+        </w:rPr>
+        <w:fldChar w:fldCharType="separate"/>
+      </w:r>
+    </w:p>
+    <w:p>
+      <w:r>
+        <w:rPr>
+          <w:b/>
+          <w:bCs/>
+          <w:noProof/>
+        </w:rPr>
+        <w:t>Nie można odnaleźć pozycji dla spisu ilustracji.</w:t>
+      </w:r>
+      <w:r>
+        <w:rPr>
+          <w:noProof/>
+        </w:rPr>
+        <w:fldChar w:fldCharType="end"/>
+      </w:r>
+    </w:p>
     <w:sectPr>
-      <w:headerReference w:type="default" r:id="rId14"/>
-      <w:footerReference w:type="default" r:id="rId15"/>
-      <w:footerReference w:type="first" r:id="rId16"/>
+      <w:headerReference w:type="default" r:id="rId16"/>
+      <w:footerReference w:type="default" r:id="rId17"/>
+      <w:footerReference w:type="first" r:id="rId18"/>
       <w:pgSz w:w="11906" w:h="16838" w:code="9"/>
       <w:pgMar w:top="851" w:right="1417" w:bottom="1417" w:left="1417" w:header="709" w:footer="709" w:gutter="0"/>
       <w:cols w:space="708"/>
@@ -8207,6 +9002,37 @@
       <w:szCs w:val="24"/>
     </w:rPr>
   </w:style>
+  <w:style w:type="paragraph" w:customStyle="1" w:styleId="Code">
+    <w:name w:val="Code"/>
+    <w:basedOn w:val="Normalny"/>
+    <w:link w:val="CodeZnak"/>
+    <w:qFormat/>
+    <w:rsid w:val="009E06B2"/>
+    <w:pPr>
+      <w:shd w:val="clear" w:color="auto" w:fill="D9D9D9" w:themeFill="background1" w:themeFillShade="D9"/>
+    </w:pPr>
+    <w:rPr>
+      <w:rFonts w:ascii="Courier New" w:hAnsi="Courier New" w:cs="Courier New"/>
+      <w:noProof/>
+      <w:color w:val="FF0000"/>
+      <w:sz w:val="20"/>
+      <w:szCs w:val="20"/>
+    </w:rPr>
+  </w:style>
+  <w:style w:type="character" w:customStyle="1" w:styleId="CodeZnak">
+    <w:name w:val="Code Znak"/>
+    <w:basedOn w:val="Domylnaczcionkaakapitu"/>
+    <w:link w:val="Code"/>
+    <w:rsid w:val="009E06B2"/>
+    <w:rPr>
+      <w:rFonts w:ascii="Courier New" w:hAnsi="Courier New" w:cs="Courier New"/>
+      <w:noProof/>
+      <w:color w:val="FF0000"/>
+      <w:sz w:val="20"/>
+      <w:szCs w:val="20"/>
+      <w:shd w:val="clear" w:color="auto" w:fill="D9D9D9" w:themeFill="background1" w:themeFillShade="D9"/>
+    </w:rPr>
+  </w:style>
 </w:styles>
 </file>
 

--- a/OLEKSII.HUDZISHEVSKYI.LAB1.docx
+++ b/OLEKSII.HUDZISHEVSKYI.LAB1.docx
@@ -492,7 +492,7 @@
         <w:ind w:firstLine="0"/>
       </w:pPr>
     </w:p>
-    <w:bookmarkStart w:id="0" w:name="_Toc128747299" w:displacedByCustomXml="next"/>
+    <w:bookmarkStart w:id="0" w:name="_Toc128863691" w:displacedByCustomXml="next"/>
     <w:sdt>
       <w:sdtPr>
         <w:rPr>
@@ -547,7 +547,7 @@
           <w:r>
             <w:fldChar w:fldCharType="separate"/>
           </w:r>
-          <w:hyperlink w:anchor="_Toc128747299" w:history="1">
+          <w:hyperlink w:anchor="_Toc128863691" w:history="1">
             <w:r>
               <w:rPr>
                 <w:rStyle w:val="Hipercze"/>
@@ -590,7 +590,7 @@
                 <w:noProof/>
                 <w:webHidden/>
               </w:rPr>
-              <w:instrText xml:space="preserve"> PAGEREF _Toc128747299 \h </w:instrText>
+              <w:instrText xml:space="preserve"> PAGEREF _Toc128863691 \h </w:instrText>
             </w:r>
             <w:r>
               <w:rPr>
@@ -635,7 +635,7 @@
               <w:lang w:eastAsia="pl-PL"/>
             </w:rPr>
           </w:pPr>
-          <w:hyperlink w:anchor="_Toc128747300" w:history="1">
+          <w:hyperlink w:anchor="_Toc128863692" w:history="1">
             <w:r>
               <w:rPr>
                 <w:rStyle w:val="Hipercze"/>
@@ -678,7 +678,7 @@
                 <w:noProof/>
                 <w:webHidden/>
               </w:rPr>
-              <w:instrText xml:space="preserve"> PAGEREF _Toc128747300 \h </w:instrText>
+              <w:instrText xml:space="preserve"> PAGEREF _Toc128863692 \h </w:instrText>
             </w:r>
             <w:r>
               <w:rPr>
@@ -698,7 +698,7 @@
                 <w:noProof/>
                 <w:webHidden/>
               </w:rPr>
-              <w:t>2</w:t>
+              <w:t>3</w:t>
             </w:r>
             <w:r>
               <w:rPr>
@@ -723,7 +723,7 @@
               <w:lang w:eastAsia="pl-PL"/>
             </w:rPr>
           </w:pPr>
-          <w:hyperlink w:anchor="_Toc128747301" w:history="1">
+          <w:hyperlink w:anchor="_Toc128863693" w:history="1">
             <w:r>
               <w:rPr>
                 <w:rStyle w:val="Hipercze"/>
@@ -766,7 +766,7 @@
                 <w:noProof/>
                 <w:webHidden/>
               </w:rPr>
-              <w:instrText xml:space="preserve"> PAGEREF _Toc128747301 \h </w:instrText>
+              <w:instrText xml:space="preserve"> PAGEREF _Toc128863693 \h </w:instrText>
             </w:r>
             <w:r>
               <w:rPr>
@@ -786,7 +786,7 @@
                 <w:noProof/>
                 <w:webHidden/>
               </w:rPr>
-              <w:t>2</w:t>
+              <w:t>3</w:t>
             </w:r>
             <w:r>
               <w:rPr>
@@ -811,7 +811,7 @@
               <w:lang w:eastAsia="pl-PL"/>
             </w:rPr>
           </w:pPr>
-          <w:hyperlink w:anchor="_Toc128747302" w:history="1">
+          <w:hyperlink w:anchor="_Toc128863694" w:history="1">
             <w:r>
               <w:rPr>
                 <w:rStyle w:val="Hipercze"/>
@@ -854,7 +854,7 @@
                 <w:noProof/>
                 <w:webHidden/>
               </w:rPr>
-              <w:instrText xml:space="preserve"> PAGEREF _Toc128747302 \h </w:instrText>
+              <w:instrText xml:space="preserve"> PAGEREF _Toc128863694 \h </w:instrText>
             </w:r>
             <w:r>
               <w:rPr>
@@ -874,7 +874,7 @@
                 <w:noProof/>
                 <w:webHidden/>
               </w:rPr>
-              <w:t>2</w:t>
+              <w:t>3</w:t>
             </w:r>
             <w:r>
               <w:rPr>
@@ -899,7 +899,7 @@
               <w:lang w:eastAsia="pl-PL"/>
             </w:rPr>
           </w:pPr>
-          <w:hyperlink w:anchor="_Toc128747303" w:history="1">
+          <w:hyperlink w:anchor="_Toc128863695" w:history="1">
             <w:r>
               <w:rPr>
                 <w:rStyle w:val="Hipercze"/>
@@ -942,7 +942,7 @@
                 <w:noProof/>
                 <w:webHidden/>
               </w:rPr>
-              <w:instrText xml:space="preserve"> PAGEREF _Toc128747303 \h </w:instrText>
+              <w:instrText xml:space="preserve"> PAGEREF _Toc128863695 \h </w:instrText>
             </w:r>
             <w:r>
               <w:rPr>
@@ -962,7 +962,7 @@
                 <w:noProof/>
                 <w:webHidden/>
               </w:rPr>
-              <w:t>3</w:t>
+              <w:t>4</w:t>
             </w:r>
             <w:r>
               <w:rPr>
@@ -987,7 +987,7 @@
               <w:lang w:eastAsia="pl-PL"/>
             </w:rPr>
           </w:pPr>
-          <w:hyperlink w:anchor="_Toc128747304" w:history="1">
+          <w:hyperlink w:anchor="_Toc128863696" w:history="1">
             <w:r>
               <w:rPr>
                 <w:rStyle w:val="Hipercze"/>
@@ -1030,7 +1030,7 @@
                 <w:noProof/>
                 <w:webHidden/>
               </w:rPr>
-              <w:instrText xml:space="preserve"> PAGEREF _Toc128747304 \h </w:instrText>
+              <w:instrText xml:space="preserve"> PAGEREF _Toc128863696 \h </w:instrText>
             </w:r>
             <w:r>
               <w:rPr>
@@ -1050,7 +1050,7 @@
                 <w:noProof/>
                 <w:webHidden/>
               </w:rPr>
-              <w:t>4</w:t>
+              <w:t>5</w:t>
             </w:r>
             <w:r>
               <w:rPr>
@@ -1075,7 +1075,7 @@
               <w:lang w:eastAsia="pl-PL"/>
             </w:rPr>
           </w:pPr>
-          <w:hyperlink w:anchor="_Toc128747305" w:history="1">
+          <w:hyperlink w:anchor="_Toc128863697" w:history="1">
             <w:r>
               <w:rPr>
                 <w:rStyle w:val="Hipercze"/>
@@ -1118,7 +1118,7 @@
                 <w:noProof/>
                 <w:webHidden/>
               </w:rPr>
-              <w:instrText xml:space="preserve"> PAGEREF _Toc128747305 \h </w:instrText>
+              <w:instrText xml:space="preserve"> PAGEREF _Toc128863697 \h </w:instrText>
             </w:r>
             <w:r>
               <w:rPr>
@@ -1138,7 +1138,7 @@
                 <w:noProof/>
                 <w:webHidden/>
               </w:rPr>
-              <w:t>5</w:t>
+              <w:t>6</w:t>
             </w:r>
             <w:r>
               <w:rPr>
@@ -1163,7 +1163,7 @@
               <w:lang w:eastAsia="pl-PL"/>
             </w:rPr>
           </w:pPr>
-          <w:hyperlink w:anchor="_Toc128747306" w:history="1">
+          <w:hyperlink w:anchor="_Toc128863698" w:history="1">
             <w:r>
               <w:rPr>
                 <w:rStyle w:val="Hipercze"/>
@@ -1206,7 +1206,7 @@
                 <w:noProof/>
                 <w:webHidden/>
               </w:rPr>
-              <w:instrText xml:space="preserve"> PAGEREF _Toc128747306 \h </w:instrText>
+              <w:instrText xml:space="preserve"> PAGEREF _Toc128863698 \h </w:instrText>
             </w:r>
             <w:r>
               <w:rPr>
@@ -1226,7 +1226,623 @@
                 <w:noProof/>
                 <w:webHidden/>
               </w:rPr>
-              <w:t>5</w:t>
+              <w:t>6</w:t>
+            </w:r>
+            <w:r>
+              <w:rPr>
+                <w:noProof/>
+                <w:webHidden/>
+              </w:rPr>
+              <w:fldChar w:fldCharType="end"/>
+            </w:r>
+          </w:hyperlink>
+        </w:p>
+        <w:p>
+          <w:pPr>
+            <w:pStyle w:val="Spistreci3"/>
+            <w:tabs>
+              <w:tab w:val="left" w:pos="1760"/>
+              <w:tab w:val="right" w:leader="dot" w:pos="9062"/>
+            </w:tabs>
+            <w:rPr>
+              <w:rFonts w:asciiTheme="minorHAnsi" w:eastAsiaTheme="minorEastAsia" w:hAnsiTheme="minorHAnsi"/>
+              <w:noProof/>
+              <w:sz w:val="22"/>
+              <w:lang w:eastAsia="pl-PL"/>
+            </w:rPr>
+          </w:pPr>
+          <w:hyperlink w:anchor="_Toc128863699" w:history="1">
+            <w:r>
+              <w:rPr>
+                <w:rStyle w:val="Hipercze"/>
+                <w:noProof/>
+              </w:rPr>
+              <w:t>7.1.1</w:t>
+            </w:r>
+            <w:r>
+              <w:rPr>
+                <w:rFonts w:asciiTheme="minorHAnsi" w:eastAsiaTheme="minorEastAsia" w:hAnsiTheme="minorHAnsi"/>
+                <w:noProof/>
+                <w:sz w:val="22"/>
+                <w:lang w:eastAsia="pl-PL"/>
+              </w:rPr>
+              <w:tab/>
+            </w:r>
+            <w:r>
+              <w:rPr>
+                <w:rStyle w:val="Hipercze"/>
+                <w:noProof/>
+              </w:rPr>
+              <w:t>try-catch-finally</w:t>
+            </w:r>
+            <w:r>
+              <w:rPr>
+                <w:noProof/>
+                <w:webHidden/>
+              </w:rPr>
+              <w:tab/>
+            </w:r>
+            <w:r>
+              <w:rPr>
+                <w:noProof/>
+                <w:webHidden/>
+              </w:rPr>
+              <w:fldChar w:fldCharType="begin"/>
+            </w:r>
+            <w:r>
+              <w:rPr>
+                <w:noProof/>
+                <w:webHidden/>
+              </w:rPr>
+              <w:instrText xml:space="preserve"> PAGEREF _Toc128863699 \h </w:instrText>
+            </w:r>
+            <w:r>
+              <w:rPr>
+                <w:noProof/>
+                <w:webHidden/>
+              </w:rPr>
+            </w:r>
+            <w:r>
+              <w:rPr>
+                <w:noProof/>
+                <w:webHidden/>
+              </w:rPr>
+              <w:fldChar w:fldCharType="separate"/>
+            </w:r>
+            <w:r>
+              <w:rPr>
+                <w:noProof/>
+                <w:webHidden/>
+              </w:rPr>
+              <w:t>6</w:t>
+            </w:r>
+            <w:r>
+              <w:rPr>
+                <w:noProof/>
+                <w:webHidden/>
+              </w:rPr>
+              <w:fldChar w:fldCharType="end"/>
+            </w:r>
+          </w:hyperlink>
+        </w:p>
+        <w:p>
+          <w:pPr>
+            <w:pStyle w:val="Spistreci3"/>
+            <w:tabs>
+              <w:tab w:val="left" w:pos="1760"/>
+              <w:tab w:val="right" w:leader="dot" w:pos="9062"/>
+            </w:tabs>
+            <w:rPr>
+              <w:rFonts w:asciiTheme="minorHAnsi" w:eastAsiaTheme="minorEastAsia" w:hAnsiTheme="minorHAnsi"/>
+              <w:noProof/>
+              <w:sz w:val="22"/>
+              <w:lang w:eastAsia="pl-PL"/>
+            </w:rPr>
+          </w:pPr>
+          <w:hyperlink w:anchor="_Toc128863700" w:history="1">
+            <w:r>
+              <w:rPr>
+                <w:rStyle w:val="Hipercze"/>
+                <w:noProof/>
+              </w:rPr>
+              <w:t>7.1.2</w:t>
+            </w:r>
+            <w:r>
+              <w:rPr>
+                <w:rFonts w:asciiTheme="minorHAnsi" w:eastAsiaTheme="minorEastAsia" w:hAnsiTheme="minorHAnsi"/>
+                <w:noProof/>
+                <w:sz w:val="22"/>
+                <w:lang w:eastAsia="pl-PL"/>
+              </w:rPr>
+              <w:tab/>
+            </w:r>
+            <w:r>
+              <w:rPr>
+                <w:rStyle w:val="Hipercze"/>
+                <w:noProof/>
+              </w:rPr>
+              <w:t>SqlCommand</w:t>
+            </w:r>
+            <w:r>
+              <w:rPr>
+                <w:noProof/>
+                <w:webHidden/>
+              </w:rPr>
+              <w:tab/>
+            </w:r>
+            <w:r>
+              <w:rPr>
+                <w:noProof/>
+                <w:webHidden/>
+              </w:rPr>
+              <w:fldChar w:fldCharType="begin"/>
+            </w:r>
+            <w:r>
+              <w:rPr>
+                <w:noProof/>
+                <w:webHidden/>
+              </w:rPr>
+              <w:instrText xml:space="preserve"> PAGEREF _Toc128863700 \h </w:instrText>
+            </w:r>
+            <w:r>
+              <w:rPr>
+                <w:noProof/>
+                <w:webHidden/>
+              </w:rPr>
+            </w:r>
+            <w:r>
+              <w:rPr>
+                <w:noProof/>
+                <w:webHidden/>
+              </w:rPr>
+              <w:fldChar w:fldCharType="separate"/>
+            </w:r>
+            <w:r>
+              <w:rPr>
+                <w:noProof/>
+                <w:webHidden/>
+              </w:rPr>
+              <w:t>7</w:t>
+            </w:r>
+            <w:r>
+              <w:rPr>
+                <w:noProof/>
+                <w:webHidden/>
+              </w:rPr>
+              <w:fldChar w:fldCharType="end"/>
+            </w:r>
+          </w:hyperlink>
+        </w:p>
+        <w:p>
+          <w:pPr>
+            <w:pStyle w:val="Spistreci3"/>
+            <w:tabs>
+              <w:tab w:val="left" w:pos="1760"/>
+              <w:tab w:val="right" w:leader="dot" w:pos="9062"/>
+            </w:tabs>
+            <w:rPr>
+              <w:rFonts w:asciiTheme="minorHAnsi" w:eastAsiaTheme="minorEastAsia" w:hAnsiTheme="minorHAnsi"/>
+              <w:noProof/>
+              <w:sz w:val="22"/>
+              <w:lang w:eastAsia="pl-PL"/>
+            </w:rPr>
+          </w:pPr>
+          <w:hyperlink w:anchor="_Toc128863701" w:history="1">
+            <w:r>
+              <w:rPr>
+                <w:rStyle w:val="Hipercze"/>
+                <w:noProof/>
+              </w:rPr>
+              <w:t>7.1.3</w:t>
+            </w:r>
+            <w:r>
+              <w:rPr>
+                <w:rFonts w:asciiTheme="minorHAnsi" w:eastAsiaTheme="minorEastAsia" w:hAnsiTheme="minorHAnsi"/>
+                <w:noProof/>
+                <w:sz w:val="22"/>
+                <w:lang w:eastAsia="pl-PL"/>
+              </w:rPr>
+              <w:tab/>
+            </w:r>
+            <w:r>
+              <w:rPr>
+                <w:rStyle w:val="Hipercze"/>
+                <w:noProof/>
+              </w:rPr>
+              <w:t>connectionString</w:t>
+            </w:r>
+            <w:r>
+              <w:rPr>
+                <w:noProof/>
+                <w:webHidden/>
+              </w:rPr>
+              <w:tab/>
+            </w:r>
+            <w:r>
+              <w:rPr>
+                <w:noProof/>
+                <w:webHidden/>
+              </w:rPr>
+              <w:fldChar w:fldCharType="begin"/>
+            </w:r>
+            <w:r>
+              <w:rPr>
+                <w:noProof/>
+                <w:webHidden/>
+              </w:rPr>
+              <w:instrText xml:space="preserve"> PAGEREF _Toc128863701 \h </w:instrText>
+            </w:r>
+            <w:r>
+              <w:rPr>
+                <w:noProof/>
+                <w:webHidden/>
+              </w:rPr>
+            </w:r>
+            <w:r>
+              <w:rPr>
+                <w:noProof/>
+                <w:webHidden/>
+              </w:rPr>
+              <w:fldChar w:fldCharType="separate"/>
+            </w:r>
+            <w:r>
+              <w:rPr>
+                <w:noProof/>
+                <w:webHidden/>
+              </w:rPr>
+              <w:t>8</w:t>
+            </w:r>
+            <w:r>
+              <w:rPr>
+                <w:noProof/>
+                <w:webHidden/>
+              </w:rPr>
+              <w:fldChar w:fldCharType="end"/>
+            </w:r>
+          </w:hyperlink>
+        </w:p>
+        <w:p>
+          <w:pPr>
+            <w:pStyle w:val="Spistreci3"/>
+            <w:tabs>
+              <w:tab w:val="left" w:pos="1760"/>
+              <w:tab w:val="right" w:leader="dot" w:pos="9062"/>
+            </w:tabs>
+            <w:rPr>
+              <w:rFonts w:asciiTheme="minorHAnsi" w:eastAsiaTheme="minorEastAsia" w:hAnsiTheme="minorHAnsi"/>
+              <w:noProof/>
+              <w:sz w:val="22"/>
+              <w:lang w:eastAsia="pl-PL"/>
+            </w:rPr>
+          </w:pPr>
+          <w:hyperlink w:anchor="_Toc128863702" w:history="1">
+            <w:r>
+              <w:rPr>
+                <w:rStyle w:val="Hipercze"/>
+                <w:noProof/>
+              </w:rPr>
+              <w:t>7.1.4</w:t>
+            </w:r>
+            <w:r>
+              <w:rPr>
+                <w:rFonts w:asciiTheme="minorHAnsi" w:eastAsiaTheme="minorEastAsia" w:hAnsiTheme="minorHAnsi"/>
+                <w:noProof/>
+                <w:sz w:val="22"/>
+                <w:lang w:eastAsia="pl-PL"/>
+              </w:rPr>
+              <w:tab/>
+            </w:r>
+            <w:r>
+              <w:rPr>
+                <w:rStyle w:val="Hipercze"/>
+                <w:noProof/>
+              </w:rPr>
+              <w:t>SqlConnection</w:t>
+            </w:r>
+            <w:r>
+              <w:rPr>
+                <w:noProof/>
+                <w:webHidden/>
+              </w:rPr>
+              <w:tab/>
+            </w:r>
+            <w:r>
+              <w:rPr>
+                <w:noProof/>
+                <w:webHidden/>
+              </w:rPr>
+              <w:fldChar w:fldCharType="begin"/>
+            </w:r>
+            <w:r>
+              <w:rPr>
+                <w:noProof/>
+                <w:webHidden/>
+              </w:rPr>
+              <w:instrText xml:space="preserve"> PAGEREF _Toc128863702 \h </w:instrText>
+            </w:r>
+            <w:r>
+              <w:rPr>
+                <w:noProof/>
+                <w:webHidden/>
+              </w:rPr>
+            </w:r>
+            <w:r>
+              <w:rPr>
+                <w:noProof/>
+                <w:webHidden/>
+              </w:rPr>
+              <w:fldChar w:fldCharType="separate"/>
+            </w:r>
+            <w:r>
+              <w:rPr>
+                <w:noProof/>
+                <w:webHidden/>
+              </w:rPr>
+              <w:t>9</w:t>
+            </w:r>
+            <w:r>
+              <w:rPr>
+                <w:noProof/>
+                <w:webHidden/>
+              </w:rPr>
+              <w:fldChar w:fldCharType="end"/>
+            </w:r>
+          </w:hyperlink>
+        </w:p>
+        <w:p>
+          <w:pPr>
+            <w:pStyle w:val="Spistreci3"/>
+            <w:tabs>
+              <w:tab w:val="left" w:pos="1760"/>
+              <w:tab w:val="right" w:leader="dot" w:pos="9062"/>
+            </w:tabs>
+            <w:rPr>
+              <w:rFonts w:asciiTheme="minorHAnsi" w:eastAsiaTheme="minorEastAsia" w:hAnsiTheme="minorHAnsi"/>
+              <w:noProof/>
+              <w:sz w:val="22"/>
+              <w:lang w:eastAsia="pl-PL"/>
+            </w:rPr>
+          </w:pPr>
+          <w:hyperlink w:anchor="_Toc128863703" w:history="1">
+            <w:r>
+              <w:rPr>
+                <w:rStyle w:val="Hipercze"/>
+                <w:noProof/>
+              </w:rPr>
+              <w:t>7.1.5</w:t>
+            </w:r>
+            <w:r>
+              <w:rPr>
+                <w:rFonts w:asciiTheme="minorHAnsi" w:eastAsiaTheme="minorEastAsia" w:hAnsiTheme="minorHAnsi"/>
+                <w:noProof/>
+                <w:sz w:val="22"/>
+                <w:lang w:eastAsia="pl-PL"/>
+              </w:rPr>
+              <w:tab/>
+            </w:r>
+            <w:r>
+              <w:rPr>
+                <w:rStyle w:val="Hipercze"/>
+                <w:noProof/>
+              </w:rPr>
+              <w:t>SqlDataReader</w:t>
+            </w:r>
+            <w:r>
+              <w:rPr>
+                <w:noProof/>
+                <w:webHidden/>
+              </w:rPr>
+              <w:tab/>
+            </w:r>
+            <w:r>
+              <w:rPr>
+                <w:noProof/>
+                <w:webHidden/>
+              </w:rPr>
+              <w:fldChar w:fldCharType="begin"/>
+            </w:r>
+            <w:r>
+              <w:rPr>
+                <w:noProof/>
+                <w:webHidden/>
+              </w:rPr>
+              <w:instrText xml:space="preserve"> PAGEREF _Toc128863703 \h </w:instrText>
+            </w:r>
+            <w:r>
+              <w:rPr>
+                <w:noProof/>
+                <w:webHidden/>
+              </w:rPr>
+            </w:r>
+            <w:r>
+              <w:rPr>
+                <w:noProof/>
+                <w:webHidden/>
+              </w:rPr>
+              <w:fldChar w:fldCharType="separate"/>
+            </w:r>
+            <w:r>
+              <w:rPr>
+                <w:noProof/>
+                <w:webHidden/>
+              </w:rPr>
+              <w:t>10</w:t>
+            </w:r>
+            <w:r>
+              <w:rPr>
+                <w:noProof/>
+                <w:webHidden/>
+              </w:rPr>
+              <w:fldChar w:fldCharType="end"/>
+            </w:r>
+          </w:hyperlink>
+        </w:p>
+        <w:p>
+          <w:pPr>
+            <w:pStyle w:val="Spistreci3"/>
+            <w:tabs>
+              <w:tab w:val="left" w:pos="1760"/>
+              <w:tab w:val="right" w:leader="dot" w:pos="9062"/>
+            </w:tabs>
+            <w:rPr>
+              <w:rFonts w:asciiTheme="minorHAnsi" w:eastAsiaTheme="minorEastAsia" w:hAnsiTheme="minorHAnsi"/>
+              <w:noProof/>
+              <w:sz w:val="22"/>
+              <w:lang w:eastAsia="pl-PL"/>
+            </w:rPr>
+          </w:pPr>
+          <w:hyperlink w:anchor="_Toc128863704" w:history="1">
+            <w:r>
+              <w:rPr>
+                <w:rStyle w:val="Hipercze"/>
+                <w:noProof/>
+              </w:rPr>
+              <w:t>7.1.6</w:t>
+            </w:r>
+            <w:r>
+              <w:rPr>
+                <w:rFonts w:asciiTheme="minorHAnsi" w:eastAsiaTheme="minorEastAsia" w:hAnsiTheme="minorHAnsi"/>
+                <w:noProof/>
+                <w:sz w:val="22"/>
+                <w:lang w:eastAsia="pl-PL"/>
+              </w:rPr>
+              <w:tab/>
+            </w:r>
+            <w:r>
+              <w:rPr>
+                <w:rStyle w:val="Hipercze"/>
+                <w:noProof/>
+              </w:rPr>
+              <w:t>SqlException</w:t>
+            </w:r>
+            <w:r>
+              <w:rPr>
+                <w:noProof/>
+                <w:webHidden/>
+              </w:rPr>
+              <w:tab/>
+            </w:r>
+            <w:r>
+              <w:rPr>
+                <w:noProof/>
+                <w:webHidden/>
+              </w:rPr>
+              <w:fldChar w:fldCharType="begin"/>
+            </w:r>
+            <w:r>
+              <w:rPr>
+                <w:noProof/>
+                <w:webHidden/>
+              </w:rPr>
+              <w:instrText xml:space="preserve"> PAGEREF _Toc128863704 \h </w:instrText>
+            </w:r>
+            <w:r>
+              <w:rPr>
+                <w:noProof/>
+                <w:webHidden/>
+              </w:rPr>
+            </w:r>
+            <w:r>
+              <w:rPr>
+                <w:noProof/>
+                <w:webHidden/>
+              </w:rPr>
+              <w:fldChar w:fldCharType="separate"/>
+            </w:r>
+            <w:r>
+              <w:rPr>
+                <w:noProof/>
+                <w:webHidden/>
+              </w:rPr>
+              <w:t>11</w:t>
+            </w:r>
+            <w:r>
+              <w:rPr>
+                <w:noProof/>
+                <w:webHidden/>
+              </w:rPr>
+              <w:fldChar w:fldCharType="end"/>
+            </w:r>
+          </w:hyperlink>
+        </w:p>
+        <w:p>
+          <w:pPr>
+            <w:pStyle w:val="Spistreci3"/>
+            <w:tabs>
+              <w:tab w:val="left" w:pos="1760"/>
+              <w:tab w:val="right" w:leader="dot" w:pos="9062"/>
+            </w:tabs>
+            <w:rPr>
+              <w:rFonts w:asciiTheme="minorHAnsi" w:eastAsiaTheme="minorEastAsia" w:hAnsiTheme="minorHAnsi"/>
+              <w:noProof/>
+              <w:sz w:val="22"/>
+              <w:lang w:eastAsia="pl-PL"/>
+            </w:rPr>
+          </w:pPr>
+          <w:hyperlink w:anchor="_Toc128863705" w:history="1">
+            <w:r>
+              <w:rPr>
+                <w:rStyle w:val="Hipercze"/>
+                <w:noProof/>
+              </w:rPr>
+              <w:t>7.1.7</w:t>
+            </w:r>
+            <w:r>
+              <w:rPr>
+                <w:rFonts w:asciiTheme="minorHAnsi" w:eastAsiaTheme="minorEastAsia" w:hAnsiTheme="minorHAnsi"/>
+                <w:noProof/>
+                <w:sz w:val="22"/>
+                <w:lang w:eastAsia="pl-PL"/>
+              </w:rPr>
+              <w:tab/>
+            </w:r>
+            <w:r>
+              <w:rPr>
+                <w:rStyle w:val="Hipercze"/>
+                <w:noProof/>
+              </w:rPr>
+              <w:t>Using</w:t>
+            </w:r>
+            <w:r>
+              <w:rPr>
+                <w:noProof/>
+                <w:webHidden/>
+              </w:rPr>
+              <w:tab/>
+            </w:r>
+            <w:r>
+              <w:rPr>
+                <w:noProof/>
+                <w:webHidden/>
+              </w:rPr>
+              <w:fldChar w:fldCharType="begin"/>
+            </w:r>
+            <w:r>
+              <w:rPr>
+                <w:noProof/>
+                <w:webHidden/>
+              </w:rPr>
+              <w:instrText xml:space="preserve"> PAGEREF _Toc128863705 \h </w:instrText>
+            </w:r>
+            <w:r>
+              <w:rPr>
+                <w:noProof/>
+                <w:webHidden/>
+              </w:rPr>
+            </w:r>
+            <w:r>
+              <w:rPr>
+                <w:noProof/>
+                <w:webHidden/>
+              </w:rPr>
+              <w:fldChar w:fldCharType="separate"/>
+            </w:r>
+            <w:r>
+              <w:rPr>
+                <w:noProof/>
+                <w:webHidden/>
+              </w:rPr>
+              <w:t>11</w:t>
             </w:r>
             <w:r>
               <w:rPr>
@@ -1251,7 +1867,7 @@
               <w:lang w:eastAsia="pl-PL"/>
             </w:rPr>
           </w:pPr>
-          <w:hyperlink w:anchor="_Toc128747307" w:history="1">
+          <w:hyperlink w:anchor="_Toc128863706" w:history="1">
             <w:r>
               <w:rPr>
                 <w:rStyle w:val="Hipercze"/>
@@ -1294,7 +1910,7 @@
                 <w:noProof/>
                 <w:webHidden/>
               </w:rPr>
-              <w:instrText xml:space="preserve"> PAGEREF _Toc128747307 \h </w:instrText>
+              <w:instrText xml:space="preserve"> PAGEREF _Toc128863706 \h </w:instrText>
             </w:r>
             <w:r>
               <w:rPr>
@@ -1314,7 +1930,7 @@
                 <w:noProof/>
                 <w:webHidden/>
               </w:rPr>
-              <w:t>5</w:t>
+              <w:t>11</w:t>
             </w:r>
             <w:r>
               <w:rPr>
@@ -1339,7 +1955,7 @@
               <w:lang w:eastAsia="pl-PL"/>
             </w:rPr>
           </w:pPr>
-          <w:hyperlink w:anchor="_Toc128747308" w:history="1">
+          <w:hyperlink w:anchor="_Toc128863707" w:history="1">
             <w:r>
               <w:rPr>
                 <w:rStyle w:val="Hipercze"/>
@@ -1382,7 +1998,7 @@
                 <w:noProof/>
                 <w:webHidden/>
               </w:rPr>
-              <w:instrText xml:space="preserve"> PAGEREF _Toc128747308 \h </w:instrText>
+              <w:instrText xml:space="preserve"> PAGEREF _Toc128863707 \h </w:instrText>
             </w:r>
             <w:r>
               <w:rPr>
@@ -1402,7 +2018,7 @@
                 <w:noProof/>
                 <w:webHidden/>
               </w:rPr>
-              <w:t>5</w:t>
+              <w:t>11</w:t>
             </w:r>
             <w:r>
               <w:rPr>
@@ -1427,7 +2043,7 @@
               <w:lang w:eastAsia="pl-PL"/>
             </w:rPr>
           </w:pPr>
-          <w:hyperlink w:anchor="_Toc128747309" w:history="1">
+          <w:hyperlink w:anchor="_Toc128863708" w:history="1">
             <w:r>
               <w:rPr>
                 <w:rStyle w:val="Hipercze"/>
@@ -1470,7 +2086,7 @@
                 <w:noProof/>
                 <w:webHidden/>
               </w:rPr>
-              <w:instrText xml:space="preserve"> PAGEREF _Toc128747309 \h </w:instrText>
+              <w:instrText xml:space="preserve"> PAGEREF _Toc128863708 \h </w:instrText>
             </w:r>
             <w:r>
               <w:rPr>
@@ -1490,7 +2106,7 @@
                 <w:noProof/>
                 <w:webHidden/>
               </w:rPr>
-              <w:t>5</w:t>
+              <w:t>11</w:t>
             </w:r>
             <w:r>
               <w:rPr>
@@ -1515,7 +2131,7 @@
               <w:lang w:eastAsia="pl-PL"/>
             </w:rPr>
           </w:pPr>
-          <w:hyperlink w:anchor="_Toc128747310" w:history="1">
+          <w:hyperlink w:anchor="_Toc128863709" w:history="1">
             <w:r>
               <w:rPr>
                 <w:rStyle w:val="Hipercze"/>
@@ -1558,7 +2174,7 @@
                 <w:noProof/>
                 <w:webHidden/>
               </w:rPr>
-              <w:instrText xml:space="preserve"> PAGEREF _Toc128747310 \h </w:instrText>
+              <w:instrText xml:space="preserve"> PAGEREF _Toc128863709 \h </w:instrText>
             </w:r>
             <w:r>
               <w:rPr>
@@ -1578,7 +2194,7 @@
                 <w:noProof/>
                 <w:webHidden/>
               </w:rPr>
-              <w:t>5</w:t>
+              <w:t>12</w:t>
             </w:r>
             <w:r>
               <w:rPr>
@@ -1603,7 +2219,7 @@
               <w:lang w:eastAsia="pl-PL"/>
             </w:rPr>
           </w:pPr>
-          <w:hyperlink w:anchor="_Toc128747311" w:history="1">
+          <w:hyperlink w:anchor="_Toc128863710" w:history="1">
             <w:r>
               <w:rPr>
                 <w:rStyle w:val="Hipercze"/>
@@ -1647,7 +2263,7 @@
                 <w:noProof/>
                 <w:webHidden/>
               </w:rPr>
-              <w:instrText xml:space="preserve"> PAGEREF _Toc128747311 \h </w:instrText>
+              <w:instrText xml:space="preserve"> PAGEREF _Toc128863710 \h </w:instrText>
             </w:r>
             <w:r>
               <w:rPr>
@@ -1667,7 +2283,7 @@
                 <w:noProof/>
                 <w:webHidden/>
               </w:rPr>
-              <w:t>6</w:t>
+              <w:t>12</w:t>
             </w:r>
             <w:r>
               <w:rPr>
@@ -1703,7 +2319,7 @@
       <w:pPr>
         <w:pStyle w:val="Nagwek1"/>
       </w:pPr>
-      <w:bookmarkStart w:id="1" w:name="_Toc128747300"/>
+      <w:bookmarkStart w:id="1" w:name="_Toc128863692"/>
       <w:r>
         <w:lastRenderedPageBreak/>
         <w:t>Cel</w:t>
@@ -1715,68 +2331,7 @@
     </w:p>
     <w:p>
       <w:r>
-        <w:t xml:space="preserve">Zapoznanie się z podstawowymi </w:t>
-      </w:r>
-      <w:proofErr w:type="gramStart"/>
-      <w:r>
-        <w:t>zagadnieniami  dotyczącymi</w:t>
-      </w:r>
-      <w:proofErr w:type="gramEnd"/>
-      <w:r>
-        <w:t xml:space="preserve"> łączenia się z bazą danych (Microsoft SQL Server) z poziomu aplikacji napisanej w C# (</w:t>
-      </w:r>
-      <w:proofErr w:type="spellStart"/>
-      <w:r>
-        <w:t>WinForms</w:t>
-      </w:r>
-      <w:proofErr w:type="spellEnd"/>
-      <w:r>
-        <w:t xml:space="preserve"> – </w:t>
-      </w:r>
-      <w:proofErr w:type="spellStart"/>
-      <w:r>
-        <w:t>Net.Framework</w:t>
-      </w:r>
-      <w:proofErr w:type="spellEnd"/>
-      <w:r>
-        <w:t xml:space="preserve">, WPF, </w:t>
-      </w:r>
-      <w:proofErr w:type="spellStart"/>
-      <w:r>
-        <w:t>WinFormsc</w:t>
-      </w:r>
-      <w:proofErr w:type="spellEnd"/>
-      <w:r>
-        <w:t xml:space="preserve">- .Net Core lub też </w:t>
-      </w:r>
-      <w:proofErr w:type="spellStart"/>
-      <w:r>
-        <w:t>winforms</w:t>
-      </w:r>
-      <w:proofErr w:type="spellEnd"/>
-      <w:r>
-        <w:t xml:space="preserve"> .Net 6) – wedle indywidualnych preferencji studenta. Operacje Wykorzystanie dostawcy danych ADO.NET – </w:t>
-      </w:r>
-      <w:proofErr w:type="spellStart"/>
-      <w:proofErr w:type="gramStart"/>
-      <w:r>
-        <w:t>SqlClient</w:t>
-      </w:r>
-      <w:proofErr w:type="spellEnd"/>
-      <w:r>
-        <w:t xml:space="preserve">  (</w:t>
-      </w:r>
-      <w:proofErr w:type="gramEnd"/>
-      <w:r>
-        <w:t xml:space="preserve"> </w:t>
-      </w:r>
-      <w:proofErr w:type="spellStart"/>
-      <w:r>
-        <w:t>System.Data.SqlClient</w:t>
-      </w:r>
-      <w:proofErr w:type="spellEnd"/>
-      <w:r>
-        <w:t xml:space="preserve"> ) oraz ORM np. EF6.</w:t>
+        <w:t>Zapoznanie się z podstawowymi zagadnieniami  dotyczącymi łączenia się z bazą danych (Microsoft SQL Server) z poziomu aplikacji napisanej w C# (WinForms – Net.Framework, WPF, WinFormsc- .Net Core lub też winforms .Net 6) – wedle indywidualnych preferencji studenta. Operacje Wykorzystanie dostawcy danych ADO.NET – SqlClient  ( System.Data.SqlClient ) oraz ORM np. EF6.</w:t>
       </w:r>
     </w:p>
     <w:p>
@@ -1817,15 +2372,7 @@
         </w:numPr>
       </w:pPr>
       <w:r>
-        <w:t>Przechwytywanie błędów (</w:t>
-      </w:r>
-      <w:proofErr w:type="spellStart"/>
-      <w:r>
-        <w:t>SqlException</w:t>
-      </w:r>
-      <w:proofErr w:type="spellEnd"/>
-      <w:r>
-        <w:t>)</w:t>
+        <w:t>Przechwytywanie błędów (SqlException)</w:t>
       </w:r>
     </w:p>
     <w:p>
@@ -1868,7 +2415,7 @@
       <w:pPr>
         <w:pStyle w:val="Nagwek1"/>
       </w:pPr>
-      <w:bookmarkStart w:id="2" w:name="_Toc128747301"/>
+      <w:bookmarkStart w:id="2" w:name="_Toc128863693"/>
       <w:r>
         <w:t>Wymagan</w:t>
       </w:r>
@@ -1929,7 +2476,7 @@
       <w:pPr>
         <w:pStyle w:val="Nagwek1"/>
       </w:pPr>
-      <w:bookmarkStart w:id="3" w:name="_Toc128747302"/>
+      <w:bookmarkStart w:id="3" w:name="_Toc128863694"/>
       <w:r>
         <w:t xml:space="preserve">Literatura, </w:t>
       </w:r>
@@ -2047,7 +2594,7 @@
       <w:pPr>
         <w:pStyle w:val="Nagwek1"/>
       </w:pPr>
-      <w:bookmarkStart w:id="4" w:name="_Toc128747303"/>
+      <w:bookmarkStart w:id="4" w:name="_Toc128863695"/>
       <w:r>
         <w:t xml:space="preserve">Wiadomości </w:t>
       </w:r>
@@ -2073,15 +2620,7 @@
         </w:numPr>
       </w:pPr>
       <w:r>
-        <w:t>Blok try-catch-</w:t>
-      </w:r>
-      <w:proofErr w:type="spellStart"/>
-      <w:r>
-        <w:t>finally</w:t>
-      </w:r>
-      <w:proofErr w:type="spellEnd"/>
-      <w:r>
-        <w:t xml:space="preserve"> przyczyny stosowania, jakie są korzyści oraz przykłady użycia</w:t>
+        <w:t>Blok try-catch-finally przyczyny stosowania, jakie są korzyści oraz przykłady użycia</w:t>
       </w:r>
     </w:p>
     <w:p>
@@ -2093,15 +2632,7 @@
         </w:numPr>
       </w:pPr>
       <w:r>
-        <w:t xml:space="preserve">Klasa </w:t>
-      </w:r>
-      <w:proofErr w:type="spellStart"/>
-      <w:r>
-        <w:t>SqlCommand</w:t>
-      </w:r>
-      <w:proofErr w:type="spellEnd"/>
-      <w:r>
-        <w:t xml:space="preserve"> i jej główne składowe, szczególności zwrócić uwagę na składowe takie jak:</w:t>
+        <w:t>Klasa SqlCommand i jej główne składowe, szczególności zwrócić uwagę na składowe takie jak:</w:t>
       </w:r>
     </w:p>
     <w:p>
@@ -2112,11 +2643,9 @@
           <w:numId w:val="37"/>
         </w:numPr>
       </w:pPr>
-      <w:proofErr w:type="spellStart"/>
       <w:r>
         <w:t>Transaction</w:t>
       </w:r>
-      <w:proofErr w:type="spellEnd"/>
     </w:p>
     <w:p>
       <w:pPr>
@@ -2138,11 +2667,9 @@
           <w:numId w:val="37"/>
         </w:numPr>
       </w:pPr>
-      <w:proofErr w:type="spellStart"/>
       <w:r>
         <w:t>CommandText</w:t>
       </w:r>
-      <w:proofErr w:type="spellEnd"/>
     </w:p>
     <w:p>
       <w:pPr>
@@ -2152,11 +2679,9 @@
           <w:numId w:val="37"/>
         </w:numPr>
       </w:pPr>
-      <w:proofErr w:type="spellStart"/>
       <w:r>
         <w:t>Parameters</w:t>
       </w:r>
-      <w:proofErr w:type="spellEnd"/>
     </w:p>
     <w:p>
       <w:pPr>
@@ -2166,18 +2691,8 @@
           <w:numId w:val="37"/>
         </w:numPr>
       </w:pPr>
-      <w:proofErr w:type="spellStart"/>
-      <w:proofErr w:type="gramStart"/>
-      <w:r>
-        <w:t>ExecuteNonQuery</w:t>
-      </w:r>
-      <w:proofErr w:type="spellEnd"/>
-      <w:r>
-        <w:t>(</w:t>
-      </w:r>
-      <w:proofErr w:type="gramEnd"/>
-      <w:r>
-        <w:t>)</w:t>
+      <w:r>
+        <w:t>ExecuteNonQuery()</w:t>
       </w:r>
     </w:p>
     <w:p>
@@ -2188,18 +2703,8 @@
           <w:numId w:val="37"/>
         </w:numPr>
       </w:pPr>
-      <w:proofErr w:type="spellStart"/>
-      <w:proofErr w:type="gramStart"/>
-      <w:r>
-        <w:t>ExecuteReader</w:t>
-      </w:r>
-      <w:proofErr w:type="spellEnd"/>
-      <w:r>
-        <w:t>(</w:t>
-      </w:r>
-      <w:proofErr w:type="gramEnd"/>
-      <w:r>
-        <w:t>)</w:t>
+      <w:r>
+        <w:t>ExecuteReader()</w:t>
       </w:r>
     </w:p>
     <w:p>
@@ -2210,18 +2715,8 @@
           <w:numId w:val="37"/>
         </w:numPr>
       </w:pPr>
-      <w:proofErr w:type="spellStart"/>
-      <w:proofErr w:type="gramStart"/>
-      <w:r>
-        <w:t>ExecuteScalar</w:t>
-      </w:r>
-      <w:proofErr w:type="spellEnd"/>
-      <w:r>
-        <w:t>(</w:t>
-      </w:r>
-      <w:proofErr w:type="gramEnd"/>
-      <w:r>
-        <w:t>)</w:t>
+      <w:r>
+        <w:t>ExecuteScalar()</w:t>
       </w:r>
     </w:p>
     <w:p>
@@ -2233,15 +2728,7 @@
         </w:numPr>
       </w:pPr>
       <w:r>
-        <w:t xml:space="preserve">Omówić </w:t>
-      </w:r>
-      <w:proofErr w:type="spellStart"/>
-      <w:r>
-        <w:t>connection</w:t>
-      </w:r>
-      <w:proofErr w:type="spellEnd"/>
-      <w:r>
-        <w:t xml:space="preserve"> string jakie składowe mogą się w nim zawierać. </w:t>
+        <w:t xml:space="preserve">Omówić connection string jakie składowe mogą się w nim zawierać. </w:t>
       </w:r>
     </w:p>
     <w:p>
@@ -2253,15 +2740,7 @@
         </w:numPr>
       </w:pPr>
       <w:r>
-        <w:t xml:space="preserve">Główne polecenia dla </w:t>
-      </w:r>
-      <w:proofErr w:type="spellStart"/>
-      <w:r>
-        <w:t>SqlConnection</w:t>
-      </w:r>
-      <w:proofErr w:type="spellEnd"/>
-      <w:r>
-        <w:t xml:space="preserve">: </w:t>
+        <w:t xml:space="preserve">Główne polecenia dla SqlConnection: </w:t>
       </w:r>
     </w:p>
     <w:p>
@@ -2272,13 +2751,8 @@
           <w:numId w:val="37"/>
         </w:numPr>
       </w:pPr>
-      <w:proofErr w:type="gramStart"/>
-      <w:r>
-        <w:t>Open(</w:t>
-      </w:r>
-      <w:proofErr w:type="gramEnd"/>
-      <w:r>
-        <w:t>)</w:t>
+      <w:r>
+        <w:t>Open()</w:t>
       </w:r>
     </w:p>
     <w:p>
@@ -2289,18 +2763,8 @@
           <w:numId w:val="37"/>
         </w:numPr>
       </w:pPr>
-      <w:proofErr w:type="spellStart"/>
-      <w:proofErr w:type="gramStart"/>
-      <w:r>
-        <w:t>BeginTransaction</w:t>
-      </w:r>
-      <w:proofErr w:type="spellEnd"/>
-      <w:r>
-        <w:t>(</w:t>
-      </w:r>
-      <w:proofErr w:type="gramEnd"/>
-      <w:r>
-        <w:t>)</w:t>
+      <w:r>
+        <w:t>BeginTransaction()</w:t>
       </w:r>
     </w:p>
     <w:p>
@@ -2311,13 +2775,8 @@
           <w:numId w:val="37"/>
         </w:numPr>
       </w:pPr>
-      <w:proofErr w:type="gramStart"/>
-      <w:r>
-        <w:t>Close(</w:t>
-      </w:r>
-      <w:proofErr w:type="gramEnd"/>
-      <w:r>
-        <w:t>)</w:t>
+      <w:r>
+        <w:t>Close()</w:t>
       </w:r>
     </w:p>
     <w:p>
@@ -2329,15 +2788,7 @@
         </w:numPr>
       </w:pPr>
       <w:r>
-        <w:t xml:space="preserve">Klasa </w:t>
-      </w:r>
-      <w:proofErr w:type="spellStart"/>
-      <w:r>
-        <w:t>SqlDataReader</w:t>
-      </w:r>
-      <w:proofErr w:type="spellEnd"/>
-      <w:r>
-        <w:t xml:space="preserve"> i jej główne składowe</w:t>
+        <w:t>Klasa SqlDataReader i jej główne składowe</w:t>
       </w:r>
     </w:p>
     <w:p>
@@ -2349,13 +2800,8 @@
         </w:numPr>
       </w:pPr>
       <w:r>
-        <w:t xml:space="preserve">Klasa </w:t>
-      </w:r>
-      <w:proofErr w:type="spellStart"/>
-      <w:r>
-        <w:t>SqlException</w:t>
-      </w:r>
-      <w:proofErr w:type="spellEnd"/>
+        <w:t>Klasa SqlException</w:t>
+      </w:r>
     </w:p>
     <w:p>
       <w:pPr>
@@ -2366,22 +2812,14 @@
         </w:numPr>
       </w:pPr>
       <w:r>
-        <w:t>Blok using przyczyny stosowania, jakie są korzyści oraz przykłady użycia, nie mylić z dyrektywą using stosowaną w części deklaracji pliku. Chodzi tutaj o blok kodu (tak samo jak na przykład try-catch-</w:t>
-      </w:r>
-      <w:proofErr w:type="spellStart"/>
-      <w:r>
-        <w:t>finally</w:t>
-      </w:r>
-      <w:proofErr w:type="spellEnd"/>
-      <w:r>
-        <w:t>.</w:t>
+        <w:t>Blok using przyczyny stosowania, jakie są korzyści oraz przykłady użycia, nie mylić z dyrektywą using stosowaną w części deklaracji pliku. Chodzi tutaj o blok kodu (tak samo jak na przykład try-catch-finally.</w:t>
       </w:r>
     </w:p>
     <w:p>
       <w:pPr>
         <w:pStyle w:val="Nagwek1"/>
       </w:pPr>
-      <w:bookmarkStart w:id="5" w:name="_Toc128747304"/>
+      <w:bookmarkStart w:id="5" w:name="_Toc128863696"/>
       <w:r>
         <w:lastRenderedPageBreak/>
         <w:t>Przebieg ćwiczenia</w:t>
@@ -2396,42 +2834,13 @@
         <w:t>teoretyczną</w:t>
       </w:r>
       <w:r>
-        <w:t xml:space="preserve"> oraz wiedzę zdobytą w trakcie dotychczasowych studiów oraz oczywiście bazując na informacjach odnalezionych w Internecie, należy utworzyć nową bazę danych a w niej tabele „</w:t>
-      </w:r>
-      <w:proofErr w:type="spellStart"/>
-      <w:r>
-        <w:t>Kody_Pocztowe</w:t>
-      </w:r>
-      <w:proofErr w:type="spellEnd"/>
-      <w:r>
-        <w:t xml:space="preserve">” zawierającą następujące kolumny: </w:t>
-      </w:r>
-      <w:proofErr w:type="spellStart"/>
-      <w:r>
-        <w:t>Kod_Pocztowy</w:t>
-      </w:r>
-      <w:proofErr w:type="spellEnd"/>
-      <w:r>
-        <w:t xml:space="preserve">, </w:t>
-      </w:r>
-      <w:r>
-        <w:t xml:space="preserve">Adres, </w:t>
-      </w:r>
-      <w:proofErr w:type="spellStart"/>
-      <w:r>
-        <w:t>Miejscowosc</w:t>
-      </w:r>
-      <w:proofErr w:type="spellEnd"/>
-      <w:r>
-        <w:t xml:space="preserve">, </w:t>
-      </w:r>
-      <w:proofErr w:type="spellStart"/>
-      <w:r>
-        <w:t>Wojewodztwo</w:t>
-      </w:r>
-      <w:proofErr w:type="spellEnd"/>
-      <w:r>
-        <w:t xml:space="preserve">, Powiat. Na zajęciach dostępne są lokalne instancje MS SQL Server, ale zaleca się korzystać z prywatnych komputerów. Wersja instalacyjna MS SQL Server 2019 Developer Edition dostępna jest w Internecie a </w:t>
+        <w:t xml:space="preserve"> oraz wiedzę zdobytą w trakcie dotychczasowych studiów oraz oczywiście bazując na informacjach odnalezionych w Internecie, należy utworzyć nową bazę danych a w niej tabele „Kody_Pocztowe” zawierającą następujące kolumny: Kod_Pocztowy, </w:t>
+      </w:r>
+      <w:r>
+        <w:t>Adres, Miejscowosc</w:t>
+      </w:r>
+      <w:r>
+        <w:t xml:space="preserve">, Wojewodztwo, Powiat. Na zajęciach dostępne są lokalne instancje MS SQL Server, ale zaleca się korzystać z prywatnych komputerów. Wersja instalacyjna MS SQL Server 2019 Developer Edition dostępna jest w Internecie a </w:t>
       </w:r>
       <w:r>
         <w:t>obraz ISO</w:t>
@@ -2442,26 +2851,16 @@
     </w:p>
     <w:p>
       <w:r>
-        <w:t xml:space="preserve">Zadaniem studentów jest napisanie prostego programu (może to być aplikacja konsolowa) który to wczyta zawartość pliku </w:t>
-      </w:r>
-      <w:proofErr w:type="spellStart"/>
-      <w:r>
-        <w:t>csv</w:t>
-      </w:r>
-      <w:proofErr w:type="spellEnd"/>
-      <w:r>
-        <w:t xml:space="preserve"> do pamięci a następnie zapisze go w bazie danych, równocześnie dokonując pomiaru całkowitego czasu zapisywania danych w bazie, przy czym przyjąć należy, że początek pomiaru czasu jest w momencie, gdy cały plik jest już wstępnie wczytany do pamięci i rozpoczyna się procedura zapisu (przed dokonaniem pierwszego wpisu oraz przed ustanowieniem połączenia z bazą danych), a za koniec pomiaru przyjąć moment, gdy zostanie zapisany ostatni rekord z pliku oraz połączenie do bazy zostanie zamknięte. </w:t>
+        <w:t xml:space="preserve">Zadaniem studentów jest napisanie prostego programu (może to być aplikacja konsolowa) który to wczyta zawartość pliku csv do pamięci a następnie zapisze go w bazie danych, równocześnie dokonując pomiaru całkowitego czasu zapisywania danych w bazie, przy czym przyjąć należy, że początek pomiaru czasu jest w momencie, gdy cały plik jest już wstępnie wczytany do pamięci i rozpoczyna się procedura zapisu (przed dokonaniem pierwszego wpisu oraz przed ustanowieniem połączenia z bazą danych), a za koniec pomiaru przyjąć moment, gdy zostanie zapisany ostatni rekord z pliku oraz połączenie do bazy zostanie zamknięte. </w:t>
       </w:r>
     </w:p>
     <w:p>
       <w:r>
         <w:t xml:space="preserve">Ćwiczenie należy wykonać kilkukrotnie, każdorazowo zmieniając sposób zapisywania danych w bazie*. Za każdym razem do ćwiczenia wykorzystywany ma być dokładnie ten sam plik oraz ta sama tabela docelowa w bazie danych, z której też każdorazowo przed przystąpieniem do testów należy usunąć wszystkie dane. Opracować wyniki, w raz z omówieniem zależności czasu realizacji w zależności od użytej metody. Dla każdej z wykorzystanych metod przedstawić takie dane jak całkowity </w:t>
       </w:r>
-      <w:proofErr w:type="gramStart"/>
-      <w:r>
-        <w:t>czas  zapisu</w:t>
-      </w:r>
-      <w:proofErr w:type="gramEnd"/>
+      <w:r>
+        <w:t>czas zapisu</w:t>
+      </w:r>
       <w:r>
         <w:t xml:space="preserve"> danych, wyliczony średni czas zapisu na pojedynczy rekord. Opcjonalnie można też przeprowadzić testy w trybie debugowania w Visual Studio i uwzględnić zużycie CPU oraz RAM. Wszystkie dane zestawić w jednej tabeli porównawczej a w oparciu o uzyskane wyniki wyprowadzić stosowne wnioski wraz z analizą odnotowanych różnic zmierzonych wartość starając się oczywiście wyjaśnić z czego różnice te wynikają. </w:t>
       </w:r>
@@ -2484,15 +2883,7 @@
       </w:r>
       <w:r>
         <w:lastRenderedPageBreak/>
-        <w:t xml:space="preserve">wykonywany jest zapis rekordu a następnie połączenie to jest zamykane.  Tak więc następuje tyle wywołań </w:t>
-      </w:r>
-      <w:proofErr w:type="gramStart"/>
-      <w:r>
-        <w:t>metody</w:t>
-      </w:r>
-      <w:proofErr w:type="gramEnd"/>
-      <w:r>
-        <w:t xml:space="preserve"> ile jest rekordów w bazie danych.</w:t>
+        <w:t>wykonywany jest zapis rekordu a następnie połączenie to jest zamykane.  Tak więc następuje tyle wywołań metody ile jest rekordów w bazie danych.</w:t>
       </w:r>
     </w:p>
     <w:p>
@@ -2504,15 +2895,7 @@
         </w:numPr>
       </w:pPr>
       <w:r>
-        <w:t xml:space="preserve">Metoda zapisu dotyczy całej kolekcji, a więc przekazywane są do niej wszystkie rekordy, wewnątrz metody na samym początku ustanawiane jest połączenie z bazą danych, następuje przesłanie wszystkich rekordów, a następnie rozłączenie i wyjście z metody. Dodatkowo należy wykorzystać co najmniej 2 inne wybrane przez studenta sposoby zrealizowania zapisu danych do bazy, np.: </w:t>
-      </w:r>
-      <w:proofErr w:type="spellStart"/>
-      <w:r>
-        <w:t>SqlBulkCopy</w:t>
-      </w:r>
-      <w:proofErr w:type="spellEnd"/>
-      <w:r>
-        <w:t xml:space="preserve">, lub też Wykorzystując ORM np. EF**. Można wykorzystać inny ORM lub też zaproponować inne rozwiązanie, które w ocenie studenta mogłoby być wydajniejsze czasowo. </w:t>
+        <w:t xml:space="preserve">Metoda zapisu dotyczy całej kolekcji, a więc przekazywane są do niej wszystkie rekordy, wewnątrz metody na samym początku ustanawiane jest połączenie z bazą danych, następuje przesłanie wszystkich rekordów, a następnie rozłączenie i wyjście z metody. Dodatkowo należy wykorzystać co najmniej 2 inne wybrane przez studenta sposoby zrealizowania zapisu danych do bazy, np.: SqlBulkCopy, lub też Wykorzystując ORM np. EF**. Można wykorzystać inny ORM lub też zaproponować inne rozwiązanie, które w ocenie studenta mogłoby być wydajniejsze czasowo. </w:t>
       </w:r>
     </w:p>
     <w:p>
@@ -2531,13 +2914,8 @@
           <w:numId w:val="38"/>
         </w:numPr>
       </w:pPr>
-      <w:proofErr w:type="spellStart"/>
-      <w:r>
-        <w:t>DbContext.SaveChanges</w:t>
-      </w:r>
-      <w:proofErr w:type="spellEnd"/>
-      <w:r>
-        <w:t>() wywoływane po każdej operacji dodania obiektu do kontekstu</w:t>
+      <w:r>
+        <w:t>DbContext.SaveChanges() wywoływane po każdej operacji dodania obiektu do kontekstu</w:t>
       </w:r>
     </w:p>
     <w:p>
@@ -2548,13 +2926,8 @@
           <w:numId w:val="38"/>
         </w:numPr>
       </w:pPr>
-      <w:proofErr w:type="spellStart"/>
-      <w:r>
-        <w:t>DbContext.SaveChanges</w:t>
-      </w:r>
-      <w:proofErr w:type="spellEnd"/>
-      <w:r>
-        <w:t>() wywoływane na końcu (po dodaniu do kontekstu wszystkich obiektów)</w:t>
+      <w:r>
+        <w:t>DbContext.SaveChanges() wywoływane na końcu (po dodaniu do kontekstu wszystkich obiektów)</w:t>
       </w:r>
     </w:p>
     <w:p>
@@ -2565,30 +2938,34 @@
           <w:numId w:val="38"/>
         </w:numPr>
       </w:pPr>
-      <w:proofErr w:type="spellStart"/>
-      <w:r>
-        <w:t>DbContext.SaveChanges</w:t>
-      </w:r>
-      <w:proofErr w:type="spellEnd"/>
-      <w:r>
-        <w:t>() wywoływane co określoną liczbę rekordów (paczkowanie)</w:t>
+      <w:r>
+        <w:t>DbContext.SaveChanges() wywoływane co określoną liczbę rekordów (paczkowanie)</w:t>
       </w:r>
     </w:p>
     <w:p>
       <w:pPr>
         <w:pStyle w:val="Nagwek1"/>
       </w:pPr>
-      <w:bookmarkStart w:id="6" w:name="_Toc128747305"/>
-      <w:r>
-        <w:t>Opracowanie wyników, sprawozdanie</w:t>
+      <w:bookmarkStart w:id="6" w:name="_Toc128863697"/>
+      <w:r>
+        <w:t>Opracowani</w:t>
+      </w:r>
+      <w:r>
+        <w:t xml:space="preserve">e </w:t>
+      </w:r>
+      <w:r>
+        <w:t>sprawozdani</w:t>
       </w:r>
       <w:bookmarkEnd w:id="6"/>
+      <w:r>
+        <w:t>a</w:t>
+      </w:r>
     </w:p>
     <w:p>
       <w:pPr>
         <w:pStyle w:val="Nagwek2"/>
       </w:pPr>
-      <w:bookmarkStart w:id="7" w:name="_Toc128747306"/>
+      <w:bookmarkStart w:id="7" w:name="_Toc128863698"/>
       <w:r>
         <w:t>Opracowanie teoretyczne</w:t>
       </w:r>
@@ -2598,14 +2975,11 @@
       <w:pPr>
         <w:pStyle w:val="Nagwek3"/>
       </w:pPr>
-      <w:r>
-        <w:t>try-catch-</w:t>
-      </w:r>
-      <w:proofErr w:type="spellStart"/>
-      <w:r>
-        <w:t>finally</w:t>
-      </w:r>
-      <w:proofErr w:type="spellEnd"/>
+      <w:bookmarkStart w:id="8" w:name="_Toc128863699"/>
+      <w:r>
+        <w:t>try-catch-finally</w:t>
+      </w:r>
+      <w:bookmarkEnd w:id="8"/>
     </w:p>
     <w:p>
       <w:r>
@@ -2690,7 +3064,6 @@
                 <w:lang w:val="en-US"/>
               </w:rPr>
             </w:pPr>
-            <w:proofErr w:type="gramStart"/>
             <w:r>
               <w:rPr>
                 <w:rFonts w:ascii="Cascadia Mono" w:hAnsi="Cascadia Mono" w:cs="Cascadia Mono"/>
@@ -2711,7 +3084,6 @@
               </w:rPr>
               <w:t>{</w:t>
             </w:r>
-            <w:proofErr w:type="gramEnd"/>
           </w:p>
           <w:p>
             <w:pPr>
@@ -2747,42 +3119,8 @@
                 <w:szCs w:val="14"/>
                 <w:lang w:val="en-US"/>
               </w:rPr>
-              <w:t xml:space="preserve">// </w:t>
-            </w:r>
-            <w:proofErr w:type="spellStart"/>
-            <w:r>
-              <w:rPr>
-                <w:rFonts w:ascii="Cascadia Mono" w:hAnsi="Cascadia Mono" w:cs="Cascadia Mono"/>
-                <w:color w:val="008000"/>
-                <w:sz w:val="14"/>
-                <w:szCs w:val="14"/>
-                <w:lang w:val="en-US"/>
-              </w:rPr>
-              <w:t>Kod</w:t>
-            </w:r>
-            <w:proofErr w:type="spellEnd"/>
-            <w:r>
-              <w:rPr>
-                <w:rFonts w:ascii="Cascadia Mono" w:hAnsi="Cascadia Mono" w:cs="Cascadia Mono"/>
-                <w:color w:val="008000"/>
-                <w:sz w:val="14"/>
-                <w:szCs w:val="14"/>
-                <w:lang w:val="en-US"/>
-              </w:rPr>
-              <w:t xml:space="preserve"> </w:t>
-            </w:r>
-            <w:proofErr w:type="spellStart"/>
-            <w:r>
-              <w:rPr>
-                <w:rFonts w:ascii="Cascadia Mono" w:hAnsi="Cascadia Mono" w:cs="Cascadia Mono"/>
-                <w:color w:val="008000"/>
-                <w:sz w:val="14"/>
-                <w:szCs w:val="14"/>
-                <w:lang w:val="en-US"/>
-              </w:rPr>
-              <w:t>programu</w:t>
-            </w:r>
-            <w:proofErr w:type="spellEnd"/>
+              <w:t>// Kod programu</w:t>
+            </w:r>
           </w:p>
           <w:p>
             <w:pPr>
@@ -2827,7 +3165,6 @@
                 <w:lang w:val="en-US"/>
               </w:rPr>
             </w:pPr>
-            <w:proofErr w:type="gramStart"/>
             <w:r>
               <w:rPr>
                 <w:rFonts w:ascii="Cascadia Mono" w:hAnsi="Cascadia Mono" w:cs="Cascadia Mono"/>
@@ -2848,7 +3185,6 @@
               </w:rPr>
               <w:t>(</w:t>
             </w:r>
-            <w:proofErr w:type="gramEnd"/>
             <w:r>
               <w:rPr>
                 <w:rFonts w:ascii="Cascadia Mono" w:hAnsi="Cascadia Mono" w:cs="Cascadia Mono"/>
@@ -2902,27 +3238,7 @@
                 <w:sz w:val="14"/>
                 <w:szCs w:val="14"/>
               </w:rPr>
-              <w:t xml:space="preserve">// Kod programu </w:t>
-            </w:r>
-            <w:proofErr w:type="gramStart"/>
-            <w:r>
-              <w:rPr>
-                <w:rFonts w:ascii="Cascadia Mono" w:hAnsi="Cascadia Mono" w:cs="Cascadia Mono"/>
-                <w:color w:val="008000"/>
-                <w:sz w:val="14"/>
-                <w:szCs w:val="14"/>
-              </w:rPr>
-              <w:t>wykonywany</w:t>
-            </w:r>
-            <w:proofErr w:type="gramEnd"/>
-            <w:r>
-              <w:rPr>
-                <w:rFonts w:ascii="Cascadia Mono" w:hAnsi="Cascadia Mono" w:cs="Cascadia Mono"/>
-                <w:color w:val="008000"/>
-                <w:sz w:val="14"/>
-                <w:szCs w:val="14"/>
-              </w:rPr>
-              <w:t xml:space="preserve"> jeśli w bloku wyżej zostanie wychwycony Exception</w:t>
+              <w:t>// Kod programu wykonywany jeśli w bloku wyżej zostanie wychwycony Exception</w:t>
             </w:r>
           </w:p>
           <w:p>
@@ -2970,8 +3286,6 @@
               </w:rPr>
               <w:t>(</w:t>
             </w:r>
-            <w:proofErr w:type="spellStart"/>
-            <w:proofErr w:type="gramStart"/>
             <w:r>
               <w:rPr>
                 <w:rFonts w:ascii="Cascadia Mono" w:hAnsi="Cascadia Mono" w:cs="Cascadia Mono"/>
@@ -2982,8 +3296,6 @@
               </w:rPr>
               <w:t>ex.Message</w:t>
             </w:r>
-            <w:proofErr w:type="spellEnd"/>
-            <w:proofErr w:type="gramEnd"/>
             <w:r>
               <w:rPr>
                 <w:rFonts w:ascii="Cascadia Mono" w:hAnsi="Cascadia Mono" w:cs="Cascadia Mono"/>
@@ -3136,35 +3448,20 @@
       <w:pPr>
         <w:pStyle w:val="Nagwek3"/>
       </w:pPr>
-      <w:proofErr w:type="spellStart"/>
+      <w:bookmarkStart w:id="9" w:name="_Toc128863700"/>
       <w:r>
         <w:lastRenderedPageBreak/>
         <w:t>SqlCommand</w:t>
       </w:r>
-      <w:proofErr w:type="spellEnd"/>
+      <w:bookmarkEnd w:id="9"/>
     </w:p>
     <w:p>
       <w:r>
         <w:t>(</w:t>
       </w:r>
       <w:r>
-        <w:t xml:space="preserve">Wymagany jest pakiet </w:t>
-      </w:r>
-      <w:proofErr w:type="spellStart"/>
-      <w:r>
-        <w:t>Nu</w:t>
-      </w:r>
-      <w:proofErr w:type="spellEnd"/>
-      <w:r>
-        <w:t xml:space="preserve">-Get </w:t>
-      </w:r>
-      <w:proofErr w:type="spellStart"/>
-      <w:proofErr w:type="gramStart"/>
-      <w:r>
-        <w:t>System.Data.SqlClient</w:t>
-      </w:r>
-      <w:proofErr w:type="spellEnd"/>
-      <w:proofErr w:type="gramEnd"/>
+        <w:t>Wymagany jest pakiet Nu-Get System.Data.SqlClient</w:t>
+      </w:r>
       <w:r>
         <w:t>)</w:t>
       </w:r>
@@ -3197,7 +3494,6 @@
       </w:r>
     </w:p>
     <w:p>
-      <w:proofErr w:type="spellStart"/>
       <w:r>
         <w:rPr>
           <w:b/>
@@ -3205,7 +3501,6 @@
         </w:rPr>
         <w:t>CommandText</w:t>
       </w:r>
-      <w:proofErr w:type="spellEnd"/>
       <w:r>
         <w:t xml:space="preserve"> – </w:t>
       </w:r>
@@ -3229,7 +3524,6 @@
       </w:r>
     </w:p>
     <w:p>
-      <w:proofErr w:type="spellStart"/>
       <w:r>
         <w:rPr>
           <w:b/>
@@ -3237,7 +3531,6 @@
         </w:rPr>
         <w:t>Parameters</w:t>
       </w:r>
-      <w:proofErr w:type="spellEnd"/>
       <w:r>
         <w:t xml:space="preserve"> –</w:t>
       </w:r>
@@ -3308,31 +3601,7 @@
                 <w:szCs w:val="14"/>
                 <w:lang w:val="en-US"/>
               </w:rPr>
-              <w:t xml:space="preserve"> </w:t>
-            </w:r>
-            <w:proofErr w:type="spellStart"/>
-            <w:proofErr w:type="gramStart"/>
-            <w:r>
-              <w:rPr>
-                <w:rFonts w:ascii="Cascadia Mono" w:hAnsi="Cascadia Mono" w:cs="Cascadia Mono"/>
-                <w:color w:val="000000"/>
-                <w:sz w:val="14"/>
-                <w:szCs w:val="14"/>
-                <w:lang w:val="en-US"/>
-              </w:rPr>
-              <w:t>System.Data.SqlClient</w:t>
-            </w:r>
-            <w:proofErr w:type="spellEnd"/>
-            <w:proofErr w:type="gramEnd"/>
-            <w:r>
-              <w:rPr>
-                <w:rFonts w:ascii="Cascadia Mono" w:hAnsi="Cascadia Mono" w:cs="Cascadia Mono"/>
-                <w:color w:val="000000"/>
-                <w:sz w:val="14"/>
-                <w:szCs w:val="14"/>
-                <w:lang w:val="en-US"/>
-              </w:rPr>
-              <w:t>;</w:t>
+              <w:t xml:space="preserve"> System.Data.SqlClient;</w:t>
             </w:r>
           </w:p>
           <w:p>
@@ -3626,7 +3895,6 @@
               </w:rPr>
               <w:t>(</w:t>
             </w:r>
-            <w:proofErr w:type="gramStart"/>
             <w:r>
               <w:rPr>
                 <w:rFonts w:ascii="Cascadia Mono" w:hAnsi="Cascadia Mono" w:cs="Cascadia Mono"/>
@@ -3645,41 +3913,18 @@
                 <w:szCs w:val="14"/>
                 <w:lang w:val="en-US"/>
               </w:rPr>
-              <w:t>[</w:t>
-            </w:r>
-            <w:proofErr w:type="gramEnd"/>
-            <w:r>
-              <w:rPr>
-                <w:rFonts w:ascii="Cascadia Mono" w:hAnsi="Cascadia Mono" w:cs="Cascadia Mono"/>
-                <w:color w:val="9400D3"/>
-                <w:sz w:val="14"/>
-                <w:szCs w:val="14"/>
-                <w:lang w:val="en-US"/>
-              </w:rPr>
-              <w:t>]</w:t>
-            </w:r>
-            <w:r>
-              <w:rPr>
-                <w:rFonts w:ascii="Cascadia Mono" w:hAnsi="Cascadia Mono" w:cs="Cascadia Mono"/>
-                <w:color w:val="000000"/>
-                <w:sz w:val="14"/>
-                <w:szCs w:val="14"/>
-                <w:lang w:val="en-US"/>
-              </w:rPr>
-              <w:t xml:space="preserve"> </w:t>
-            </w:r>
-            <w:proofErr w:type="spellStart"/>
-            <w:r>
-              <w:rPr>
-                <w:rFonts w:ascii="Cascadia Mono" w:hAnsi="Cascadia Mono" w:cs="Cascadia Mono"/>
-                <w:color w:val="000000"/>
-                <w:sz w:val="14"/>
-                <w:szCs w:val="14"/>
-                <w:lang w:val="en-US"/>
-              </w:rPr>
-              <w:t>args</w:t>
-            </w:r>
-            <w:proofErr w:type="spellEnd"/>
+              <w:t>[]</w:t>
+            </w:r>
+            <w:r>
+              <w:rPr>
+                <w:rFonts w:ascii="Cascadia Mono" w:hAnsi="Cascadia Mono" w:cs="Cascadia Mono"/>
+                <w:color w:val="000000"/>
+                <w:sz w:val="14"/>
+                <w:szCs w:val="14"/>
+                <w:lang w:val="en-US"/>
+              </w:rPr>
+              <w:t xml:space="preserve"> args</w:t>
+            </w:r>
             <w:r>
               <w:rPr>
                 <w:rFonts w:ascii="Cascadia Mono" w:hAnsi="Cascadia Mono" w:cs="Cascadia Mono"/>
@@ -3782,18 +4027,7 @@
                 <w:szCs w:val="14"/>
                 <w:lang w:val="en-US"/>
               </w:rPr>
-              <w:t>"connectionString</w:t>
-            </w:r>
-            <w:proofErr w:type="gramStart"/>
-            <w:r>
-              <w:rPr>
-                <w:rFonts w:ascii="Cascadia Mono" w:hAnsi="Cascadia Mono" w:cs="Cascadia Mono"/>
-                <w:color w:val="A31515"/>
-                <w:sz w:val="14"/>
-                <w:szCs w:val="14"/>
-                <w:lang w:val="en-US"/>
-              </w:rPr>
-              <w:t>"</w:t>
+              <w:t>"connectionString"</w:t>
             </w:r>
             <w:r>
               <w:rPr>
@@ -3805,7 +4039,6 @@
               </w:rPr>
               <w:t>;</w:t>
             </w:r>
-            <w:proofErr w:type="gramEnd"/>
           </w:p>
           <w:p>
             <w:pPr>
@@ -3868,20 +4101,8 @@
                 <w:szCs w:val="14"/>
                 <w:lang w:val="en-US"/>
               </w:rPr>
-              <w:t xml:space="preserve"> age = </w:t>
-            </w:r>
-            <w:proofErr w:type="gramStart"/>
-            <w:r>
-              <w:rPr>
-                <w:rFonts w:ascii="Cascadia Mono" w:hAnsi="Cascadia Mono" w:cs="Cascadia Mono"/>
-                <w:color w:val="000000"/>
-                <w:sz w:val="14"/>
-                <w:szCs w:val="14"/>
-                <w:lang w:val="en-US"/>
-              </w:rPr>
-              <w:t>23;</w:t>
-            </w:r>
-            <w:proofErr w:type="gramEnd"/>
+              <w:t xml:space="preserve"> age = 23;</w:t>
+            </w:r>
           </w:p>
           <w:p>
             <w:pPr>
@@ -3937,30 +4158,7 @@
                 <w:szCs w:val="14"/>
                 <w:lang w:val="en-US"/>
               </w:rPr>
-              <w:t>"</w:t>
-            </w:r>
-            <w:proofErr w:type="spellStart"/>
-            <w:r>
-              <w:rPr>
-                <w:rFonts w:ascii="Cascadia Mono" w:hAnsi="Cascadia Mono" w:cs="Cascadia Mono"/>
-                <w:color w:val="A31515"/>
-                <w:sz w:val="14"/>
-                <w:szCs w:val="14"/>
-                <w:lang w:val="en-US"/>
-              </w:rPr>
-              <w:t>Olek</w:t>
-            </w:r>
-            <w:proofErr w:type="spellEnd"/>
-            <w:proofErr w:type="gramStart"/>
-            <w:r>
-              <w:rPr>
-                <w:rFonts w:ascii="Cascadia Mono" w:hAnsi="Cascadia Mono" w:cs="Cascadia Mono"/>
-                <w:color w:val="A31515"/>
-                <w:sz w:val="14"/>
-                <w:szCs w:val="14"/>
-                <w:lang w:val="en-US"/>
-              </w:rPr>
-              <w:t>"</w:t>
+              <w:t>"Olek"</w:t>
             </w:r>
             <w:r>
               <w:rPr>
@@ -3972,7 +4170,6 @@
               </w:rPr>
               <w:t>;</w:t>
             </w:r>
-            <w:proofErr w:type="gramEnd"/>
           </w:p>
           <w:p>
             <w:pPr>
@@ -4018,29 +4215,7 @@
                 <w:szCs w:val="14"/>
                 <w:lang w:val="en-US"/>
               </w:rPr>
-              <w:t xml:space="preserve"> </w:t>
-            </w:r>
-            <w:proofErr w:type="spellStart"/>
-            <w:r>
-              <w:rPr>
-                <w:rFonts w:ascii="Cascadia Mono" w:hAnsi="Cascadia Mono" w:cs="Cascadia Mono"/>
-                <w:color w:val="000000"/>
-                <w:sz w:val="14"/>
-                <w:szCs w:val="14"/>
-                <w:lang w:val="en-US"/>
-              </w:rPr>
-              <w:t>sqlExpression</w:t>
-            </w:r>
-            <w:proofErr w:type="spellEnd"/>
-            <w:r>
-              <w:rPr>
-                <w:rFonts w:ascii="Cascadia Mono" w:hAnsi="Cascadia Mono" w:cs="Cascadia Mono"/>
-                <w:color w:val="000000"/>
-                <w:sz w:val="14"/>
-                <w:szCs w:val="14"/>
-                <w:lang w:val="en-US"/>
-              </w:rPr>
-              <w:t xml:space="preserve"> = </w:t>
+              <w:t xml:space="preserve"> sqlExpression = </w:t>
             </w:r>
             <w:r>
               <w:rPr>
@@ -4050,9 +4225,8 @@
                 <w:szCs w:val="14"/>
                 <w:lang w:val="en-US"/>
               </w:rPr>
-              <w:t>"INSER INTO Users (Name, Age) VALUES (@name, @age)</w:t>
-            </w:r>
-            <w:proofErr w:type="gramStart"/>
+              <w:t>"INSER</w:t>
+            </w:r>
             <w:r>
               <w:rPr>
                 <w:rFonts w:ascii="Cascadia Mono" w:hAnsi="Cascadia Mono" w:cs="Cascadia Mono"/>
@@ -4061,7 +4235,17 @@
                 <w:szCs w:val="14"/>
                 <w:lang w:val="en-US"/>
               </w:rPr>
-              <w:t>"</w:t>
+              <w:t>T</w:t>
+            </w:r>
+            <w:r>
+              <w:rPr>
+                <w:rFonts w:ascii="Cascadia Mono" w:hAnsi="Cascadia Mono" w:cs="Cascadia Mono"/>
+                <w:color w:val="A31515"/>
+                <w:sz w:val="14"/>
+                <w:szCs w:val="14"/>
+                <w:lang w:val="en-US"/>
+              </w:rPr>
+              <w:t xml:space="preserve"> INTO Users (Name, Age) VALUES (@name, @age)"</w:t>
             </w:r>
             <w:r>
               <w:rPr>
@@ -4073,7 +4257,6 @@
               </w:rPr>
               <w:t>;</w:t>
             </w:r>
-            <w:proofErr w:type="gramEnd"/>
           </w:p>
           <w:p>
             <w:pPr>
@@ -4148,27 +4331,15 @@
               </w:rPr>
               <w:t>(</w:t>
             </w:r>
-            <w:proofErr w:type="spellStart"/>
-            <w:r>
-              <w:rPr>
-                <w:rFonts w:ascii="Cascadia Mono" w:hAnsi="Cascadia Mono" w:cs="Cascadia Mono"/>
-                <w:color w:val="000000"/>
-                <w:sz w:val="14"/>
-                <w:szCs w:val="14"/>
-                <w:lang w:val="en-US"/>
-              </w:rPr>
-              <w:t>SqlConnection</w:t>
-            </w:r>
-            <w:proofErr w:type="spellEnd"/>
-            <w:r>
-              <w:rPr>
-                <w:rFonts w:ascii="Cascadia Mono" w:hAnsi="Cascadia Mono" w:cs="Cascadia Mono"/>
-                <w:color w:val="000000"/>
-                <w:sz w:val="14"/>
-                <w:szCs w:val="14"/>
-                <w:lang w:val="en-US"/>
-              </w:rPr>
-              <w:t xml:space="preserve"> connection = </w:t>
+            <w:r>
+              <w:rPr>
+                <w:rFonts w:ascii="Cascadia Mono" w:hAnsi="Cascadia Mono" w:cs="Cascadia Mono"/>
+                <w:color w:val="000000"/>
+                <w:sz w:val="14"/>
+                <w:szCs w:val="14"/>
+                <w:lang w:val="en-US"/>
+              </w:rPr>
+              <w:t xml:space="preserve">SqlConnection connection = </w:t>
             </w:r>
             <w:r>
               <w:rPr>
@@ -4188,20 +4359,8 @@
                 <w:szCs w:val="14"/>
                 <w:lang w:val="en-US"/>
               </w:rPr>
-              <w:t xml:space="preserve"> </w:t>
-            </w:r>
-            <w:proofErr w:type="spellStart"/>
-            <w:r>
-              <w:rPr>
-                <w:rFonts w:ascii="Cascadia Mono" w:hAnsi="Cascadia Mono" w:cs="Cascadia Mono"/>
-                <w:color w:val="000000"/>
-                <w:sz w:val="14"/>
-                <w:szCs w:val="14"/>
-                <w:lang w:val="en-US"/>
-              </w:rPr>
-              <w:t>SqlConnection</w:t>
-            </w:r>
-            <w:proofErr w:type="spellEnd"/>
+              <w:t xml:space="preserve"> SqlConnection</w:t>
+            </w:r>
             <w:r>
               <w:rPr>
                 <w:rFonts w:ascii="Cascadia Mono" w:hAnsi="Cascadia Mono" w:cs="Cascadia Mono"/>
@@ -4324,22 +4483,8 @@
                 <w:szCs w:val="14"/>
                 <w:lang w:val="en-US"/>
               </w:rPr>
-              <w:t xml:space="preserve"> </w:t>
-            </w:r>
-            <w:proofErr w:type="spellStart"/>
-            <w:proofErr w:type="gramStart"/>
-            <w:r>
-              <w:rPr>
-                <w:rFonts w:ascii="Cascadia Mono" w:hAnsi="Cascadia Mono" w:cs="Cascadia Mono"/>
-                <w:color w:val="000000"/>
-                <w:sz w:val="14"/>
-                <w:szCs w:val="14"/>
-                <w:lang w:val="en-US"/>
-              </w:rPr>
-              <w:t>connection.OpenAsync</w:t>
-            </w:r>
-            <w:proofErr w:type="spellEnd"/>
-            <w:proofErr w:type="gramEnd"/>
+              <w:t xml:space="preserve"> connection.OpenAsync</w:t>
+            </w:r>
             <w:r>
               <w:rPr>
                 <w:rFonts w:ascii="Cascadia Mono" w:hAnsi="Cascadia Mono" w:cs="Cascadia Mono"/>
@@ -4402,29 +4547,7 @@
                 <w:szCs w:val="14"/>
                 <w:lang w:val="en-US"/>
               </w:rPr>
-              <w:t xml:space="preserve">                </w:t>
-            </w:r>
-            <w:proofErr w:type="spellStart"/>
-            <w:r>
-              <w:rPr>
-                <w:rFonts w:ascii="Cascadia Mono" w:hAnsi="Cascadia Mono" w:cs="Cascadia Mono"/>
-                <w:color w:val="000000"/>
-                <w:sz w:val="14"/>
-                <w:szCs w:val="14"/>
-                <w:lang w:val="en-US"/>
-              </w:rPr>
-              <w:t>SqlCommand</w:t>
-            </w:r>
-            <w:proofErr w:type="spellEnd"/>
-            <w:r>
-              <w:rPr>
-                <w:rFonts w:ascii="Cascadia Mono" w:hAnsi="Cascadia Mono" w:cs="Cascadia Mono"/>
-                <w:color w:val="000000"/>
-                <w:sz w:val="14"/>
-                <w:szCs w:val="14"/>
-                <w:lang w:val="en-US"/>
-              </w:rPr>
-              <w:t xml:space="preserve"> command = </w:t>
+              <w:t xml:space="preserve">                SqlCommand command = </w:t>
             </w:r>
             <w:r>
               <w:rPr>
@@ -4444,21 +4567,8 @@
                 <w:szCs w:val="14"/>
                 <w:lang w:val="en-US"/>
               </w:rPr>
-              <w:t xml:space="preserve"> </w:t>
-            </w:r>
-            <w:proofErr w:type="spellStart"/>
-            <w:proofErr w:type="gramStart"/>
-            <w:r>
-              <w:rPr>
-                <w:rFonts w:ascii="Cascadia Mono" w:hAnsi="Cascadia Mono" w:cs="Cascadia Mono"/>
-                <w:color w:val="000000"/>
-                <w:sz w:val="14"/>
-                <w:szCs w:val="14"/>
-                <w:lang w:val="en-US"/>
-              </w:rPr>
-              <w:t>SqlCommand</w:t>
-            </w:r>
-            <w:proofErr w:type="spellEnd"/>
+              <w:t xml:space="preserve"> SqlCommand</w:t>
+            </w:r>
             <w:r>
               <w:rPr>
                 <w:rFonts w:ascii="Cascadia Mono" w:hAnsi="Cascadia Mono" w:cs="Cascadia Mono"/>
@@ -4469,28 +4579,15 @@
               </w:rPr>
               <w:t>(</w:t>
             </w:r>
-            <w:proofErr w:type="spellStart"/>
-            <w:proofErr w:type="gramEnd"/>
-            <w:r>
-              <w:rPr>
-                <w:rFonts w:ascii="Cascadia Mono" w:hAnsi="Cascadia Mono" w:cs="Cascadia Mono"/>
-                <w:color w:val="000000"/>
-                <w:sz w:val="14"/>
-                <w:szCs w:val="14"/>
-                <w:lang w:val="en-US"/>
-              </w:rPr>
-              <w:t>sqlExpression</w:t>
-            </w:r>
-            <w:proofErr w:type="spellEnd"/>
-            <w:r>
-              <w:rPr>
-                <w:rFonts w:ascii="Cascadia Mono" w:hAnsi="Cascadia Mono" w:cs="Cascadia Mono"/>
-                <w:color w:val="000000"/>
-                <w:sz w:val="14"/>
-                <w:szCs w:val="14"/>
-                <w:lang w:val="en-US"/>
-              </w:rPr>
-              <w:t>, connection</w:t>
+            <w:r>
+              <w:rPr>
+                <w:rFonts w:ascii="Cascadia Mono" w:hAnsi="Cascadia Mono" w:cs="Cascadia Mono"/>
+                <w:color w:val="000000"/>
+                <w:sz w:val="14"/>
+                <w:szCs w:val="14"/>
+                <w:lang w:val="en-US"/>
+              </w:rPr>
+              <w:t>sqlExpression, connection</w:t>
             </w:r>
             <w:r>
               <w:rPr>
@@ -4554,51 +4651,7 @@
                 <w:szCs w:val="14"/>
                 <w:lang w:val="en-US"/>
               </w:rPr>
-              <w:t xml:space="preserve">                </w:t>
-            </w:r>
-            <w:proofErr w:type="spellStart"/>
-            <w:r>
-              <w:rPr>
-                <w:rFonts w:ascii="Cascadia Mono" w:hAnsi="Cascadia Mono" w:cs="Cascadia Mono"/>
-                <w:color w:val="000000"/>
-                <w:sz w:val="14"/>
-                <w:szCs w:val="14"/>
-                <w:lang w:val="en-US"/>
-              </w:rPr>
-              <w:t>SqlParameter</w:t>
-            </w:r>
-            <w:proofErr w:type="spellEnd"/>
-            <w:r>
-              <w:rPr>
-                <w:rFonts w:ascii="Cascadia Mono" w:hAnsi="Cascadia Mono" w:cs="Cascadia Mono"/>
-                <w:color w:val="000000"/>
-                <w:sz w:val="14"/>
-                <w:szCs w:val="14"/>
-                <w:lang w:val="en-US"/>
-              </w:rPr>
-              <w:t xml:space="preserve"> </w:t>
-            </w:r>
-            <w:proofErr w:type="spellStart"/>
-            <w:r>
-              <w:rPr>
-                <w:rFonts w:ascii="Cascadia Mono" w:hAnsi="Cascadia Mono" w:cs="Cascadia Mono"/>
-                <w:color w:val="000000"/>
-                <w:sz w:val="14"/>
-                <w:szCs w:val="14"/>
-                <w:lang w:val="en-US"/>
-              </w:rPr>
-              <w:t>nameParameter</w:t>
-            </w:r>
-            <w:proofErr w:type="spellEnd"/>
-            <w:r>
-              <w:rPr>
-                <w:rFonts w:ascii="Cascadia Mono" w:hAnsi="Cascadia Mono" w:cs="Cascadia Mono"/>
-                <w:color w:val="000000"/>
-                <w:sz w:val="14"/>
-                <w:szCs w:val="14"/>
-                <w:lang w:val="en-US"/>
-              </w:rPr>
-              <w:t xml:space="preserve"> = </w:t>
+              <w:t xml:space="preserve">                SqlParameter nameParameter = </w:t>
             </w:r>
             <w:r>
               <w:rPr>
@@ -4618,21 +4671,8 @@
                 <w:szCs w:val="14"/>
                 <w:lang w:val="en-US"/>
               </w:rPr>
-              <w:t xml:space="preserve"> </w:t>
-            </w:r>
-            <w:proofErr w:type="spellStart"/>
-            <w:proofErr w:type="gramStart"/>
-            <w:r>
-              <w:rPr>
-                <w:rFonts w:ascii="Cascadia Mono" w:hAnsi="Cascadia Mono" w:cs="Cascadia Mono"/>
-                <w:color w:val="000000"/>
-                <w:sz w:val="14"/>
-                <w:szCs w:val="14"/>
-                <w:lang w:val="en-US"/>
-              </w:rPr>
-              <w:t>SqlParameter</w:t>
-            </w:r>
-            <w:proofErr w:type="spellEnd"/>
+              <w:t xml:space="preserve"> SqlParameter</w:t>
+            </w:r>
             <w:r>
               <w:rPr>
                 <w:rFonts w:ascii="Cascadia Mono" w:hAnsi="Cascadia Mono" w:cs="Cascadia Mono"/>
@@ -4643,7 +4683,6 @@
               </w:rPr>
               <w:t>(</w:t>
             </w:r>
-            <w:proofErr w:type="gramEnd"/>
             <w:r>
               <w:rPr>
                 <w:rFonts w:ascii="Cascadia Mono" w:hAnsi="Cascadia Mono" w:cs="Cascadia Mono"/>
@@ -4709,51 +4748,7 @@
                 <w:szCs w:val="14"/>
                 <w:lang w:val="en-US"/>
               </w:rPr>
-              <w:t xml:space="preserve">                </w:t>
-            </w:r>
-            <w:proofErr w:type="spellStart"/>
-            <w:r>
-              <w:rPr>
-                <w:rFonts w:ascii="Cascadia Mono" w:hAnsi="Cascadia Mono" w:cs="Cascadia Mono"/>
-                <w:color w:val="000000"/>
-                <w:sz w:val="14"/>
-                <w:szCs w:val="14"/>
-                <w:lang w:val="en-US"/>
-              </w:rPr>
-              <w:t>SqlParameter</w:t>
-            </w:r>
-            <w:proofErr w:type="spellEnd"/>
-            <w:r>
-              <w:rPr>
-                <w:rFonts w:ascii="Cascadia Mono" w:hAnsi="Cascadia Mono" w:cs="Cascadia Mono"/>
-                <w:color w:val="000000"/>
-                <w:sz w:val="14"/>
-                <w:szCs w:val="14"/>
-                <w:lang w:val="en-US"/>
-              </w:rPr>
-              <w:t xml:space="preserve"> </w:t>
-            </w:r>
-            <w:proofErr w:type="spellStart"/>
-            <w:r>
-              <w:rPr>
-                <w:rFonts w:ascii="Cascadia Mono" w:hAnsi="Cascadia Mono" w:cs="Cascadia Mono"/>
-                <w:color w:val="000000"/>
-                <w:sz w:val="14"/>
-                <w:szCs w:val="14"/>
-                <w:lang w:val="en-US"/>
-              </w:rPr>
-              <w:t>ageParameter</w:t>
-            </w:r>
-            <w:proofErr w:type="spellEnd"/>
-            <w:r>
-              <w:rPr>
-                <w:rFonts w:ascii="Cascadia Mono" w:hAnsi="Cascadia Mono" w:cs="Cascadia Mono"/>
-                <w:color w:val="000000"/>
-                <w:sz w:val="14"/>
-                <w:szCs w:val="14"/>
-                <w:lang w:val="en-US"/>
-              </w:rPr>
-              <w:t xml:space="preserve"> = </w:t>
+              <w:t xml:space="preserve">                SqlParameter ageParameter = </w:t>
             </w:r>
             <w:r>
               <w:rPr>
@@ -4773,21 +4768,8 @@
                 <w:szCs w:val="14"/>
                 <w:lang w:val="en-US"/>
               </w:rPr>
-              <w:t xml:space="preserve"> </w:t>
-            </w:r>
-            <w:proofErr w:type="spellStart"/>
-            <w:proofErr w:type="gramStart"/>
-            <w:r>
-              <w:rPr>
-                <w:rFonts w:ascii="Cascadia Mono" w:hAnsi="Cascadia Mono" w:cs="Cascadia Mono"/>
-                <w:color w:val="000000"/>
-                <w:sz w:val="14"/>
-                <w:szCs w:val="14"/>
-                <w:lang w:val="en-US"/>
-              </w:rPr>
-              <w:t>SqlParameter</w:t>
-            </w:r>
-            <w:proofErr w:type="spellEnd"/>
+              <w:t xml:space="preserve"> SqlParameter</w:t>
+            </w:r>
             <w:r>
               <w:rPr>
                 <w:rFonts w:ascii="Cascadia Mono" w:hAnsi="Cascadia Mono" w:cs="Cascadia Mono"/>
@@ -4798,7 +4780,6 @@
               </w:rPr>
               <w:t>(</w:t>
             </w:r>
-            <w:proofErr w:type="gramEnd"/>
             <w:r>
               <w:rPr>
                 <w:rFonts w:ascii="Cascadia Mono" w:hAnsi="Cascadia Mono" w:cs="Cascadia Mono"/>
@@ -4864,22 +4845,8 @@
                 <w:szCs w:val="14"/>
                 <w:lang w:val="en-US"/>
               </w:rPr>
-              <w:t xml:space="preserve">                </w:t>
-            </w:r>
-            <w:proofErr w:type="spellStart"/>
-            <w:proofErr w:type="gramStart"/>
-            <w:r>
-              <w:rPr>
-                <w:rFonts w:ascii="Cascadia Mono" w:hAnsi="Cascadia Mono" w:cs="Cascadia Mono"/>
-                <w:color w:val="000000"/>
-                <w:sz w:val="14"/>
-                <w:szCs w:val="14"/>
-                <w:lang w:val="en-US"/>
-              </w:rPr>
-              <w:t>command.Parameters.Add</w:t>
-            </w:r>
-            <w:proofErr w:type="spellEnd"/>
-            <w:proofErr w:type="gramEnd"/>
+              <w:t xml:space="preserve">                command.Parameters.Add</w:t>
+            </w:r>
             <w:r>
               <w:rPr>
                 <w:rFonts w:ascii="Cascadia Mono" w:hAnsi="Cascadia Mono" w:cs="Cascadia Mono"/>
@@ -4890,7 +4857,6 @@
               </w:rPr>
               <w:t>(</w:t>
             </w:r>
-            <w:proofErr w:type="spellStart"/>
             <w:r>
               <w:rPr>
                 <w:rFonts w:ascii="Cascadia Mono" w:hAnsi="Cascadia Mono" w:cs="Cascadia Mono"/>
@@ -4901,7 +4867,6 @@
               </w:rPr>
               <w:t>nameParameter</w:t>
             </w:r>
-            <w:proofErr w:type="spellEnd"/>
             <w:r>
               <w:rPr>
                 <w:rFonts w:ascii="Cascadia Mono" w:hAnsi="Cascadia Mono" w:cs="Cascadia Mono"/>
@@ -4947,22 +4912,8 @@
                 <w:szCs w:val="14"/>
                 <w:lang w:val="en-US"/>
               </w:rPr>
-              <w:t xml:space="preserve">                </w:t>
-            </w:r>
-            <w:proofErr w:type="spellStart"/>
-            <w:proofErr w:type="gramStart"/>
-            <w:r>
-              <w:rPr>
-                <w:rFonts w:ascii="Cascadia Mono" w:hAnsi="Cascadia Mono" w:cs="Cascadia Mono"/>
-                <w:color w:val="000000"/>
-                <w:sz w:val="14"/>
-                <w:szCs w:val="14"/>
-                <w:lang w:val="en-US"/>
-              </w:rPr>
-              <w:t>command.Parameters.Add</w:t>
-            </w:r>
-            <w:proofErr w:type="spellEnd"/>
-            <w:proofErr w:type="gramEnd"/>
+              <w:t xml:space="preserve">                command.Parameters.Add</w:t>
+            </w:r>
             <w:r>
               <w:rPr>
                 <w:rFonts w:ascii="Cascadia Mono" w:hAnsi="Cascadia Mono" w:cs="Cascadia Mono"/>
@@ -4973,7 +4924,6 @@
               </w:rPr>
               <w:t>(</w:t>
             </w:r>
-            <w:proofErr w:type="spellStart"/>
             <w:r>
               <w:rPr>
                 <w:rFonts w:ascii="Cascadia Mono" w:hAnsi="Cascadia Mono" w:cs="Cascadia Mono"/>
@@ -4984,7 +4934,6 @@
               </w:rPr>
               <w:t>ageParameter</w:t>
             </w:r>
-            <w:proofErr w:type="spellEnd"/>
             <w:r>
               <w:rPr>
                 <w:rFonts w:ascii="Cascadia Mono" w:hAnsi="Cascadia Mono" w:cs="Cascadia Mono"/>
@@ -5087,22 +5036,8 @@
                 <w:szCs w:val="14"/>
                 <w:lang w:val="en-US"/>
               </w:rPr>
-              <w:t xml:space="preserve"> </w:t>
-            </w:r>
-            <w:proofErr w:type="spellStart"/>
-            <w:proofErr w:type="gramStart"/>
-            <w:r>
-              <w:rPr>
-                <w:rFonts w:ascii="Cascadia Mono" w:hAnsi="Cascadia Mono" w:cs="Cascadia Mono"/>
-                <w:color w:val="000000"/>
-                <w:sz w:val="14"/>
-                <w:szCs w:val="14"/>
-                <w:lang w:val="en-US"/>
-              </w:rPr>
-              <w:t>command.ExecuteNonQueryAsync</w:t>
-            </w:r>
-            <w:proofErr w:type="spellEnd"/>
-            <w:proofErr w:type="gramEnd"/>
+              <w:t xml:space="preserve"> command.ExecuteNonQueryAsync</w:t>
+            </w:r>
             <w:r>
               <w:rPr>
                 <w:rFonts w:ascii="Cascadia Mono" w:hAnsi="Cascadia Mono" w:cs="Cascadia Mono"/>
@@ -5316,39 +5251,69 @@
     </w:tbl>
     <w:p/>
     <w:p>
-      <w:proofErr w:type="spellStart"/>
-      <w:proofErr w:type="gramStart"/>
       <w:r>
         <w:rPr>
           <w:b/>
           <w:bCs/>
         </w:rPr>
-        <w:t>ExecuteNonQuery</w:t>
-      </w:r>
-      <w:proofErr w:type="spellEnd"/>
+        <w:t>ExecuteNonQuery()</w:t>
+      </w:r>
+      <w:r>
+        <w:t xml:space="preserve"> – </w:t>
+      </w:r>
+      <w:r>
+        <w:t xml:space="preserve">metoda, która </w:t>
+      </w:r>
+      <w:r>
+        <w:t xml:space="preserve">wykonuje wyrażenie </w:t>
+      </w:r>
+      <w:r>
+        <w:t>SQL</w:t>
+      </w:r>
+      <w:r>
+        <w:t xml:space="preserve"> i</w:t>
+      </w:r>
+      <w:r>
+        <w:t xml:space="preserve"> zwraca ilość zmodyfikowanych wierszy. Wykorzystywane jest ze słowami kluczowymi INSERT, UPDATE, DELETE.</w:t>
+      </w:r>
+    </w:p>
+    <w:p>
       <w:r>
         <w:rPr>
           <w:b/>
           <w:bCs/>
         </w:rPr>
-        <w:t>(</w:t>
-      </w:r>
-      <w:proofErr w:type="gramEnd"/>
+        <w:t>ExecuteReader()</w:t>
+      </w:r>
+      <w:r>
+        <w:t xml:space="preserve"> – </w:t>
+      </w:r>
+      <w:r>
+        <w:t xml:space="preserve">metoda, która </w:t>
+      </w:r>
+      <w:r>
+        <w:t xml:space="preserve">wykonuje wyrażenie </w:t>
+      </w:r>
+      <w:r>
+        <w:t>SQL</w:t>
+      </w:r>
+      <w:r>
+        <w:t xml:space="preserve"> i</w:t>
+      </w:r>
+      <w:r>
+        <w:t xml:space="preserve"> zwraca wiersze z tabeli. Wykorzystywane jest ze słowem kluczowym SELECT.</w:t>
+      </w:r>
+    </w:p>
+    <w:p>
       <w:r>
         <w:rPr>
           <w:b/>
           <w:bCs/>
         </w:rPr>
-        <w:t>)</w:t>
-      </w:r>
-      <w:r>
-        <w:t xml:space="preserve"> – </w:t>
-      </w:r>
-      <w:r>
-        <w:t xml:space="preserve">metoda, która </w:t>
-      </w:r>
-      <w:r>
-        <w:t xml:space="preserve">wykonuje wyrażenie </w:t>
+        <w:t>ExecuteScalar()</w:t>
+      </w:r>
+      <w:r>
+        <w:t xml:space="preserve"> – wykonuje wyrażenie </w:t>
       </w:r>
       <w:r>
         <w:t>SQL</w:t>
@@ -5357,95 +5322,10 @@
         <w:t xml:space="preserve"> i</w:t>
       </w:r>
       <w:r>
-        <w:t xml:space="preserve"> zwraca ilość zmodyfikowanych wierszy. Wykorzystywane jest ze słowami kluczowymi INSERT, UPDATE, DELETE.</w:t>
+        <w:t xml:space="preserve"> zwraca jedną wartość skalarną. Wykorzystywane jest w połączeniu SELECT z funkcjami min, max, sum i count.</w:t>
       </w:r>
     </w:p>
     <w:p>
-      <w:proofErr w:type="spellStart"/>
-      <w:proofErr w:type="gramStart"/>
-      <w:r>
-        <w:rPr>
-          <w:b/>
-          <w:bCs/>
-        </w:rPr>
-        <w:t>ExecuteReader</w:t>
-      </w:r>
-      <w:proofErr w:type="spellEnd"/>
-      <w:r>
-        <w:rPr>
-          <w:b/>
-          <w:bCs/>
-        </w:rPr>
-        <w:t>(</w:t>
-      </w:r>
-      <w:proofErr w:type="gramEnd"/>
-      <w:r>
-        <w:rPr>
-          <w:b/>
-          <w:bCs/>
-        </w:rPr>
-        <w:t>)</w:t>
-      </w:r>
-      <w:r>
-        <w:t xml:space="preserve"> – </w:t>
-      </w:r>
-      <w:r>
-        <w:t xml:space="preserve">metoda, która </w:t>
-      </w:r>
-      <w:r>
-        <w:t xml:space="preserve">wykonuje wyrażenie </w:t>
-      </w:r>
-      <w:r>
-        <w:t>SQL</w:t>
-      </w:r>
-      <w:r>
-        <w:t xml:space="preserve"> i</w:t>
-      </w:r>
-      <w:r>
-        <w:t xml:space="preserve"> zwraca wiersze z tabeli. Wykorzystywane jest ze słowem kluczowym SELECT.</w:t>
-      </w:r>
-    </w:p>
-    <w:p>
-      <w:proofErr w:type="spellStart"/>
-      <w:proofErr w:type="gramStart"/>
-      <w:r>
-        <w:rPr>
-          <w:b/>
-          <w:bCs/>
-        </w:rPr>
-        <w:t>ExecuteScalar</w:t>
-      </w:r>
-      <w:proofErr w:type="spellEnd"/>
-      <w:r>
-        <w:rPr>
-          <w:b/>
-          <w:bCs/>
-        </w:rPr>
-        <w:t>(</w:t>
-      </w:r>
-      <w:proofErr w:type="gramEnd"/>
-      <w:r>
-        <w:rPr>
-          <w:b/>
-          <w:bCs/>
-        </w:rPr>
-        <w:t>)</w:t>
-      </w:r>
-      <w:r>
-        <w:t xml:space="preserve"> – wykonuje wyrażenie </w:t>
-      </w:r>
-      <w:r>
-        <w:t>SQL</w:t>
-      </w:r>
-      <w:r>
-        <w:t xml:space="preserve"> i</w:t>
-      </w:r>
-      <w:r>
-        <w:t xml:space="preserve"> zwraca jedną wartość skalarną. Wykorzystywane jest w połączeniu SELECT z funkcjami min, max, sum i count.</w:t>
-      </w:r>
-    </w:p>
-    <w:p>
-      <w:proofErr w:type="spellStart"/>
       <w:r>
         <w:rPr>
           <w:b/>
@@ -5454,7 +5334,6 @@
         <w:lastRenderedPageBreak/>
         <w:t>Transaction</w:t>
       </w:r>
-      <w:proofErr w:type="spellEnd"/>
       <w:r>
         <w:t xml:space="preserve"> – obiekt klasy </w:t>
       </w:r>
@@ -5516,31 +5395,7 @@
                 <w:szCs w:val="14"/>
                 <w:lang w:val="en-US"/>
               </w:rPr>
-              <w:t xml:space="preserve"> </w:t>
-            </w:r>
-            <w:proofErr w:type="spellStart"/>
-            <w:proofErr w:type="gramStart"/>
-            <w:r>
-              <w:rPr>
-                <w:rFonts w:ascii="Cascadia Mono" w:hAnsi="Cascadia Mono" w:cs="Cascadia Mono"/>
-                <w:color w:val="000000"/>
-                <w:sz w:val="14"/>
-                <w:szCs w:val="14"/>
-                <w:lang w:val="en-US"/>
-              </w:rPr>
-              <w:t>System.Data.SqlClient</w:t>
-            </w:r>
-            <w:proofErr w:type="spellEnd"/>
-            <w:proofErr w:type="gramEnd"/>
-            <w:r>
-              <w:rPr>
-                <w:rFonts w:ascii="Cascadia Mono" w:hAnsi="Cascadia Mono" w:cs="Cascadia Mono"/>
-                <w:color w:val="000000"/>
-                <w:sz w:val="14"/>
-                <w:szCs w:val="14"/>
-                <w:lang w:val="en-US"/>
-              </w:rPr>
-              <w:t>;</w:t>
+              <w:t xml:space="preserve"> System.Data.SqlClient;</w:t>
             </w:r>
           </w:p>
           <w:p>
@@ -5834,7 +5689,6 @@
               </w:rPr>
               <w:t>(</w:t>
             </w:r>
-            <w:proofErr w:type="gramStart"/>
             <w:r>
               <w:rPr>
                 <w:rFonts w:ascii="Cascadia Mono" w:hAnsi="Cascadia Mono" w:cs="Cascadia Mono"/>
@@ -5853,41 +5707,18 @@
                 <w:szCs w:val="14"/>
                 <w:lang w:val="en-US"/>
               </w:rPr>
-              <w:t>[</w:t>
-            </w:r>
-            <w:proofErr w:type="gramEnd"/>
-            <w:r>
-              <w:rPr>
-                <w:rFonts w:ascii="Cascadia Mono" w:hAnsi="Cascadia Mono" w:cs="Cascadia Mono"/>
-                <w:color w:val="9400D3"/>
-                <w:sz w:val="14"/>
-                <w:szCs w:val="14"/>
-                <w:lang w:val="en-US"/>
-              </w:rPr>
-              <w:t>]</w:t>
-            </w:r>
-            <w:r>
-              <w:rPr>
-                <w:rFonts w:ascii="Cascadia Mono" w:hAnsi="Cascadia Mono" w:cs="Cascadia Mono"/>
-                <w:color w:val="000000"/>
-                <w:sz w:val="14"/>
-                <w:szCs w:val="14"/>
-                <w:lang w:val="en-US"/>
-              </w:rPr>
-              <w:t xml:space="preserve"> </w:t>
-            </w:r>
-            <w:proofErr w:type="spellStart"/>
-            <w:r>
-              <w:rPr>
-                <w:rFonts w:ascii="Cascadia Mono" w:hAnsi="Cascadia Mono" w:cs="Cascadia Mono"/>
-                <w:color w:val="000000"/>
-                <w:sz w:val="14"/>
-                <w:szCs w:val="14"/>
-                <w:lang w:val="en-US"/>
-              </w:rPr>
-              <w:t>args</w:t>
-            </w:r>
-            <w:proofErr w:type="spellEnd"/>
+              <w:t>[]</w:t>
+            </w:r>
+            <w:r>
+              <w:rPr>
+                <w:rFonts w:ascii="Cascadia Mono" w:hAnsi="Cascadia Mono" w:cs="Cascadia Mono"/>
+                <w:color w:val="000000"/>
+                <w:sz w:val="14"/>
+                <w:szCs w:val="14"/>
+                <w:lang w:val="en-US"/>
+              </w:rPr>
+              <w:t xml:space="preserve"> args</w:t>
+            </w:r>
             <w:r>
               <w:rPr>
                 <w:rFonts w:ascii="Cascadia Mono" w:hAnsi="Cascadia Mono" w:cs="Cascadia Mono"/>
@@ -5990,18 +5821,7 @@
                 <w:szCs w:val="14"/>
                 <w:lang w:val="en-US"/>
               </w:rPr>
-              <w:t>"connectionString</w:t>
-            </w:r>
-            <w:proofErr w:type="gramStart"/>
-            <w:r>
-              <w:rPr>
-                <w:rFonts w:ascii="Cascadia Mono" w:hAnsi="Cascadia Mono" w:cs="Cascadia Mono"/>
-                <w:color w:val="A31515"/>
-                <w:sz w:val="14"/>
-                <w:szCs w:val="14"/>
-                <w:lang w:val="en-US"/>
-              </w:rPr>
-              <w:t>"</w:t>
+              <w:t>"connectionString"</w:t>
             </w:r>
             <w:r>
               <w:rPr>
@@ -6013,7 +5833,6 @@
               </w:rPr>
               <w:t>;</w:t>
             </w:r>
-            <w:proofErr w:type="gramEnd"/>
           </w:p>
           <w:p>
             <w:pPr>
@@ -6088,27 +5907,15 @@
               </w:rPr>
               <w:t>(</w:t>
             </w:r>
-            <w:proofErr w:type="spellStart"/>
-            <w:r>
-              <w:rPr>
-                <w:rFonts w:ascii="Cascadia Mono" w:hAnsi="Cascadia Mono" w:cs="Cascadia Mono"/>
-                <w:color w:val="000000"/>
-                <w:sz w:val="14"/>
-                <w:szCs w:val="14"/>
-                <w:lang w:val="en-US"/>
-              </w:rPr>
-              <w:t>SqlConnection</w:t>
-            </w:r>
-            <w:proofErr w:type="spellEnd"/>
-            <w:r>
-              <w:rPr>
-                <w:rFonts w:ascii="Cascadia Mono" w:hAnsi="Cascadia Mono" w:cs="Cascadia Mono"/>
-                <w:color w:val="000000"/>
-                <w:sz w:val="14"/>
-                <w:szCs w:val="14"/>
-                <w:lang w:val="en-US"/>
-              </w:rPr>
-              <w:t xml:space="preserve"> connection = </w:t>
+            <w:r>
+              <w:rPr>
+                <w:rFonts w:ascii="Cascadia Mono" w:hAnsi="Cascadia Mono" w:cs="Cascadia Mono"/>
+                <w:color w:val="000000"/>
+                <w:sz w:val="14"/>
+                <w:szCs w:val="14"/>
+                <w:lang w:val="en-US"/>
+              </w:rPr>
+              <w:t xml:space="preserve">SqlConnection connection = </w:t>
             </w:r>
             <w:r>
               <w:rPr>
@@ -6128,20 +5935,8 @@
                 <w:szCs w:val="14"/>
                 <w:lang w:val="en-US"/>
               </w:rPr>
-              <w:t xml:space="preserve"> </w:t>
-            </w:r>
-            <w:proofErr w:type="spellStart"/>
-            <w:r>
-              <w:rPr>
-                <w:rFonts w:ascii="Cascadia Mono" w:hAnsi="Cascadia Mono" w:cs="Cascadia Mono"/>
-                <w:color w:val="000000"/>
-                <w:sz w:val="14"/>
-                <w:szCs w:val="14"/>
-                <w:lang w:val="en-US"/>
-              </w:rPr>
-              <w:t>SqlConnection</w:t>
-            </w:r>
-            <w:proofErr w:type="spellEnd"/>
+              <w:t xml:space="preserve"> SqlConnection</w:t>
+            </w:r>
             <w:r>
               <w:rPr>
                 <w:rFonts w:ascii="Cascadia Mono" w:hAnsi="Cascadia Mono" w:cs="Cascadia Mono"/>
@@ -6264,22 +6059,8 @@
                 <w:szCs w:val="14"/>
                 <w:lang w:val="en-US"/>
               </w:rPr>
-              <w:t xml:space="preserve"> </w:t>
-            </w:r>
-            <w:proofErr w:type="spellStart"/>
-            <w:proofErr w:type="gramStart"/>
-            <w:r>
-              <w:rPr>
-                <w:rFonts w:ascii="Cascadia Mono" w:hAnsi="Cascadia Mono" w:cs="Cascadia Mono"/>
-                <w:color w:val="000000"/>
-                <w:sz w:val="14"/>
-                <w:szCs w:val="14"/>
-                <w:lang w:val="en-US"/>
-              </w:rPr>
-              <w:t>connection.OpenAsync</w:t>
-            </w:r>
-            <w:proofErr w:type="spellEnd"/>
-            <w:proofErr w:type="gramEnd"/>
+              <w:t xml:space="preserve"> connection.OpenAsync</w:t>
+            </w:r>
             <w:r>
               <w:rPr>
                 <w:rFonts w:ascii="Cascadia Mono" w:hAnsi="Cascadia Mono" w:cs="Cascadia Mono"/>
@@ -6325,44 +6106,8 @@
                 <w:szCs w:val="14"/>
                 <w:lang w:val="en-US"/>
               </w:rPr>
-              <w:t xml:space="preserve">                </w:t>
-            </w:r>
-            <w:proofErr w:type="spellStart"/>
-            <w:r>
-              <w:rPr>
-                <w:rFonts w:ascii="Cascadia Mono" w:hAnsi="Cascadia Mono" w:cs="Cascadia Mono"/>
-                <w:color w:val="000000"/>
-                <w:sz w:val="14"/>
-                <w:szCs w:val="14"/>
-                <w:lang w:val="en-US"/>
-              </w:rPr>
-              <w:t>SqlTransaction</w:t>
-            </w:r>
-            <w:proofErr w:type="spellEnd"/>
-            <w:r>
-              <w:rPr>
-                <w:rFonts w:ascii="Cascadia Mono" w:hAnsi="Cascadia Mono" w:cs="Cascadia Mono"/>
-                <w:color w:val="000000"/>
-                <w:sz w:val="14"/>
-                <w:szCs w:val="14"/>
-                <w:lang w:val="en-US"/>
-              </w:rPr>
-              <w:t xml:space="preserve"> transaction = </w:t>
-            </w:r>
-            <w:proofErr w:type="spellStart"/>
-            <w:proofErr w:type="gramStart"/>
-            <w:r>
-              <w:rPr>
-                <w:rFonts w:ascii="Cascadia Mono" w:hAnsi="Cascadia Mono" w:cs="Cascadia Mono"/>
-                <w:color w:val="000000"/>
-                <w:sz w:val="14"/>
-                <w:szCs w:val="14"/>
-                <w:lang w:val="en-US"/>
-              </w:rPr>
-              <w:t>connection.BeginTransaction</w:t>
-            </w:r>
-            <w:proofErr w:type="spellEnd"/>
-            <w:proofErr w:type="gramEnd"/>
+              <w:t xml:space="preserve">                SqlTransaction transaction = connection.BeginTransaction</w:t>
+            </w:r>
             <w:r>
               <w:rPr>
                 <w:rFonts w:ascii="Cascadia Mono" w:hAnsi="Cascadia Mono" w:cs="Cascadia Mono"/>
@@ -6435,44 +6180,8 @@
                 <w:szCs w:val="14"/>
                 <w:lang w:val="en-US"/>
               </w:rPr>
-              <w:t xml:space="preserve">                </w:t>
-            </w:r>
-            <w:proofErr w:type="spellStart"/>
-            <w:r>
-              <w:rPr>
-                <w:rFonts w:ascii="Cascadia Mono" w:hAnsi="Cascadia Mono" w:cs="Cascadia Mono"/>
-                <w:color w:val="000000"/>
-                <w:sz w:val="14"/>
-                <w:szCs w:val="14"/>
-                <w:lang w:val="en-US"/>
-              </w:rPr>
-              <w:t>SqlCommand</w:t>
-            </w:r>
-            <w:proofErr w:type="spellEnd"/>
-            <w:r>
-              <w:rPr>
-                <w:rFonts w:ascii="Cascadia Mono" w:hAnsi="Cascadia Mono" w:cs="Cascadia Mono"/>
-                <w:color w:val="000000"/>
-                <w:sz w:val="14"/>
-                <w:szCs w:val="14"/>
-                <w:lang w:val="en-US"/>
-              </w:rPr>
-              <w:t xml:space="preserve"> command = </w:t>
-            </w:r>
-            <w:proofErr w:type="spellStart"/>
-            <w:proofErr w:type="gramStart"/>
-            <w:r>
-              <w:rPr>
-                <w:rFonts w:ascii="Cascadia Mono" w:hAnsi="Cascadia Mono" w:cs="Cascadia Mono"/>
-                <w:color w:val="000000"/>
-                <w:sz w:val="14"/>
-                <w:szCs w:val="14"/>
-                <w:lang w:val="en-US"/>
-              </w:rPr>
-              <w:t>connection.CreateCommand</w:t>
-            </w:r>
-            <w:proofErr w:type="spellEnd"/>
-            <w:proofErr w:type="gramEnd"/>
+              <w:t xml:space="preserve">                SqlCommand command = connection.CreateCommand</w:t>
+            </w:r>
             <w:r>
               <w:rPr>
                 <w:rFonts w:ascii="Cascadia Mono" w:hAnsi="Cascadia Mono" w:cs="Cascadia Mono"/>
@@ -6518,31 +6227,7 @@
                 <w:szCs w:val="14"/>
                 <w:lang w:val="en-US"/>
               </w:rPr>
-              <w:t xml:space="preserve">                </w:t>
-            </w:r>
-            <w:proofErr w:type="spellStart"/>
-            <w:proofErr w:type="gramStart"/>
-            <w:r>
-              <w:rPr>
-                <w:rFonts w:ascii="Cascadia Mono" w:hAnsi="Cascadia Mono" w:cs="Cascadia Mono"/>
-                <w:color w:val="000000"/>
-                <w:sz w:val="14"/>
-                <w:szCs w:val="14"/>
-                <w:lang w:val="en-US"/>
-              </w:rPr>
-              <w:t>command.Transaction</w:t>
-            </w:r>
-            <w:proofErr w:type="spellEnd"/>
-            <w:proofErr w:type="gramEnd"/>
-            <w:r>
-              <w:rPr>
-                <w:rFonts w:ascii="Cascadia Mono" w:hAnsi="Cascadia Mono" w:cs="Cascadia Mono"/>
-                <w:color w:val="000000"/>
-                <w:sz w:val="14"/>
-                <w:szCs w:val="14"/>
-                <w:lang w:val="en-US"/>
-              </w:rPr>
-              <w:t xml:space="preserve"> = transaction;</w:t>
+              <w:t xml:space="preserve">                command.Transaction = transaction;</w:t>
             </w:r>
           </w:p>
           <w:p>
@@ -6660,31 +6345,7 @@
                 <w:szCs w:val="14"/>
                 <w:lang w:val="en-US"/>
               </w:rPr>
-              <w:t xml:space="preserve">                    </w:t>
-            </w:r>
-            <w:proofErr w:type="spellStart"/>
-            <w:proofErr w:type="gramStart"/>
-            <w:r>
-              <w:rPr>
-                <w:rFonts w:ascii="Cascadia Mono" w:hAnsi="Cascadia Mono" w:cs="Cascadia Mono"/>
-                <w:color w:val="000000"/>
-                <w:sz w:val="14"/>
-                <w:szCs w:val="14"/>
-                <w:lang w:val="en-US"/>
-              </w:rPr>
-              <w:t>command.CommandText</w:t>
-            </w:r>
-            <w:proofErr w:type="spellEnd"/>
-            <w:proofErr w:type="gramEnd"/>
-            <w:r>
-              <w:rPr>
-                <w:rFonts w:ascii="Cascadia Mono" w:hAnsi="Cascadia Mono" w:cs="Cascadia Mono"/>
-                <w:color w:val="000000"/>
-                <w:sz w:val="14"/>
-                <w:szCs w:val="14"/>
-                <w:lang w:val="en-US"/>
-              </w:rPr>
-              <w:t xml:space="preserve"> = </w:t>
+              <w:t xml:space="preserve">                    command.CommandText = </w:t>
             </w:r>
             <w:r>
               <w:rPr>
@@ -6694,29 +6355,7 @@
                 <w:szCs w:val="14"/>
                 <w:lang w:val="en-US"/>
               </w:rPr>
-              <w:t>"INSERT INTO Users (Name, Age) Values ('</w:t>
-            </w:r>
-            <w:proofErr w:type="spellStart"/>
-            <w:r>
-              <w:rPr>
-                <w:rFonts w:ascii="Cascadia Mono" w:hAnsi="Cascadia Mono" w:cs="Cascadia Mono"/>
-                <w:color w:val="A31515"/>
-                <w:sz w:val="14"/>
-                <w:szCs w:val="14"/>
-                <w:lang w:val="en-US"/>
-              </w:rPr>
-              <w:t>Olek</w:t>
-            </w:r>
-            <w:proofErr w:type="spellEnd"/>
-            <w:r>
-              <w:rPr>
-                <w:rFonts w:ascii="Cascadia Mono" w:hAnsi="Cascadia Mono" w:cs="Cascadia Mono"/>
-                <w:color w:val="A31515"/>
-                <w:sz w:val="14"/>
-                <w:szCs w:val="14"/>
-                <w:lang w:val="en-US"/>
-              </w:rPr>
-              <w:t>', '23')"</w:t>
+              <w:t>"INSERT INTO Users (Name, Age) Values ('Olek', '23')"</w:t>
             </w:r>
             <w:r>
               <w:rPr>
@@ -6773,22 +6412,8 @@
                 <w:szCs w:val="14"/>
                 <w:lang w:val="en-US"/>
               </w:rPr>
-              <w:t xml:space="preserve"> </w:t>
-            </w:r>
-            <w:proofErr w:type="spellStart"/>
-            <w:proofErr w:type="gramStart"/>
-            <w:r>
-              <w:rPr>
-                <w:rFonts w:ascii="Cascadia Mono" w:hAnsi="Cascadia Mono" w:cs="Cascadia Mono"/>
-                <w:color w:val="000000"/>
-                <w:sz w:val="14"/>
-                <w:szCs w:val="14"/>
-                <w:lang w:val="en-US"/>
-              </w:rPr>
-              <w:t>command.ExecuteNonQueryAsync</w:t>
-            </w:r>
-            <w:proofErr w:type="spellEnd"/>
-            <w:proofErr w:type="gramEnd"/>
+              <w:t xml:space="preserve"> command.ExecuteNonQueryAsync</w:t>
+            </w:r>
             <w:r>
               <w:rPr>
                 <w:rFonts w:ascii="Cascadia Mono" w:hAnsi="Cascadia Mono" w:cs="Cascadia Mono"/>
@@ -6834,31 +6459,7 @@
                 <w:szCs w:val="14"/>
                 <w:lang w:val="en-US"/>
               </w:rPr>
-              <w:t xml:space="preserve">                    </w:t>
-            </w:r>
-            <w:proofErr w:type="spellStart"/>
-            <w:proofErr w:type="gramStart"/>
-            <w:r>
-              <w:rPr>
-                <w:rFonts w:ascii="Cascadia Mono" w:hAnsi="Cascadia Mono" w:cs="Cascadia Mono"/>
-                <w:color w:val="000000"/>
-                <w:sz w:val="14"/>
-                <w:szCs w:val="14"/>
-                <w:lang w:val="en-US"/>
-              </w:rPr>
-              <w:t>command.CommandText</w:t>
-            </w:r>
-            <w:proofErr w:type="spellEnd"/>
-            <w:proofErr w:type="gramEnd"/>
-            <w:r>
-              <w:rPr>
-                <w:rFonts w:ascii="Cascadia Mono" w:hAnsi="Cascadia Mono" w:cs="Cascadia Mono"/>
-                <w:color w:val="000000"/>
-                <w:sz w:val="14"/>
-                <w:szCs w:val="14"/>
-                <w:lang w:val="en-US"/>
-              </w:rPr>
-              <w:t xml:space="preserve"> = </w:t>
+              <w:t xml:space="preserve">                    command.CommandText = </w:t>
             </w:r>
             <w:r>
               <w:rPr>
@@ -6868,29 +6469,7 @@
                 <w:szCs w:val="14"/>
                 <w:lang w:val="en-US"/>
               </w:rPr>
-              <w:t xml:space="preserve">"INSERT INTO Users (Name, Age) Values ('Stary </w:t>
-            </w:r>
-            <w:proofErr w:type="spellStart"/>
-            <w:r>
-              <w:rPr>
-                <w:rFonts w:ascii="Cascadia Mono" w:hAnsi="Cascadia Mono" w:cs="Cascadia Mono"/>
-                <w:color w:val="A31515"/>
-                <w:sz w:val="14"/>
-                <w:szCs w:val="14"/>
-                <w:lang w:val="en-US"/>
-              </w:rPr>
-              <w:t>Olek</w:t>
-            </w:r>
-            <w:proofErr w:type="spellEnd"/>
-            <w:r>
-              <w:rPr>
-                <w:rFonts w:ascii="Cascadia Mono" w:hAnsi="Cascadia Mono" w:cs="Cascadia Mono"/>
-                <w:color w:val="A31515"/>
-                <w:sz w:val="14"/>
-                <w:szCs w:val="14"/>
-                <w:lang w:val="en-US"/>
-              </w:rPr>
-              <w:t>', '73')"</w:t>
+              <w:t>"INSERT INTO Users (Name, Age) Values ('Stary Olek', '73')"</w:t>
             </w:r>
             <w:r>
               <w:rPr>
@@ -6947,22 +6526,8 @@
                 <w:szCs w:val="14"/>
                 <w:lang w:val="en-US"/>
               </w:rPr>
-              <w:t xml:space="preserve"> </w:t>
-            </w:r>
-            <w:proofErr w:type="spellStart"/>
-            <w:proofErr w:type="gramStart"/>
-            <w:r>
-              <w:rPr>
-                <w:rFonts w:ascii="Cascadia Mono" w:hAnsi="Cascadia Mono" w:cs="Cascadia Mono"/>
-                <w:color w:val="000000"/>
-                <w:sz w:val="14"/>
-                <w:szCs w:val="14"/>
-                <w:lang w:val="en-US"/>
-              </w:rPr>
-              <w:t>command.ExecuteNonQueryAsync</w:t>
-            </w:r>
-            <w:proofErr w:type="spellEnd"/>
-            <w:proofErr w:type="gramEnd"/>
+              <w:t xml:space="preserve"> command.ExecuteNonQueryAsync</w:t>
+            </w:r>
             <w:r>
               <w:rPr>
                 <w:rFonts w:ascii="Cascadia Mono" w:hAnsi="Cascadia Mono" w:cs="Cascadia Mono"/>
@@ -7055,22 +6620,8 @@
                 <w:szCs w:val="14"/>
                 <w:lang w:val="en-US"/>
               </w:rPr>
-              <w:t xml:space="preserve"> </w:t>
-            </w:r>
-            <w:proofErr w:type="spellStart"/>
-            <w:proofErr w:type="gramStart"/>
-            <w:r>
-              <w:rPr>
-                <w:rFonts w:ascii="Cascadia Mono" w:hAnsi="Cascadia Mono" w:cs="Cascadia Mono"/>
-                <w:color w:val="000000"/>
-                <w:sz w:val="14"/>
-                <w:szCs w:val="14"/>
-                <w:lang w:val="en-US"/>
-              </w:rPr>
-              <w:t>transaction.CommitAsync</w:t>
-            </w:r>
-            <w:proofErr w:type="spellEnd"/>
-            <w:proofErr w:type="gramEnd"/>
+              <w:t xml:space="preserve"> transaction.CommitAsync</w:t>
+            </w:r>
             <w:r>
               <w:rPr>
                 <w:rFonts w:ascii="Cascadia Mono" w:hAnsi="Cascadia Mono" w:cs="Cascadia Mono"/>
@@ -7279,8 +6830,6 @@
               </w:rPr>
               <w:t>(</w:t>
             </w:r>
-            <w:proofErr w:type="spellStart"/>
-            <w:proofErr w:type="gramStart"/>
             <w:r>
               <w:rPr>
                 <w:rFonts w:ascii="Cascadia Mono" w:hAnsi="Cascadia Mono" w:cs="Cascadia Mono"/>
@@ -7291,8 +6840,6 @@
               </w:rPr>
               <w:t>ex.Message</w:t>
             </w:r>
-            <w:proofErr w:type="spellEnd"/>
-            <w:proofErr w:type="gramEnd"/>
             <w:r>
               <w:rPr>
                 <w:rFonts w:ascii="Cascadia Mono" w:hAnsi="Cascadia Mono" w:cs="Cascadia Mono"/>
@@ -7339,7 +6886,6 @@
               </w:rPr>
               <w:t xml:space="preserve">                    </w:t>
             </w:r>
-            <w:proofErr w:type="spellStart"/>
             <w:r>
               <w:rPr>
                 <w:rFonts w:ascii="Cascadia Mono" w:hAnsi="Cascadia Mono" w:cs="Cascadia Mono"/>
@@ -7349,29 +6895,15 @@
               </w:rPr>
               <w:t>await</w:t>
             </w:r>
-            <w:proofErr w:type="spellEnd"/>
-            <w:r>
-              <w:rPr>
-                <w:rFonts w:ascii="Cascadia Mono" w:hAnsi="Cascadia Mono" w:cs="Cascadia Mono"/>
-                <w:color w:val="000000"/>
-                <w:sz w:val="14"/>
-                <w:szCs w:val="14"/>
-              </w:rPr>
-              <w:t xml:space="preserve"> </w:t>
-            </w:r>
-            <w:proofErr w:type="spellStart"/>
-            <w:proofErr w:type="gramStart"/>
-            <w:r>
-              <w:rPr>
-                <w:rFonts w:ascii="Cascadia Mono" w:hAnsi="Cascadia Mono" w:cs="Cascadia Mono"/>
-                <w:color w:val="000000"/>
-                <w:sz w:val="14"/>
-                <w:szCs w:val="14"/>
-              </w:rPr>
-              <w:t>transaction.RollbackAsync</w:t>
-            </w:r>
-            <w:proofErr w:type="spellEnd"/>
-            <w:proofErr w:type="gramEnd"/>
+            <w:r>
+              <w:rPr>
+                <w:rFonts w:ascii="Cascadia Mono" w:hAnsi="Cascadia Mono" w:cs="Cascadia Mono"/>
+                <w:color w:val="000000"/>
+                <w:sz w:val="14"/>
+                <w:szCs w:val="14"/>
+              </w:rPr>
+              <w:t xml:space="preserve"> transaction.RollbackAsync</w:t>
+            </w:r>
             <w:r>
               <w:rPr>
                 <w:rFonts w:ascii="Cascadia Mono" w:hAnsi="Cascadia Mono" w:cs="Cascadia Mono"/>
@@ -7515,9 +7047,11 @@
       <w:pPr>
         <w:pStyle w:val="Nagwek3"/>
       </w:pPr>
+      <w:bookmarkStart w:id="10" w:name="_Toc128863701"/>
       <w:r>
         <w:t>connectionString</w:t>
       </w:r>
+      <w:bookmarkEnd w:id="10"/>
     </w:p>
     <w:p>
       <w:r>
@@ -7542,13 +7076,8 @@
       </w:r>
     </w:p>
     <w:p>
-      <w:proofErr w:type="spellStart"/>
-      <w:r>
-        <w:t>AttachDBFileName</w:t>
-      </w:r>
-      <w:proofErr w:type="spellEnd"/>
-      <w:r>
-        <w:t xml:space="preserve"> – cała ścieżka do dołączanej bazy danych</w:t>
+      <w:r>
+        <w:t>AttachDBFileName – cała ścieżka do dołączanej bazy danych</w:t>
       </w:r>
     </w:p>
     <w:p>
@@ -7571,21 +7100,8 @@
       </w:r>
     </w:p>
     <w:p>
-      <w:proofErr w:type="spellStart"/>
-      <w:r>
-        <w:t>Encrypt</w:t>
-      </w:r>
-      <w:proofErr w:type="spellEnd"/>
-      <w:r>
-        <w:t xml:space="preserve"> – flaga ustawiająca szyfrowanie SSL, może być true, false lub </w:t>
-      </w:r>
-      <w:proofErr w:type="spellStart"/>
-      <w:r>
-        <w:t>yes</w:t>
-      </w:r>
-      <w:proofErr w:type="spellEnd"/>
-      <w:r>
-        <w:t>, no.</w:t>
+      <w:r>
+        <w:t>Encrypt – flaga ustawiająca szyfrowanie SSL, może być true, false lub yes, no.</w:t>
       </w:r>
     </w:p>
     <w:p>
@@ -7594,44 +7110,17 @@
       </w:r>
     </w:p>
     <w:p>
-      <w:proofErr w:type="spellStart"/>
       <w:r>
         <w:lastRenderedPageBreak/>
-        <w:t>Trusted_Connection</w:t>
-      </w:r>
-      <w:proofErr w:type="spellEnd"/>
-      <w:r>
-        <w:t xml:space="preserve"> – ustawia tryb autentykacji, może prz</w:t>
-      </w:r>
-      <w:r>
-        <w:t xml:space="preserve">yjąć wartości </w:t>
-      </w:r>
-      <w:r>
-        <w:t xml:space="preserve">true, false lub </w:t>
-      </w:r>
-      <w:proofErr w:type="spellStart"/>
-      <w:r>
-        <w:t>yes</w:t>
-      </w:r>
-      <w:proofErr w:type="spellEnd"/>
-      <w:r>
-        <w:t>, no.</w:t>
-      </w:r>
-      <w:r>
-        <w:t xml:space="preserve"> Jeśli ustawimy true, zostaną wykorzystane poświadczenia konta Windows.</w:t>
+        <w:t>Trusted_Connection – ustawia tryb autentykacji, może prz</w:t>
+      </w:r>
+      <w:r>
+        <w:t>yjąć wartości true, false lub yes, no. Jeśli ustawimy true, zostaną wykorzystane poświadczenia konta Windows.</w:t>
       </w:r>
     </w:p>
     <w:p>
       <w:r>
-        <w:t xml:space="preserve">Packet </w:t>
-      </w:r>
-      <w:proofErr w:type="spellStart"/>
-      <w:r>
-        <w:t>Size</w:t>
-      </w:r>
-      <w:proofErr w:type="spellEnd"/>
-      <w:r>
-        <w:t xml:space="preserve"> – rozmiar przesyłanych pakietów sieciowych.</w:t>
+        <w:t>Packet Size – rozmiar przesyłanych pakietów sieciowych.</w:t>
       </w:r>
     </w:p>
     <w:p>
@@ -7697,31 +7186,7 @@
                 <w:szCs w:val="14"/>
                 <w:lang w:val="en-US"/>
               </w:rPr>
-              <w:t xml:space="preserve"> </w:t>
-            </w:r>
-            <w:proofErr w:type="spellStart"/>
-            <w:proofErr w:type="gramStart"/>
-            <w:r>
-              <w:rPr>
-                <w:rFonts w:ascii="Cascadia Mono" w:hAnsi="Cascadia Mono" w:cs="Cascadia Mono"/>
-                <w:color w:val="000000"/>
-                <w:sz w:val="14"/>
-                <w:szCs w:val="14"/>
-                <w:lang w:val="en-US"/>
-              </w:rPr>
-              <w:t>System.Data.SqlClient</w:t>
-            </w:r>
-            <w:proofErr w:type="spellEnd"/>
-            <w:proofErr w:type="gramEnd"/>
-            <w:r>
-              <w:rPr>
-                <w:rFonts w:ascii="Cascadia Mono" w:hAnsi="Cascadia Mono" w:cs="Cascadia Mono"/>
-                <w:color w:val="000000"/>
-                <w:sz w:val="14"/>
-                <w:szCs w:val="14"/>
-                <w:lang w:val="en-US"/>
-              </w:rPr>
-              <w:t>;</w:t>
+              <w:t xml:space="preserve"> System.Data.SqlClient;</w:t>
             </w:r>
           </w:p>
           <w:p>
@@ -8015,7 +7480,6 @@
               </w:rPr>
               <w:t>(</w:t>
             </w:r>
-            <w:proofErr w:type="gramStart"/>
             <w:r>
               <w:rPr>
                 <w:rFonts w:ascii="Cascadia Mono" w:hAnsi="Cascadia Mono" w:cs="Cascadia Mono"/>
@@ -8034,41 +7498,18 @@
                 <w:szCs w:val="14"/>
                 <w:lang w:val="en-US"/>
               </w:rPr>
-              <w:t>[</w:t>
-            </w:r>
-            <w:proofErr w:type="gramEnd"/>
-            <w:r>
-              <w:rPr>
-                <w:rFonts w:ascii="Cascadia Mono" w:hAnsi="Cascadia Mono" w:cs="Cascadia Mono"/>
-                <w:color w:val="9400D3"/>
-                <w:sz w:val="14"/>
-                <w:szCs w:val="14"/>
-                <w:lang w:val="en-US"/>
-              </w:rPr>
-              <w:t>]</w:t>
-            </w:r>
-            <w:r>
-              <w:rPr>
-                <w:rFonts w:ascii="Cascadia Mono" w:hAnsi="Cascadia Mono" w:cs="Cascadia Mono"/>
-                <w:color w:val="000000"/>
-                <w:sz w:val="14"/>
-                <w:szCs w:val="14"/>
-                <w:lang w:val="en-US"/>
-              </w:rPr>
-              <w:t xml:space="preserve"> </w:t>
-            </w:r>
-            <w:proofErr w:type="spellStart"/>
-            <w:r>
-              <w:rPr>
-                <w:rFonts w:ascii="Cascadia Mono" w:hAnsi="Cascadia Mono" w:cs="Cascadia Mono"/>
-                <w:color w:val="000000"/>
-                <w:sz w:val="14"/>
-                <w:szCs w:val="14"/>
-                <w:lang w:val="en-US"/>
-              </w:rPr>
-              <w:t>args</w:t>
-            </w:r>
-            <w:proofErr w:type="spellEnd"/>
+              <w:t>[]</w:t>
+            </w:r>
+            <w:r>
+              <w:rPr>
+                <w:rFonts w:ascii="Cascadia Mono" w:hAnsi="Cascadia Mono" w:cs="Cascadia Mono"/>
+                <w:color w:val="000000"/>
+                <w:sz w:val="14"/>
+                <w:szCs w:val="14"/>
+                <w:lang w:val="en-US"/>
+              </w:rPr>
+              <w:t xml:space="preserve"> args</w:t>
+            </w:r>
             <w:r>
               <w:rPr>
                 <w:rFonts w:ascii="Cascadia Mono" w:hAnsi="Cascadia Mono" w:cs="Cascadia Mono"/>
@@ -8171,29 +7612,7 @@
                 <w:szCs w:val="14"/>
                 <w:lang w:val="en-US"/>
               </w:rPr>
-              <w:t>@"Server=LOCALHOST\</w:t>
-            </w:r>
-            <w:proofErr w:type="gramStart"/>
-            <w:r>
-              <w:rPr>
-                <w:rFonts w:ascii="Cascadia Mono" w:hAnsi="Cascadia Mono" w:cs="Cascadia Mono"/>
-                <w:color w:val="800000"/>
-                <w:sz w:val="14"/>
-                <w:szCs w:val="14"/>
-                <w:lang w:val="en-US"/>
-              </w:rPr>
-              <w:t>LOCALDATABASE;Database</w:t>
-            </w:r>
-            <w:proofErr w:type="gramEnd"/>
-            <w:r>
-              <w:rPr>
-                <w:rFonts w:ascii="Cascadia Mono" w:hAnsi="Cascadia Mono" w:cs="Cascadia Mono"/>
-                <w:color w:val="800000"/>
-                <w:sz w:val="14"/>
-                <w:szCs w:val="14"/>
-                <w:lang w:val="en-US"/>
-              </w:rPr>
-              <w:t>=MyLibrary;Trusted_Connection=True"</w:t>
+              <w:t>@"Server=LOCALHOST\LOCALDATABASE;Database=MyLibrary;Trusted_Connection=True"</w:t>
             </w:r>
             <w:r>
               <w:rPr>
@@ -8247,29 +7666,7 @@
                 <w:szCs w:val="14"/>
                 <w:lang w:val="en-US"/>
               </w:rPr>
-              <w:t xml:space="preserve">            </w:t>
-            </w:r>
-            <w:proofErr w:type="spellStart"/>
-            <w:r>
-              <w:rPr>
-                <w:rFonts w:ascii="Cascadia Mono" w:hAnsi="Cascadia Mono" w:cs="Cascadia Mono"/>
-                <w:color w:val="000000"/>
-                <w:sz w:val="14"/>
-                <w:szCs w:val="14"/>
-                <w:lang w:val="en-US"/>
-              </w:rPr>
-              <w:t>SqlConnection</w:t>
-            </w:r>
-            <w:proofErr w:type="spellEnd"/>
-            <w:r>
-              <w:rPr>
-                <w:rFonts w:ascii="Cascadia Mono" w:hAnsi="Cascadia Mono" w:cs="Cascadia Mono"/>
-                <w:color w:val="000000"/>
-                <w:sz w:val="14"/>
-                <w:szCs w:val="14"/>
-                <w:lang w:val="en-US"/>
-              </w:rPr>
-              <w:t xml:space="preserve"> connection = </w:t>
+              <w:t xml:space="preserve">            SqlConnection connection = </w:t>
             </w:r>
             <w:r>
               <w:rPr>
@@ -8289,20 +7686,8 @@
                 <w:szCs w:val="14"/>
                 <w:lang w:val="en-US"/>
               </w:rPr>
-              <w:t xml:space="preserve"> </w:t>
-            </w:r>
-            <w:proofErr w:type="spellStart"/>
-            <w:r>
-              <w:rPr>
-                <w:rFonts w:ascii="Cascadia Mono" w:hAnsi="Cascadia Mono" w:cs="Cascadia Mono"/>
-                <w:color w:val="000000"/>
-                <w:sz w:val="14"/>
-                <w:szCs w:val="14"/>
-                <w:lang w:val="en-US"/>
-              </w:rPr>
-              <w:t>SqlConnection</w:t>
-            </w:r>
-            <w:proofErr w:type="spellEnd"/>
+              <w:t xml:space="preserve"> SqlConnection</w:t>
+            </w:r>
             <w:r>
               <w:rPr>
                 <w:rFonts w:ascii="Cascadia Mono" w:hAnsi="Cascadia Mono" w:cs="Cascadia Mono"/>
@@ -8323,7 +7708,6 @@
               </w:rPr>
               <w:t>connectionString</w:t>
             </w:r>
-            <w:proofErr w:type="gramStart"/>
             <w:r>
               <w:rPr>
                 <w:rFonts w:ascii="Cascadia Mono" w:hAnsi="Cascadia Mono" w:cs="Cascadia Mono"/>
@@ -8344,7 +7728,6 @@
               </w:rPr>
               <w:t>;</w:t>
             </w:r>
-            <w:proofErr w:type="gramEnd"/>
           </w:p>
           <w:p>
             <w:pPr>
@@ -8370,22 +7753,8 @@
                 <w:szCs w:val="14"/>
                 <w:lang w:val="en-US"/>
               </w:rPr>
-              <w:t xml:space="preserve">            </w:t>
-            </w:r>
-            <w:proofErr w:type="spellStart"/>
-            <w:proofErr w:type="gramStart"/>
-            <w:r>
-              <w:rPr>
-                <w:rFonts w:ascii="Cascadia Mono" w:hAnsi="Cascadia Mono" w:cs="Cascadia Mono"/>
-                <w:color w:val="000000"/>
-                <w:sz w:val="14"/>
-                <w:szCs w:val="14"/>
-                <w:lang w:val="en-US"/>
-              </w:rPr>
-              <w:t>connection.Open</w:t>
-            </w:r>
-            <w:proofErr w:type="spellEnd"/>
-            <w:proofErr w:type="gramEnd"/>
+              <w:t xml:space="preserve">            connection.Open</w:t>
+            </w:r>
             <w:r>
               <w:rPr>
                 <w:rFonts w:ascii="Cascadia Mono" w:hAnsi="Cascadia Mono" w:cs="Cascadia Mono"/>
@@ -8448,44 +7817,8 @@
                 <w:szCs w:val="14"/>
                 <w:lang w:val="en-US"/>
               </w:rPr>
-              <w:t xml:space="preserve">            </w:t>
-            </w:r>
-            <w:proofErr w:type="spellStart"/>
-            <w:r>
-              <w:rPr>
-                <w:rFonts w:ascii="Cascadia Mono" w:hAnsi="Cascadia Mono" w:cs="Cascadia Mono"/>
-                <w:color w:val="000000"/>
-                <w:sz w:val="14"/>
-                <w:szCs w:val="14"/>
-                <w:lang w:val="en-US"/>
-              </w:rPr>
-              <w:t>SqlTransaction</w:t>
-            </w:r>
-            <w:proofErr w:type="spellEnd"/>
-            <w:r>
-              <w:rPr>
-                <w:rFonts w:ascii="Cascadia Mono" w:hAnsi="Cascadia Mono" w:cs="Cascadia Mono"/>
-                <w:color w:val="000000"/>
-                <w:sz w:val="14"/>
-                <w:szCs w:val="14"/>
-                <w:lang w:val="en-US"/>
-              </w:rPr>
-              <w:t xml:space="preserve"> transaction = </w:t>
-            </w:r>
-            <w:proofErr w:type="spellStart"/>
-            <w:proofErr w:type="gramStart"/>
-            <w:r>
-              <w:rPr>
-                <w:rFonts w:ascii="Cascadia Mono" w:hAnsi="Cascadia Mono" w:cs="Cascadia Mono"/>
-                <w:color w:val="000000"/>
-                <w:sz w:val="14"/>
-                <w:szCs w:val="14"/>
-                <w:lang w:val="en-US"/>
-              </w:rPr>
-              <w:t>connection.BeginTransaction</w:t>
-            </w:r>
-            <w:proofErr w:type="spellEnd"/>
-            <w:proofErr w:type="gramEnd"/>
+              <w:t xml:space="preserve">            SqlTransaction transaction = connection.BeginTransaction</w:t>
+            </w:r>
             <w:r>
               <w:rPr>
                 <w:rFonts w:ascii="Cascadia Mono" w:hAnsi="Cascadia Mono" w:cs="Cascadia Mono"/>
@@ -8558,44 +7891,8 @@
                 <w:szCs w:val="14"/>
                 <w:lang w:val="en-US"/>
               </w:rPr>
-              <w:t xml:space="preserve">            </w:t>
-            </w:r>
-            <w:proofErr w:type="spellStart"/>
-            <w:r>
-              <w:rPr>
-                <w:rFonts w:ascii="Cascadia Mono" w:hAnsi="Cascadia Mono" w:cs="Cascadia Mono"/>
-                <w:color w:val="000000"/>
-                <w:sz w:val="14"/>
-                <w:szCs w:val="14"/>
-                <w:lang w:val="en-US"/>
-              </w:rPr>
-              <w:t>SqlCommand</w:t>
-            </w:r>
-            <w:proofErr w:type="spellEnd"/>
-            <w:r>
-              <w:rPr>
-                <w:rFonts w:ascii="Cascadia Mono" w:hAnsi="Cascadia Mono" w:cs="Cascadia Mono"/>
-                <w:color w:val="000000"/>
-                <w:sz w:val="14"/>
-                <w:szCs w:val="14"/>
-                <w:lang w:val="en-US"/>
-              </w:rPr>
-              <w:t xml:space="preserve"> command = </w:t>
-            </w:r>
-            <w:proofErr w:type="spellStart"/>
-            <w:proofErr w:type="gramStart"/>
-            <w:r>
-              <w:rPr>
-                <w:rFonts w:ascii="Cascadia Mono" w:hAnsi="Cascadia Mono" w:cs="Cascadia Mono"/>
-                <w:color w:val="000000"/>
-                <w:sz w:val="14"/>
-                <w:szCs w:val="14"/>
-                <w:lang w:val="en-US"/>
-              </w:rPr>
-              <w:t>connection.CreateCommand</w:t>
-            </w:r>
-            <w:proofErr w:type="spellEnd"/>
-            <w:proofErr w:type="gramEnd"/>
+              <w:t xml:space="preserve">            SqlCommand command = connection.CreateCommand</w:t>
+            </w:r>
             <w:r>
               <w:rPr>
                 <w:rFonts w:ascii="Cascadia Mono" w:hAnsi="Cascadia Mono" w:cs="Cascadia Mono"/>
@@ -8641,31 +7938,7 @@
                 <w:szCs w:val="14"/>
                 <w:lang w:val="en-US"/>
               </w:rPr>
-              <w:t xml:space="preserve">            </w:t>
-            </w:r>
-            <w:proofErr w:type="spellStart"/>
-            <w:proofErr w:type="gramStart"/>
-            <w:r>
-              <w:rPr>
-                <w:rFonts w:ascii="Cascadia Mono" w:hAnsi="Cascadia Mono" w:cs="Cascadia Mono"/>
-                <w:color w:val="000000"/>
-                <w:sz w:val="14"/>
-                <w:szCs w:val="14"/>
-                <w:lang w:val="en-US"/>
-              </w:rPr>
-              <w:t>command.Transaction</w:t>
-            </w:r>
-            <w:proofErr w:type="spellEnd"/>
-            <w:proofErr w:type="gramEnd"/>
-            <w:r>
-              <w:rPr>
-                <w:rFonts w:ascii="Cascadia Mono" w:hAnsi="Cascadia Mono" w:cs="Cascadia Mono"/>
-                <w:color w:val="000000"/>
-                <w:sz w:val="14"/>
-                <w:szCs w:val="14"/>
-                <w:lang w:val="en-US"/>
-              </w:rPr>
-              <w:t xml:space="preserve"> = transaction;</w:t>
+              <w:t xml:space="preserve">            command.Transaction = transaction;</w:t>
             </w:r>
           </w:p>
           <w:p>
@@ -8710,8 +7983,6 @@
               </w:rPr>
               <w:t xml:space="preserve">            </w:t>
             </w:r>
-            <w:proofErr w:type="spellStart"/>
-            <w:proofErr w:type="gramStart"/>
             <w:r>
               <w:rPr>
                 <w:rFonts w:ascii="Cascadia Mono" w:hAnsi="Cascadia Mono" w:cs="Cascadia Mono"/>
@@ -8721,8 +7992,6 @@
               </w:rPr>
               <w:t>connection.Close</w:t>
             </w:r>
-            <w:proofErr w:type="spellEnd"/>
-            <w:proofErr w:type="gramEnd"/>
             <w:r>
               <w:rPr>
                 <w:rFonts w:ascii="Cascadia Mono" w:hAnsi="Cascadia Mono" w:cs="Cascadia Mono"/>
@@ -8841,11 +8110,11 @@
       <w:pPr>
         <w:pStyle w:val="Nagwek3"/>
       </w:pPr>
-      <w:proofErr w:type="spellStart"/>
+      <w:bookmarkStart w:id="11" w:name="_Toc128863702"/>
       <w:r>
         <w:t>SqlConnection</w:t>
       </w:r>
-      <w:proofErr w:type="spellEnd"/>
+      <w:bookmarkEnd w:id="11"/>
     </w:p>
     <w:p>
       <w:r>
@@ -8951,31 +8220,7 @@
                 <w:szCs w:val="14"/>
                 <w:lang w:val="en-US"/>
               </w:rPr>
-              <w:t xml:space="preserve"> </w:t>
-            </w:r>
-            <w:proofErr w:type="spellStart"/>
-            <w:proofErr w:type="gramStart"/>
-            <w:r>
-              <w:rPr>
-                <w:rFonts w:ascii="Cascadia Mono" w:hAnsi="Cascadia Mono" w:cs="Cascadia Mono"/>
-                <w:color w:val="000000"/>
-                <w:sz w:val="14"/>
-                <w:szCs w:val="14"/>
-                <w:lang w:val="en-US"/>
-              </w:rPr>
-              <w:t>System.Data.SqlClient</w:t>
-            </w:r>
-            <w:proofErr w:type="spellEnd"/>
-            <w:proofErr w:type="gramEnd"/>
-            <w:r>
-              <w:rPr>
-                <w:rFonts w:ascii="Cascadia Mono" w:hAnsi="Cascadia Mono" w:cs="Cascadia Mono"/>
-                <w:color w:val="000000"/>
-                <w:sz w:val="14"/>
-                <w:szCs w:val="14"/>
-                <w:lang w:val="en-US"/>
-              </w:rPr>
-              <w:t>;</w:t>
+              <w:t xml:space="preserve"> System.Data.SqlClient;</w:t>
             </w:r>
           </w:p>
           <w:p>
@@ -9269,7 +8514,6 @@
               </w:rPr>
               <w:t>(</w:t>
             </w:r>
-            <w:proofErr w:type="gramStart"/>
             <w:r>
               <w:rPr>
                 <w:rFonts w:ascii="Cascadia Mono" w:hAnsi="Cascadia Mono" w:cs="Cascadia Mono"/>
@@ -9288,41 +8532,18 @@
                 <w:szCs w:val="14"/>
                 <w:lang w:val="en-US"/>
               </w:rPr>
-              <w:t>[</w:t>
-            </w:r>
-            <w:proofErr w:type="gramEnd"/>
-            <w:r>
-              <w:rPr>
-                <w:rFonts w:ascii="Cascadia Mono" w:hAnsi="Cascadia Mono" w:cs="Cascadia Mono"/>
-                <w:color w:val="9400D3"/>
-                <w:sz w:val="14"/>
-                <w:szCs w:val="14"/>
-                <w:lang w:val="en-US"/>
-              </w:rPr>
-              <w:t>]</w:t>
-            </w:r>
-            <w:r>
-              <w:rPr>
-                <w:rFonts w:ascii="Cascadia Mono" w:hAnsi="Cascadia Mono" w:cs="Cascadia Mono"/>
-                <w:color w:val="000000"/>
-                <w:sz w:val="14"/>
-                <w:szCs w:val="14"/>
-                <w:lang w:val="en-US"/>
-              </w:rPr>
-              <w:t xml:space="preserve"> </w:t>
-            </w:r>
-            <w:proofErr w:type="spellStart"/>
-            <w:r>
-              <w:rPr>
-                <w:rFonts w:ascii="Cascadia Mono" w:hAnsi="Cascadia Mono" w:cs="Cascadia Mono"/>
-                <w:color w:val="000000"/>
-                <w:sz w:val="14"/>
-                <w:szCs w:val="14"/>
-                <w:lang w:val="en-US"/>
-              </w:rPr>
-              <w:t>args</w:t>
-            </w:r>
-            <w:proofErr w:type="spellEnd"/>
+              <w:t>[]</w:t>
+            </w:r>
+            <w:r>
+              <w:rPr>
+                <w:rFonts w:ascii="Cascadia Mono" w:hAnsi="Cascadia Mono" w:cs="Cascadia Mono"/>
+                <w:color w:val="000000"/>
+                <w:sz w:val="14"/>
+                <w:szCs w:val="14"/>
+                <w:lang w:val="en-US"/>
+              </w:rPr>
+              <w:t xml:space="preserve"> args</w:t>
+            </w:r>
             <w:r>
               <w:rPr>
                 <w:rFonts w:ascii="Cascadia Mono" w:hAnsi="Cascadia Mono" w:cs="Cascadia Mono"/>
@@ -9425,18 +8646,7 @@
                 <w:szCs w:val="14"/>
                 <w:lang w:val="en-US"/>
               </w:rPr>
-              <w:t>"connectionString</w:t>
-            </w:r>
-            <w:proofErr w:type="gramStart"/>
-            <w:r>
-              <w:rPr>
-                <w:rFonts w:ascii="Cascadia Mono" w:hAnsi="Cascadia Mono" w:cs="Cascadia Mono"/>
-                <w:color w:val="A31515"/>
-                <w:sz w:val="14"/>
-                <w:szCs w:val="14"/>
-                <w:lang w:val="en-US"/>
-              </w:rPr>
-              <w:t>"</w:t>
+              <w:t>"connectionString"</w:t>
             </w:r>
             <w:r>
               <w:rPr>
@@ -9448,7 +8658,6 @@
               </w:rPr>
               <w:t>;</w:t>
             </w:r>
-            <w:proofErr w:type="gramEnd"/>
           </w:p>
           <w:p>
             <w:pPr>
@@ -9491,29 +8700,7 @@
                 <w:szCs w:val="14"/>
                 <w:lang w:val="en-US"/>
               </w:rPr>
-              <w:t xml:space="preserve">            </w:t>
-            </w:r>
-            <w:proofErr w:type="spellStart"/>
-            <w:r>
-              <w:rPr>
-                <w:rFonts w:ascii="Cascadia Mono" w:hAnsi="Cascadia Mono" w:cs="Cascadia Mono"/>
-                <w:color w:val="000000"/>
-                <w:sz w:val="14"/>
-                <w:szCs w:val="14"/>
-                <w:lang w:val="en-US"/>
-              </w:rPr>
-              <w:t>SqlConnection</w:t>
-            </w:r>
-            <w:proofErr w:type="spellEnd"/>
-            <w:r>
-              <w:rPr>
-                <w:rFonts w:ascii="Cascadia Mono" w:hAnsi="Cascadia Mono" w:cs="Cascadia Mono"/>
-                <w:color w:val="000000"/>
-                <w:sz w:val="14"/>
-                <w:szCs w:val="14"/>
-                <w:lang w:val="en-US"/>
-              </w:rPr>
-              <w:t xml:space="preserve"> connection = </w:t>
+              <w:t xml:space="preserve">            SqlConnection connection = </w:t>
             </w:r>
             <w:r>
               <w:rPr>
@@ -9533,20 +8720,8 @@
                 <w:szCs w:val="14"/>
                 <w:lang w:val="en-US"/>
               </w:rPr>
-              <w:t xml:space="preserve"> </w:t>
-            </w:r>
-            <w:proofErr w:type="spellStart"/>
-            <w:r>
-              <w:rPr>
-                <w:rFonts w:ascii="Cascadia Mono" w:hAnsi="Cascadia Mono" w:cs="Cascadia Mono"/>
-                <w:color w:val="000000"/>
-                <w:sz w:val="14"/>
-                <w:szCs w:val="14"/>
-                <w:lang w:val="en-US"/>
-              </w:rPr>
-              <w:t>SqlConnection</w:t>
-            </w:r>
-            <w:proofErr w:type="spellEnd"/>
+              <w:t xml:space="preserve"> SqlConnection</w:t>
+            </w:r>
             <w:r>
               <w:rPr>
                 <w:rFonts w:ascii="Cascadia Mono" w:hAnsi="Cascadia Mono" w:cs="Cascadia Mono"/>
@@ -9567,7 +8742,6 @@
               </w:rPr>
               <w:t>connectionString</w:t>
             </w:r>
-            <w:proofErr w:type="gramStart"/>
             <w:r>
               <w:rPr>
                 <w:rFonts w:ascii="Cascadia Mono" w:hAnsi="Cascadia Mono" w:cs="Cascadia Mono"/>
@@ -9588,7 +8762,6 @@
               </w:rPr>
               <w:t>;</w:t>
             </w:r>
-            <w:proofErr w:type="gramEnd"/>
           </w:p>
           <w:p>
             <w:pPr>
@@ -9614,22 +8787,8 @@
                 <w:szCs w:val="14"/>
                 <w:lang w:val="en-US"/>
               </w:rPr>
-              <w:t xml:space="preserve">            </w:t>
-            </w:r>
-            <w:proofErr w:type="spellStart"/>
-            <w:proofErr w:type="gramStart"/>
-            <w:r>
-              <w:rPr>
-                <w:rFonts w:ascii="Cascadia Mono" w:hAnsi="Cascadia Mono" w:cs="Cascadia Mono"/>
-                <w:color w:val="000000"/>
-                <w:sz w:val="14"/>
-                <w:szCs w:val="14"/>
-                <w:lang w:val="en-US"/>
-              </w:rPr>
-              <w:t>connection.Open</w:t>
-            </w:r>
-            <w:proofErr w:type="spellEnd"/>
-            <w:proofErr w:type="gramEnd"/>
+              <w:t xml:space="preserve">            connection.Open</w:t>
+            </w:r>
             <w:r>
               <w:rPr>
                 <w:rFonts w:ascii="Cascadia Mono" w:hAnsi="Cascadia Mono" w:cs="Cascadia Mono"/>
@@ -9692,44 +8851,8 @@
                 <w:szCs w:val="14"/>
                 <w:lang w:val="en-US"/>
               </w:rPr>
-              <w:t xml:space="preserve">            </w:t>
-            </w:r>
-            <w:proofErr w:type="spellStart"/>
-            <w:r>
-              <w:rPr>
-                <w:rFonts w:ascii="Cascadia Mono" w:hAnsi="Cascadia Mono" w:cs="Cascadia Mono"/>
-                <w:color w:val="000000"/>
-                <w:sz w:val="14"/>
-                <w:szCs w:val="14"/>
-                <w:lang w:val="en-US"/>
-              </w:rPr>
-              <w:t>SqlTransaction</w:t>
-            </w:r>
-            <w:proofErr w:type="spellEnd"/>
-            <w:r>
-              <w:rPr>
-                <w:rFonts w:ascii="Cascadia Mono" w:hAnsi="Cascadia Mono" w:cs="Cascadia Mono"/>
-                <w:color w:val="000000"/>
-                <w:sz w:val="14"/>
-                <w:szCs w:val="14"/>
-                <w:lang w:val="en-US"/>
-              </w:rPr>
-              <w:t xml:space="preserve"> transaction = </w:t>
-            </w:r>
-            <w:proofErr w:type="spellStart"/>
-            <w:proofErr w:type="gramStart"/>
-            <w:r>
-              <w:rPr>
-                <w:rFonts w:ascii="Cascadia Mono" w:hAnsi="Cascadia Mono" w:cs="Cascadia Mono"/>
-                <w:color w:val="000000"/>
-                <w:sz w:val="14"/>
-                <w:szCs w:val="14"/>
-                <w:lang w:val="en-US"/>
-              </w:rPr>
-              <w:t>connection.BeginTransaction</w:t>
-            </w:r>
-            <w:proofErr w:type="spellEnd"/>
-            <w:proofErr w:type="gramEnd"/>
+              <w:t xml:space="preserve">            SqlTransaction transaction = connection.BeginTransaction</w:t>
+            </w:r>
             <w:r>
               <w:rPr>
                 <w:rFonts w:ascii="Cascadia Mono" w:hAnsi="Cascadia Mono" w:cs="Cascadia Mono"/>
@@ -9802,44 +8925,8 @@
                 <w:szCs w:val="14"/>
                 <w:lang w:val="en-US"/>
               </w:rPr>
-              <w:t xml:space="preserve">            </w:t>
-            </w:r>
-            <w:proofErr w:type="spellStart"/>
-            <w:r>
-              <w:rPr>
-                <w:rFonts w:ascii="Cascadia Mono" w:hAnsi="Cascadia Mono" w:cs="Cascadia Mono"/>
-                <w:color w:val="000000"/>
-                <w:sz w:val="14"/>
-                <w:szCs w:val="14"/>
-                <w:lang w:val="en-US"/>
-              </w:rPr>
-              <w:t>SqlCommand</w:t>
-            </w:r>
-            <w:proofErr w:type="spellEnd"/>
-            <w:r>
-              <w:rPr>
-                <w:rFonts w:ascii="Cascadia Mono" w:hAnsi="Cascadia Mono" w:cs="Cascadia Mono"/>
-                <w:color w:val="000000"/>
-                <w:sz w:val="14"/>
-                <w:szCs w:val="14"/>
-                <w:lang w:val="en-US"/>
-              </w:rPr>
-              <w:t xml:space="preserve"> command = </w:t>
-            </w:r>
-            <w:proofErr w:type="spellStart"/>
-            <w:proofErr w:type="gramStart"/>
-            <w:r>
-              <w:rPr>
-                <w:rFonts w:ascii="Cascadia Mono" w:hAnsi="Cascadia Mono" w:cs="Cascadia Mono"/>
-                <w:color w:val="000000"/>
-                <w:sz w:val="14"/>
-                <w:szCs w:val="14"/>
-                <w:lang w:val="en-US"/>
-              </w:rPr>
-              <w:t>connection.CreateCommand</w:t>
-            </w:r>
-            <w:proofErr w:type="spellEnd"/>
-            <w:proofErr w:type="gramEnd"/>
+              <w:t xml:space="preserve">            SqlCommand command = connection.CreateCommand</w:t>
+            </w:r>
             <w:r>
               <w:rPr>
                 <w:rFonts w:ascii="Cascadia Mono" w:hAnsi="Cascadia Mono" w:cs="Cascadia Mono"/>
@@ -9885,31 +8972,7 @@
                 <w:szCs w:val="14"/>
                 <w:lang w:val="en-US"/>
               </w:rPr>
-              <w:t xml:space="preserve">            </w:t>
-            </w:r>
-            <w:proofErr w:type="spellStart"/>
-            <w:proofErr w:type="gramStart"/>
-            <w:r>
-              <w:rPr>
-                <w:rFonts w:ascii="Cascadia Mono" w:hAnsi="Cascadia Mono" w:cs="Cascadia Mono"/>
-                <w:color w:val="000000"/>
-                <w:sz w:val="14"/>
-                <w:szCs w:val="14"/>
-                <w:lang w:val="en-US"/>
-              </w:rPr>
-              <w:t>command.Transaction</w:t>
-            </w:r>
-            <w:proofErr w:type="spellEnd"/>
-            <w:proofErr w:type="gramEnd"/>
-            <w:r>
-              <w:rPr>
-                <w:rFonts w:ascii="Cascadia Mono" w:hAnsi="Cascadia Mono" w:cs="Cascadia Mono"/>
-                <w:color w:val="000000"/>
-                <w:sz w:val="14"/>
-                <w:szCs w:val="14"/>
-                <w:lang w:val="en-US"/>
-              </w:rPr>
-              <w:t xml:space="preserve"> = transaction;</w:t>
+              <w:t xml:space="preserve">            command.Transaction = transaction;</w:t>
             </w:r>
           </w:p>
           <w:p>
@@ -9954,8 +9017,6 @@
               </w:rPr>
               <w:t xml:space="preserve">            </w:t>
             </w:r>
-            <w:proofErr w:type="spellStart"/>
-            <w:proofErr w:type="gramStart"/>
             <w:r>
               <w:rPr>
                 <w:rFonts w:ascii="Cascadia Mono" w:hAnsi="Cascadia Mono" w:cs="Cascadia Mono"/>
@@ -9965,8 +9026,6 @@
               </w:rPr>
               <w:t>connection.Close</w:t>
             </w:r>
-            <w:proofErr w:type="spellEnd"/>
-            <w:proofErr w:type="gramEnd"/>
             <w:r>
               <w:rPr>
                 <w:rFonts w:ascii="Cascadia Mono" w:hAnsi="Cascadia Mono" w:cs="Cascadia Mono"/>
@@ -10076,11 +9135,11 @@
       <w:pPr>
         <w:pStyle w:val="Nagwek3"/>
       </w:pPr>
-      <w:proofErr w:type="spellStart"/>
+      <w:bookmarkStart w:id="12" w:name="_Toc128863703"/>
       <w:r>
         <w:t>SqlDataReader</w:t>
       </w:r>
-      <w:proofErr w:type="spellEnd"/>
+      <w:bookmarkEnd w:id="12"/>
     </w:p>
     <w:p>
       <w:r>
@@ -10103,41 +9162,18 @@
       </w:r>
     </w:p>
     <w:p>
-      <w:proofErr w:type="spellStart"/>
-      <w:r>
-        <w:t>FieldCount</w:t>
-      </w:r>
-      <w:proofErr w:type="spellEnd"/>
-      <w:r>
-        <w:t xml:space="preserve"> – ilość kolumn w danym wierszu.</w:t>
+      <w:r>
+        <w:t>FieldCount – ilość kolumn w danym wierszu.</w:t>
       </w:r>
     </w:p>
     <w:p>
-      <w:proofErr w:type="spellStart"/>
-      <w:r>
-        <w:t>HasRows</w:t>
-      </w:r>
-      <w:proofErr w:type="spellEnd"/>
-      <w:r>
-        <w:t xml:space="preserve"> – wskazuje, czy obiekt klasy zawiera co najmniej jeden wierszu.</w:t>
+      <w:r>
+        <w:t>HasRows – wskazuje, czy obiekt klasy zawiera co najmniej jeden wierszu.</w:t>
       </w:r>
     </w:p>
     <w:p>
-      <w:proofErr w:type="spellStart"/>
-      <w:r>
-        <w:t>IsClosed</w:t>
-      </w:r>
-      <w:proofErr w:type="spellEnd"/>
-      <w:r>
-        <w:t xml:space="preserve"> – zwraca </w:t>
-      </w:r>
-      <w:proofErr w:type="spellStart"/>
-      <w:r>
-        <w:t>bool</w:t>
-      </w:r>
-      <w:proofErr w:type="spellEnd"/>
-      <w:r>
-        <w:t xml:space="preserve">, który wskazuje czy dane egzemplarz </w:t>
+      <w:r>
+        <w:t xml:space="preserve">IsClosed – zwraca bool, który wskazuje czy dane egzemplarz </w:t>
       </w:r>
       <w:r>
         <w:rPr>
@@ -10151,25 +9187,12 @@
     </w:p>
     <w:p>
       <w:r>
-        <w:t xml:space="preserve">Item[liczba], Item[string] – zwraca wartość z wiersza wg. wskazanego w nawiasach </w:t>
-      </w:r>
-      <w:proofErr w:type="spellStart"/>
-      <w:r>
-        <w:t>indeksa</w:t>
-      </w:r>
-      <w:proofErr w:type="spellEnd"/>
-      <w:r>
-        <w:t>.</w:t>
+        <w:t>Item[liczba], Item[string] – zwraca wartość z wiersza wg. wskazanego w nawiasach indeksa.</w:t>
       </w:r>
     </w:p>
     <w:p>
-      <w:proofErr w:type="gramStart"/>
-      <w:r>
-        <w:t>Close(</w:t>
-      </w:r>
-      <w:proofErr w:type="gramEnd"/>
-      <w:r>
-        <w:t xml:space="preserve">) – metoda, która zamyka obiekt </w:t>
+      <w:r>
+        <w:t xml:space="preserve">Close() – metoda, która zamyka obiekt </w:t>
       </w:r>
       <w:r>
         <w:rPr>
@@ -10182,23 +9205,13 @@
       </w:r>
     </w:p>
     <w:p>
-      <w:proofErr w:type="spellStart"/>
-      <w:r>
-        <w:t>GetValue</w:t>
-      </w:r>
-      <w:proofErr w:type="spellEnd"/>
-      <w:r>
-        <w:t>(liczba) – metoda, która zwraca wartość z wiersza wg. wskazanego wiersza.</w:t>
+      <w:r>
+        <w:t>GetValue(liczba) – metoda, która zwraca wartość z wiersza wg. wskazanego wiersza.</w:t>
       </w:r>
     </w:p>
     <w:p>
-      <w:proofErr w:type="gramStart"/>
-      <w:r>
-        <w:t>Read(</w:t>
-      </w:r>
-      <w:proofErr w:type="gramEnd"/>
-      <w:r>
-        <w:t>) – sczyt</w:t>
+      <w:r>
+        <w:t>Read() – sczyt</w:t>
       </w:r>
       <w:r>
         <w:t>ywanie</w:t>
@@ -10267,31 +9280,7 @@
                 <w:szCs w:val="14"/>
                 <w:lang w:val="en-US"/>
               </w:rPr>
-              <w:t xml:space="preserve"> </w:t>
-            </w:r>
-            <w:proofErr w:type="spellStart"/>
-            <w:proofErr w:type="gramStart"/>
-            <w:r>
-              <w:rPr>
-                <w:rFonts w:ascii="Cascadia Mono" w:hAnsi="Cascadia Mono" w:cs="Cascadia Mono"/>
-                <w:color w:val="000000"/>
-                <w:sz w:val="14"/>
-                <w:szCs w:val="14"/>
-                <w:lang w:val="en-US"/>
-              </w:rPr>
-              <w:t>System.Data.SqlClient</w:t>
-            </w:r>
-            <w:proofErr w:type="spellEnd"/>
-            <w:proofErr w:type="gramEnd"/>
-            <w:r>
-              <w:rPr>
-                <w:rFonts w:ascii="Cascadia Mono" w:hAnsi="Cascadia Mono" w:cs="Cascadia Mono"/>
-                <w:color w:val="000000"/>
-                <w:sz w:val="14"/>
-                <w:szCs w:val="14"/>
-                <w:lang w:val="en-US"/>
-              </w:rPr>
-              <w:t>;</w:t>
+              <w:t xml:space="preserve"> System.Data.SqlClient;</w:t>
             </w:r>
           </w:p>
           <w:p>
@@ -10565,7 +9554,6 @@
               </w:rPr>
               <w:t>(</w:t>
             </w:r>
-            <w:proofErr w:type="gramStart"/>
             <w:r>
               <w:rPr>
                 <w:rFonts w:ascii="Cascadia Mono" w:hAnsi="Cascadia Mono" w:cs="Cascadia Mono"/>
@@ -10584,41 +9572,18 @@
                 <w:szCs w:val="14"/>
                 <w:lang w:val="en-US"/>
               </w:rPr>
-              <w:t>[</w:t>
-            </w:r>
-            <w:proofErr w:type="gramEnd"/>
-            <w:r>
-              <w:rPr>
-                <w:rFonts w:ascii="Cascadia Mono" w:hAnsi="Cascadia Mono" w:cs="Cascadia Mono"/>
-                <w:color w:val="9400D3"/>
-                <w:sz w:val="14"/>
-                <w:szCs w:val="14"/>
-                <w:lang w:val="en-US"/>
-              </w:rPr>
-              <w:t>]</w:t>
-            </w:r>
-            <w:r>
-              <w:rPr>
-                <w:rFonts w:ascii="Cascadia Mono" w:hAnsi="Cascadia Mono" w:cs="Cascadia Mono"/>
-                <w:color w:val="000000"/>
-                <w:sz w:val="14"/>
-                <w:szCs w:val="14"/>
-                <w:lang w:val="en-US"/>
-              </w:rPr>
-              <w:t xml:space="preserve"> </w:t>
-            </w:r>
-            <w:proofErr w:type="spellStart"/>
-            <w:r>
-              <w:rPr>
-                <w:rFonts w:ascii="Cascadia Mono" w:hAnsi="Cascadia Mono" w:cs="Cascadia Mono"/>
-                <w:color w:val="000000"/>
-                <w:sz w:val="14"/>
-                <w:szCs w:val="14"/>
-                <w:lang w:val="en-US"/>
-              </w:rPr>
-              <w:t>args</w:t>
-            </w:r>
-            <w:proofErr w:type="spellEnd"/>
+              <w:t>[]</w:t>
+            </w:r>
+            <w:r>
+              <w:rPr>
+                <w:rFonts w:ascii="Cascadia Mono" w:hAnsi="Cascadia Mono" w:cs="Cascadia Mono"/>
+                <w:color w:val="000000"/>
+                <w:sz w:val="14"/>
+                <w:szCs w:val="14"/>
+                <w:lang w:val="en-US"/>
+              </w:rPr>
+              <w:t xml:space="preserve"> args</w:t>
+            </w:r>
             <w:r>
               <w:rPr>
                 <w:rFonts w:ascii="Cascadia Mono" w:hAnsi="Cascadia Mono" w:cs="Cascadia Mono"/>
@@ -10721,29 +9686,7 @@
                 <w:szCs w:val="14"/>
                 <w:lang w:val="en-US"/>
               </w:rPr>
-              <w:t>@"Server=LOCALHOST\</w:t>
-            </w:r>
-            <w:proofErr w:type="gramStart"/>
-            <w:r>
-              <w:rPr>
-                <w:rFonts w:ascii="Cascadia Mono" w:hAnsi="Cascadia Mono" w:cs="Cascadia Mono"/>
-                <w:color w:val="800000"/>
-                <w:sz w:val="14"/>
-                <w:szCs w:val="14"/>
-                <w:lang w:val="en-US"/>
-              </w:rPr>
-              <w:t>LOCALDATABASE;Database</w:t>
-            </w:r>
-            <w:proofErr w:type="gramEnd"/>
-            <w:r>
-              <w:rPr>
-                <w:rFonts w:ascii="Cascadia Mono" w:hAnsi="Cascadia Mono" w:cs="Cascadia Mono"/>
-                <w:color w:val="800000"/>
-                <w:sz w:val="14"/>
-                <w:szCs w:val="14"/>
-                <w:lang w:val="en-US"/>
-              </w:rPr>
-              <w:t>=TestDatabase;Trusted_Connection=True"</w:t>
+              <w:t>@"Server=LOCALHOST\LOCALDATABASE;Database=TestDatabase;Trusted_Connection=True"</w:t>
             </w:r>
             <w:r>
               <w:rPr>
@@ -10800,29 +9743,7 @@
                 <w:szCs w:val="14"/>
                 <w:lang w:val="en-US"/>
               </w:rPr>
-              <w:t xml:space="preserve"> </w:t>
-            </w:r>
-            <w:proofErr w:type="spellStart"/>
-            <w:r>
-              <w:rPr>
-                <w:rFonts w:ascii="Cascadia Mono" w:hAnsi="Cascadia Mono" w:cs="Cascadia Mono"/>
-                <w:color w:val="000000"/>
-                <w:sz w:val="14"/>
-                <w:szCs w:val="14"/>
-                <w:lang w:val="en-US"/>
-              </w:rPr>
-              <w:t>sqlExpression</w:t>
-            </w:r>
-            <w:proofErr w:type="spellEnd"/>
-            <w:r>
-              <w:rPr>
-                <w:rFonts w:ascii="Cascadia Mono" w:hAnsi="Cascadia Mono" w:cs="Cascadia Mono"/>
-                <w:color w:val="000000"/>
-                <w:sz w:val="14"/>
-                <w:szCs w:val="14"/>
-                <w:lang w:val="en-US"/>
-              </w:rPr>
-              <w:t xml:space="preserve"> = </w:t>
+              <w:t xml:space="preserve"> sqlExpression = </w:t>
             </w:r>
             <w:r>
               <w:rPr>
@@ -10832,18 +9753,7 @@
                 <w:szCs w:val="14"/>
                 <w:lang w:val="en-US"/>
               </w:rPr>
-              <w:t>"SELECT * FROM Users</w:t>
-            </w:r>
-            <w:proofErr w:type="gramStart"/>
-            <w:r>
-              <w:rPr>
-                <w:rFonts w:ascii="Cascadia Mono" w:hAnsi="Cascadia Mono" w:cs="Cascadia Mono"/>
-                <w:color w:val="A31515"/>
-                <w:sz w:val="14"/>
-                <w:szCs w:val="14"/>
-                <w:lang w:val="en-US"/>
-              </w:rPr>
-              <w:t>"</w:t>
+              <w:t>"SELECT * FROM Users"</w:t>
             </w:r>
             <w:r>
               <w:rPr>
@@ -10855,7 +9765,6 @@
               </w:rPr>
               <w:t>;</w:t>
             </w:r>
-            <w:proofErr w:type="gramEnd"/>
           </w:p>
           <w:p>
             <w:pPr>
@@ -10930,27 +9839,15 @@
               </w:rPr>
               <w:t>(</w:t>
             </w:r>
-            <w:proofErr w:type="spellStart"/>
-            <w:r>
-              <w:rPr>
-                <w:rFonts w:ascii="Cascadia Mono" w:hAnsi="Cascadia Mono" w:cs="Cascadia Mono"/>
-                <w:color w:val="000000"/>
-                <w:sz w:val="14"/>
-                <w:szCs w:val="14"/>
-                <w:lang w:val="en-US"/>
-              </w:rPr>
-              <w:t>SqlConnection</w:t>
-            </w:r>
-            <w:proofErr w:type="spellEnd"/>
-            <w:r>
-              <w:rPr>
-                <w:rFonts w:ascii="Cascadia Mono" w:hAnsi="Cascadia Mono" w:cs="Cascadia Mono"/>
-                <w:color w:val="000000"/>
-                <w:sz w:val="14"/>
-                <w:szCs w:val="14"/>
-                <w:lang w:val="en-US"/>
-              </w:rPr>
-              <w:t xml:space="preserve"> connection = </w:t>
+            <w:r>
+              <w:rPr>
+                <w:rFonts w:ascii="Cascadia Mono" w:hAnsi="Cascadia Mono" w:cs="Cascadia Mono"/>
+                <w:color w:val="000000"/>
+                <w:sz w:val="14"/>
+                <w:szCs w:val="14"/>
+                <w:lang w:val="en-US"/>
+              </w:rPr>
+              <w:t xml:space="preserve">SqlConnection connection = </w:t>
             </w:r>
             <w:r>
               <w:rPr>
@@ -10970,20 +9867,8 @@
                 <w:szCs w:val="14"/>
                 <w:lang w:val="en-US"/>
               </w:rPr>
-              <w:t xml:space="preserve"> </w:t>
-            </w:r>
-            <w:proofErr w:type="spellStart"/>
-            <w:r>
-              <w:rPr>
-                <w:rFonts w:ascii="Cascadia Mono" w:hAnsi="Cascadia Mono" w:cs="Cascadia Mono"/>
-                <w:color w:val="000000"/>
-                <w:sz w:val="14"/>
-                <w:szCs w:val="14"/>
-                <w:lang w:val="en-US"/>
-              </w:rPr>
-              <w:t>SqlConnection</w:t>
-            </w:r>
-            <w:proofErr w:type="spellEnd"/>
+              <w:t xml:space="preserve"> SqlConnection</w:t>
+            </w:r>
             <w:r>
               <w:rPr>
                 <w:rFonts w:ascii="Cascadia Mono" w:hAnsi="Cascadia Mono" w:cs="Cascadia Mono"/>
@@ -11106,22 +9991,8 @@
                 <w:szCs w:val="14"/>
                 <w:lang w:val="en-US"/>
               </w:rPr>
-              <w:t xml:space="preserve"> </w:t>
-            </w:r>
-            <w:proofErr w:type="spellStart"/>
-            <w:proofErr w:type="gramStart"/>
-            <w:r>
-              <w:rPr>
-                <w:rFonts w:ascii="Cascadia Mono" w:hAnsi="Cascadia Mono" w:cs="Cascadia Mono"/>
-                <w:color w:val="000000"/>
-                <w:sz w:val="14"/>
-                <w:szCs w:val="14"/>
-                <w:lang w:val="en-US"/>
-              </w:rPr>
-              <w:t>connection.OpenAsync</w:t>
-            </w:r>
-            <w:proofErr w:type="spellEnd"/>
-            <w:proofErr w:type="gramEnd"/>
+              <w:t xml:space="preserve"> connection.OpenAsync</w:t>
+            </w:r>
             <w:r>
               <w:rPr>
                 <w:rFonts w:ascii="Cascadia Mono" w:hAnsi="Cascadia Mono" w:cs="Cascadia Mono"/>
@@ -11184,29 +10055,7 @@
                 <w:szCs w:val="14"/>
                 <w:lang w:val="en-US"/>
               </w:rPr>
-              <w:t xml:space="preserve">                </w:t>
-            </w:r>
-            <w:proofErr w:type="spellStart"/>
-            <w:r>
-              <w:rPr>
-                <w:rFonts w:ascii="Cascadia Mono" w:hAnsi="Cascadia Mono" w:cs="Cascadia Mono"/>
-                <w:color w:val="000000"/>
-                <w:sz w:val="14"/>
-                <w:szCs w:val="14"/>
-                <w:lang w:val="en-US"/>
-              </w:rPr>
-              <w:t>SqlCommand</w:t>
-            </w:r>
-            <w:proofErr w:type="spellEnd"/>
-            <w:r>
-              <w:rPr>
-                <w:rFonts w:ascii="Cascadia Mono" w:hAnsi="Cascadia Mono" w:cs="Cascadia Mono"/>
-                <w:color w:val="000000"/>
-                <w:sz w:val="14"/>
-                <w:szCs w:val="14"/>
-                <w:lang w:val="en-US"/>
-              </w:rPr>
-              <w:t xml:space="preserve"> command = </w:t>
+              <w:t xml:space="preserve">                SqlCommand command = </w:t>
             </w:r>
             <w:r>
               <w:rPr>
@@ -11226,21 +10075,8 @@
                 <w:szCs w:val="14"/>
                 <w:lang w:val="en-US"/>
               </w:rPr>
-              <w:t xml:space="preserve"> </w:t>
-            </w:r>
-            <w:proofErr w:type="spellStart"/>
-            <w:proofErr w:type="gramStart"/>
-            <w:r>
-              <w:rPr>
-                <w:rFonts w:ascii="Cascadia Mono" w:hAnsi="Cascadia Mono" w:cs="Cascadia Mono"/>
-                <w:color w:val="000000"/>
-                <w:sz w:val="14"/>
-                <w:szCs w:val="14"/>
-                <w:lang w:val="en-US"/>
-              </w:rPr>
-              <w:t>SqlCommand</w:t>
-            </w:r>
-            <w:proofErr w:type="spellEnd"/>
+              <w:t xml:space="preserve"> SqlCommand</w:t>
+            </w:r>
             <w:r>
               <w:rPr>
                 <w:rFonts w:ascii="Cascadia Mono" w:hAnsi="Cascadia Mono" w:cs="Cascadia Mono"/>
@@ -11251,28 +10087,15 @@
               </w:rPr>
               <w:t>(</w:t>
             </w:r>
-            <w:proofErr w:type="spellStart"/>
-            <w:proofErr w:type="gramEnd"/>
-            <w:r>
-              <w:rPr>
-                <w:rFonts w:ascii="Cascadia Mono" w:hAnsi="Cascadia Mono" w:cs="Cascadia Mono"/>
-                <w:color w:val="000000"/>
-                <w:sz w:val="14"/>
-                <w:szCs w:val="14"/>
-                <w:lang w:val="en-US"/>
-              </w:rPr>
-              <w:t>sqlExpression</w:t>
-            </w:r>
-            <w:proofErr w:type="spellEnd"/>
-            <w:r>
-              <w:rPr>
-                <w:rFonts w:ascii="Cascadia Mono" w:hAnsi="Cascadia Mono" w:cs="Cascadia Mono"/>
-                <w:color w:val="000000"/>
-                <w:sz w:val="14"/>
-                <w:szCs w:val="14"/>
-                <w:lang w:val="en-US"/>
-              </w:rPr>
-              <w:t>, connection</w:t>
+            <w:r>
+              <w:rPr>
+                <w:rFonts w:ascii="Cascadia Mono" w:hAnsi="Cascadia Mono" w:cs="Cascadia Mono"/>
+                <w:color w:val="000000"/>
+                <w:sz w:val="14"/>
+                <w:szCs w:val="14"/>
+                <w:lang w:val="en-US"/>
+              </w:rPr>
+              <w:t>sqlExpression, connection</w:t>
             </w:r>
             <w:r>
               <w:rPr>
@@ -11319,29 +10142,7 @@
                 <w:szCs w:val="14"/>
                 <w:lang w:val="en-US"/>
               </w:rPr>
-              <w:t xml:space="preserve">                </w:t>
-            </w:r>
-            <w:proofErr w:type="spellStart"/>
-            <w:r>
-              <w:rPr>
-                <w:rFonts w:ascii="Cascadia Mono" w:hAnsi="Cascadia Mono" w:cs="Cascadia Mono"/>
-                <w:color w:val="000000"/>
-                <w:sz w:val="14"/>
-                <w:szCs w:val="14"/>
-                <w:lang w:val="en-US"/>
-              </w:rPr>
-              <w:t>SqlDataReader</w:t>
-            </w:r>
-            <w:proofErr w:type="spellEnd"/>
-            <w:r>
-              <w:rPr>
-                <w:rFonts w:ascii="Cascadia Mono" w:hAnsi="Cascadia Mono" w:cs="Cascadia Mono"/>
-                <w:color w:val="000000"/>
-                <w:sz w:val="14"/>
-                <w:szCs w:val="14"/>
-                <w:lang w:val="en-US"/>
-              </w:rPr>
-              <w:t xml:space="preserve"> reader = </w:t>
+              <w:t xml:space="preserve">                SqlDataReader reader = </w:t>
             </w:r>
             <w:r>
               <w:rPr>
@@ -11361,22 +10162,8 @@
                 <w:szCs w:val="14"/>
                 <w:lang w:val="en-US"/>
               </w:rPr>
-              <w:t xml:space="preserve"> </w:t>
-            </w:r>
-            <w:proofErr w:type="spellStart"/>
-            <w:proofErr w:type="gramStart"/>
-            <w:r>
-              <w:rPr>
-                <w:rFonts w:ascii="Cascadia Mono" w:hAnsi="Cascadia Mono" w:cs="Cascadia Mono"/>
-                <w:color w:val="000000"/>
-                <w:sz w:val="14"/>
-                <w:szCs w:val="14"/>
-                <w:lang w:val="en-US"/>
-              </w:rPr>
-              <w:t>command.ExecuteReaderAsync</w:t>
-            </w:r>
-            <w:proofErr w:type="spellEnd"/>
-            <w:proofErr w:type="gramEnd"/>
+              <w:t xml:space="preserve"> command.ExecuteReaderAsync</w:t>
+            </w:r>
             <w:r>
               <w:rPr>
                 <w:rFonts w:ascii="Cascadia Mono" w:hAnsi="Cascadia Mono" w:cs="Cascadia Mono"/>
@@ -11461,8 +10248,6 @@
               </w:rPr>
               <w:t>(</w:t>
             </w:r>
-            <w:proofErr w:type="spellStart"/>
-            <w:proofErr w:type="gramStart"/>
             <w:r>
               <w:rPr>
                 <w:rFonts w:ascii="Cascadia Mono" w:hAnsi="Cascadia Mono" w:cs="Cascadia Mono"/>
@@ -11473,8 +10258,6 @@
               </w:rPr>
               <w:t>reader.HasRows</w:t>
             </w:r>
-            <w:proofErr w:type="spellEnd"/>
-            <w:proofErr w:type="gramEnd"/>
             <w:r>
               <w:rPr>
                 <w:rFonts w:ascii="Cascadia Mono" w:hAnsi="Cascadia Mono" w:cs="Cascadia Mono"/>
@@ -11567,22 +10350,8 @@
                 <w:szCs w:val="14"/>
                 <w:lang w:val="en-US"/>
               </w:rPr>
-              <w:t xml:space="preserve"> columnName1 = </w:t>
-            </w:r>
-            <w:proofErr w:type="spellStart"/>
-            <w:proofErr w:type="gramStart"/>
-            <w:r>
-              <w:rPr>
-                <w:rFonts w:ascii="Cascadia Mono" w:hAnsi="Cascadia Mono" w:cs="Cascadia Mono"/>
-                <w:color w:val="000000"/>
-                <w:sz w:val="14"/>
-                <w:szCs w:val="14"/>
-                <w:lang w:val="en-US"/>
-              </w:rPr>
-              <w:t>reader.GetName</w:t>
-            </w:r>
-            <w:proofErr w:type="spellEnd"/>
-            <w:proofErr w:type="gramEnd"/>
+              <w:t xml:space="preserve"> columnName1 = reader.GetName</w:t>
+            </w:r>
             <w:r>
               <w:rPr>
                 <w:rFonts w:ascii="Cascadia Mono" w:hAnsi="Cascadia Mono" w:cs="Cascadia Mono"/>
@@ -11668,22 +10437,8 @@
                 <w:szCs w:val="14"/>
                 <w:lang w:val="en-US"/>
               </w:rPr>
-              <w:t xml:space="preserve"> columnName2 = </w:t>
-            </w:r>
-            <w:proofErr w:type="spellStart"/>
-            <w:proofErr w:type="gramStart"/>
-            <w:r>
-              <w:rPr>
-                <w:rFonts w:ascii="Cascadia Mono" w:hAnsi="Cascadia Mono" w:cs="Cascadia Mono"/>
-                <w:color w:val="000000"/>
-                <w:sz w:val="14"/>
-                <w:szCs w:val="14"/>
-                <w:lang w:val="en-US"/>
-              </w:rPr>
-              <w:t>reader.GetName</w:t>
-            </w:r>
-            <w:proofErr w:type="spellEnd"/>
-            <w:proofErr w:type="gramEnd"/>
+              <w:t xml:space="preserve"> columnName2 = reader.GetName</w:t>
+            </w:r>
             <w:r>
               <w:rPr>
                 <w:rFonts w:ascii="Cascadia Mono" w:hAnsi="Cascadia Mono" w:cs="Cascadia Mono"/>
@@ -11769,22 +10524,8 @@
                 <w:szCs w:val="14"/>
                 <w:lang w:val="en-US"/>
               </w:rPr>
-              <w:t xml:space="preserve"> columnName3 = </w:t>
-            </w:r>
-            <w:proofErr w:type="spellStart"/>
-            <w:proofErr w:type="gramStart"/>
-            <w:r>
-              <w:rPr>
-                <w:rFonts w:ascii="Cascadia Mono" w:hAnsi="Cascadia Mono" w:cs="Cascadia Mono"/>
-                <w:color w:val="000000"/>
-                <w:sz w:val="14"/>
-                <w:szCs w:val="14"/>
-                <w:lang w:val="en-US"/>
-              </w:rPr>
-              <w:t>reader.GetName</w:t>
-            </w:r>
-            <w:proofErr w:type="spellEnd"/>
-            <w:proofErr w:type="gramEnd"/>
+              <w:t xml:space="preserve"> columnName3 = reader.GetName</w:t>
+            </w:r>
             <w:r>
               <w:rPr>
                 <w:rFonts w:ascii="Cascadia Mono" w:hAnsi="Cascadia Mono" w:cs="Cascadia Mono"/>
@@ -11907,18 +10648,7 @@
                 <w:szCs w:val="14"/>
                 <w:lang w:val="en-US"/>
               </w:rPr>
-              <w:t>columnName</w:t>
-            </w:r>
-            <w:proofErr w:type="gramStart"/>
-            <w:r>
-              <w:rPr>
-                <w:rFonts w:ascii="Cascadia Mono" w:hAnsi="Cascadia Mono" w:cs="Cascadia Mono"/>
-                <w:color w:val="000000"/>
-                <w:sz w:val="14"/>
-                <w:szCs w:val="14"/>
-                <w:lang w:val="en-US"/>
-              </w:rPr>
-              <w:t>1</w:t>
+              <w:t>columnName1</w:t>
             </w:r>
             <w:r>
               <w:rPr>
@@ -11938,18 +10668,7 @@
                 <w:szCs w:val="14"/>
                 <w:lang w:val="en-US"/>
               </w:rPr>
-              <w:t>\</w:t>
-            </w:r>
-            <w:proofErr w:type="gramEnd"/>
-            <w:r>
-              <w:rPr>
-                <w:rFonts w:ascii="Cascadia Mono" w:hAnsi="Cascadia Mono" w:cs="Cascadia Mono"/>
-                <w:color w:val="A31515"/>
-                <w:sz w:val="14"/>
-                <w:szCs w:val="14"/>
-                <w:lang w:val="en-US"/>
-              </w:rPr>
-              <w:t>t</w:t>
+              <w:t>\t</w:t>
             </w:r>
             <w:r>
               <w:rPr>
@@ -12095,7 +10814,6 @@
               </w:rPr>
               <w:t xml:space="preserve">                    </w:t>
             </w:r>
-            <w:proofErr w:type="gramStart"/>
             <w:r>
               <w:rPr>
                 <w:rFonts w:ascii="Cascadia Mono" w:hAnsi="Cascadia Mono" w:cs="Cascadia Mono"/>
@@ -12116,7 +10834,6 @@
               </w:rPr>
               <w:t>(</w:t>
             </w:r>
-            <w:proofErr w:type="gramEnd"/>
             <w:r>
               <w:rPr>
                 <w:rFonts w:ascii="Cascadia Mono" w:hAnsi="Cascadia Mono" w:cs="Cascadia Mono"/>
@@ -12135,20 +10852,8 @@
                 <w:szCs w:val="14"/>
                 <w:lang w:val="en-US"/>
               </w:rPr>
-              <w:t xml:space="preserve"> </w:t>
-            </w:r>
-            <w:proofErr w:type="spellStart"/>
-            <w:r>
-              <w:rPr>
-                <w:rFonts w:ascii="Cascadia Mono" w:hAnsi="Cascadia Mono" w:cs="Cascadia Mono"/>
-                <w:color w:val="000000"/>
-                <w:sz w:val="14"/>
-                <w:szCs w:val="14"/>
-                <w:lang w:val="en-US"/>
-              </w:rPr>
-              <w:t>reader.ReadAsync</w:t>
-            </w:r>
-            <w:proofErr w:type="spellEnd"/>
+              <w:t xml:space="preserve"> reader.ReadAsync</w:t>
+            </w:r>
             <w:r>
               <w:rPr>
                 <w:rFonts w:ascii="Cascadia Mono" w:hAnsi="Cascadia Mono" w:cs="Cascadia Mono"/>
@@ -12251,22 +10956,8 @@
                 <w:szCs w:val="14"/>
                 <w:lang w:val="en-US"/>
               </w:rPr>
-              <w:t xml:space="preserve"> id = </w:t>
-            </w:r>
-            <w:proofErr w:type="spellStart"/>
-            <w:proofErr w:type="gramStart"/>
-            <w:r>
-              <w:rPr>
-                <w:rFonts w:ascii="Cascadia Mono" w:hAnsi="Cascadia Mono" w:cs="Cascadia Mono"/>
-                <w:color w:val="000000"/>
-                <w:sz w:val="14"/>
-                <w:szCs w:val="14"/>
-                <w:lang w:val="en-US"/>
-              </w:rPr>
-              <w:t>reader.GetValue</w:t>
-            </w:r>
-            <w:proofErr w:type="spellEnd"/>
-            <w:proofErr w:type="gramEnd"/>
+              <w:t xml:space="preserve"> id = reader.GetValue</w:t>
+            </w:r>
             <w:r>
               <w:rPr>
                 <w:rFonts w:ascii="Cascadia Mono" w:hAnsi="Cascadia Mono" w:cs="Cascadia Mono"/>
@@ -12352,22 +11043,8 @@
                 <w:szCs w:val="14"/>
                 <w:lang w:val="en-US"/>
               </w:rPr>
-              <w:t xml:space="preserve"> name = </w:t>
-            </w:r>
-            <w:proofErr w:type="spellStart"/>
-            <w:proofErr w:type="gramStart"/>
-            <w:r>
-              <w:rPr>
-                <w:rFonts w:ascii="Cascadia Mono" w:hAnsi="Cascadia Mono" w:cs="Cascadia Mono"/>
-                <w:color w:val="000000"/>
-                <w:sz w:val="14"/>
-                <w:szCs w:val="14"/>
-                <w:lang w:val="en-US"/>
-              </w:rPr>
-              <w:t>reader.GetValue</w:t>
-            </w:r>
-            <w:proofErr w:type="spellEnd"/>
-            <w:proofErr w:type="gramEnd"/>
+              <w:t xml:space="preserve"> name = reader.GetValue</w:t>
+            </w:r>
             <w:r>
               <w:rPr>
                 <w:rFonts w:ascii="Cascadia Mono" w:hAnsi="Cascadia Mono" w:cs="Cascadia Mono"/>
@@ -12453,22 +11130,8 @@
                 <w:szCs w:val="14"/>
                 <w:lang w:val="en-US"/>
               </w:rPr>
-              <w:t xml:space="preserve"> age = </w:t>
-            </w:r>
-            <w:proofErr w:type="spellStart"/>
-            <w:proofErr w:type="gramStart"/>
-            <w:r>
-              <w:rPr>
-                <w:rFonts w:ascii="Cascadia Mono" w:hAnsi="Cascadia Mono" w:cs="Cascadia Mono"/>
-                <w:color w:val="000000"/>
-                <w:sz w:val="14"/>
-                <w:szCs w:val="14"/>
-                <w:lang w:val="en-US"/>
-              </w:rPr>
-              <w:t>reader.GetValue</w:t>
-            </w:r>
-            <w:proofErr w:type="spellEnd"/>
-            <w:proofErr w:type="gramEnd"/>
+              <w:t xml:space="preserve"> age = reader.GetValue</w:t>
+            </w:r>
             <w:r>
               <w:rPr>
                 <w:rFonts w:ascii="Cascadia Mono" w:hAnsi="Cascadia Mono" w:cs="Cascadia Mono"/>
@@ -12693,7 +11356,6 @@
               </w:rPr>
               <w:t>"</w:t>
             </w:r>
-            <w:proofErr w:type="gramStart"/>
             <w:r>
               <w:rPr>
                 <w:rFonts w:ascii="Cascadia Mono" w:hAnsi="Cascadia Mono" w:cs="Cascadia Mono"/>
@@ -12714,7 +11376,6 @@
               </w:rPr>
               <w:t>;</w:t>
             </w:r>
-            <w:proofErr w:type="gramEnd"/>
           </w:p>
           <w:p>
             <w:pPr>
@@ -12909,11 +11570,11 @@
       <w:pPr>
         <w:pStyle w:val="Nagwek3"/>
       </w:pPr>
-      <w:proofErr w:type="spellStart"/>
+      <w:bookmarkStart w:id="13" w:name="_Toc128863704"/>
       <w:r>
         <w:t>SqlException</w:t>
       </w:r>
-      <w:proofErr w:type="spellEnd"/>
+      <w:bookmarkEnd w:id="13"/>
     </w:p>
     <w:p>
       <w:r>
@@ -12948,9 +11609,11 @@
       <w:pPr>
         <w:pStyle w:val="Nagwek3"/>
       </w:pPr>
+      <w:bookmarkStart w:id="14" w:name="_Toc128863705"/>
       <w:r>
         <w:t>Using</w:t>
       </w:r>
+      <w:bookmarkEnd w:id="14"/>
     </w:p>
     <w:p>
       <w:r>
@@ -13047,31 +11710,7 @@
                 <w:szCs w:val="14"/>
                 <w:lang w:val="en-US"/>
               </w:rPr>
-              <w:t xml:space="preserve"> </w:t>
-            </w:r>
-            <w:proofErr w:type="spellStart"/>
-            <w:proofErr w:type="gramStart"/>
-            <w:r>
-              <w:rPr>
-                <w:rFonts w:ascii="Cascadia Mono" w:hAnsi="Cascadia Mono" w:cs="Cascadia Mono"/>
-                <w:color w:val="000000"/>
-                <w:sz w:val="14"/>
-                <w:szCs w:val="14"/>
-                <w:lang w:val="en-US"/>
-              </w:rPr>
-              <w:t>System.Data.SqlClient</w:t>
-            </w:r>
-            <w:proofErr w:type="spellEnd"/>
-            <w:proofErr w:type="gramEnd"/>
-            <w:r>
-              <w:rPr>
-                <w:rFonts w:ascii="Cascadia Mono" w:hAnsi="Cascadia Mono" w:cs="Cascadia Mono"/>
-                <w:color w:val="000000"/>
-                <w:sz w:val="14"/>
-                <w:szCs w:val="14"/>
-                <w:lang w:val="en-US"/>
-              </w:rPr>
-              <w:t>;</w:t>
+              <w:t xml:space="preserve"> System.Data.SqlClient;</w:t>
             </w:r>
           </w:p>
           <w:p>
@@ -13345,7 +11984,6 @@
               </w:rPr>
               <w:t>(</w:t>
             </w:r>
-            <w:proofErr w:type="gramStart"/>
             <w:r>
               <w:rPr>
                 <w:rFonts w:ascii="Cascadia Mono" w:hAnsi="Cascadia Mono" w:cs="Cascadia Mono"/>
@@ -13364,41 +12002,18 @@
                 <w:szCs w:val="14"/>
                 <w:lang w:val="en-US"/>
               </w:rPr>
-              <w:t>[</w:t>
-            </w:r>
-            <w:proofErr w:type="gramEnd"/>
-            <w:r>
-              <w:rPr>
-                <w:rFonts w:ascii="Cascadia Mono" w:hAnsi="Cascadia Mono" w:cs="Cascadia Mono"/>
-                <w:color w:val="9400D3"/>
-                <w:sz w:val="14"/>
-                <w:szCs w:val="14"/>
-                <w:lang w:val="en-US"/>
-              </w:rPr>
-              <w:t>]</w:t>
-            </w:r>
-            <w:r>
-              <w:rPr>
-                <w:rFonts w:ascii="Cascadia Mono" w:hAnsi="Cascadia Mono" w:cs="Cascadia Mono"/>
-                <w:color w:val="000000"/>
-                <w:sz w:val="14"/>
-                <w:szCs w:val="14"/>
-                <w:lang w:val="en-US"/>
-              </w:rPr>
-              <w:t xml:space="preserve"> </w:t>
-            </w:r>
-            <w:proofErr w:type="spellStart"/>
-            <w:r>
-              <w:rPr>
-                <w:rFonts w:ascii="Cascadia Mono" w:hAnsi="Cascadia Mono" w:cs="Cascadia Mono"/>
-                <w:color w:val="000000"/>
-                <w:sz w:val="14"/>
-                <w:szCs w:val="14"/>
-                <w:lang w:val="en-US"/>
-              </w:rPr>
-              <w:t>args</w:t>
-            </w:r>
-            <w:proofErr w:type="spellEnd"/>
+              <w:t>[]</w:t>
+            </w:r>
+            <w:r>
+              <w:rPr>
+                <w:rFonts w:ascii="Cascadia Mono" w:hAnsi="Cascadia Mono" w:cs="Cascadia Mono"/>
+                <w:color w:val="000000"/>
+                <w:sz w:val="14"/>
+                <w:szCs w:val="14"/>
+                <w:lang w:val="en-US"/>
+              </w:rPr>
+              <w:t xml:space="preserve"> args</w:t>
+            </w:r>
             <w:r>
               <w:rPr>
                 <w:rFonts w:ascii="Cascadia Mono" w:hAnsi="Cascadia Mono" w:cs="Cascadia Mono"/>
@@ -13501,29 +12116,7 @@
                 <w:szCs w:val="14"/>
                 <w:lang w:val="en-US"/>
               </w:rPr>
-              <w:t>@"Server=LOCALHOST\</w:t>
-            </w:r>
-            <w:proofErr w:type="gramStart"/>
-            <w:r>
-              <w:rPr>
-                <w:rFonts w:ascii="Cascadia Mono" w:hAnsi="Cascadia Mono" w:cs="Cascadia Mono"/>
-                <w:color w:val="800000"/>
-                <w:sz w:val="14"/>
-                <w:szCs w:val="14"/>
-                <w:lang w:val="en-US"/>
-              </w:rPr>
-              <w:t>LOCALDATABASE;Database</w:t>
-            </w:r>
-            <w:proofErr w:type="gramEnd"/>
-            <w:r>
-              <w:rPr>
-                <w:rFonts w:ascii="Cascadia Mono" w:hAnsi="Cascadia Mono" w:cs="Cascadia Mono"/>
-                <w:color w:val="800000"/>
-                <w:sz w:val="14"/>
-                <w:szCs w:val="14"/>
-                <w:lang w:val="en-US"/>
-              </w:rPr>
-              <w:t>=TestDatabase;Trusted_Connection=True"</w:t>
+              <w:t>@"Server=LOCALHOST\LOCALDATABASE;Database=TestDatabase;Trusted_Connection=True"</w:t>
             </w:r>
             <w:r>
               <w:rPr>
@@ -13609,27 +12202,15 @@
               </w:rPr>
               <w:t>(</w:t>
             </w:r>
-            <w:proofErr w:type="spellStart"/>
-            <w:r>
-              <w:rPr>
-                <w:rFonts w:ascii="Cascadia Mono" w:hAnsi="Cascadia Mono" w:cs="Cascadia Mono"/>
-                <w:color w:val="000000"/>
-                <w:sz w:val="14"/>
-                <w:szCs w:val="14"/>
-                <w:lang w:val="en-US"/>
-              </w:rPr>
-              <w:t>SqlConnection</w:t>
-            </w:r>
-            <w:proofErr w:type="spellEnd"/>
-            <w:r>
-              <w:rPr>
-                <w:rFonts w:ascii="Cascadia Mono" w:hAnsi="Cascadia Mono" w:cs="Cascadia Mono"/>
-                <w:color w:val="000000"/>
-                <w:sz w:val="14"/>
-                <w:szCs w:val="14"/>
-                <w:lang w:val="en-US"/>
-              </w:rPr>
-              <w:t xml:space="preserve"> connection = </w:t>
+            <w:r>
+              <w:rPr>
+                <w:rFonts w:ascii="Cascadia Mono" w:hAnsi="Cascadia Mono" w:cs="Cascadia Mono"/>
+                <w:color w:val="000000"/>
+                <w:sz w:val="14"/>
+                <w:szCs w:val="14"/>
+                <w:lang w:val="en-US"/>
+              </w:rPr>
+              <w:t xml:space="preserve">SqlConnection connection = </w:t>
             </w:r>
             <w:r>
               <w:rPr>
@@ -13649,20 +12230,8 @@
                 <w:szCs w:val="14"/>
                 <w:lang w:val="en-US"/>
               </w:rPr>
-              <w:t xml:space="preserve"> </w:t>
-            </w:r>
-            <w:proofErr w:type="spellStart"/>
-            <w:r>
-              <w:rPr>
-                <w:rFonts w:ascii="Cascadia Mono" w:hAnsi="Cascadia Mono" w:cs="Cascadia Mono"/>
-                <w:color w:val="000000"/>
-                <w:sz w:val="14"/>
-                <w:szCs w:val="14"/>
-                <w:lang w:val="en-US"/>
-              </w:rPr>
-              <w:t>SqlConnection</w:t>
-            </w:r>
-            <w:proofErr w:type="spellEnd"/>
+              <w:t xml:space="preserve"> SqlConnection</w:t>
+            </w:r>
             <w:r>
               <w:rPr>
                 <w:rFonts w:ascii="Cascadia Mono" w:hAnsi="Cascadia Mono" w:cs="Cascadia Mono"/>
@@ -13879,38 +12448,4211 @@
       <w:pPr>
         <w:pStyle w:val="Nagwek2"/>
       </w:pPr>
-      <w:bookmarkStart w:id="8" w:name="_Toc128747307"/>
+      <w:bookmarkStart w:id="15" w:name="_Toc128863706"/>
       <w:r>
         <w:t>Opracowanie praktyczne</w:t>
       </w:r>
-      <w:bookmarkEnd w:id="8"/>
+      <w:bookmarkEnd w:id="15"/>
     </w:p>
     <w:p>
-      <w:proofErr w:type="spellStart"/>
-      <w:r>
-        <w:t>CSVHelper</w:t>
-      </w:r>
-      <w:proofErr w:type="spellEnd"/>
+      <w:pPr>
+        <w:pStyle w:val="Nagwek3"/>
+      </w:pPr>
+      <w:r>
+        <w:t>Importowanie danych z pliku CSV</w:t>
+      </w:r>
+    </w:p>
+    <w:tbl>
+      <w:tblPr>
+        <w:tblStyle w:val="Tabela-Siatka"/>
+        <w:tblW w:w="0" w:type="auto"/>
+        <w:tblLook w:val="04A0" w:firstRow="1" w:lastRow="0" w:firstColumn="1" w:lastColumn="0" w:noHBand="0" w:noVBand="1"/>
+      </w:tblPr>
+      <w:tblGrid>
+        <w:gridCol w:w="9062"/>
+      </w:tblGrid>
+      <w:tr>
+        <w:tc>
+          <w:tcPr>
+            <w:tcW w:w="9062" w:type="dxa"/>
+          </w:tcPr>
+          <w:p>
+            <w:pPr>
+              <w:autoSpaceDE w:val="0"/>
+              <w:autoSpaceDN w:val="0"/>
+              <w:adjustRightInd w:val="0"/>
+              <w:spacing w:line="240" w:lineRule="auto"/>
+              <w:ind w:firstLine="0"/>
+              <w:jc w:val="left"/>
+              <w:rPr>
+                <w:rFonts w:ascii="Cascadia Mono" w:hAnsi="Cascadia Mono" w:cs="Cascadia Mono"/>
+                <w:color w:val="000000"/>
+                <w:sz w:val="14"/>
+                <w:szCs w:val="14"/>
+                <w:lang w:val="en-US"/>
+              </w:rPr>
+            </w:pPr>
+            <w:r>
+              <w:rPr>
+                <w:rFonts w:ascii="Cascadia Mono" w:hAnsi="Cascadia Mono" w:cs="Cascadia Mono"/>
+                <w:color w:val="0000FF"/>
+                <w:sz w:val="14"/>
+                <w:szCs w:val="14"/>
+                <w:lang w:val="en-US"/>
+              </w:rPr>
+              <w:t>using</w:t>
+            </w:r>
+            <w:r>
+              <w:rPr>
+                <w:rFonts w:ascii="Cascadia Mono" w:hAnsi="Cascadia Mono" w:cs="Cascadia Mono"/>
+                <w:color w:val="000000"/>
+                <w:sz w:val="14"/>
+                <w:szCs w:val="14"/>
+                <w:lang w:val="en-US"/>
+              </w:rPr>
+              <w:t xml:space="preserve"> CsvHelper;</w:t>
+            </w:r>
+          </w:p>
+          <w:p>
+            <w:pPr>
+              <w:autoSpaceDE w:val="0"/>
+              <w:autoSpaceDN w:val="0"/>
+              <w:adjustRightInd w:val="0"/>
+              <w:spacing w:line="240" w:lineRule="auto"/>
+              <w:ind w:firstLine="0"/>
+              <w:jc w:val="left"/>
+              <w:rPr>
+                <w:rFonts w:ascii="Cascadia Mono" w:hAnsi="Cascadia Mono" w:cs="Cascadia Mono"/>
+                <w:color w:val="000000"/>
+                <w:sz w:val="14"/>
+                <w:szCs w:val="14"/>
+                <w:lang w:val="en-US"/>
+              </w:rPr>
+            </w:pPr>
+            <w:r>
+              <w:rPr>
+                <w:rFonts w:ascii="Cascadia Mono" w:hAnsi="Cascadia Mono" w:cs="Cascadia Mono"/>
+                <w:color w:val="0000FF"/>
+                <w:sz w:val="14"/>
+                <w:szCs w:val="14"/>
+                <w:lang w:val="en-US"/>
+              </w:rPr>
+              <w:t>using</w:t>
+            </w:r>
+            <w:r>
+              <w:rPr>
+                <w:rFonts w:ascii="Cascadia Mono" w:hAnsi="Cascadia Mono" w:cs="Cascadia Mono"/>
+                <w:color w:val="000000"/>
+                <w:sz w:val="14"/>
+                <w:szCs w:val="14"/>
+                <w:lang w:val="en-US"/>
+              </w:rPr>
+              <w:t xml:space="preserve"> CsvHelper.Configuration;</w:t>
+            </w:r>
+          </w:p>
+          <w:p>
+            <w:pPr>
+              <w:autoSpaceDE w:val="0"/>
+              <w:autoSpaceDN w:val="0"/>
+              <w:adjustRightInd w:val="0"/>
+              <w:spacing w:line="240" w:lineRule="auto"/>
+              <w:ind w:firstLine="0"/>
+              <w:jc w:val="left"/>
+              <w:rPr>
+                <w:rFonts w:ascii="Cascadia Mono" w:hAnsi="Cascadia Mono" w:cs="Cascadia Mono"/>
+                <w:color w:val="000000"/>
+                <w:sz w:val="14"/>
+                <w:szCs w:val="14"/>
+                <w:lang w:val="en-US"/>
+              </w:rPr>
+            </w:pPr>
+            <w:r>
+              <w:rPr>
+                <w:rFonts w:ascii="Cascadia Mono" w:hAnsi="Cascadia Mono" w:cs="Cascadia Mono"/>
+                <w:color w:val="0000FF"/>
+                <w:sz w:val="14"/>
+                <w:szCs w:val="14"/>
+                <w:lang w:val="en-US"/>
+              </w:rPr>
+              <w:t>using</w:t>
+            </w:r>
+            <w:r>
+              <w:rPr>
+                <w:rFonts w:ascii="Cascadia Mono" w:hAnsi="Cascadia Mono" w:cs="Cascadia Mono"/>
+                <w:color w:val="000000"/>
+                <w:sz w:val="14"/>
+                <w:szCs w:val="14"/>
+                <w:lang w:val="en-US"/>
+              </w:rPr>
+              <w:t xml:space="preserve"> CsvHelper.Configuration.Attributes;</w:t>
+            </w:r>
+          </w:p>
+          <w:p>
+            <w:pPr>
+              <w:autoSpaceDE w:val="0"/>
+              <w:autoSpaceDN w:val="0"/>
+              <w:adjustRightInd w:val="0"/>
+              <w:spacing w:line="240" w:lineRule="auto"/>
+              <w:ind w:firstLine="0"/>
+              <w:jc w:val="left"/>
+              <w:rPr>
+                <w:rFonts w:ascii="Cascadia Mono" w:hAnsi="Cascadia Mono" w:cs="Cascadia Mono"/>
+                <w:color w:val="000000"/>
+                <w:sz w:val="14"/>
+                <w:szCs w:val="14"/>
+                <w:lang w:val="en-US"/>
+              </w:rPr>
+            </w:pPr>
+            <w:r>
+              <w:rPr>
+                <w:rFonts w:ascii="Cascadia Mono" w:hAnsi="Cascadia Mono" w:cs="Cascadia Mono"/>
+                <w:color w:val="0000FF"/>
+                <w:sz w:val="14"/>
+                <w:szCs w:val="14"/>
+                <w:lang w:val="en-US"/>
+              </w:rPr>
+              <w:t>using</w:t>
+            </w:r>
+            <w:r>
+              <w:rPr>
+                <w:rFonts w:ascii="Cascadia Mono" w:hAnsi="Cascadia Mono" w:cs="Cascadia Mono"/>
+                <w:color w:val="000000"/>
+                <w:sz w:val="14"/>
+                <w:szCs w:val="14"/>
+                <w:lang w:val="en-US"/>
+              </w:rPr>
+              <w:t xml:space="preserve"> System.Data.SqlClient;</w:t>
+            </w:r>
+          </w:p>
+          <w:p>
+            <w:pPr>
+              <w:autoSpaceDE w:val="0"/>
+              <w:autoSpaceDN w:val="0"/>
+              <w:adjustRightInd w:val="0"/>
+              <w:spacing w:line="240" w:lineRule="auto"/>
+              <w:ind w:firstLine="0"/>
+              <w:jc w:val="left"/>
+              <w:rPr>
+                <w:rFonts w:ascii="Cascadia Mono" w:hAnsi="Cascadia Mono" w:cs="Cascadia Mono"/>
+                <w:color w:val="000000"/>
+                <w:sz w:val="14"/>
+                <w:szCs w:val="14"/>
+                <w:lang w:val="en-US"/>
+              </w:rPr>
+            </w:pPr>
+            <w:r>
+              <w:rPr>
+                <w:rFonts w:ascii="Cascadia Mono" w:hAnsi="Cascadia Mono" w:cs="Cascadia Mono"/>
+                <w:color w:val="0000FF"/>
+                <w:sz w:val="14"/>
+                <w:szCs w:val="14"/>
+                <w:lang w:val="en-US"/>
+              </w:rPr>
+              <w:t>using</w:t>
+            </w:r>
+            <w:r>
+              <w:rPr>
+                <w:rFonts w:ascii="Cascadia Mono" w:hAnsi="Cascadia Mono" w:cs="Cascadia Mono"/>
+                <w:color w:val="000000"/>
+                <w:sz w:val="14"/>
+                <w:szCs w:val="14"/>
+                <w:lang w:val="en-US"/>
+              </w:rPr>
+              <w:t xml:space="preserve"> System.Globalization;</w:t>
+            </w:r>
+          </w:p>
+          <w:p>
+            <w:pPr>
+              <w:autoSpaceDE w:val="0"/>
+              <w:autoSpaceDN w:val="0"/>
+              <w:adjustRightInd w:val="0"/>
+              <w:spacing w:line="240" w:lineRule="auto"/>
+              <w:ind w:firstLine="0"/>
+              <w:jc w:val="left"/>
+              <w:rPr>
+                <w:rFonts w:ascii="Cascadia Mono" w:hAnsi="Cascadia Mono" w:cs="Cascadia Mono"/>
+                <w:color w:val="000000"/>
+                <w:sz w:val="14"/>
+                <w:szCs w:val="14"/>
+                <w:lang w:val="en-US"/>
+              </w:rPr>
+            </w:pPr>
+          </w:p>
+          <w:p>
+            <w:pPr>
+              <w:autoSpaceDE w:val="0"/>
+              <w:autoSpaceDN w:val="0"/>
+              <w:adjustRightInd w:val="0"/>
+              <w:spacing w:line="240" w:lineRule="auto"/>
+              <w:ind w:firstLine="0"/>
+              <w:jc w:val="left"/>
+              <w:rPr>
+                <w:rFonts w:ascii="Cascadia Mono" w:hAnsi="Cascadia Mono" w:cs="Cascadia Mono"/>
+                <w:color w:val="000000"/>
+                <w:sz w:val="14"/>
+                <w:szCs w:val="14"/>
+                <w:lang w:val="en-US"/>
+              </w:rPr>
+            </w:pPr>
+            <w:r>
+              <w:rPr>
+                <w:rFonts w:ascii="Cascadia Mono" w:hAnsi="Cascadia Mono" w:cs="Cascadia Mono"/>
+                <w:color w:val="0000FF"/>
+                <w:sz w:val="14"/>
+                <w:szCs w:val="14"/>
+                <w:lang w:val="en-US"/>
+              </w:rPr>
+              <w:t>namespace</w:t>
+            </w:r>
+            <w:r>
+              <w:rPr>
+                <w:rFonts w:ascii="Cascadia Mono" w:hAnsi="Cascadia Mono" w:cs="Cascadia Mono"/>
+                <w:color w:val="000000"/>
+                <w:sz w:val="14"/>
+                <w:szCs w:val="14"/>
+                <w:lang w:val="en-US"/>
+              </w:rPr>
+              <w:t xml:space="preserve"> AJPPABLAB1</w:t>
+            </w:r>
+          </w:p>
+          <w:p>
+            <w:pPr>
+              <w:autoSpaceDE w:val="0"/>
+              <w:autoSpaceDN w:val="0"/>
+              <w:adjustRightInd w:val="0"/>
+              <w:spacing w:line="240" w:lineRule="auto"/>
+              <w:ind w:firstLine="0"/>
+              <w:jc w:val="left"/>
+              <w:rPr>
+                <w:rFonts w:ascii="Cascadia Mono" w:hAnsi="Cascadia Mono" w:cs="Cascadia Mono"/>
+                <w:color w:val="000000"/>
+                <w:sz w:val="14"/>
+                <w:szCs w:val="14"/>
+                <w:lang w:val="en-US"/>
+              </w:rPr>
+            </w:pPr>
+            <w:r>
+              <w:rPr>
+                <w:rFonts w:ascii="Cascadia Mono" w:hAnsi="Cascadia Mono" w:cs="Cascadia Mono"/>
+                <w:color w:val="FF9900"/>
+                <w:sz w:val="14"/>
+                <w:szCs w:val="14"/>
+                <w:lang w:val="en-US"/>
+              </w:rPr>
+              <w:t>{</w:t>
+            </w:r>
+          </w:p>
+          <w:p>
+            <w:pPr>
+              <w:autoSpaceDE w:val="0"/>
+              <w:autoSpaceDN w:val="0"/>
+              <w:adjustRightInd w:val="0"/>
+              <w:spacing w:line="240" w:lineRule="auto"/>
+              <w:ind w:firstLine="0"/>
+              <w:jc w:val="left"/>
+              <w:rPr>
+                <w:rFonts w:ascii="Cascadia Mono" w:hAnsi="Cascadia Mono" w:cs="Cascadia Mono"/>
+                <w:color w:val="000000"/>
+                <w:sz w:val="14"/>
+                <w:szCs w:val="14"/>
+                <w:lang w:val="en-US"/>
+              </w:rPr>
+            </w:pPr>
+            <w:r>
+              <w:rPr>
+                <w:rFonts w:ascii="Cascadia Mono" w:hAnsi="Cascadia Mono" w:cs="Cascadia Mono"/>
+                <w:color w:val="000000"/>
+                <w:sz w:val="14"/>
+                <w:szCs w:val="14"/>
+                <w:lang w:val="en-US"/>
+              </w:rPr>
+              <w:t xml:space="preserve">    </w:t>
+            </w:r>
+            <w:r>
+              <w:rPr>
+                <w:rFonts w:ascii="Cascadia Mono" w:hAnsi="Cascadia Mono" w:cs="Cascadia Mono"/>
+                <w:color w:val="0000FF"/>
+                <w:sz w:val="14"/>
+                <w:szCs w:val="14"/>
+                <w:lang w:val="en-US"/>
+              </w:rPr>
+              <w:t>internal</w:t>
+            </w:r>
+            <w:r>
+              <w:rPr>
+                <w:rFonts w:ascii="Cascadia Mono" w:hAnsi="Cascadia Mono" w:cs="Cascadia Mono"/>
+                <w:color w:val="000000"/>
+                <w:sz w:val="14"/>
+                <w:szCs w:val="14"/>
+                <w:lang w:val="en-US"/>
+              </w:rPr>
+              <w:t xml:space="preserve"> </w:t>
+            </w:r>
+            <w:r>
+              <w:rPr>
+                <w:rFonts w:ascii="Cascadia Mono" w:hAnsi="Cascadia Mono" w:cs="Cascadia Mono"/>
+                <w:color w:val="0000FF"/>
+                <w:sz w:val="14"/>
+                <w:szCs w:val="14"/>
+                <w:lang w:val="en-US"/>
+              </w:rPr>
+              <w:t>class</w:t>
+            </w:r>
+            <w:r>
+              <w:rPr>
+                <w:rFonts w:ascii="Cascadia Mono" w:hAnsi="Cascadia Mono" w:cs="Cascadia Mono"/>
+                <w:color w:val="000000"/>
+                <w:sz w:val="14"/>
+                <w:szCs w:val="14"/>
+                <w:lang w:val="en-US"/>
+              </w:rPr>
+              <w:t xml:space="preserve"> </w:t>
+            </w:r>
+            <w:r>
+              <w:rPr>
+                <w:rFonts w:ascii="Cascadia Mono" w:hAnsi="Cascadia Mono" w:cs="Cascadia Mono"/>
+                <w:color w:val="2B91AF"/>
+                <w:sz w:val="14"/>
+                <w:szCs w:val="14"/>
+                <w:lang w:val="en-US"/>
+              </w:rPr>
+              <w:t>Program</w:t>
+            </w:r>
+          </w:p>
+          <w:p>
+            <w:pPr>
+              <w:autoSpaceDE w:val="0"/>
+              <w:autoSpaceDN w:val="0"/>
+              <w:adjustRightInd w:val="0"/>
+              <w:spacing w:line="240" w:lineRule="auto"/>
+              <w:ind w:firstLine="0"/>
+              <w:jc w:val="left"/>
+              <w:rPr>
+                <w:rFonts w:ascii="Cascadia Mono" w:hAnsi="Cascadia Mono" w:cs="Cascadia Mono"/>
+                <w:color w:val="000000"/>
+                <w:sz w:val="14"/>
+                <w:szCs w:val="14"/>
+                <w:lang w:val="en-US"/>
+              </w:rPr>
+            </w:pPr>
+            <w:r>
+              <w:rPr>
+                <w:rFonts w:ascii="Cascadia Mono" w:hAnsi="Cascadia Mono" w:cs="Cascadia Mono"/>
+                <w:color w:val="000000"/>
+                <w:sz w:val="14"/>
+                <w:szCs w:val="14"/>
+                <w:lang w:val="en-US"/>
+              </w:rPr>
+              <w:t xml:space="preserve">    </w:t>
+            </w:r>
+            <w:r>
+              <w:rPr>
+                <w:rFonts w:ascii="Cascadia Mono" w:hAnsi="Cascadia Mono" w:cs="Cascadia Mono"/>
+                <w:color w:val="FF1493"/>
+                <w:sz w:val="14"/>
+                <w:szCs w:val="14"/>
+                <w:lang w:val="en-US"/>
+              </w:rPr>
+              <w:t>{</w:t>
+            </w:r>
+          </w:p>
+          <w:p>
+            <w:pPr>
+              <w:autoSpaceDE w:val="0"/>
+              <w:autoSpaceDN w:val="0"/>
+              <w:adjustRightInd w:val="0"/>
+              <w:spacing w:line="240" w:lineRule="auto"/>
+              <w:ind w:firstLine="0"/>
+              <w:jc w:val="left"/>
+              <w:rPr>
+                <w:rFonts w:ascii="Cascadia Mono" w:hAnsi="Cascadia Mono" w:cs="Cascadia Mono"/>
+                <w:color w:val="000000"/>
+                <w:sz w:val="14"/>
+                <w:szCs w:val="14"/>
+                <w:lang w:val="en-US"/>
+              </w:rPr>
+            </w:pPr>
+            <w:r>
+              <w:rPr>
+                <w:rFonts w:ascii="Cascadia Mono" w:hAnsi="Cascadia Mono" w:cs="Cascadia Mono"/>
+                <w:color w:val="000000"/>
+                <w:sz w:val="14"/>
+                <w:szCs w:val="14"/>
+                <w:lang w:val="en-US"/>
+              </w:rPr>
+              <w:t xml:space="preserve">        </w:t>
+            </w:r>
+            <w:r>
+              <w:rPr>
+                <w:rFonts w:ascii="Cascadia Mono" w:hAnsi="Cascadia Mono" w:cs="Cascadia Mono"/>
+                <w:color w:val="0000FF"/>
+                <w:sz w:val="14"/>
+                <w:szCs w:val="14"/>
+                <w:lang w:val="en-US"/>
+              </w:rPr>
+              <w:t>static</w:t>
+            </w:r>
+            <w:r>
+              <w:rPr>
+                <w:rFonts w:ascii="Cascadia Mono" w:hAnsi="Cascadia Mono" w:cs="Cascadia Mono"/>
+                <w:color w:val="000000"/>
+                <w:sz w:val="14"/>
+                <w:szCs w:val="14"/>
+                <w:lang w:val="en-US"/>
+              </w:rPr>
+              <w:t xml:space="preserve"> List&lt;Kody&gt; imported_kody = </w:t>
+            </w:r>
+            <w:r>
+              <w:rPr>
+                <w:rFonts w:ascii="Cascadia Mono" w:hAnsi="Cascadia Mono" w:cs="Cascadia Mono"/>
+                <w:color w:val="0000FF"/>
+                <w:sz w:val="14"/>
+                <w:szCs w:val="14"/>
+                <w:lang w:val="en-US"/>
+              </w:rPr>
+              <w:t>new</w:t>
+            </w:r>
+            <w:r>
+              <w:rPr>
+                <w:rFonts w:ascii="Cascadia Mono" w:hAnsi="Cascadia Mono" w:cs="Cascadia Mono"/>
+                <w:color w:val="000000"/>
+                <w:sz w:val="14"/>
+                <w:szCs w:val="14"/>
+                <w:lang w:val="en-US"/>
+              </w:rPr>
+              <w:t xml:space="preserve"> List&lt;Kody&gt;</w:t>
+            </w:r>
+            <w:r>
+              <w:rPr>
+                <w:rFonts w:ascii="Cascadia Mono" w:hAnsi="Cascadia Mono" w:cs="Cascadia Mono"/>
+                <w:color w:val="9ACD32"/>
+                <w:sz w:val="14"/>
+                <w:szCs w:val="14"/>
+                <w:lang w:val="en-US"/>
+              </w:rPr>
+              <w:t>()</w:t>
+            </w:r>
+            <w:r>
+              <w:rPr>
+                <w:rFonts w:ascii="Cascadia Mono" w:hAnsi="Cascadia Mono" w:cs="Cascadia Mono"/>
+                <w:color w:val="000000"/>
+                <w:sz w:val="14"/>
+                <w:szCs w:val="14"/>
+                <w:lang w:val="en-US"/>
+              </w:rPr>
+              <w:t>;</w:t>
+            </w:r>
+          </w:p>
+          <w:p>
+            <w:pPr>
+              <w:autoSpaceDE w:val="0"/>
+              <w:autoSpaceDN w:val="0"/>
+              <w:adjustRightInd w:val="0"/>
+              <w:spacing w:line="240" w:lineRule="auto"/>
+              <w:ind w:firstLine="0"/>
+              <w:jc w:val="left"/>
+              <w:rPr>
+                <w:rFonts w:ascii="Cascadia Mono" w:hAnsi="Cascadia Mono" w:cs="Cascadia Mono"/>
+                <w:color w:val="000000"/>
+                <w:sz w:val="14"/>
+                <w:szCs w:val="14"/>
+                <w:lang w:val="en-US"/>
+              </w:rPr>
+            </w:pPr>
+          </w:p>
+          <w:p>
+            <w:pPr>
+              <w:autoSpaceDE w:val="0"/>
+              <w:autoSpaceDN w:val="0"/>
+              <w:adjustRightInd w:val="0"/>
+              <w:spacing w:line="240" w:lineRule="auto"/>
+              <w:ind w:firstLine="0"/>
+              <w:jc w:val="left"/>
+              <w:rPr>
+                <w:rFonts w:ascii="Cascadia Mono" w:hAnsi="Cascadia Mono" w:cs="Cascadia Mono"/>
+                <w:color w:val="000000"/>
+                <w:sz w:val="14"/>
+                <w:szCs w:val="14"/>
+                <w:lang w:val="en-US"/>
+              </w:rPr>
+            </w:pPr>
+            <w:r>
+              <w:rPr>
+                <w:rFonts w:ascii="Cascadia Mono" w:hAnsi="Cascadia Mono" w:cs="Cascadia Mono"/>
+                <w:color w:val="000000"/>
+                <w:sz w:val="14"/>
+                <w:szCs w:val="14"/>
+                <w:lang w:val="en-US"/>
+              </w:rPr>
+              <w:t xml:space="preserve">        </w:t>
+            </w:r>
+            <w:r>
+              <w:rPr>
+                <w:rFonts w:ascii="Cascadia Mono" w:hAnsi="Cascadia Mono" w:cs="Cascadia Mono"/>
+                <w:color w:val="0000FF"/>
+                <w:sz w:val="14"/>
+                <w:szCs w:val="14"/>
+                <w:lang w:val="en-US"/>
+              </w:rPr>
+              <w:t>static</w:t>
+            </w:r>
+            <w:r>
+              <w:rPr>
+                <w:rFonts w:ascii="Cascadia Mono" w:hAnsi="Cascadia Mono" w:cs="Cascadia Mono"/>
+                <w:color w:val="000000"/>
+                <w:sz w:val="14"/>
+                <w:szCs w:val="14"/>
+                <w:lang w:val="en-US"/>
+              </w:rPr>
+              <w:t xml:space="preserve"> </w:t>
+            </w:r>
+            <w:r>
+              <w:rPr>
+                <w:rFonts w:ascii="Cascadia Mono" w:hAnsi="Cascadia Mono" w:cs="Cascadia Mono"/>
+                <w:color w:val="0000FF"/>
+                <w:sz w:val="14"/>
+                <w:szCs w:val="14"/>
+                <w:lang w:val="en-US"/>
+              </w:rPr>
+              <w:t>async</w:t>
+            </w:r>
+            <w:r>
+              <w:rPr>
+                <w:rFonts w:ascii="Cascadia Mono" w:hAnsi="Cascadia Mono" w:cs="Cascadia Mono"/>
+                <w:color w:val="000000"/>
+                <w:sz w:val="14"/>
+                <w:szCs w:val="14"/>
+                <w:lang w:val="en-US"/>
+              </w:rPr>
+              <w:t xml:space="preserve"> Task Main</w:t>
+            </w:r>
+            <w:r>
+              <w:rPr>
+                <w:rFonts w:ascii="Cascadia Mono" w:hAnsi="Cascadia Mono" w:cs="Cascadia Mono"/>
+                <w:color w:val="9ACD32"/>
+                <w:sz w:val="14"/>
+                <w:szCs w:val="14"/>
+                <w:lang w:val="en-US"/>
+              </w:rPr>
+              <w:t>(</w:t>
+            </w:r>
+            <w:r>
+              <w:rPr>
+                <w:rFonts w:ascii="Cascadia Mono" w:hAnsi="Cascadia Mono" w:cs="Cascadia Mono"/>
+                <w:color w:val="0000FF"/>
+                <w:sz w:val="14"/>
+                <w:szCs w:val="14"/>
+                <w:lang w:val="en-US"/>
+              </w:rPr>
+              <w:t>string</w:t>
+            </w:r>
+            <w:r>
+              <w:rPr>
+                <w:rFonts w:ascii="Cascadia Mono" w:hAnsi="Cascadia Mono" w:cs="Cascadia Mono"/>
+                <w:color w:val="9400D3"/>
+                <w:sz w:val="14"/>
+                <w:szCs w:val="14"/>
+                <w:lang w:val="en-US"/>
+              </w:rPr>
+              <w:t>[]</w:t>
+            </w:r>
+            <w:r>
+              <w:rPr>
+                <w:rFonts w:ascii="Cascadia Mono" w:hAnsi="Cascadia Mono" w:cs="Cascadia Mono"/>
+                <w:color w:val="000000"/>
+                <w:sz w:val="14"/>
+                <w:szCs w:val="14"/>
+                <w:lang w:val="en-US"/>
+              </w:rPr>
+              <w:t xml:space="preserve"> args</w:t>
+            </w:r>
+            <w:r>
+              <w:rPr>
+                <w:rFonts w:ascii="Cascadia Mono" w:hAnsi="Cascadia Mono" w:cs="Cascadia Mono"/>
+                <w:color w:val="9ACD32"/>
+                <w:sz w:val="14"/>
+                <w:szCs w:val="14"/>
+                <w:lang w:val="en-US"/>
+              </w:rPr>
+              <w:t>)</w:t>
+            </w:r>
+          </w:p>
+          <w:p>
+            <w:pPr>
+              <w:autoSpaceDE w:val="0"/>
+              <w:autoSpaceDN w:val="0"/>
+              <w:adjustRightInd w:val="0"/>
+              <w:spacing w:line="240" w:lineRule="auto"/>
+              <w:ind w:firstLine="0"/>
+              <w:jc w:val="left"/>
+              <w:rPr>
+                <w:rFonts w:ascii="Cascadia Mono" w:hAnsi="Cascadia Mono" w:cs="Cascadia Mono"/>
+                <w:color w:val="000000"/>
+                <w:sz w:val="14"/>
+                <w:szCs w:val="14"/>
+                <w:lang w:val="en-US"/>
+              </w:rPr>
+            </w:pPr>
+            <w:r>
+              <w:rPr>
+                <w:rFonts w:ascii="Cascadia Mono" w:hAnsi="Cascadia Mono" w:cs="Cascadia Mono"/>
+                <w:color w:val="000000"/>
+                <w:sz w:val="14"/>
+                <w:szCs w:val="14"/>
+                <w:lang w:val="en-US"/>
+              </w:rPr>
+              <w:t xml:space="preserve">        </w:t>
+            </w:r>
+            <w:r>
+              <w:rPr>
+                <w:rFonts w:ascii="Cascadia Mono" w:hAnsi="Cascadia Mono" w:cs="Cascadia Mono"/>
+                <w:color w:val="9ACD32"/>
+                <w:sz w:val="14"/>
+                <w:szCs w:val="14"/>
+                <w:lang w:val="en-US"/>
+              </w:rPr>
+              <w:t>{</w:t>
+            </w:r>
+          </w:p>
+          <w:p>
+            <w:pPr>
+              <w:autoSpaceDE w:val="0"/>
+              <w:autoSpaceDN w:val="0"/>
+              <w:adjustRightInd w:val="0"/>
+              <w:spacing w:line="240" w:lineRule="auto"/>
+              <w:ind w:firstLine="0"/>
+              <w:jc w:val="left"/>
+              <w:rPr>
+                <w:rFonts w:ascii="Cascadia Mono" w:hAnsi="Cascadia Mono" w:cs="Cascadia Mono"/>
+                <w:color w:val="000000"/>
+                <w:sz w:val="14"/>
+                <w:szCs w:val="14"/>
+                <w:lang w:val="en-US"/>
+              </w:rPr>
+            </w:pPr>
+            <w:r>
+              <w:rPr>
+                <w:rFonts w:ascii="Cascadia Mono" w:hAnsi="Cascadia Mono" w:cs="Cascadia Mono"/>
+                <w:color w:val="000000"/>
+                <w:sz w:val="14"/>
+                <w:szCs w:val="14"/>
+                <w:lang w:val="en-US"/>
+              </w:rPr>
+              <w:t xml:space="preserve">            </w:t>
+            </w:r>
+            <w:r>
+              <w:rPr>
+                <w:rFonts w:ascii="Cascadia Mono" w:hAnsi="Cascadia Mono" w:cs="Cascadia Mono"/>
+                <w:color w:val="0000FF"/>
+                <w:sz w:val="14"/>
+                <w:szCs w:val="14"/>
+                <w:lang w:val="en-US"/>
+              </w:rPr>
+              <w:t>await</w:t>
+            </w:r>
+            <w:r>
+              <w:rPr>
+                <w:rFonts w:ascii="Cascadia Mono" w:hAnsi="Cascadia Mono" w:cs="Cascadia Mono"/>
+                <w:color w:val="000000"/>
+                <w:sz w:val="14"/>
+                <w:szCs w:val="14"/>
+                <w:lang w:val="en-US"/>
+              </w:rPr>
+              <w:t xml:space="preserve"> importCSV</w:t>
+            </w:r>
+            <w:r>
+              <w:rPr>
+                <w:rFonts w:ascii="Cascadia Mono" w:hAnsi="Cascadia Mono" w:cs="Cascadia Mono"/>
+                <w:color w:val="9400D3"/>
+                <w:sz w:val="14"/>
+                <w:szCs w:val="14"/>
+                <w:lang w:val="en-US"/>
+              </w:rPr>
+              <w:t>()</w:t>
+            </w:r>
+            <w:r>
+              <w:rPr>
+                <w:rFonts w:ascii="Cascadia Mono" w:hAnsi="Cascadia Mono" w:cs="Cascadia Mono"/>
+                <w:color w:val="000000"/>
+                <w:sz w:val="14"/>
+                <w:szCs w:val="14"/>
+                <w:lang w:val="en-US"/>
+              </w:rPr>
+              <w:t>;</w:t>
+            </w:r>
+          </w:p>
+          <w:p>
+            <w:pPr>
+              <w:autoSpaceDE w:val="0"/>
+              <w:autoSpaceDN w:val="0"/>
+              <w:adjustRightInd w:val="0"/>
+              <w:spacing w:line="240" w:lineRule="auto"/>
+              <w:ind w:firstLine="0"/>
+              <w:jc w:val="left"/>
+              <w:rPr>
+                <w:rFonts w:ascii="Cascadia Mono" w:hAnsi="Cascadia Mono" w:cs="Cascadia Mono"/>
+                <w:color w:val="000000"/>
+                <w:sz w:val="14"/>
+                <w:szCs w:val="14"/>
+                <w:lang w:val="en-US"/>
+              </w:rPr>
+            </w:pPr>
+            <w:r>
+              <w:rPr>
+                <w:rFonts w:ascii="Cascadia Mono" w:hAnsi="Cascadia Mono" w:cs="Cascadia Mono"/>
+                <w:color w:val="000000"/>
+                <w:sz w:val="14"/>
+                <w:szCs w:val="14"/>
+                <w:lang w:val="en-US"/>
+              </w:rPr>
+              <w:t xml:space="preserve">        </w:t>
+            </w:r>
+            <w:r>
+              <w:rPr>
+                <w:rFonts w:ascii="Cascadia Mono" w:hAnsi="Cascadia Mono" w:cs="Cascadia Mono"/>
+                <w:color w:val="9ACD32"/>
+                <w:sz w:val="14"/>
+                <w:szCs w:val="14"/>
+                <w:lang w:val="en-US"/>
+              </w:rPr>
+              <w:t>}</w:t>
+            </w:r>
+          </w:p>
+          <w:p>
+            <w:pPr>
+              <w:autoSpaceDE w:val="0"/>
+              <w:autoSpaceDN w:val="0"/>
+              <w:adjustRightInd w:val="0"/>
+              <w:spacing w:line="240" w:lineRule="auto"/>
+              <w:ind w:firstLine="0"/>
+              <w:jc w:val="left"/>
+              <w:rPr>
+                <w:rFonts w:ascii="Cascadia Mono" w:hAnsi="Cascadia Mono" w:cs="Cascadia Mono"/>
+                <w:color w:val="000000"/>
+                <w:sz w:val="14"/>
+                <w:szCs w:val="14"/>
+                <w:lang w:val="en-US"/>
+              </w:rPr>
+            </w:pPr>
+          </w:p>
+          <w:p>
+            <w:pPr>
+              <w:autoSpaceDE w:val="0"/>
+              <w:autoSpaceDN w:val="0"/>
+              <w:adjustRightInd w:val="0"/>
+              <w:spacing w:line="240" w:lineRule="auto"/>
+              <w:ind w:firstLine="0"/>
+              <w:jc w:val="left"/>
+              <w:rPr>
+                <w:rFonts w:ascii="Cascadia Mono" w:hAnsi="Cascadia Mono" w:cs="Cascadia Mono"/>
+                <w:color w:val="000000"/>
+                <w:sz w:val="14"/>
+                <w:szCs w:val="14"/>
+                <w:lang w:val="en-US"/>
+              </w:rPr>
+            </w:pPr>
+            <w:r>
+              <w:rPr>
+                <w:rFonts w:ascii="Cascadia Mono" w:hAnsi="Cascadia Mono" w:cs="Cascadia Mono"/>
+                <w:color w:val="000000"/>
+                <w:sz w:val="14"/>
+                <w:szCs w:val="14"/>
+                <w:lang w:val="en-US"/>
+              </w:rPr>
+              <w:t xml:space="preserve">        </w:t>
+            </w:r>
+            <w:r>
+              <w:rPr>
+                <w:rFonts w:ascii="Cascadia Mono" w:hAnsi="Cascadia Mono" w:cs="Cascadia Mono"/>
+                <w:color w:val="0000FF"/>
+                <w:sz w:val="14"/>
+                <w:szCs w:val="14"/>
+                <w:lang w:val="en-US"/>
+              </w:rPr>
+              <w:t>static</w:t>
+            </w:r>
+            <w:r>
+              <w:rPr>
+                <w:rFonts w:ascii="Cascadia Mono" w:hAnsi="Cascadia Mono" w:cs="Cascadia Mono"/>
+                <w:color w:val="000000"/>
+                <w:sz w:val="14"/>
+                <w:szCs w:val="14"/>
+                <w:lang w:val="en-US"/>
+              </w:rPr>
+              <w:t xml:space="preserve"> </w:t>
+            </w:r>
+            <w:r>
+              <w:rPr>
+                <w:rFonts w:ascii="Cascadia Mono" w:hAnsi="Cascadia Mono" w:cs="Cascadia Mono"/>
+                <w:color w:val="0000FF"/>
+                <w:sz w:val="14"/>
+                <w:szCs w:val="14"/>
+                <w:lang w:val="en-US"/>
+              </w:rPr>
+              <w:t>async</w:t>
+            </w:r>
+            <w:r>
+              <w:rPr>
+                <w:rFonts w:ascii="Cascadia Mono" w:hAnsi="Cascadia Mono" w:cs="Cascadia Mono"/>
+                <w:color w:val="000000"/>
+                <w:sz w:val="14"/>
+                <w:szCs w:val="14"/>
+                <w:lang w:val="en-US"/>
+              </w:rPr>
+              <w:t xml:space="preserve"> Task importCSV</w:t>
+            </w:r>
+            <w:r>
+              <w:rPr>
+                <w:rFonts w:ascii="Cascadia Mono" w:hAnsi="Cascadia Mono" w:cs="Cascadia Mono"/>
+                <w:color w:val="9ACD32"/>
+                <w:sz w:val="14"/>
+                <w:szCs w:val="14"/>
+                <w:lang w:val="en-US"/>
+              </w:rPr>
+              <w:t>()</w:t>
+            </w:r>
+          </w:p>
+          <w:p>
+            <w:pPr>
+              <w:autoSpaceDE w:val="0"/>
+              <w:autoSpaceDN w:val="0"/>
+              <w:adjustRightInd w:val="0"/>
+              <w:spacing w:line="240" w:lineRule="auto"/>
+              <w:ind w:firstLine="0"/>
+              <w:jc w:val="left"/>
+              <w:rPr>
+                <w:rFonts w:ascii="Cascadia Mono" w:hAnsi="Cascadia Mono" w:cs="Cascadia Mono"/>
+                <w:color w:val="000000"/>
+                <w:sz w:val="14"/>
+                <w:szCs w:val="14"/>
+                <w:lang w:val="en-US"/>
+              </w:rPr>
+            </w:pPr>
+            <w:r>
+              <w:rPr>
+                <w:rFonts w:ascii="Cascadia Mono" w:hAnsi="Cascadia Mono" w:cs="Cascadia Mono"/>
+                <w:color w:val="000000"/>
+                <w:sz w:val="14"/>
+                <w:szCs w:val="14"/>
+                <w:lang w:val="en-US"/>
+              </w:rPr>
+              <w:t xml:space="preserve">        </w:t>
+            </w:r>
+            <w:r>
+              <w:rPr>
+                <w:rFonts w:ascii="Cascadia Mono" w:hAnsi="Cascadia Mono" w:cs="Cascadia Mono"/>
+                <w:color w:val="9ACD32"/>
+                <w:sz w:val="14"/>
+                <w:szCs w:val="14"/>
+                <w:lang w:val="en-US"/>
+              </w:rPr>
+              <w:t>{</w:t>
+            </w:r>
+          </w:p>
+          <w:p>
+            <w:pPr>
+              <w:autoSpaceDE w:val="0"/>
+              <w:autoSpaceDN w:val="0"/>
+              <w:adjustRightInd w:val="0"/>
+              <w:spacing w:line="240" w:lineRule="auto"/>
+              <w:ind w:firstLine="0"/>
+              <w:jc w:val="left"/>
+              <w:rPr>
+                <w:rFonts w:ascii="Cascadia Mono" w:hAnsi="Cascadia Mono" w:cs="Cascadia Mono"/>
+                <w:color w:val="000000"/>
+                <w:sz w:val="14"/>
+                <w:szCs w:val="14"/>
+                <w:lang w:val="en-US"/>
+              </w:rPr>
+            </w:pPr>
+            <w:r>
+              <w:rPr>
+                <w:rFonts w:ascii="Cascadia Mono" w:hAnsi="Cascadia Mono" w:cs="Cascadia Mono"/>
+                <w:color w:val="000000"/>
+                <w:sz w:val="14"/>
+                <w:szCs w:val="14"/>
+                <w:lang w:val="en-US"/>
+              </w:rPr>
+              <w:t xml:space="preserve">            </w:t>
+            </w:r>
+            <w:r>
+              <w:rPr>
+                <w:rFonts w:ascii="Cascadia Mono" w:hAnsi="Cascadia Mono" w:cs="Cascadia Mono"/>
+                <w:color w:val="0000FF"/>
+                <w:sz w:val="14"/>
+                <w:szCs w:val="14"/>
+                <w:lang w:val="en-US"/>
+              </w:rPr>
+              <w:t>var</w:t>
+            </w:r>
+            <w:r>
+              <w:rPr>
+                <w:rFonts w:ascii="Cascadia Mono" w:hAnsi="Cascadia Mono" w:cs="Cascadia Mono"/>
+                <w:color w:val="000000"/>
+                <w:sz w:val="14"/>
+                <w:szCs w:val="14"/>
+                <w:lang w:val="en-US"/>
+              </w:rPr>
+              <w:t xml:space="preserve"> csvConfig = </w:t>
+            </w:r>
+            <w:r>
+              <w:rPr>
+                <w:rFonts w:ascii="Cascadia Mono" w:hAnsi="Cascadia Mono" w:cs="Cascadia Mono"/>
+                <w:color w:val="0000FF"/>
+                <w:sz w:val="14"/>
+                <w:szCs w:val="14"/>
+                <w:lang w:val="en-US"/>
+              </w:rPr>
+              <w:t>new</w:t>
+            </w:r>
+            <w:r>
+              <w:rPr>
+                <w:rFonts w:ascii="Cascadia Mono" w:hAnsi="Cascadia Mono" w:cs="Cascadia Mono"/>
+                <w:color w:val="000000"/>
+                <w:sz w:val="14"/>
+                <w:szCs w:val="14"/>
+                <w:lang w:val="en-US"/>
+              </w:rPr>
+              <w:t xml:space="preserve"> CsvConfiguration</w:t>
+            </w:r>
+            <w:r>
+              <w:rPr>
+                <w:rFonts w:ascii="Cascadia Mono" w:hAnsi="Cascadia Mono" w:cs="Cascadia Mono"/>
+                <w:color w:val="9400D3"/>
+                <w:sz w:val="14"/>
+                <w:szCs w:val="14"/>
+                <w:lang w:val="en-US"/>
+              </w:rPr>
+              <w:t>(</w:t>
+            </w:r>
+            <w:r>
+              <w:rPr>
+                <w:rFonts w:ascii="Cascadia Mono" w:hAnsi="Cascadia Mono" w:cs="Cascadia Mono"/>
+                <w:color w:val="000000"/>
+                <w:sz w:val="14"/>
+                <w:szCs w:val="14"/>
+                <w:lang w:val="en-US"/>
+              </w:rPr>
+              <w:t>CultureInfo.InvariantCulture</w:t>
+            </w:r>
+            <w:r>
+              <w:rPr>
+                <w:rFonts w:ascii="Cascadia Mono" w:hAnsi="Cascadia Mono" w:cs="Cascadia Mono"/>
+                <w:color w:val="9400D3"/>
+                <w:sz w:val="14"/>
+                <w:szCs w:val="14"/>
+                <w:lang w:val="en-US"/>
+              </w:rPr>
+              <w:t>)</w:t>
+            </w:r>
+          </w:p>
+          <w:p>
+            <w:pPr>
+              <w:autoSpaceDE w:val="0"/>
+              <w:autoSpaceDN w:val="0"/>
+              <w:adjustRightInd w:val="0"/>
+              <w:spacing w:line="240" w:lineRule="auto"/>
+              <w:ind w:firstLine="0"/>
+              <w:jc w:val="left"/>
+              <w:rPr>
+                <w:rFonts w:ascii="Cascadia Mono" w:hAnsi="Cascadia Mono" w:cs="Cascadia Mono"/>
+                <w:color w:val="000000"/>
+                <w:sz w:val="14"/>
+                <w:szCs w:val="14"/>
+                <w:lang w:val="en-US"/>
+              </w:rPr>
+            </w:pPr>
+            <w:r>
+              <w:rPr>
+                <w:rFonts w:ascii="Cascadia Mono" w:hAnsi="Cascadia Mono" w:cs="Cascadia Mono"/>
+                <w:color w:val="000000"/>
+                <w:sz w:val="14"/>
+                <w:szCs w:val="14"/>
+                <w:lang w:val="en-US"/>
+              </w:rPr>
+              <w:t xml:space="preserve">            </w:t>
+            </w:r>
+            <w:r>
+              <w:rPr>
+                <w:rFonts w:ascii="Cascadia Mono" w:hAnsi="Cascadia Mono" w:cs="Cascadia Mono"/>
+                <w:color w:val="9400D3"/>
+                <w:sz w:val="14"/>
+                <w:szCs w:val="14"/>
+                <w:lang w:val="en-US"/>
+              </w:rPr>
+              <w:t>{</w:t>
+            </w:r>
+          </w:p>
+          <w:p>
+            <w:pPr>
+              <w:autoSpaceDE w:val="0"/>
+              <w:autoSpaceDN w:val="0"/>
+              <w:adjustRightInd w:val="0"/>
+              <w:spacing w:line="240" w:lineRule="auto"/>
+              <w:ind w:firstLine="0"/>
+              <w:jc w:val="left"/>
+              <w:rPr>
+                <w:rFonts w:ascii="Cascadia Mono" w:hAnsi="Cascadia Mono" w:cs="Cascadia Mono"/>
+                <w:color w:val="000000"/>
+                <w:sz w:val="14"/>
+                <w:szCs w:val="14"/>
+                <w:lang w:val="en-US"/>
+              </w:rPr>
+            </w:pPr>
+            <w:r>
+              <w:rPr>
+                <w:rFonts w:ascii="Cascadia Mono" w:hAnsi="Cascadia Mono" w:cs="Cascadia Mono"/>
+                <w:color w:val="000000"/>
+                <w:sz w:val="14"/>
+                <w:szCs w:val="14"/>
+                <w:lang w:val="en-US"/>
+              </w:rPr>
+              <w:t xml:space="preserve">                HasHeaderRecord= </w:t>
+            </w:r>
+            <w:r>
+              <w:rPr>
+                <w:rFonts w:ascii="Cascadia Mono" w:hAnsi="Cascadia Mono" w:cs="Cascadia Mono"/>
+                <w:color w:val="0000FF"/>
+                <w:sz w:val="14"/>
+                <w:szCs w:val="14"/>
+                <w:lang w:val="en-US"/>
+              </w:rPr>
+              <w:t>true</w:t>
+            </w:r>
+            <w:r>
+              <w:rPr>
+                <w:rFonts w:ascii="Cascadia Mono" w:hAnsi="Cascadia Mono" w:cs="Cascadia Mono"/>
+                <w:color w:val="000000"/>
+                <w:sz w:val="14"/>
+                <w:szCs w:val="14"/>
+                <w:lang w:val="en-US"/>
+              </w:rPr>
+              <w:t>,</w:t>
+            </w:r>
+          </w:p>
+          <w:p>
+            <w:pPr>
+              <w:autoSpaceDE w:val="0"/>
+              <w:autoSpaceDN w:val="0"/>
+              <w:adjustRightInd w:val="0"/>
+              <w:spacing w:line="240" w:lineRule="auto"/>
+              <w:ind w:firstLine="0"/>
+              <w:jc w:val="left"/>
+              <w:rPr>
+                <w:rFonts w:ascii="Cascadia Mono" w:hAnsi="Cascadia Mono" w:cs="Cascadia Mono"/>
+                <w:color w:val="000000"/>
+                <w:sz w:val="14"/>
+                <w:szCs w:val="14"/>
+                <w:lang w:val="en-US"/>
+              </w:rPr>
+            </w:pPr>
+            <w:r>
+              <w:rPr>
+                <w:rFonts w:ascii="Cascadia Mono" w:hAnsi="Cascadia Mono" w:cs="Cascadia Mono"/>
+                <w:color w:val="000000"/>
+                <w:sz w:val="14"/>
+                <w:szCs w:val="14"/>
+                <w:lang w:val="en-US"/>
+              </w:rPr>
+              <w:t xml:space="preserve">                Delimiter = </w:t>
+            </w:r>
+            <w:r>
+              <w:rPr>
+                <w:rFonts w:ascii="Cascadia Mono" w:hAnsi="Cascadia Mono" w:cs="Cascadia Mono"/>
+                <w:color w:val="A31515"/>
+                <w:sz w:val="14"/>
+                <w:szCs w:val="14"/>
+                <w:lang w:val="en-US"/>
+              </w:rPr>
+              <w:t>";"</w:t>
+            </w:r>
+            <w:r>
+              <w:rPr>
+                <w:rFonts w:ascii="Cascadia Mono" w:hAnsi="Cascadia Mono" w:cs="Cascadia Mono"/>
+                <w:color w:val="000000"/>
+                <w:sz w:val="14"/>
+                <w:szCs w:val="14"/>
+                <w:lang w:val="en-US"/>
+              </w:rPr>
+              <w:t>,</w:t>
+            </w:r>
+          </w:p>
+          <w:p>
+            <w:pPr>
+              <w:autoSpaceDE w:val="0"/>
+              <w:autoSpaceDN w:val="0"/>
+              <w:adjustRightInd w:val="0"/>
+              <w:spacing w:line="240" w:lineRule="auto"/>
+              <w:ind w:firstLine="0"/>
+              <w:jc w:val="left"/>
+              <w:rPr>
+                <w:rFonts w:ascii="Cascadia Mono" w:hAnsi="Cascadia Mono" w:cs="Cascadia Mono"/>
+                <w:color w:val="000000"/>
+                <w:sz w:val="14"/>
+                <w:szCs w:val="14"/>
+                <w:lang w:val="en-US"/>
+              </w:rPr>
+            </w:pPr>
+            <w:r>
+              <w:rPr>
+                <w:rFonts w:ascii="Cascadia Mono" w:hAnsi="Cascadia Mono" w:cs="Cascadia Mono"/>
+                <w:color w:val="000000"/>
+                <w:sz w:val="14"/>
+                <w:szCs w:val="14"/>
+                <w:lang w:val="en-US"/>
+              </w:rPr>
+              <w:t xml:space="preserve">                MemberTypes = MemberTypes.Properties,</w:t>
+            </w:r>
+          </w:p>
+          <w:p>
+            <w:pPr>
+              <w:autoSpaceDE w:val="0"/>
+              <w:autoSpaceDN w:val="0"/>
+              <w:adjustRightInd w:val="0"/>
+              <w:spacing w:line="240" w:lineRule="auto"/>
+              <w:ind w:firstLine="0"/>
+              <w:jc w:val="left"/>
+              <w:rPr>
+                <w:rFonts w:ascii="Cascadia Mono" w:hAnsi="Cascadia Mono" w:cs="Cascadia Mono"/>
+                <w:color w:val="000000"/>
+                <w:sz w:val="14"/>
+                <w:szCs w:val="14"/>
+                <w:lang w:val="en-US"/>
+              </w:rPr>
+            </w:pPr>
+            <w:r>
+              <w:rPr>
+                <w:rFonts w:ascii="Cascadia Mono" w:hAnsi="Cascadia Mono" w:cs="Cascadia Mono"/>
+                <w:color w:val="000000"/>
+                <w:sz w:val="14"/>
+                <w:szCs w:val="14"/>
+                <w:lang w:val="en-US"/>
+              </w:rPr>
+              <w:t xml:space="preserve">                HeaderValidated = </w:t>
+            </w:r>
+            <w:r>
+              <w:rPr>
+                <w:rFonts w:ascii="Cascadia Mono" w:hAnsi="Cascadia Mono" w:cs="Cascadia Mono"/>
+                <w:color w:val="0000FF"/>
+                <w:sz w:val="14"/>
+                <w:szCs w:val="14"/>
+                <w:lang w:val="en-US"/>
+              </w:rPr>
+              <w:t>null</w:t>
+            </w:r>
+            <w:r>
+              <w:rPr>
+                <w:rFonts w:ascii="Cascadia Mono" w:hAnsi="Cascadia Mono" w:cs="Cascadia Mono"/>
+                <w:color w:val="000000"/>
+                <w:sz w:val="14"/>
+                <w:szCs w:val="14"/>
+                <w:lang w:val="en-US"/>
+              </w:rPr>
+              <w:t>,</w:t>
+            </w:r>
+          </w:p>
+          <w:p>
+            <w:pPr>
+              <w:autoSpaceDE w:val="0"/>
+              <w:autoSpaceDN w:val="0"/>
+              <w:adjustRightInd w:val="0"/>
+              <w:spacing w:line="240" w:lineRule="auto"/>
+              <w:ind w:firstLine="0"/>
+              <w:jc w:val="left"/>
+              <w:rPr>
+                <w:rFonts w:ascii="Cascadia Mono" w:hAnsi="Cascadia Mono" w:cs="Cascadia Mono"/>
+                <w:color w:val="000000"/>
+                <w:sz w:val="14"/>
+                <w:szCs w:val="14"/>
+                <w:lang w:val="en-US"/>
+              </w:rPr>
+            </w:pPr>
+            <w:r>
+              <w:rPr>
+                <w:rFonts w:ascii="Cascadia Mono" w:hAnsi="Cascadia Mono" w:cs="Cascadia Mono"/>
+                <w:color w:val="000000"/>
+                <w:sz w:val="14"/>
+                <w:szCs w:val="14"/>
+                <w:lang w:val="en-US"/>
+              </w:rPr>
+              <w:t xml:space="preserve">                MissingFieldFound = </w:t>
+            </w:r>
+            <w:r>
+              <w:rPr>
+                <w:rFonts w:ascii="Cascadia Mono" w:hAnsi="Cascadia Mono" w:cs="Cascadia Mono"/>
+                <w:color w:val="0000FF"/>
+                <w:sz w:val="14"/>
+                <w:szCs w:val="14"/>
+                <w:lang w:val="en-US"/>
+              </w:rPr>
+              <w:t>null</w:t>
+            </w:r>
+            <w:r>
+              <w:rPr>
+                <w:rFonts w:ascii="Cascadia Mono" w:hAnsi="Cascadia Mono" w:cs="Cascadia Mono"/>
+                <w:color w:val="000000"/>
+                <w:sz w:val="14"/>
+                <w:szCs w:val="14"/>
+                <w:lang w:val="en-US"/>
+              </w:rPr>
+              <w:t>,</w:t>
+            </w:r>
+          </w:p>
+          <w:p>
+            <w:pPr>
+              <w:autoSpaceDE w:val="0"/>
+              <w:autoSpaceDN w:val="0"/>
+              <w:adjustRightInd w:val="0"/>
+              <w:spacing w:line="240" w:lineRule="auto"/>
+              <w:ind w:firstLine="0"/>
+              <w:jc w:val="left"/>
+              <w:rPr>
+                <w:rFonts w:ascii="Cascadia Mono" w:hAnsi="Cascadia Mono" w:cs="Cascadia Mono"/>
+                <w:color w:val="000000"/>
+                <w:sz w:val="14"/>
+                <w:szCs w:val="14"/>
+                <w:lang w:val="en-US"/>
+              </w:rPr>
+            </w:pPr>
+            <w:r>
+              <w:rPr>
+                <w:rFonts w:ascii="Cascadia Mono" w:hAnsi="Cascadia Mono" w:cs="Cascadia Mono"/>
+                <w:color w:val="000000"/>
+                <w:sz w:val="14"/>
+                <w:szCs w:val="14"/>
+                <w:lang w:val="en-US"/>
+              </w:rPr>
+              <w:t xml:space="preserve">            </w:t>
+            </w:r>
+            <w:r>
+              <w:rPr>
+                <w:rFonts w:ascii="Cascadia Mono" w:hAnsi="Cascadia Mono" w:cs="Cascadia Mono"/>
+                <w:color w:val="9400D3"/>
+                <w:sz w:val="14"/>
+                <w:szCs w:val="14"/>
+                <w:lang w:val="en-US"/>
+              </w:rPr>
+              <w:t>}</w:t>
+            </w:r>
+            <w:r>
+              <w:rPr>
+                <w:rFonts w:ascii="Cascadia Mono" w:hAnsi="Cascadia Mono" w:cs="Cascadia Mono"/>
+                <w:color w:val="000000"/>
+                <w:sz w:val="14"/>
+                <w:szCs w:val="14"/>
+                <w:lang w:val="en-US"/>
+              </w:rPr>
+              <w:t>;</w:t>
+            </w:r>
+          </w:p>
+          <w:p>
+            <w:pPr>
+              <w:autoSpaceDE w:val="0"/>
+              <w:autoSpaceDN w:val="0"/>
+              <w:adjustRightInd w:val="0"/>
+              <w:spacing w:line="240" w:lineRule="auto"/>
+              <w:ind w:firstLine="0"/>
+              <w:jc w:val="left"/>
+              <w:rPr>
+                <w:rFonts w:ascii="Cascadia Mono" w:hAnsi="Cascadia Mono" w:cs="Cascadia Mono"/>
+                <w:color w:val="000000"/>
+                <w:sz w:val="14"/>
+                <w:szCs w:val="14"/>
+                <w:lang w:val="en-US"/>
+              </w:rPr>
+            </w:pPr>
+          </w:p>
+          <w:p>
+            <w:pPr>
+              <w:autoSpaceDE w:val="0"/>
+              <w:autoSpaceDN w:val="0"/>
+              <w:adjustRightInd w:val="0"/>
+              <w:spacing w:line="240" w:lineRule="auto"/>
+              <w:ind w:firstLine="0"/>
+              <w:jc w:val="left"/>
+              <w:rPr>
+                <w:rFonts w:ascii="Cascadia Mono" w:hAnsi="Cascadia Mono" w:cs="Cascadia Mono"/>
+                <w:color w:val="000000"/>
+                <w:sz w:val="14"/>
+                <w:szCs w:val="14"/>
+                <w:lang w:val="en-US"/>
+              </w:rPr>
+            </w:pPr>
+            <w:r>
+              <w:rPr>
+                <w:rFonts w:ascii="Cascadia Mono" w:hAnsi="Cascadia Mono" w:cs="Cascadia Mono"/>
+                <w:color w:val="000000"/>
+                <w:sz w:val="14"/>
+                <w:szCs w:val="14"/>
+                <w:lang w:val="en-US"/>
+              </w:rPr>
+              <w:lastRenderedPageBreak/>
+              <w:t xml:space="preserve">            </w:t>
+            </w:r>
+            <w:r>
+              <w:rPr>
+                <w:rFonts w:ascii="Cascadia Mono" w:hAnsi="Cascadia Mono" w:cs="Cascadia Mono"/>
+                <w:color w:val="0000FF"/>
+                <w:sz w:val="14"/>
+                <w:szCs w:val="14"/>
+                <w:lang w:val="en-US"/>
+              </w:rPr>
+              <w:t>using</w:t>
+            </w:r>
+            <w:r>
+              <w:rPr>
+                <w:rFonts w:ascii="Cascadia Mono" w:hAnsi="Cascadia Mono" w:cs="Cascadia Mono"/>
+                <w:color w:val="9400D3"/>
+                <w:sz w:val="14"/>
+                <w:szCs w:val="14"/>
+                <w:lang w:val="en-US"/>
+              </w:rPr>
+              <w:t>(</w:t>
+            </w:r>
+            <w:r>
+              <w:rPr>
+                <w:rFonts w:ascii="Cascadia Mono" w:hAnsi="Cascadia Mono" w:cs="Cascadia Mono"/>
+                <w:color w:val="0000FF"/>
+                <w:sz w:val="14"/>
+                <w:szCs w:val="14"/>
+                <w:lang w:val="en-US"/>
+              </w:rPr>
+              <w:t>var</w:t>
+            </w:r>
+            <w:r>
+              <w:rPr>
+                <w:rFonts w:ascii="Cascadia Mono" w:hAnsi="Cascadia Mono" w:cs="Cascadia Mono"/>
+                <w:color w:val="000000"/>
+                <w:sz w:val="14"/>
+                <w:szCs w:val="14"/>
+                <w:lang w:val="en-US"/>
+              </w:rPr>
+              <w:t xml:space="preserve"> reader = </w:t>
+            </w:r>
+            <w:r>
+              <w:rPr>
+                <w:rFonts w:ascii="Cascadia Mono" w:hAnsi="Cascadia Mono" w:cs="Cascadia Mono"/>
+                <w:color w:val="0000FF"/>
+                <w:sz w:val="14"/>
+                <w:szCs w:val="14"/>
+                <w:lang w:val="en-US"/>
+              </w:rPr>
+              <w:t>new</w:t>
+            </w:r>
+            <w:r>
+              <w:rPr>
+                <w:rFonts w:ascii="Cascadia Mono" w:hAnsi="Cascadia Mono" w:cs="Cascadia Mono"/>
+                <w:color w:val="000000"/>
+                <w:sz w:val="14"/>
+                <w:szCs w:val="14"/>
+                <w:lang w:val="en-US"/>
+              </w:rPr>
+              <w:t xml:space="preserve"> StreamReader</w:t>
+            </w:r>
+            <w:r>
+              <w:rPr>
+                <w:rFonts w:ascii="Cascadia Mono" w:hAnsi="Cascadia Mono" w:cs="Cascadia Mono"/>
+                <w:color w:val="FF9900"/>
+                <w:sz w:val="14"/>
+                <w:szCs w:val="14"/>
+                <w:lang w:val="en-US"/>
+              </w:rPr>
+              <w:t>(</w:t>
+            </w:r>
+            <w:r>
+              <w:rPr>
+                <w:rFonts w:ascii="Cascadia Mono" w:hAnsi="Cascadia Mono" w:cs="Cascadia Mono"/>
+                <w:color w:val="800000"/>
+                <w:sz w:val="14"/>
+                <w:szCs w:val="14"/>
+                <w:lang w:val="en-US"/>
+              </w:rPr>
+              <w:t>@"C:\Users\oleks\Projects\ajp\AJP-PAB-LAB1\kody.csv"</w:t>
+            </w:r>
+            <w:r>
+              <w:rPr>
+                <w:rFonts w:ascii="Cascadia Mono" w:hAnsi="Cascadia Mono" w:cs="Cascadia Mono"/>
+                <w:color w:val="FF9900"/>
+                <w:sz w:val="14"/>
+                <w:szCs w:val="14"/>
+                <w:lang w:val="en-US"/>
+              </w:rPr>
+              <w:t>)</w:t>
+            </w:r>
+            <w:r>
+              <w:rPr>
+                <w:rFonts w:ascii="Cascadia Mono" w:hAnsi="Cascadia Mono" w:cs="Cascadia Mono"/>
+                <w:color w:val="9400D3"/>
+                <w:sz w:val="14"/>
+                <w:szCs w:val="14"/>
+                <w:lang w:val="en-US"/>
+              </w:rPr>
+              <w:t>)</w:t>
+            </w:r>
+          </w:p>
+          <w:p>
+            <w:pPr>
+              <w:autoSpaceDE w:val="0"/>
+              <w:autoSpaceDN w:val="0"/>
+              <w:adjustRightInd w:val="0"/>
+              <w:spacing w:line="240" w:lineRule="auto"/>
+              <w:ind w:firstLine="0"/>
+              <w:jc w:val="left"/>
+              <w:rPr>
+                <w:rFonts w:ascii="Cascadia Mono" w:hAnsi="Cascadia Mono" w:cs="Cascadia Mono"/>
+                <w:color w:val="000000"/>
+                <w:sz w:val="14"/>
+                <w:szCs w:val="14"/>
+                <w:lang w:val="en-US"/>
+              </w:rPr>
+            </w:pPr>
+            <w:r>
+              <w:rPr>
+                <w:rFonts w:ascii="Cascadia Mono" w:hAnsi="Cascadia Mono" w:cs="Cascadia Mono"/>
+                <w:color w:val="000000"/>
+                <w:sz w:val="14"/>
+                <w:szCs w:val="14"/>
+                <w:lang w:val="en-US"/>
+              </w:rPr>
+              <w:t xml:space="preserve">            </w:t>
+            </w:r>
+            <w:r>
+              <w:rPr>
+                <w:rFonts w:ascii="Cascadia Mono" w:hAnsi="Cascadia Mono" w:cs="Cascadia Mono"/>
+                <w:color w:val="0000FF"/>
+                <w:sz w:val="14"/>
+                <w:szCs w:val="14"/>
+                <w:lang w:val="en-US"/>
+              </w:rPr>
+              <w:t>using</w:t>
+            </w:r>
+            <w:r>
+              <w:rPr>
+                <w:rFonts w:ascii="Cascadia Mono" w:hAnsi="Cascadia Mono" w:cs="Cascadia Mono"/>
+                <w:color w:val="9400D3"/>
+                <w:sz w:val="14"/>
+                <w:szCs w:val="14"/>
+                <w:lang w:val="en-US"/>
+              </w:rPr>
+              <w:t>(</w:t>
+            </w:r>
+            <w:r>
+              <w:rPr>
+                <w:rFonts w:ascii="Cascadia Mono" w:hAnsi="Cascadia Mono" w:cs="Cascadia Mono"/>
+                <w:color w:val="0000FF"/>
+                <w:sz w:val="14"/>
+                <w:szCs w:val="14"/>
+                <w:lang w:val="en-US"/>
+              </w:rPr>
+              <w:t>var</w:t>
+            </w:r>
+            <w:r>
+              <w:rPr>
+                <w:rFonts w:ascii="Cascadia Mono" w:hAnsi="Cascadia Mono" w:cs="Cascadia Mono"/>
+                <w:color w:val="000000"/>
+                <w:sz w:val="14"/>
+                <w:szCs w:val="14"/>
+                <w:lang w:val="en-US"/>
+              </w:rPr>
+              <w:t xml:space="preserve"> csv = </w:t>
+            </w:r>
+            <w:r>
+              <w:rPr>
+                <w:rFonts w:ascii="Cascadia Mono" w:hAnsi="Cascadia Mono" w:cs="Cascadia Mono"/>
+                <w:color w:val="0000FF"/>
+                <w:sz w:val="14"/>
+                <w:szCs w:val="14"/>
+                <w:lang w:val="en-US"/>
+              </w:rPr>
+              <w:t>new</w:t>
+            </w:r>
+            <w:r>
+              <w:rPr>
+                <w:rFonts w:ascii="Cascadia Mono" w:hAnsi="Cascadia Mono" w:cs="Cascadia Mono"/>
+                <w:color w:val="000000"/>
+                <w:sz w:val="14"/>
+                <w:szCs w:val="14"/>
+                <w:lang w:val="en-US"/>
+              </w:rPr>
+              <w:t xml:space="preserve"> CsvReader</w:t>
+            </w:r>
+            <w:r>
+              <w:rPr>
+                <w:rFonts w:ascii="Cascadia Mono" w:hAnsi="Cascadia Mono" w:cs="Cascadia Mono"/>
+                <w:color w:val="FF9900"/>
+                <w:sz w:val="14"/>
+                <w:szCs w:val="14"/>
+                <w:lang w:val="en-US"/>
+              </w:rPr>
+              <w:t>(</w:t>
+            </w:r>
+            <w:r>
+              <w:rPr>
+                <w:rFonts w:ascii="Cascadia Mono" w:hAnsi="Cascadia Mono" w:cs="Cascadia Mono"/>
+                <w:color w:val="000000"/>
+                <w:sz w:val="14"/>
+                <w:szCs w:val="14"/>
+                <w:lang w:val="en-US"/>
+              </w:rPr>
+              <w:t>reader, csvConfig</w:t>
+            </w:r>
+            <w:r>
+              <w:rPr>
+                <w:rFonts w:ascii="Cascadia Mono" w:hAnsi="Cascadia Mono" w:cs="Cascadia Mono"/>
+                <w:color w:val="FF9900"/>
+                <w:sz w:val="14"/>
+                <w:szCs w:val="14"/>
+                <w:lang w:val="en-US"/>
+              </w:rPr>
+              <w:t>)</w:t>
+            </w:r>
+            <w:r>
+              <w:rPr>
+                <w:rFonts w:ascii="Cascadia Mono" w:hAnsi="Cascadia Mono" w:cs="Cascadia Mono"/>
+                <w:color w:val="9400D3"/>
+                <w:sz w:val="14"/>
+                <w:szCs w:val="14"/>
+                <w:lang w:val="en-US"/>
+              </w:rPr>
+              <w:t>)</w:t>
+            </w:r>
+          </w:p>
+          <w:p>
+            <w:pPr>
+              <w:autoSpaceDE w:val="0"/>
+              <w:autoSpaceDN w:val="0"/>
+              <w:adjustRightInd w:val="0"/>
+              <w:spacing w:line="240" w:lineRule="auto"/>
+              <w:ind w:firstLine="0"/>
+              <w:jc w:val="left"/>
+              <w:rPr>
+                <w:rFonts w:ascii="Cascadia Mono" w:hAnsi="Cascadia Mono" w:cs="Cascadia Mono"/>
+                <w:color w:val="000000"/>
+                <w:sz w:val="14"/>
+                <w:szCs w:val="14"/>
+                <w:lang w:val="en-US"/>
+              </w:rPr>
+            </w:pPr>
+            <w:r>
+              <w:rPr>
+                <w:rFonts w:ascii="Cascadia Mono" w:hAnsi="Cascadia Mono" w:cs="Cascadia Mono"/>
+                <w:color w:val="000000"/>
+                <w:sz w:val="14"/>
+                <w:szCs w:val="14"/>
+                <w:lang w:val="en-US"/>
+              </w:rPr>
+              <w:t xml:space="preserve">            </w:t>
+            </w:r>
+            <w:r>
+              <w:rPr>
+                <w:rFonts w:ascii="Cascadia Mono" w:hAnsi="Cascadia Mono" w:cs="Cascadia Mono"/>
+                <w:color w:val="9400D3"/>
+                <w:sz w:val="14"/>
+                <w:szCs w:val="14"/>
+                <w:lang w:val="en-US"/>
+              </w:rPr>
+              <w:t>{</w:t>
+            </w:r>
+          </w:p>
+          <w:p>
+            <w:pPr>
+              <w:autoSpaceDE w:val="0"/>
+              <w:autoSpaceDN w:val="0"/>
+              <w:adjustRightInd w:val="0"/>
+              <w:spacing w:line="240" w:lineRule="auto"/>
+              <w:ind w:firstLine="0"/>
+              <w:jc w:val="left"/>
+              <w:rPr>
+                <w:rFonts w:ascii="Cascadia Mono" w:hAnsi="Cascadia Mono" w:cs="Cascadia Mono"/>
+                <w:color w:val="000000"/>
+                <w:sz w:val="14"/>
+                <w:szCs w:val="14"/>
+                <w:lang w:val="en-US"/>
+              </w:rPr>
+            </w:pPr>
+            <w:r>
+              <w:rPr>
+                <w:rFonts w:ascii="Cascadia Mono" w:hAnsi="Cascadia Mono" w:cs="Cascadia Mono"/>
+                <w:color w:val="000000"/>
+                <w:sz w:val="14"/>
+                <w:szCs w:val="14"/>
+                <w:lang w:val="en-US"/>
+              </w:rPr>
+              <w:t xml:space="preserve">                imported_kody = csv.GetRecords&lt;Kody&gt;</w:t>
+            </w:r>
+            <w:r>
+              <w:rPr>
+                <w:rFonts w:ascii="Cascadia Mono" w:hAnsi="Cascadia Mono" w:cs="Cascadia Mono"/>
+                <w:color w:val="FF9900"/>
+                <w:sz w:val="14"/>
+                <w:szCs w:val="14"/>
+                <w:lang w:val="en-US"/>
+              </w:rPr>
+              <w:t>()</w:t>
+            </w:r>
+            <w:r>
+              <w:rPr>
+                <w:rFonts w:ascii="Cascadia Mono" w:hAnsi="Cascadia Mono" w:cs="Cascadia Mono"/>
+                <w:color w:val="000000"/>
+                <w:sz w:val="14"/>
+                <w:szCs w:val="14"/>
+                <w:lang w:val="en-US"/>
+              </w:rPr>
+              <w:t>.ToList</w:t>
+            </w:r>
+            <w:r>
+              <w:rPr>
+                <w:rFonts w:ascii="Cascadia Mono" w:hAnsi="Cascadia Mono" w:cs="Cascadia Mono"/>
+                <w:color w:val="FF9900"/>
+                <w:sz w:val="14"/>
+                <w:szCs w:val="14"/>
+                <w:lang w:val="en-US"/>
+              </w:rPr>
+              <w:t>()</w:t>
+            </w:r>
+            <w:r>
+              <w:rPr>
+                <w:rFonts w:ascii="Cascadia Mono" w:hAnsi="Cascadia Mono" w:cs="Cascadia Mono"/>
+                <w:color w:val="000000"/>
+                <w:sz w:val="14"/>
+                <w:szCs w:val="14"/>
+                <w:lang w:val="en-US"/>
+              </w:rPr>
+              <w:t>;</w:t>
+            </w:r>
+          </w:p>
+          <w:p>
+            <w:pPr>
+              <w:autoSpaceDE w:val="0"/>
+              <w:autoSpaceDN w:val="0"/>
+              <w:adjustRightInd w:val="0"/>
+              <w:spacing w:line="240" w:lineRule="auto"/>
+              <w:ind w:firstLine="0"/>
+              <w:jc w:val="left"/>
+              <w:rPr>
+                <w:rFonts w:ascii="Cascadia Mono" w:hAnsi="Cascadia Mono" w:cs="Cascadia Mono"/>
+                <w:color w:val="000000"/>
+                <w:sz w:val="14"/>
+                <w:szCs w:val="14"/>
+                <w:lang w:val="en-US"/>
+              </w:rPr>
+            </w:pPr>
+            <w:r>
+              <w:rPr>
+                <w:rFonts w:ascii="Cascadia Mono" w:hAnsi="Cascadia Mono" w:cs="Cascadia Mono"/>
+                <w:color w:val="000000"/>
+                <w:sz w:val="14"/>
+                <w:szCs w:val="14"/>
+                <w:lang w:val="en-US"/>
+              </w:rPr>
+              <w:t xml:space="preserve">                Console.WriteLine</w:t>
+            </w:r>
+            <w:r>
+              <w:rPr>
+                <w:rFonts w:ascii="Cascadia Mono" w:hAnsi="Cascadia Mono" w:cs="Cascadia Mono"/>
+                <w:color w:val="FF9900"/>
+                <w:sz w:val="14"/>
+                <w:szCs w:val="14"/>
+                <w:lang w:val="en-US"/>
+              </w:rPr>
+              <w:t>(</w:t>
+            </w:r>
+            <w:r>
+              <w:rPr>
+                <w:rFonts w:ascii="Cascadia Mono" w:hAnsi="Cascadia Mono" w:cs="Cascadia Mono"/>
+                <w:color w:val="A31515"/>
+                <w:sz w:val="14"/>
+                <w:szCs w:val="14"/>
+                <w:lang w:val="en-US"/>
+              </w:rPr>
+              <w:t xml:space="preserve">$"Records Imported: </w:t>
+            </w:r>
+            <w:r>
+              <w:rPr>
+                <w:rFonts w:ascii="Cascadia Mono" w:hAnsi="Cascadia Mono" w:cs="Cascadia Mono"/>
+                <w:color w:val="FF1493"/>
+                <w:sz w:val="14"/>
+                <w:szCs w:val="14"/>
+                <w:lang w:val="en-US"/>
+              </w:rPr>
+              <w:t>{</w:t>
+            </w:r>
+            <w:r>
+              <w:rPr>
+                <w:rFonts w:ascii="Cascadia Mono" w:hAnsi="Cascadia Mono" w:cs="Cascadia Mono"/>
+                <w:color w:val="000000"/>
+                <w:sz w:val="14"/>
+                <w:szCs w:val="14"/>
+                <w:lang w:val="en-US"/>
+              </w:rPr>
+              <w:t>imported_kody.Count</w:t>
+            </w:r>
+            <w:r>
+              <w:rPr>
+                <w:rFonts w:ascii="Cascadia Mono" w:hAnsi="Cascadia Mono" w:cs="Cascadia Mono"/>
+                <w:color w:val="FF1493"/>
+                <w:sz w:val="14"/>
+                <w:szCs w:val="14"/>
+                <w:lang w:val="en-US"/>
+              </w:rPr>
+              <w:t>}</w:t>
+            </w:r>
+            <w:r>
+              <w:rPr>
+                <w:rFonts w:ascii="Cascadia Mono" w:hAnsi="Cascadia Mono" w:cs="Cascadia Mono"/>
+                <w:color w:val="A31515"/>
+                <w:sz w:val="14"/>
+                <w:szCs w:val="14"/>
+                <w:lang w:val="en-US"/>
+              </w:rPr>
+              <w:t>"</w:t>
+            </w:r>
+            <w:r>
+              <w:rPr>
+                <w:rFonts w:ascii="Cascadia Mono" w:hAnsi="Cascadia Mono" w:cs="Cascadia Mono"/>
+                <w:color w:val="FF9900"/>
+                <w:sz w:val="14"/>
+                <w:szCs w:val="14"/>
+                <w:lang w:val="en-US"/>
+              </w:rPr>
+              <w:t>)</w:t>
+            </w:r>
+            <w:r>
+              <w:rPr>
+                <w:rFonts w:ascii="Cascadia Mono" w:hAnsi="Cascadia Mono" w:cs="Cascadia Mono"/>
+                <w:color w:val="000000"/>
+                <w:sz w:val="14"/>
+                <w:szCs w:val="14"/>
+                <w:lang w:val="en-US"/>
+              </w:rPr>
+              <w:t>;</w:t>
+            </w:r>
+          </w:p>
+          <w:p>
+            <w:pPr>
+              <w:autoSpaceDE w:val="0"/>
+              <w:autoSpaceDN w:val="0"/>
+              <w:adjustRightInd w:val="0"/>
+              <w:spacing w:line="240" w:lineRule="auto"/>
+              <w:ind w:firstLine="0"/>
+              <w:jc w:val="left"/>
+              <w:rPr>
+                <w:rFonts w:ascii="Cascadia Mono" w:hAnsi="Cascadia Mono" w:cs="Cascadia Mono"/>
+                <w:color w:val="000000"/>
+                <w:sz w:val="14"/>
+                <w:szCs w:val="14"/>
+              </w:rPr>
+            </w:pPr>
+            <w:r>
+              <w:rPr>
+                <w:rFonts w:ascii="Cascadia Mono" w:hAnsi="Cascadia Mono" w:cs="Cascadia Mono"/>
+                <w:color w:val="000000"/>
+                <w:sz w:val="14"/>
+                <w:szCs w:val="14"/>
+                <w:lang w:val="en-US"/>
+              </w:rPr>
+              <w:t xml:space="preserve">            </w:t>
+            </w:r>
+            <w:r>
+              <w:rPr>
+                <w:rFonts w:ascii="Cascadia Mono" w:hAnsi="Cascadia Mono" w:cs="Cascadia Mono"/>
+                <w:color w:val="9400D3"/>
+                <w:sz w:val="14"/>
+                <w:szCs w:val="14"/>
+              </w:rPr>
+              <w:t>}</w:t>
+            </w:r>
+          </w:p>
+          <w:p>
+            <w:pPr>
+              <w:autoSpaceDE w:val="0"/>
+              <w:autoSpaceDN w:val="0"/>
+              <w:adjustRightInd w:val="0"/>
+              <w:spacing w:line="240" w:lineRule="auto"/>
+              <w:ind w:firstLine="0"/>
+              <w:jc w:val="left"/>
+              <w:rPr>
+                <w:rFonts w:ascii="Cascadia Mono" w:hAnsi="Cascadia Mono" w:cs="Cascadia Mono"/>
+                <w:color w:val="000000"/>
+                <w:sz w:val="14"/>
+                <w:szCs w:val="14"/>
+              </w:rPr>
+            </w:pPr>
+            <w:r>
+              <w:rPr>
+                <w:rFonts w:ascii="Cascadia Mono" w:hAnsi="Cascadia Mono" w:cs="Cascadia Mono"/>
+                <w:color w:val="000000"/>
+                <w:sz w:val="14"/>
+                <w:szCs w:val="14"/>
+              </w:rPr>
+              <w:t xml:space="preserve">        </w:t>
+            </w:r>
+            <w:r>
+              <w:rPr>
+                <w:rFonts w:ascii="Cascadia Mono" w:hAnsi="Cascadia Mono" w:cs="Cascadia Mono"/>
+                <w:color w:val="9ACD32"/>
+                <w:sz w:val="14"/>
+                <w:szCs w:val="14"/>
+              </w:rPr>
+              <w:t>}</w:t>
+            </w:r>
+          </w:p>
+          <w:p>
+            <w:pPr>
+              <w:autoSpaceDE w:val="0"/>
+              <w:autoSpaceDN w:val="0"/>
+              <w:adjustRightInd w:val="0"/>
+              <w:spacing w:line="240" w:lineRule="auto"/>
+              <w:ind w:firstLine="0"/>
+              <w:jc w:val="left"/>
+              <w:rPr>
+                <w:rFonts w:ascii="Cascadia Mono" w:hAnsi="Cascadia Mono" w:cs="Cascadia Mono"/>
+                <w:color w:val="000000"/>
+                <w:sz w:val="14"/>
+                <w:szCs w:val="14"/>
+              </w:rPr>
+            </w:pPr>
+            <w:r>
+              <w:rPr>
+                <w:rFonts w:ascii="Cascadia Mono" w:hAnsi="Cascadia Mono" w:cs="Cascadia Mono"/>
+                <w:color w:val="000000"/>
+                <w:sz w:val="14"/>
+                <w:szCs w:val="14"/>
+              </w:rPr>
+              <w:t xml:space="preserve">    </w:t>
+            </w:r>
+            <w:r>
+              <w:rPr>
+                <w:rFonts w:ascii="Cascadia Mono" w:hAnsi="Cascadia Mono" w:cs="Cascadia Mono"/>
+                <w:color w:val="FF1493"/>
+                <w:sz w:val="14"/>
+                <w:szCs w:val="14"/>
+              </w:rPr>
+              <w:t>}</w:t>
+            </w:r>
+          </w:p>
+          <w:p>
+            <w:pPr>
+              <w:autoSpaceDE w:val="0"/>
+              <w:autoSpaceDN w:val="0"/>
+              <w:adjustRightInd w:val="0"/>
+              <w:spacing w:line="240" w:lineRule="auto"/>
+              <w:ind w:firstLine="0"/>
+              <w:jc w:val="left"/>
+              <w:rPr>
+                <w:rFonts w:ascii="Cascadia Mono" w:hAnsi="Cascadia Mono" w:cs="Cascadia Mono"/>
+                <w:color w:val="000000"/>
+                <w:sz w:val="14"/>
+                <w:szCs w:val="14"/>
+              </w:rPr>
+            </w:pPr>
+          </w:p>
+          <w:p>
+            <w:pPr>
+              <w:autoSpaceDE w:val="0"/>
+              <w:autoSpaceDN w:val="0"/>
+              <w:adjustRightInd w:val="0"/>
+              <w:spacing w:line="240" w:lineRule="auto"/>
+              <w:ind w:firstLine="0"/>
+              <w:jc w:val="left"/>
+              <w:rPr>
+                <w:rFonts w:ascii="Cascadia Mono" w:hAnsi="Cascadia Mono" w:cs="Cascadia Mono"/>
+                <w:color w:val="000000"/>
+                <w:sz w:val="14"/>
+                <w:szCs w:val="14"/>
+              </w:rPr>
+            </w:pPr>
+            <w:r>
+              <w:rPr>
+                <w:rFonts w:ascii="Cascadia Mono" w:hAnsi="Cascadia Mono" w:cs="Cascadia Mono"/>
+                <w:color w:val="000000"/>
+                <w:sz w:val="14"/>
+                <w:szCs w:val="14"/>
+              </w:rPr>
+              <w:t xml:space="preserve">    </w:t>
+            </w:r>
+            <w:r>
+              <w:rPr>
+                <w:rFonts w:ascii="Cascadia Mono" w:hAnsi="Cascadia Mono" w:cs="Cascadia Mono"/>
+                <w:color w:val="0000FF"/>
+                <w:sz w:val="14"/>
+                <w:szCs w:val="14"/>
+              </w:rPr>
+              <w:t>public</w:t>
+            </w:r>
+            <w:r>
+              <w:rPr>
+                <w:rFonts w:ascii="Cascadia Mono" w:hAnsi="Cascadia Mono" w:cs="Cascadia Mono"/>
+                <w:color w:val="000000"/>
+                <w:sz w:val="14"/>
+                <w:szCs w:val="14"/>
+              </w:rPr>
+              <w:t xml:space="preserve"> </w:t>
+            </w:r>
+            <w:r>
+              <w:rPr>
+                <w:rFonts w:ascii="Cascadia Mono" w:hAnsi="Cascadia Mono" w:cs="Cascadia Mono"/>
+                <w:color w:val="0000FF"/>
+                <w:sz w:val="14"/>
+                <w:szCs w:val="14"/>
+              </w:rPr>
+              <w:t>class</w:t>
+            </w:r>
+            <w:r>
+              <w:rPr>
+                <w:rFonts w:ascii="Cascadia Mono" w:hAnsi="Cascadia Mono" w:cs="Cascadia Mono"/>
+                <w:color w:val="000000"/>
+                <w:sz w:val="14"/>
+                <w:szCs w:val="14"/>
+              </w:rPr>
+              <w:t xml:space="preserve"> </w:t>
+            </w:r>
+            <w:r>
+              <w:rPr>
+                <w:rFonts w:ascii="Cascadia Mono" w:hAnsi="Cascadia Mono" w:cs="Cascadia Mono"/>
+                <w:color w:val="2B91AF"/>
+                <w:sz w:val="14"/>
+                <w:szCs w:val="14"/>
+              </w:rPr>
+              <w:t>Kody</w:t>
+            </w:r>
+            <w:r>
+              <w:rPr>
+                <w:rFonts w:ascii="Cascadia Mono" w:hAnsi="Cascadia Mono" w:cs="Cascadia Mono"/>
+                <w:color w:val="000000"/>
+                <w:sz w:val="14"/>
+                <w:szCs w:val="14"/>
+              </w:rPr>
+              <w:t xml:space="preserve"> </w:t>
+            </w:r>
+            <w:r>
+              <w:rPr>
+                <w:rFonts w:ascii="Cascadia Mono" w:hAnsi="Cascadia Mono" w:cs="Cascadia Mono"/>
+                <w:color w:val="FF1493"/>
+                <w:sz w:val="14"/>
+                <w:szCs w:val="14"/>
+              </w:rPr>
+              <w:t>{</w:t>
+            </w:r>
+          </w:p>
+          <w:p>
+            <w:pPr>
+              <w:autoSpaceDE w:val="0"/>
+              <w:autoSpaceDN w:val="0"/>
+              <w:adjustRightInd w:val="0"/>
+              <w:spacing w:line="240" w:lineRule="auto"/>
+              <w:ind w:firstLine="0"/>
+              <w:jc w:val="left"/>
+              <w:rPr>
+                <w:rFonts w:ascii="Cascadia Mono" w:hAnsi="Cascadia Mono" w:cs="Cascadia Mono"/>
+                <w:color w:val="000000"/>
+                <w:sz w:val="14"/>
+                <w:szCs w:val="14"/>
+              </w:rPr>
+            </w:pPr>
+            <w:r>
+              <w:rPr>
+                <w:rFonts w:ascii="Cascadia Mono" w:hAnsi="Cascadia Mono" w:cs="Cascadia Mono"/>
+                <w:color w:val="000000"/>
+                <w:sz w:val="14"/>
+                <w:szCs w:val="14"/>
+              </w:rPr>
+              <w:t xml:space="preserve">        </w:t>
+            </w:r>
+            <w:r>
+              <w:rPr>
+                <w:rFonts w:ascii="Cascadia Mono" w:hAnsi="Cascadia Mono" w:cs="Cascadia Mono"/>
+                <w:color w:val="9ACD32"/>
+                <w:sz w:val="14"/>
+                <w:szCs w:val="14"/>
+              </w:rPr>
+              <w:t>[</w:t>
+            </w:r>
+            <w:r>
+              <w:rPr>
+                <w:rFonts w:ascii="Cascadia Mono" w:hAnsi="Cascadia Mono" w:cs="Cascadia Mono"/>
+                <w:color w:val="000000"/>
+                <w:sz w:val="14"/>
+                <w:szCs w:val="14"/>
+              </w:rPr>
+              <w:t>Name</w:t>
+            </w:r>
+            <w:r>
+              <w:rPr>
+                <w:rFonts w:ascii="Cascadia Mono" w:hAnsi="Cascadia Mono" w:cs="Cascadia Mono"/>
+                <w:color w:val="9400D3"/>
+                <w:sz w:val="14"/>
+                <w:szCs w:val="14"/>
+              </w:rPr>
+              <w:t>(</w:t>
+            </w:r>
+            <w:r>
+              <w:rPr>
+                <w:rFonts w:ascii="Cascadia Mono" w:hAnsi="Cascadia Mono" w:cs="Cascadia Mono"/>
+                <w:color w:val="A31515"/>
+                <w:sz w:val="14"/>
+                <w:szCs w:val="14"/>
+              </w:rPr>
+              <w:t>"KOD POCZTOWY"</w:t>
+            </w:r>
+            <w:r>
+              <w:rPr>
+                <w:rFonts w:ascii="Cascadia Mono" w:hAnsi="Cascadia Mono" w:cs="Cascadia Mono"/>
+                <w:color w:val="9400D3"/>
+                <w:sz w:val="14"/>
+                <w:szCs w:val="14"/>
+              </w:rPr>
+              <w:t>)</w:t>
+            </w:r>
+            <w:r>
+              <w:rPr>
+                <w:rFonts w:ascii="Cascadia Mono" w:hAnsi="Cascadia Mono" w:cs="Cascadia Mono"/>
+                <w:color w:val="9ACD32"/>
+                <w:sz w:val="14"/>
+                <w:szCs w:val="14"/>
+              </w:rPr>
+              <w:t>]</w:t>
+            </w:r>
+          </w:p>
+          <w:p>
+            <w:pPr>
+              <w:autoSpaceDE w:val="0"/>
+              <w:autoSpaceDN w:val="0"/>
+              <w:adjustRightInd w:val="0"/>
+              <w:spacing w:line="240" w:lineRule="auto"/>
+              <w:ind w:firstLine="0"/>
+              <w:jc w:val="left"/>
+              <w:rPr>
+                <w:rFonts w:ascii="Cascadia Mono" w:hAnsi="Cascadia Mono" w:cs="Cascadia Mono"/>
+                <w:color w:val="000000"/>
+                <w:sz w:val="14"/>
+                <w:szCs w:val="14"/>
+                <w:lang w:val="en-US"/>
+              </w:rPr>
+            </w:pPr>
+            <w:r>
+              <w:rPr>
+                <w:rFonts w:ascii="Cascadia Mono" w:hAnsi="Cascadia Mono" w:cs="Cascadia Mono"/>
+                <w:color w:val="000000"/>
+                <w:sz w:val="14"/>
+                <w:szCs w:val="14"/>
+              </w:rPr>
+              <w:t xml:space="preserve">        </w:t>
+            </w:r>
+            <w:r>
+              <w:rPr>
+                <w:rFonts w:ascii="Cascadia Mono" w:hAnsi="Cascadia Mono" w:cs="Cascadia Mono"/>
+                <w:color w:val="9ACD32"/>
+                <w:sz w:val="14"/>
+                <w:szCs w:val="14"/>
+                <w:lang w:val="en-US"/>
+              </w:rPr>
+              <w:t>[</w:t>
+            </w:r>
+            <w:r>
+              <w:rPr>
+                <w:rFonts w:ascii="Cascadia Mono" w:hAnsi="Cascadia Mono" w:cs="Cascadia Mono"/>
+                <w:color w:val="000000"/>
+                <w:sz w:val="14"/>
+                <w:szCs w:val="14"/>
+                <w:lang w:val="en-US"/>
+              </w:rPr>
+              <w:t>Index</w:t>
+            </w:r>
+            <w:r>
+              <w:rPr>
+                <w:rFonts w:ascii="Cascadia Mono" w:hAnsi="Cascadia Mono" w:cs="Cascadia Mono"/>
+                <w:color w:val="9400D3"/>
+                <w:sz w:val="14"/>
+                <w:szCs w:val="14"/>
+                <w:lang w:val="en-US"/>
+              </w:rPr>
+              <w:t>(</w:t>
+            </w:r>
+            <w:r>
+              <w:rPr>
+                <w:rFonts w:ascii="Cascadia Mono" w:hAnsi="Cascadia Mono" w:cs="Cascadia Mono"/>
+                <w:color w:val="000000"/>
+                <w:sz w:val="14"/>
+                <w:szCs w:val="14"/>
+                <w:lang w:val="en-US"/>
+              </w:rPr>
+              <w:t>0</w:t>
+            </w:r>
+            <w:r>
+              <w:rPr>
+                <w:rFonts w:ascii="Cascadia Mono" w:hAnsi="Cascadia Mono" w:cs="Cascadia Mono"/>
+                <w:color w:val="9400D3"/>
+                <w:sz w:val="14"/>
+                <w:szCs w:val="14"/>
+                <w:lang w:val="en-US"/>
+              </w:rPr>
+              <w:t>)</w:t>
+            </w:r>
+            <w:r>
+              <w:rPr>
+                <w:rFonts w:ascii="Cascadia Mono" w:hAnsi="Cascadia Mono" w:cs="Cascadia Mono"/>
+                <w:color w:val="9ACD32"/>
+                <w:sz w:val="14"/>
+                <w:szCs w:val="14"/>
+                <w:lang w:val="en-US"/>
+              </w:rPr>
+              <w:t>]</w:t>
+            </w:r>
+          </w:p>
+          <w:p>
+            <w:pPr>
+              <w:autoSpaceDE w:val="0"/>
+              <w:autoSpaceDN w:val="0"/>
+              <w:adjustRightInd w:val="0"/>
+              <w:spacing w:line="240" w:lineRule="auto"/>
+              <w:ind w:firstLine="0"/>
+              <w:jc w:val="left"/>
+              <w:rPr>
+                <w:rFonts w:ascii="Cascadia Mono" w:hAnsi="Cascadia Mono" w:cs="Cascadia Mono"/>
+                <w:color w:val="000000"/>
+                <w:sz w:val="14"/>
+                <w:szCs w:val="14"/>
+                <w:lang w:val="en-US"/>
+              </w:rPr>
+            </w:pPr>
+            <w:r>
+              <w:rPr>
+                <w:rFonts w:ascii="Cascadia Mono" w:hAnsi="Cascadia Mono" w:cs="Cascadia Mono"/>
+                <w:color w:val="000000"/>
+                <w:sz w:val="14"/>
+                <w:szCs w:val="14"/>
+                <w:lang w:val="en-US"/>
+              </w:rPr>
+              <w:t xml:space="preserve">        </w:t>
+            </w:r>
+            <w:r>
+              <w:rPr>
+                <w:rFonts w:ascii="Cascadia Mono" w:hAnsi="Cascadia Mono" w:cs="Cascadia Mono"/>
+                <w:color w:val="0000FF"/>
+                <w:sz w:val="14"/>
+                <w:szCs w:val="14"/>
+                <w:lang w:val="en-US"/>
+              </w:rPr>
+              <w:t>public</w:t>
+            </w:r>
+            <w:r>
+              <w:rPr>
+                <w:rFonts w:ascii="Cascadia Mono" w:hAnsi="Cascadia Mono" w:cs="Cascadia Mono"/>
+                <w:color w:val="000000"/>
+                <w:sz w:val="14"/>
+                <w:szCs w:val="14"/>
+                <w:lang w:val="en-US"/>
+              </w:rPr>
+              <w:t xml:space="preserve"> </w:t>
+            </w:r>
+            <w:r>
+              <w:rPr>
+                <w:rFonts w:ascii="Cascadia Mono" w:hAnsi="Cascadia Mono" w:cs="Cascadia Mono"/>
+                <w:color w:val="0000FF"/>
+                <w:sz w:val="14"/>
+                <w:szCs w:val="14"/>
+                <w:lang w:val="en-US"/>
+              </w:rPr>
+              <w:t>string</w:t>
+            </w:r>
+            <w:r>
+              <w:rPr>
+                <w:rFonts w:ascii="Cascadia Mono" w:hAnsi="Cascadia Mono" w:cs="Cascadia Mono"/>
+                <w:color w:val="000000"/>
+                <w:sz w:val="14"/>
+                <w:szCs w:val="14"/>
+                <w:lang w:val="en-US"/>
+              </w:rPr>
+              <w:t xml:space="preserve"> kod_pocztowy </w:t>
+            </w:r>
+            <w:r>
+              <w:rPr>
+                <w:rFonts w:ascii="Cascadia Mono" w:hAnsi="Cascadia Mono" w:cs="Cascadia Mono"/>
+                <w:color w:val="9ACD32"/>
+                <w:sz w:val="14"/>
+                <w:szCs w:val="14"/>
+                <w:lang w:val="en-US"/>
+              </w:rPr>
+              <w:t>{</w:t>
+            </w:r>
+            <w:r>
+              <w:rPr>
+                <w:rFonts w:ascii="Cascadia Mono" w:hAnsi="Cascadia Mono" w:cs="Cascadia Mono"/>
+                <w:color w:val="000000"/>
+                <w:sz w:val="14"/>
+                <w:szCs w:val="14"/>
+                <w:lang w:val="en-US"/>
+              </w:rPr>
+              <w:t xml:space="preserve"> </w:t>
+            </w:r>
+            <w:r>
+              <w:rPr>
+                <w:rFonts w:ascii="Cascadia Mono" w:hAnsi="Cascadia Mono" w:cs="Cascadia Mono"/>
+                <w:color w:val="0000FF"/>
+                <w:sz w:val="14"/>
+                <w:szCs w:val="14"/>
+                <w:lang w:val="en-US"/>
+              </w:rPr>
+              <w:t>get</w:t>
+            </w:r>
+            <w:r>
+              <w:rPr>
+                <w:rFonts w:ascii="Cascadia Mono" w:hAnsi="Cascadia Mono" w:cs="Cascadia Mono"/>
+                <w:color w:val="000000"/>
+                <w:sz w:val="14"/>
+                <w:szCs w:val="14"/>
+                <w:lang w:val="en-US"/>
+              </w:rPr>
+              <w:t xml:space="preserve">; </w:t>
+            </w:r>
+            <w:r>
+              <w:rPr>
+                <w:rFonts w:ascii="Cascadia Mono" w:hAnsi="Cascadia Mono" w:cs="Cascadia Mono"/>
+                <w:color w:val="0000FF"/>
+                <w:sz w:val="14"/>
+                <w:szCs w:val="14"/>
+                <w:lang w:val="en-US"/>
+              </w:rPr>
+              <w:t>set</w:t>
+            </w:r>
+            <w:r>
+              <w:rPr>
+                <w:rFonts w:ascii="Cascadia Mono" w:hAnsi="Cascadia Mono" w:cs="Cascadia Mono"/>
+                <w:color w:val="000000"/>
+                <w:sz w:val="14"/>
+                <w:szCs w:val="14"/>
+                <w:lang w:val="en-US"/>
+              </w:rPr>
+              <w:t xml:space="preserve">; </w:t>
+            </w:r>
+            <w:r>
+              <w:rPr>
+                <w:rFonts w:ascii="Cascadia Mono" w:hAnsi="Cascadia Mono" w:cs="Cascadia Mono"/>
+                <w:color w:val="9ACD32"/>
+                <w:sz w:val="14"/>
+                <w:szCs w:val="14"/>
+                <w:lang w:val="en-US"/>
+              </w:rPr>
+              <w:t>}</w:t>
+            </w:r>
+            <w:r>
+              <w:rPr>
+                <w:rFonts w:ascii="Cascadia Mono" w:hAnsi="Cascadia Mono" w:cs="Cascadia Mono"/>
+                <w:color w:val="000000"/>
+                <w:sz w:val="14"/>
+                <w:szCs w:val="14"/>
+                <w:lang w:val="en-US"/>
+              </w:rPr>
+              <w:t xml:space="preserve"> = </w:t>
+            </w:r>
+            <w:r>
+              <w:rPr>
+                <w:rFonts w:ascii="Cascadia Mono" w:hAnsi="Cascadia Mono" w:cs="Cascadia Mono"/>
+                <w:color w:val="A31515"/>
+                <w:sz w:val="14"/>
+                <w:szCs w:val="14"/>
+                <w:lang w:val="en-US"/>
+              </w:rPr>
+              <w:t>""</w:t>
+            </w:r>
+            <w:r>
+              <w:rPr>
+                <w:rFonts w:ascii="Cascadia Mono" w:hAnsi="Cascadia Mono" w:cs="Cascadia Mono"/>
+                <w:color w:val="000000"/>
+                <w:sz w:val="14"/>
+                <w:szCs w:val="14"/>
+                <w:lang w:val="en-US"/>
+              </w:rPr>
+              <w:t>;</w:t>
+            </w:r>
+          </w:p>
+          <w:p>
+            <w:pPr>
+              <w:autoSpaceDE w:val="0"/>
+              <w:autoSpaceDN w:val="0"/>
+              <w:adjustRightInd w:val="0"/>
+              <w:spacing w:line="240" w:lineRule="auto"/>
+              <w:ind w:firstLine="0"/>
+              <w:jc w:val="left"/>
+              <w:rPr>
+                <w:rFonts w:ascii="Cascadia Mono" w:hAnsi="Cascadia Mono" w:cs="Cascadia Mono"/>
+                <w:color w:val="000000"/>
+                <w:sz w:val="14"/>
+                <w:szCs w:val="14"/>
+                <w:lang w:val="en-US"/>
+              </w:rPr>
+            </w:pPr>
+            <w:r>
+              <w:rPr>
+                <w:rFonts w:ascii="Cascadia Mono" w:hAnsi="Cascadia Mono" w:cs="Cascadia Mono"/>
+                <w:color w:val="000000"/>
+                <w:sz w:val="14"/>
+                <w:szCs w:val="14"/>
+                <w:lang w:val="en-US"/>
+              </w:rPr>
+              <w:t xml:space="preserve">        </w:t>
+            </w:r>
+            <w:r>
+              <w:rPr>
+                <w:rFonts w:ascii="Cascadia Mono" w:hAnsi="Cascadia Mono" w:cs="Cascadia Mono"/>
+                <w:color w:val="9ACD32"/>
+                <w:sz w:val="14"/>
+                <w:szCs w:val="14"/>
+                <w:lang w:val="en-US"/>
+              </w:rPr>
+              <w:t>[</w:t>
+            </w:r>
+            <w:r>
+              <w:rPr>
+                <w:rFonts w:ascii="Cascadia Mono" w:hAnsi="Cascadia Mono" w:cs="Cascadia Mono"/>
+                <w:color w:val="000000"/>
+                <w:sz w:val="14"/>
+                <w:szCs w:val="14"/>
+                <w:lang w:val="en-US"/>
+              </w:rPr>
+              <w:t>Name</w:t>
+            </w:r>
+            <w:r>
+              <w:rPr>
+                <w:rFonts w:ascii="Cascadia Mono" w:hAnsi="Cascadia Mono" w:cs="Cascadia Mono"/>
+                <w:color w:val="9400D3"/>
+                <w:sz w:val="14"/>
+                <w:szCs w:val="14"/>
+                <w:lang w:val="en-US"/>
+              </w:rPr>
+              <w:t>(</w:t>
+            </w:r>
+            <w:r>
+              <w:rPr>
+                <w:rFonts w:ascii="Cascadia Mono" w:hAnsi="Cascadia Mono" w:cs="Cascadia Mono"/>
+                <w:color w:val="A31515"/>
+                <w:sz w:val="14"/>
+                <w:szCs w:val="14"/>
+                <w:lang w:val="en-US"/>
+              </w:rPr>
+              <w:t>"ADRES"</w:t>
+            </w:r>
+            <w:r>
+              <w:rPr>
+                <w:rFonts w:ascii="Cascadia Mono" w:hAnsi="Cascadia Mono" w:cs="Cascadia Mono"/>
+                <w:color w:val="9400D3"/>
+                <w:sz w:val="14"/>
+                <w:szCs w:val="14"/>
+                <w:lang w:val="en-US"/>
+              </w:rPr>
+              <w:t>)</w:t>
+            </w:r>
+            <w:r>
+              <w:rPr>
+                <w:rFonts w:ascii="Cascadia Mono" w:hAnsi="Cascadia Mono" w:cs="Cascadia Mono"/>
+                <w:color w:val="9ACD32"/>
+                <w:sz w:val="14"/>
+                <w:szCs w:val="14"/>
+                <w:lang w:val="en-US"/>
+              </w:rPr>
+              <w:t>]</w:t>
+            </w:r>
+          </w:p>
+          <w:p>
+            <w:pPr>
+              <w:autoSpaceDE w:val="0"/>
+              <w:autoSpaceDN w:val="0"/>
+              <w:adjustRightInd w:val="0"/>
+              <w:spacing w:line="240" w:lineRule="auto"/>
+              <w:ind w:firstLine="0"/>
+              <w:jc w:val="left"/>
+              <w:rPr>
+                <w:rFonts w:ascii="Cascadia Mono" w:hAnsi="Cascadia Mono" w:cs="Cascadia Mono"/>
+                <w:color w:val="000000"/>
+                <w:sz w:val="14"/>
+                <w:szCs w:val="14"/>
+                <w:lang w:val="en-US"/>
+              </w:rPr>
+            </w:pPr>
+            <w:r>
+              <w:rPr>
+                <w:rFonts w:ascii="Cascadia Mono" w:hAnsi="Cascadia Mono" w:cs="Cascadia Mono"/>
+                <w:color w:val="000000"/>
+                <w:sz w:val="14"/>
+                <w:szCs w:val="14"/>
+                <w:lang w:val="en-US"/>
+              </w:rPr>
+              <w:t xml:space="preserve">        </w:t>
+            </w:r>
+            <w:r>
+              <w:rPr>
+                <w:rFonts w:ascii="Cascadia Mono" w:hAnsi="Cascadia Mono" w:cs="Cascadia Mono"/>
+                <w:color w:val="9ACD32"/>
+                <w:sz w:val="14"/>
+                <w:szCs w:val="14"/>
+                <w:lang w:val="en-US"/>
+              </w:rPr>
+              <w:t>[</w:t>
+            </w:r>
+            <w:r>
+              <w:rPr>
+                <w:rFonts w:ascii="Cascadia Mono" w:hAnsi="Cascadia Mono" w:cs="Cascadia Mono"/>
+                <w:color w:val="000000"/>
+                <w:sz w:val="14"/>
+                <w:szCs w:val="14"/>
+                <w:lang w:val="en-US"/>
+              </w:rPr>
+              <w:t>Index</w:t>
+            </w:r>
+            <w:r>
+              <w:rPr>
+                <w:rFonts w:ascii="Cascadia Mono" w:hAnsi="Cascadia Mono" w:cs="Cascadia Mono"/>
+                <w:color w:val="9400D3"/>
+                <w:sz w:val="14"/>
+                <w:szCs w:val="14"/>
+                <w:lang w:val="en-US"/>
+              </w:rPr>
+              <w:t>(</w:t>
+            </w:r>
+            <w:r>
+              <w:rPr>
+                <w:rFonts w:ascii="Cascadia Mono" w:hAnsi="Cascadia Mono" w:cs="Cascadia Mono"/>
+                <w:color w:val="000000"/>
+                <w:sz w:val="14"/>
+                <w:szCs w:val="14"/>
+                <w:lang w:val="en-US"/>
+              </w:rPr>
+              <w:t>1</w:t>
+            </w:r>
+            <w:r>
+              <w:rPr>
+                <w:rFonts w:ascii="Cascadia Mono" w:hAnsi="Cascadia Mono" w:cs="Cascadia Mono"/>
+                <w:color w:val="9400D3"/>
+                <w:sz w:val="14"/>
+                <w:szCs w:val="14"/>
+                <w:lang w:val="en-US"/>
+              </w:rPr>
+              <w:t>)</w:t>
+            </w:r>
+            <w:r>
+              <w:rPr>
+                <w:rFonts w:ascii="Cascadia Mono" w:hAnsi="Cascadia Mono" w:cs="Cascadia Mono"/>
+                <w:color w:val="9ACD32"/>
+                <w:sz w:val="14"/>
+                <w:szCs w:val="14"/>
+                <w:lang w:val="en-US"/>
+              </w:rPr>
+              <w:t>]</w:t>
+            </w:r>
+          </w:p>
+          <w:p>
+            <w:pPr>
+              <w:autoSpaceDE w:val="0"/>
+              <w:autoSpaceDN w:val="0"/>
+              <w:adjustRightInd w:val="0"/>
+              <w:spacing w:line="240" w:lineRule="auto"/>
+              <w:ind w:firstLine="0"/>
+              <w:jc w:val="left"/>
+              <w:rPr>
+                <w:rFonts w:ascii="Cascadia Mono" w:hAnsi="Cascadia Mono" w:cs="Cascadia Mono"/>
+                <w:color w:val="000000"/>
+                <w:sz w:val="14"/>
+                <w:szCs w:val="14"/>
+                <w:lang w:val="en-US"/>
+              </w:rPr>
+            </w:pPr>
+            <w:r>
+              <w:rPr>
+                <w:rFonts w:ascii="Cascadia Mono" w:hAnsi="Cascadia Mono" w:cs="Cascadia Mono"/>
+                <w:color w:val="000000"/>
+                <w:sz w:val="14"/>
+                <w:szCs w:val="14"/>
+                <w:lang w:val="en-US"/>
+              </w:rPr>
+              <w:t xml:space="preserve">        </w:t>
+            </w:r>
+            <w:r>
+              <w:rPr>
+                <w:rFonts w:ascii="Cascadia Mono" w:hAnsi="Cascadia Mono" w:cs="Cascadia Mono"/>
+                <w:color w:val="0000FF"/>
+                <w:sz w:val="14"/>
+                <w:szCs w:val="14"/>
+                <w:lang w:val="en-US"/>
+              </w:rPr>
+              <w:t>public</w:t>
+            </w:r>
+            <w:r>
+              <w:rPr>
+                <w:rFonts w:ascii="Cascadia Mono" w:hAnsi="Cascadia Mono" w:cs="Cascadia Mono"/>
+                <w:color w:val="000000"/>
+                <w:sz w:val="14"/>
+                <w:szCs w:val="14"/>
+                <w:lang w:val="en-US"/>
+              </w:rPr>
+              <w:t xml:space="preserve"> </w:t>
+            </w:r>
+            <w:r>
+              <w:rPr>
+                <w:rFonts w:ascii="Cascadia Mono" w:hAnsi="Cascadia Mono" w:cs="Cascadia Mono"/>
+                <w:color w:val="0000FF"/>
+                <w:sz w:val="14"/>
+                <w:szCs w:val="14"/>
+                <w:lang w:val="en-US"/>
+              </w:rPr>
+              <w:t>string</w:t>
+            </w:r>
+            <w:r>
+              <w:rPr>
+                <w:rFonts w:ascii="Cascadia Mono" w:hAnsi="Cascadia Mono" w:cs="Cascadia Mono"/>
+                <w:color w:val="000000"/>
+                <w:sz w:val="14"/>
+                <w:szCs w:val="14"/>
+                <w:lang w:val="en-US"/>
+              </w:rPr>
+              <w:t xml:space="preserve"> adres </w:t>
+            </w:r>
+            <w:r>
+              <w:rPr>
+                <w:rFonts w:ascii="Cascadia Mono" w:hAnsi="Cascadia Mono" w:cs="Cascadia Mono"/>
+                <w:color w:val="9ACD32"/>
+                <w:sz w:val="14"/>
+                <w:szCs w:val="14"/>
+                <w:lang w:val="en-US"/>
+              </w:rPr>
+              <w:t>{</w:t>
+            </w:r>
+            <w:r>
+              <w:rPr>
+                <w:rFonts w:ascii="Cascadia Mono" w:hAnsi="Cascadia Mono" w:cs="Cascadia Mono"/>
+                <w:color w:val="000000"/>
+                <w:sz w:val="14"/>
+                <w:szCs w:val="14"/>
+                <w:lang w:val="en-US"/>
+              </w:rPr>
+              <w:t xml:space="preserve"> </w:t>
+            </w:r>
+            <w:r>
+              <w:rPr>
+                <w:rFonts w:ascii="Cascadia Mono" w:hAnsi="Cascadia Mono" w:cs="Cascadia Mono"/>
+                <w:color w:val="0000FF"/>
+                <w:sz w:val="14"/>
+                <w:szCs w:val="14"/>
+                <w:lang w:val="en-US"/>
+              </w:rPr>
+              <w:t>get</w:t>
+            </w:r>
+            <w:r>
+              <w:rPr>
+                <w:rFonts w:ascii="Cascadia Mono" w:hAnsi="Cascadia Mono" w:cs="Cascadia Mono"/>
+                <w:color w:val="000000"/>
+                <w:sz w:val="14"/>
+                <w:szCs w:val="14"/>
+                <w:lang w:val="en-US"/>
+              </w:rPr>
+              <w:t xml:space="preserve">; </w:t>
+            </w:r>
+            <w:r>
+              <w:rPr>
+                <w:rFonts w:ascii="Cascadia Mono" w:hAnsi="Cascadia Mono" w:cs="Cascadia Mono"/>
+                <w:color w:val="0000FF"/>
+                <w:sz w:val="14"/>
+                <w:szCs w:val="14"/>
+                <w:lang w:val="en-US"/>
+              </w:rPr>
+              <w:t>set</w:t>
+            </w:r>
+            <w:r>
+              <w:rPr>
+                <w:rFonts w:ascii="Cascadia Mono" w:hAnsi="Cascadia Mono" w:cs="Cascadia Mono"/>
+                <w:color w:val="000000"/>
+                <w:sz w:val="14"/>
+                <w:szCs w:val="14"/>
+                <w:lang w:val="en-US"/>
+              </w:rPr>
+              <w:t xml:space="preserve">; </w:t>
+            </w:r>
+            <w:r>
+              <w:rPr>
+                <w:rFonts w:ascii="Cascadia Mono" w:hAnsi="Cascadia Mono" w:cs="Cascadia Mono"/>
+                <w:color w:val="9ACD32"/>
+                <w:sz w:val="14"/>
+                <w:szCs w:val="14"/>
+                <w:lang w:val="en-US"/>
+              </w:rPr>
+              <w:t>}</w:t>
+            </w:r>
+            <w:r>
+              <w:rPr>
+                <w:rFonts w:ascii="Cascadia Mono" w:hAnsi="Cascadia Mono" w:cs="Cascadia Mono"/>
+                <w:color w:val="000000"/>
+                <w:sz w:val="14"/>
+                <w:szCs w:val="14"/>
+                <w:lang w:val="en-US"/>
+              </w:rPr>
+              <w:t xml:space="preserve"> = </w:t>
+            </w:r>
+            <w:r>
+              <w:rPr>
+                <w:rFonts w:ascii="Cascadia Mono" w:hAnsi="Cascadia Mono" w:cs="Cascadia Mono"/>
+                <w:color w:val="A31515"/>
+                <w:sz w:val="14"/>
+                <w:szCs w:val="14"/>
+                <w:lang w:val="en-US"/>
+              </w:rPr>
+              <w:t>""</w:t>
+            </w:r>
+            <w:r>
+              <w:rPr>
+                <w:rFonts w:ascii="Cascadia Mono" w:hAnsi="Cascadia Mono" w:cs="Cascadia Mono"/>
+                <w:color w:val="000000"/>
+                <w:sz w:val="14"/>
+                <w:szCs w:val="14"/>
+                <w:lang w:val="en-US"/>
+              </w:rPr>
+              <w:t>;</w:t>
+            </w:r>
+          </w:p>
+          <w:p>
+            <w:pPr>
+              <w:autoSpaceDE w:val="0"/>
+              <w:autoSpaceDN w:val="0"/>
+              <w:adjustRightInd w:val="0"/>
+              <w:spacing w:line="240" w:lineRule="auto"/>
+              <w:ind w:firstLine="0"/>
+              <w:jc w:val="left"/>
+              <w:rPr>
+                <w:rFonts w:ascii="Cascadia Mono" w:hAnsi="Cascadia Mono" w:cs="Cascadia Mono"/>
+                <w:color w:val="000000"/>
+                <w:sz w:val="14"/>
+                <w:szCs w:val="14"/>
+                <w:lang w:val="en-US"/>
+              </w:rPr>
+            </w:pPr>
+            <w:r>
+              <w:rPr>
+                <w:rFonts w:ascii="Cascadia Mono" w:hAnsi="Cascadia Mono" w:cs="Cascadia Mono"/>
+                <w:color w:val="000000"/>
+                <w:sz w:val="14"/>
+                <w:szCs w:val="14"/>
+                <w:lang w:val="en-US"/>
+              </w:rPr>
+              <w:t xml:space="preserve">        </w:t>
+            </w:r>
+            <w:r>
+              <w:rPr>
+                <w:rFonts w:ascii="Cascadia Mono" w:hAnsi="Cascadia Mono" w:cs="Cascadia Mono"/>
+                <w:color w:val="9ACD32"/>
+                <w:sz w:val="14"/>
+                <w:szCs w:val="14"/>
+                <w:lang w:val="en-US"/>
+              </w:rPr>
+              <w:t>[</w:t>
+            </w:r>
+            <w:r>
+              <w:rPr>
+                <w:rFonts w:ascii="Cascadia Mono" w:hAnsi="Cascadia Mono" w:cs="Cascadia Mono"/>
+                <w:color w:val="000000"/>
+                <w:sz w:val="14"/>
+                <w:szCs w:val="14"/>
+                <w:lang w:val="en-US"/>
+              </w:rPr>
+              <w:t>Name</w:t>
+            </w:r>
+            <w:r>
+              <w:rPr>
+                <w:rFonts w:ascii="Cascadia Mono" w:hAnsi="Cascadia Mono" w:cs="Cascadia Mono"/>
+                <w:color w:val="9400D3"/>
+                <w:sz w:val="14"/>
+                <w:szCs w:val="14"/>
+                <w:lang w:val="en-US"/>
+              </w:rPr>
+              <w:t>(</w:t>
+            </w:r>
+            <w:r>
+              <w:rPr>
+                <w:rFonts w:ascii="Cascadia Mono" w:hAnsi="Cascadia Mono" w:cs="Cascadia Mono"/>
+                <w:color w:val="A31515"/>
+                <w:sz w:val="14"/>
+                <w:szCs w:val="14"/>
+                <w:lang w:val="en-US"/>
+              </w:rPr>
+              <w:t>"MIEJSCOWOŚĆ"</w:t>
+            </w:r>
+            <w:r>
+              <w:rPr>
+                <w:rFonts w:ascii="Cascadia Mono" w:hAnsi="Cascadia Mono" w:cs="Cascadia Mono"/>
+                <w:color w:val="9400D3"/>
+                <w:sz w:val="14"/>
+                <w:szCs w:val="14"/>
+                <w:lang w:val="en-US"/>
+              </w:rPr>
+              <w:t>)</w:t>
+            </w:r>
+            <w:r>
+              <w:rPr>
+                <w:rFonts w:ascii="Cascadia Mono" w:hAnsi="Cascadia Mono" w:cs="Cascadia Mono"/>
+                <w:color w:val="9ACD32"/>
+                <w:sz w:val="14"/>
+                <w:szCs w:val="14"/>
+                <w:lang w:val="en-US"/>
+              </w:rPr>
+              <w:t>]</w:t>
+            </w:r>
+          </w:p>
+          <w:p>
+            <w:pPr>
+              <w:autoSpaceDE w:val="0"/>
+              <w:autoSpaceDN w:val="0"/>
+              <w:adjustRightInd w:val="0"/>
+              <w:spacing w:line="240" w:lineRule="auto"/>
+              <w:ind w:firstLine="0"/>
+              <w:jc w:val="left"/>
+              <w:rPr>
+                <w:rFonts w:ascii="Cascadia Mono" w:hAnsi="Cascadia Mono" w:cs="Cascadia Mono"/>
+                <w:color w:val="000000"/>
+                <w:sz w:val="14"/>
+                <w:szCs w:val="14"/>
+                <w:lang w:val="en-US"/>
+              </w:rPr>
+            </w:pPr>
+            <w:r>
+              <w:rPr>
+                <w:rFonts w:ascii="Cascadia Mono" w:hAnsi="Cascadia Mono" w:cs="Cascadia Mono"/>
+                <w:color w:val="000000"/>
+                <w:sz w:val="14"/>
+                <w:szCs w:val="14"/>
+                <w:lang w:val="en-US"/>
+              </w:rPr>
+              <w:t xml:space="preserve">        </w:t>
+            </w:r>
+            <w:r>
+              <w:rPr>
+                <w:rFonts w:ascii="Cascadia Mono" w:hAnsi="Cascadia Mono" w:cs="Cascadia Mono"/>
+                <w:color w:val="9ACD32"/>
+                <w:sz w:val="14"/>
+                <w:szCs w:val="14"/>
+                <w:lang w:val="en-US"/>
+              </w:rPr>
+              <w:t>[</w:t>
+            </w:r>
+            <w:r>
+              <w:rPr>
+                <w:rFonts w:ascii="Cascadia Mono" w:hAnsi="Cascadia Mono" w:cs="Cascadia Mono"/>
+                <w:color w:val="000000"/>
+                <w:sz w:val="14"/>
+                <w:szCs w:val="14"/>
+                <w:lang w:val="en-US"/>
+              </w:rPr>
+              <w:t>Index</w:t>
+            </w:r>
+            <w:r>
+              <w:rPr>
+                <w:rFonts w:ascii="Cascadia Mono" w:hAnsi="Cascadia Mono" w:cs="Cascadia Mono"/>
+                <w:color w:val="9400D3"/>
+                <w:sz w:val="14"/>
+                <w:szCs w:val="14"/>
+                <w:lang w:val="en-US"/>
+              </w:rPr>
+              <w:t>(</w:t>
+            </w:r>
+            <w:r>
+              <w:rPr>
+                <w:rFonts w:ascii="Cascadia Mono" w:hAnsi="Cascadia Mono" w:cs="Cascadia Mono"/>
+                <w:color w:val="000000"/>
+                <w:sz w:val="14"/>
+                <w:szCs w:val="14"/>
+                <w:lang w:val="en-US"/>
+              </w:rPr>
+              <w:t>2</w:t>
+            </w:r>
+            <w:r>
+              <w:rPr>
+                <w:rFonts w:ascii="Cascadia Mono" w:hAnsi="Cascadia Mono" w:cs="Cascadia Mono"/>
+                <w:color w:val="9400D3"/>
+                <w:sz w:val="14"/>
+                <w:szCs w:val="14"/>
+                <w:lang w:val="en-US"/>
+              </w:rPr>
+              <w:t>)</w:t>
+            </w:r>
+            <w:r>
+              <w:rPr>
+                <w:rFonts w:ascii="Cascadia Mono" w:hAnsi="Cascadia Mono" w:cs="Cascadia Mono"/>
+                <w:color w:val="9ACD32"/>
+                <w:sz w:val="14"/>
+                <w:szCs w:val="14"/>
+                <w:lang w:val="en-US"/>
+              </w:rPr>
+              <w:t>]</w:t>
+            </w:r>
+          </w:p>
+          <w:p>
+            <w:pPr>
+              <w:autoSpaceDE w:val="0"/>
+              <w:autoSpaceDN w:val="0"/>
+              <w:adjustRightInd w:val="0"/>
+              <w:spacing w:line="240" w:lineRule="auto"/>
+              <w:ind w:firstLine="0"/>
+              <w:jc w:val="left"/>
+              <w:rPr>
+                <w:rFonts w:ascii="Cascadia Mono" w:hAnsi="Cascadia Mono" w:cs="Cascadia Mono"/>
+                <w:color w:val="000000"/>
+                <w:sz w:val="14"/>
+                <w:szCs w:val="14"/>
+                <w:lang w:val="en-US"/>
+              </w:rPr>
+            </w:pPr>
+            <w:r>
+              <w:rPr>
+                <w:rFonts w:ascii="Cascadia Mono" w:hAnsi="Cascadia Mono" w:cs="Cascadia Mono"/>
+                <w:color w:val="000000"/>
+                <w:sz w:val="14"/>
+                <w:szCs w:val="14"/>
+                <w:lang w:val="en-US"/>
+              </w:rPr>
+              <w:t xml:space="preserve">        </w:t>
+            </w:r>
+            <w:r>
+              <w:rPr>
+                <w:rFonts w:ascii="Cascadia Mono" w:hAnsi="Cascadia Mono" w:cs="Cascadia Mono"/>
+                <w:color w:val="0000FF"/>
+                <w:sz w:val="14"/>
+                <w:szCs w:val="14"/>
+                <w:lang w:val="en-US"/>
+              </w:rPr>
+              <w:t>public</w:t>
+            </w:r>
+            <w:r>
+              <w:rPr>
+                <w:rFonts w:ascii="Cascadia Mono" w:hAnsi="Cascadia Mono" w:cs="Cascadia Mono"/>
+                <w:color w:val="000000"/>
+                <w:sz w:val="14"/>
+                <w:szCs w:val="14"/>
+                <w:lang w:val="en-US"/>
+              </w:rPr>
+              <w:t xml:space="preserve"> </w:t>
+            </w:r>
+            <w:r>
+              <w:rPr>
+                <w:rFonts w:ascii="Cascadia Mono" w:hAnsi="Cascadia Mono" w:cs="Cascadia Mono"/>
+                <w:color w:val="0000FF"/>
+                <w:sz w:val="14"/>
+                <w:szCs w:val="14"/>
+                <w:lang w:val="en-US"/>
+              </w:rPr>
+              <w:t>string</w:t>
+            </w:r>
+            <w:r>
+              <w:rPr>
+                <w:rFonts w:ascii="Cascadia Mono" w:hAnsi="Cascadia Mono" w:cs="Cascadia Mono"/>
+                <w:color w:val="000000"/>
+                <w:sz w:val="14"/>
+                <w:szCs w:val="14"/>
+                <w:lang w:val="en-US"/>
+              </w:rPr>
+              <w:t xml:space="preserve"> miejscowosc </w:t>
+            </w:r>
+            <w:r>
+              <w:rPr>
+                <w:rFonts w:ascii="Cascadia Mono" w:hAnsi="Cascadia Mono" w:cs="Cascadia Mono"/>
+                <w:color w:val="9ACD32"/>
+                <w:sz w:val="14"/>
+                <w:szCs w:val="14"/>
+                <w:lang w:val="en-US"/>
+              </w:rPr>
+              <w:t>{</w:t>
+            </w:r>
+            <w:r>
+              <w:rPr>
+                <w:rFonts w:ascii="Cascadia Mono" w:hAnsi="Cascadia Mono" w:cs="Cascadia Mono"/>
+                <w:color w:val="000000"/>
+                <w:sz w:val="14"/>
+                <w:szCs w:val="14"/>
+                <w:lang w:val="en-US"/>
+              </w:rPr>
+              <w:t xml:space="preserve"> </w:t>
+            </w:r>
+            <w:r>
+              <w:rPr>
+                <w:rFonts w:ascii="Cascadia Mono" w:hAnsi="Cascadia Mono" w:cs="Cascadia Mono"/>
+                <w:color w:val="0000FF"/>
+                <w:sz w:val="14"/>
+                <w:szCs w:val="14"/>
+                <w:lang w:val="en-US"/>
+              </w:rPr>
+              <w:t>get</w:t>
+            </w:r>
+            <w:r>
+              <w:rPr>
+                <w:rFonts w:ascii="Cascadia Mono" w:hAnsi="Cascadia Mono" w:cs="Cascadia Mono"/>
+                <w:color w:val="000000"/>
+                <w:sz w:val="14"/>
+                <w:szCs w:val="14"/>
+                <w:lang w:val="en-US"/>
+              </w:rPr>
+              <w:t xml:space="preserve">; </w:t>
+            </w:r>
+            <w:r>
+              <w:rPr>
+                <w:rFonts w:ascii="Cascadia Mono" w:hAnsi="Cascadia Mono" w:cs="Cascadia Mono"/>
+                <w:color w:val="0000FF"/>
+                <w:sz w:val="14"/>
+                <w:szCs w:val="14"/>
+                <w:lang w:val="en-US"/>
+              </w:rPr>
+              <w:t>set</w:t>
+            </w:r>
+            <w:r>
+              <w:rPr>
+                <w:rFonts w:ascii="Cascadia Mono" w:hAnsi="Cascadia Mono" w:cs="Cascadia Mono"/>
+                <w:color w:val="000000"/>
+                <w:sz w:val="14"/>
+                <w:szCs w:val="14"/>
+                <w:lang w:val="en-US"/>
+              </w:rPr>
+              <w:t xml:space="preserve">; </w:t>
+            </w:r>
+            <w:r>
+              <w:rPr>
+                <w:rFonts w:ascii="Cascadia Mono" w:hAnsi="Cascadia Mono" w:cs="Cascadia Mono"/>
+                <w:color w:val="9ACD32"/>
+                <w:sz w:val="14"/>
+                <w:szCs w:val="14"/>
+                <w:lang w:val="en-US"/>
+              </w:rPr>
+              <w:t>}</w:t>
+            </w:r>
+            <w:r>
+              <w:rPr>
+                <w:rFonts w:ascii="Cascadia Mono" w:hAnsi="Cascadia Mono" w:cs="Cascadia Mono"/>
+                <w:color w:val="000000"/>
+                <w:sz w:val="14"/>
+                <w:szCs w:val="14"/>
+                <w:lang w:val="en-US"/>
+              </w:rPr>
+              <w:t xml:space="preserve"> = </w:t>
+            </w:r>
+            <w:r>
+              <w:rPr>
+                <w:rFonts w:ascii="Cascadia Mono" w:hAnsi="Cascadia Mono" w:cs="Cascadia Mono"/>
+                <w:color w:val="A31515"/>
+                <w:sz w:val="14"/>
+                <w:szCs w:val="14"/>
+                <w:lang w:val="en-US"/>
+              </w:rPr>
+              <w:t>""</w:t>
+            </w:r>
+            <w:r>
+              <w:rPr>
+                <w:rFonts w:ascii="Cascadia Mono" w:hAnsi="Cascadia Mono" w:cs="Cascadia Mono"/>
+                <w:color w:val="000000"/>
+                <w:sz w:val="14"/>
+                <w:szCs w:val="14"/>
+                <w:lang w:val="en-US"/>
+              </w:rPr>
+              <w:t>;</w:t>
+            </w:r>
+          </w:p>
+          <w:p>
+            <w:pPr>
+              <w:autoSpaceDE w:val="0"/>
+              <w:autoSpaceDN w:val="0"/>
+              <w:adjustRightInd w:val="0"/>
+              <w:spacing w:line="240" w:lineRule="auto"/>
+              <w:ind w:firstLine="0"/>
+              <w:jc w:val="left"/>
+              <w:rPr>
+                <w:rFonts w:ascii="Cascadia Mono" w:hAnsi="Cascadia Mono" w:cs="Cascadia Mono"/>
+                <w:color w:val="000000"/>
+                <w:sz w:val="14"/>
+                <w:szCs w:val="14"/>
+                <w:lang w:val="en-US"/>
+              </w:rPr>
+            </w:pPr>
+            <w:r>
+              <w:rPr>
+                <w:rFonts w:ascii="Cascadia Mono" w:hAnsi="Cascadia Mono" w:cs="Cascadia Mono"/>
+                <w:color w:val="000000"/>
+                <w:sz w:val="14"/>
+                <w:szCs w:val="14"/>
+                <w:lang w:val="en-US"/>
+              </w:rPr>
+              <w:t xml:space="preserve">        </w:t>
+            </w:r>
+            <w:r>
+              <w:rPr>
+                <w:rFonts w:ascii="Cascadia Mono" w:hAnsi="Cascadia Mono" w:cs="Cascadia Mono"/>
+                <w:color w:val="9ACD32"/>
+                <w:sz w:val="14"/>
+                <w:szCs w:val="14"/>
+                <w:lang w:val="en-US"/>
+              </w:rPr>
+              <w:t>[</w:t>
+            </w:r>
+            <w:r>
+              <w:rPr>
+                <w:rFonts w:ascii="Cascadia Mono" w:hAnsi="Cascadia Mono" w:cs="Cascadia Mono"/>
+                <w:color w:val="000000"/>
+                <w:sz w:val="14"/>
+                <w:szCs w:val="14"/>
+                <w:lang w:val="en-US"/>
+              </w:rPr>
+              <w:t>Name</w:t>
+            </w:r>
+            <w:r>
+              <w:rPr>
+                <w:rFonts w:ascii="Cascadia Mono" w:hAnsi="Cascadia Mono" w:cs="Cascadia Mono"/>
+                <w:color w:val="9400D3"/>
+                <w:sz w:val="14"/>
+                <w:szCs w:val="14"/>
+                <w:lang w:val="en-US"/>
+              </w:rPr>
+              <w:t>(</w:t>
+            </w:r>
+            <w:r>
+              <w:rPr>
+                <w:rFonts w:ascii="Cascadia Mono" w:hAnsi="Cascadia Mono" w:cs="Cascadia Mono"/>
+                <w:color w:val="A31515"/>
+                <w:sz w:val="14"/>
+                <w:szCs w:val="14"/>
+                <w:lang w:val="en-US"/>
+              </w:rPr>
+              <w:t>"WOJEWÓDZTWO"</w:t>
+            </w:r>
+            <w:r>
+              <w:rPr>
+                <w:rFonts w:ascii="Cascadia Mono" w:hAnsi="Cascadia Mono" w:cs="Cascadia Mono"/>
+                <w:color w:val="9400D3"/>
+                <w:sz w:val="14"/>
+                <w:szCs w:val="14"/>
+                <w:lang w:val="en-US"/>
+              </w:rPr>
+              <w:t>)</w:t>
+            </w:r>
+            <w:r>
+              <w:rPr>
+                <w:rFonts w:ascii="Cascadia Mono" w:hAnsi="Cascadia Mono" w:cs="Cascadia Mono"/>
+                <w:color w:val="9ACD32"/>
+                <w:sz w:val="14"/>
+                <w:szCs w:val="14"/>
+                <w:lang w:val="en-US"/>
+              </w:rPr>
+              <w:t>]</w:t>
+            </w:r>
+          </w:p>
+          <w:p>
+            <w:pPr>
+              <w:autoSpaceDE w:val="0"/>
+              <w:autoSpaceDN w:val="0"/>
+              <w:adjustRightInd w:val="0"/>
+              <w:spacing w:line="240" w:lineRule="auto"/>
+              <w:ind w:firstLine="0"/>
+              <w:jc w:val="left"/>
+              <w:rPr>
+                <w:rFonts w:ascii="Cascadia Mono" w:hAnsi="Cascadia Mono" w:cs="Cascadia Mono"/>
+                <w:color w:val="000000"/>
+                <w:sz w:val="14"/>
+                <w:szCs w:val="14"/>
+                <w:lang w:val="en-US"/>
+              </w:rPr>
+            </w:pPr>
+            <w:r>
+              <w:rPr>
+                <w:rFonts w:ascii="Cascadia Mono" w:hAnsi="Cascadia Mono" w:cs="Cascadia Mono"/>
+                <w:color w:val="000000"/>
+                <w:sz w:val="14"/>
+                <w:szCs w:val="14"/>
+                <w:lang w:val="en-US"/>
+              </w:rPr>
+              <w:t xml:space="preserve">        </w:t>
+            </w:r>
+            <w:r>
+              <w:rPr>
+                <w:rFonts w:ascii="Cascadia Mono" w:hAnsi="Cascadia Mono" w:cs="Cascadia Mono"/>
+                <w:color w:val="9ACD32"/>
+                <w:sz w:val="14"/>
+                <w:szCs w:val="14"/>
+                <w:lang w:val="en-US"/>
+              </w:rPr>
+              <w:t>[</w:t>
+            </w:r>
+            <w:r>
+              <w:rPr>
+                <w:rFonts w:ascii="Cascadia Mono" w:hAnsi="Cascadia Mono" w:cs="Cascadia Mono"/>
+                <w:color w:val="000000"/>
+                <w:sz w:val="14"/>
+                <w:szCs w:val="14"/>
+                <w:lang w:val="en-US"/>
+              </w:rPr>
+              <w:t>Index</w:t>
+            </w:r>
+            <w:r>
+              <w:rPr>
+                <w:rFonts w:ascii="Cascadia Mono" w:hAnsi="Cascadia Mono" w:cs="Cascadia Mono"/>
+                <w:color w:val="9400D3"/>
+                <w:sz w:val="14"/>
+                <w:szCs w:val="14"/>
+                <w:lang w:val="en-US"/>
+              </w:rPr>
+              <w:t>(</w:t>
+            </w:r>
+            <w:r>
+              <w:rPr>
+                <w:rFonts w:ascii="Cascadia Mono" w:hAnsi="Cascadia Mono" w:cs="Cascadia Mono"/>
+                <w:color w:val="000000"/>
+                <w:sz w:val="14"/>
+                <w:szCs w:val="14"/>
+                <w:lang w:val="en-US"/>
+              </w:rPr>
+              <w:t>3</w:t>
+            </w:r>
+            <w:r>
+              <w:rPr>
+                <w:rFonts w:ascii="Cascadia Mono" w:hAnsi="Cascadia Mono" w:cs="Cascadia Mono"/>
+                <w:color w:val="9400D3"/>
+                <w:sz w:val="14"/>
+                <w:szCs w:val="14"/>
+                <w:lang w:val="en-US"/>
+              </w:rPr>
+              <w:t>)</w:t>
+            </w:r>
+            <w:r>
+              <w:rPr>
+                <w:rFonts w:ascii="Cascadia Mono" w:hAnsi="Cascadia Mono" w:cs="Cascadia Mono"/>
+                <w:color w:val="9ACD32"/>
+                <w:sz w:val="14"/>
+                <w:szCs w:val="14"/>
+                <w:lang w:val="en-US"/>
+              </w:rPr>
+              <w:t>]</w:t>
+            </w:r>
+          </w:p>
+          <w:p>
+            <w:pPr>
+              <w:autoSpaceDE w:val="0"/>
+              <w:autoSpaceDN w:val="0"/>
+              <w:adjustRightInd w:val="0"/>
+              <w:spacing w:line="240" w:lineRule="auto"/>
+              <w:ind w:firstLine="0"/>
+              <w:jc w:val="left"/>
+              <w:rPr>
+                <w:rFonts w:ascii="Cascadia Mono" w:hAnsi="Cascadia Mono" w:cs="Cascadia Mono"/>
+                <w:color w:val="000000"/>
+                <w:sz w:val="14"/>
+                <w:szCs w:val="14"/>
+                <w:lang w:val="en-US"/>
+              </w:rPr>
+            </w:pPr>
+            <w:r>
+              <w:rPr>
+                <w:rFonts w:ascii="Cascadia Mono" w:hAnsi="Cascadia Mono" w:cs="Cascadia Mono"/>
+                <w:color w:val="000000"/>
+                <w:sz w:val="14"/>
+                <w:szCs w:val="14"/>
+                <w:lang w:val="en-US"/>
+              </w:rPr>
+              <w:t xml:space="preserve">        </w:t>
+            </w:r>
+            <w:r>
+              <w:rPr>
+                <w:rFonts w:ascii="Cascadia Mono" w:hAnsi="Cascadia Mono" w:cs="Cascadia Mono"/>
+                <w:color w:val="0000FF"/>
+                <w:sz w:val="14"/>
+                <w:szCs w:val="14"/>
+                <w:lang w:val="en-US"/>
+              </w:rPr>
+              <w:t>public</w:t>
+            </w:r>
+            <w:r>
+              <w:rPr>
+                <w:rFonts w:ascii="Cascadia Mono" w:hAnsi="Cascadia Mono" w:cs="Cascadia Mono"/>
+                <w:color w:val="000000"/>
+                <w:sz w:val="14"/>
+                <w:szCs w:val="14"/>
+                <w:lang w:val="en-US"/>
+              </w:rPr>
+              <w:t xml:space="preserve"> </w:t>
+            </w:r>
+            <w:r>
+              <w:rPr>
+                <w:rFonts w:ascii="Cascadia Mono" w:hAnsi="Cascadia Mono" w:cs="Cascadia Mono"/>
+                <w:color w:val="0000FF"/>
+                <w:sz w:val="14"/>
+                <w:szCs w:val="14"/>
+                <w:lang w:val="en-US"/>
+              </w:rPr>
+              <w:t>string</w:t>
+            </w:r>
+            <w:r>
+              <w:rPr>
+                <w:rFonts w:ascii="Cascadia Mono" w:hAnsi="Cascadia Mono" w:cs="Cascadia Mono"/>
+                <w:color w:val="000000"/>
+                <w:sz w:val="14"/>
+                <w:szCs w:val="14"/>
+                <w:lang w:val="en-US"/>
+              </w:rPr>
+              <w:t xml:space="preserve"> wojewodztwo </w:t>
+            </w:r>
+            <w:r>
+              <w:rPr>
+                <w:rFonts w:ascii="Cascadia Mono" w:hAnsi="Cascadia Mono" w:cs="Cascadia Mono"/>
+                <w:color w:val="9ACD32"/>
+                <w:sz w:val="14"/>
+                <w:szCs w:val="14"/>
+                <w:lang w:val="en-US"/>
+              </w:rPr>
+              <w:t>{</w:t>
+            </w:r>
+            <w:r>
+              <w:rPr>
+                <w:rFonts w:ascii="Cascadia Mono" w:hAnsi="Cascadia Mono" w:cs="Cascadia Mono"/>
+                <w:color w:val="000000"/>
+                <w:sz w:val="14"/>
+                <w:szCs w:val="14"/>
+                <w:lang w:val="en-US"/>
+              </w:rPr>
+              <w:t xml:space="preserve"> </w:t>
+            </w:r>
+            <w:r>
+              <w:rPr>
+                <w:rFonts w:ascii="Cascadia Mono" w:hAnsi="Cascadia Mono" w:cs="Cascadia Mono"/>
+                <w:color w:val="0000FF"/>
+                <w:sz w:val="14"/>
+                <w:szCs w:val="14"/>
+                <w:lang w:val="en-US"/>
+              </w:rPr>
+              <w:t>get</w:t>
+            </w:r>
+            <w:r>
+              <w:rPr>
+                <w:rFonts w:ascii="Cascadia Mono" w:hAnsi="Cascadia Mono" w:cs="Cascadia Mono"/>
+                <w:color w:val="000000"/>
+                <w:sz w:val="14"/>
+                <w:szCs w:val="14"/>
+                <w:lang w:val="en-US"/>
+              </w:rPr>
+              <w:t xml:space="preserve">; </w:t>
+            </w:r>
+            <w:r>
+              <w:rPr>
+                <w:rFonts w:ascii="Cascadia Mono" w:hAnsi="Cascadia Mono" w:cs="Cascadia Mono"/>
+                <w:color w:val="0000FF"/>
+                <w:sz w:val="14"/>
+                <w:szCs w:val="14"/>
+                <w:lang w:val="en-US"/>
+              </w:rPr>
+              <w:t>set</w:t>
+            </w:r>
+            <w:r>
+              <w:rPr>
+                <w:rFonts w:ascii="Cascadia Mono" w:hAnsi="Cascadia Mono" w:cs="Cascadia Mono"/>
+                <w:color w:val="000000"/>
+                <w:sz w:val="14"/>
+                <w:szCs w:val="14"/>
+                <w:lang w:val="en-US"/>
+              </w:rPr>
+              <w:t xml:space="preserve">; </w:t>
+            </w:r>
+            <w:r>
+              <w:rPr>
+                <w:rFonts w:ascii="Cascadia Mono" w:hAnsi="Cascadia Mono" w:cs="Cascadia Mono"/>
+                <w:color w:val="9ACD32"/>
+                <w:sz w:val="14"/>
+                <w:szCs w:val="14"/>
+                <w:lang w:val="en-US"/>
+              </w:rPr>
+              <w:t>}</w:t>
+            </w:r>
+            <w:r>
+              <w:rPr>
+                <w:rFonts w:ascii="Cascadia Mono" w:hAnsi="Cascadia Mono" w:cs="Cascadia Mono"/>
+                <w:color w:val="000000"/>
+                <w:sz w:val="14"/>
+                <w:szCs w:val="14"/>
+                <w:lang w:val="en-US"/>
+              </w:rPr>
+              <w:t xml:space="preserve"> = </w:t>
+            </w:r>
+            <w:r>
+              <w:rPr>
+                <w:rFonts w:ascii="Cascadia Mono" w:hAnsi="Cascadia Mono" w:cs="Cascadia Mono"/>
+                <w:color w:val="A31515"/>
+                <w:sz w:val="14"/>
+                <w:szCs w:val="14"/>
+                <w:lang w:val="en-US"/>
+              </w:rPr>
+              <w:t>""</w:t>
+            </w:r>
+            <w:r>
+              <w:rPr>
+                <w:rFonts w:ascii="Cascadia Mono" w:hAnsi="Cascadia Mono" w:cs="Cascadia Mono"/>
+                <w:color w:val="000000"/>
+                <w:sz w:val="14"/>
+                <w:szCs w:val="14"/>
+                <w:lang w:val="en-US"/>
+              </w:rPr>
+              <w:t>;</w:t>
+            </w:r>
+          </w:p>
+          <w:p>
+            <w:pPr>
+              <w:autoSpaceDE w:val="0"/>
+              <w:autoSpaceDN w:val="0"/>
+              <w:adjustRightInd w:val="0"/>
+              <w:spacing w:line="240" w:lineRule="auto"/>
+              <w:ind w:firstLine="0"/>
+              <w:jc w:val="left"/>
+              <w:rPr>
+                <w:rFonts w:ascii="Cascadia Mono" w:hAnsi="Cascadia Mono" w:cs="Cascadia Mono"/>
+                <w:color w:val="000000"/>
+                <w:sz w:val="14"/>
+                <w:szCs w:val="14"/>
+                <w:lang w:val="en-US"/>
+              </w:rPr>
+            </w:pPr>
+            <w:r>
+              <w:rPr>
+                <w:rFonts w:ascii="Cascadia Mono" w:hAnsi="Cascadia Mono" w:cs="Cascadia Mono"/>
+                <w:color w:val="000000"/>
+                <w:sz w:val="14"/>
+                <w:szCs w:val="14"/>
+                <w:lang w:val="en-US"/>
+              </w:rPr>
+              <w:t xml:space="preserve">        </w:t>
+            </w:r>
+            <w:r>
+              <w:rPr>
+                <w:rFonts w:ascii="Cascadia Mono" w:hAnsi="Cascadia Mono" w:cs="Cascadia Mono"/>
+                <w:color w:val="9ACD32"/>
+                <w:sz w:val="14"/>
+                <w:szCs w:val="14"/>
+                <w:lang w:val="en-US"/>
+              </w:rPr>
+              <w:t>[</w:t>
+            </w:r>
+            <w:r>
+              <w:rPr>
+                <w:rFonts w:ascii="Cascadia Mono" w:hAnsi="Cascadia Mono" w:cs="Cascadia Mono"/>
+                <w:color w:val="000000"/>
+                <w:sz w:val="14"/>
+                <w:szCs w:val="14"/>
+                <w:lang w:val="en-US"/>
+              </w:rPr>
+              <w:t>Name</w:t>
+            </w:r>
+            <w:r>
+              <w:rPr>
+                <w:rFonts w:ascii="Cascadia Mono" w:hAnsi="Cascadia Mono" w:cs="Cascadia Mono"/>
+                <w:color w:val="9400D3"/>
+                <w:sz w:val="14"/>
+                <w:szCs w:val="14"/>
+                <w:lang w:val="en-US"/>
+              </w:rPr>
+              <w:t>(</w:t>
+            </w:r>
+            <w:r>
+              <w:rPr>
+                <w:rFonts w:ascii="Cascadia Mono" w:hAnsi="Cascadia Mono" w:cs="Cascadia Mono"/>
+                <w:color w:val="A31515"/>
+                <w:sz w:val="14"/>
+                <w:szCs w:val="14"/>
+                <w:lang w:val="en-US"/>
+              </w:rPr>
+              <w:t>"POWIAT"</w:t>
+            </w:r>
+            <w:r>
+              <w:rPr>
+                <w:rFonts w:ascii="Cascadia Mono" w:hAnsi="Cascadia Mono" w:cs="Cascadia Mono"/>
+                <w:color w:val="9400D3"/>
+                <w:sz w:val="14"/>
+                <w:szCs w:val="14"/>
+                <w:lang w:val="en-US"/>
+              </w:rPr>
+              <w:t>)</w:t>
+            </w:r>
+            <w:r>
+              <w:rPr>
+                <w:rFonts w:ascii="Cascadia Mono" w:hAnsi="Cascadia Mono" w:cs="Cascadia Mono"/>
+                <w:color w:val="9ACD32"/>
+                <w:sz w:val="14"/>
+                <w:szCs w:val="14"/>
+                <w:lang w:val="en-US"/>
+              </w:rPr>
+              <w:t>]</w:t>
+            </w:r>
+          </w:p>
+          <w:p>
+            <w:pPr>
+              <w:autoSpaceDE w:val="0"/>
+              <w:autoSpaceDN w:val="0"/>
+              <w:adjustRightInd w:val="0"/>
+              <w:spacing w:line="240" w:lineRule="auto"/>
+              <w:ind w:firstLine="0"/>
+              <w:jc w:val="left"/>
+              <w:rPr>
+                <w:rFonts w:ascii="Cascadia Mono" w:hAnsi="Cascadia Mono" w:cs="Cascadia Mono"/>
+                <w:color w:val="000000"/>
+                <w:sz w:val="14"/>
+                <w:szCs w:val="14"/>
+                <w:lang w:val="en-US"/>
+              </w:rPr>
+            </w:pPr>
+            <w:r>
+              <w:rPr>
+                <w:rFonts w:ascii="Cascadia Mono" w:hAnsi="Cascadia Mono" w:cs="Cascadia Mono"/>
+                <w:color w:val="000000"/>
+                <w:sz w:val="14"/>
+                <w:szCs w:val="14"/>
+                <w:lang w:val="en-US"/>
+              </w:rPr>
+              <w:t xml:space="preserve">        </w:t>
+            </w:r>
+            <w:r>
+              <w:rPr>
+                <w:rFonts w:ascii="Cascadia Mono" w:hAnsi="Cascadia Mono" w:cs="Cascadia Mono"/>
+                <w:color w:val="9ACD32"/>
+                <w:sz w:val="14"/>
+                <w:szCs w:val="14"/>
+                <w:lang w:val="en-US"/>
+              </w:rPr>
+              <w:t>[</w:t>
+            </w:r>
+            <w:r>
+              <w:rPr>
+                <w:rFonts w:ascii="Cascadia Mono" w:hAnsi="Cascadia Mono" w:cs="Cascadia Mono"/>
+                <w:color w:val="000000"/>
+                <w:sz w:val="14"/>
+                <w:szCs w:val="14"/>
+                <w:lang w:val="en-US"/>
+              </w:rPr>
+              <w:t>Index</w:t>
+            </w:r>
+            <w:r>
+              <w:rPr>
+                <w:rFonts w:ascii="Cascadia Mono" w:hAnsi="Cascadia Mono" w:cs="Cascadia Mono"/>
+                <w:color w:val="9400D3"/>
+                <w:sz w:val="14"/>
+                <w:szCs w:val="14"/>
+                <w:lang w:val="en-US"/>
+              </w:rPr>
+              <w:t>(</w:t>
+            </w:r>
+            <w:r>
+              <w:rPr>
+                <w:rFonts w:ascii="Cascadia Mono" w:hAnsi="Cascadia Mono" w:cs="Cascadia Mono"/>
+                <w:color w:val="000000"/>
+                <w:sz w:val="14"/>
+                <w:szCs w:val="14"/>
+                <w:lang w:val="en-US"/>
+              </w:rPr>
+              <w:t>4</w:t>
+            </w:r>
+            <w:r>
+              <w:rPr>
+                <w:rFonts w:ascii="Cascadia Mono" w:hAnsi="Cascadia Mono" w:cs="Cascadia Mono"/>
+                <w:color w:val="9400D3"/>
+                <w:sz w:val="14"/>
+                <w:szCs w:val="14"/>
+                <w:lang w:val="en-US"/>
+              </w:rPr>
+              <w:t>)</w:t>
+            </w:r>
+            <w:r>
+              <w:rPr>
+                <w:rFonts w:ascii="Cascadia Mono" w:hAnsi="Cascadia Mono" w:cs="Cascadia Mono"/>
+                <w:color w:val="9ACD32"/>
+                <w:sz w:val="14"/>
+                <w:szCs w:val="14"/>
+                <w:lang w:val="en-US"/>
+              </w:rPr>
+              <w:t>]</w:t>
+            </w:r>
+          </w:p>
+          <w:p>
+            <w:pPr>
+              <w:autoSpaceDE w:val="0"/>
+              <w:autoSpaceDN w:val="0"/>
+              <w:adjustRightInd w:val="0"/>
+              <w:spacing w:line="240" w:lineRule="auto"/>
+              <w:ind w:firstLine="0"/>
+              <w:jc w:val="left"/>
+              <w:rPr>
+                <w:rFonts w:ascii="Cascadia Mono" w:hAnsi="Cascadia Mono" w:cs="Cascadia Mono"/>
+                <w:color w:val="000000"/>
+                <w:sz w:val="14"/>
+                <w:szCs w:val="14"/>
+                <w:lang w:val="en-US"/>
+              </w:rPr>
+            </w:pPr>
+            <w:r>
+              <w:rPr>
+                <w:rFonts w:ascii="Cascadia Mono" w:hAnsi="Cascadia Mono" w:cs="Cascadia Mono"/>
+                <w:color w:val="000000"/>
+                <w:sz w:val="14"/>
+                <w:szCs w:val="14"/>
+                <w:lang w:val="en-US"/>
+              </w:rPr>
+              <w:t xml:space="preserve">        </w:t>
+            </w:r>
+            <w:r>
+              <w:rPr>
+                <w:rFonts w:ascii="Cascadia Mono" w:hAnsi="Cascadia Mono" w:cs="Cascadia Mono"/>
+                <w:color w:val="0000FF"/>
+                <w:sz w:val="14"/>
+                <w:szCs w:val="14"/>
+                <w:lang w:val="en-US"/>
+              </w:rPr>
+              <w:t>public</w:t>
+            </w:r>
+            <w:r>
+              <w:rPr>
+                <w:rFonts w:ascii="Cascadia Mono" w:hAnsi="Cascadia Mono" w:cs="Cascadia Mono"/>
+                <w:color w:val="000000"/>
+                <w:sz w:val="14"/>
+                <w:szCs w:val="14"/>
+                <w:lang w:val="en-US"/>
+              </w:rPr>
+              <w:t xml:space="preserve"> </w:t>
+            </w:r>
+            <w:r>
+              <w:rPr>
+                <w:rFonts w:ascii="Cascadia Mono" w:hAnsi="Cascadia Mono" w:cs="Cascadia Mono"/>
+                <w:color w:val="0000FF"/>
+                <w:sz w:val="14"/>
+                <w:szCs w:val="14"/>
+                <w:lang w:val="en-US"/>
+              </w:rPr>
+              <w:t>string</w:t>
+            </w:r>
+            <w:r>
+              <w:rPr>
+                <w:rFonts w:ascii="Cascadia Mono" w:hAnsi="Cascadia Mono" w:cs="Cascadia Mono"/>
+                <w:color w:val="000000"/>
+                <w:sz w:val="14"/>
+                <w:szCs w:val="14"/>
+                <w:lang w:val="en-US"/>
+              </w:rPr>
+              <w:t xml:space="preserve"> powiat </w:t>
+            </w:r>
+            <w:r>
+              <w:rPr>
+                <w:rFonts w:ascii="Cascadia Mono" w:hAnsi="Cascadia Mono" w:cs="Cascadia Mono"/>
+                <w:color w:val="9ACD32"/>
+                <w:sz w:val="14"/>
+                <w:szCs w:val="14"/>
+                <w:lang w:val="en-US"/>
+              </w:rPr>
+              <w:t>{</w:t>
+            </w:r>
+            <w:r>
+              <w:rPr>
+                <w:rFonts w:ascii="Cascadia Mono" w:hAnsi="Cascadia Mono" w:cs="Cascadia Mono"/>
+                <w:color w:val="000000"/>
+                <w:sz w:val="14"/>
+                <w:szCs w:val="14"/>
+                <w:lang w:val="en-US"/>
+              </w:rPr>
+              <w:t xml:space="preserve"> </w:t>
+            </w:r>
+            <w:r>
+              <w:rPr>
+                <w:rFonts w:ascii="Cascadia Mono" w:hAnsi="Cascadia Mono" w:cs="Cascadia Mono"/>
+                <w:color w:val="0000FF"/>
+                <w:sz w:val="14"/>
+                <w:szCs w:val="14"/>
+                <w:lang w:val="en-US"/>
+              </w:rPr>
+              <w:t>get</w:t>
+            </w:r>
+            <w:r>
+              <w:rPr>
+                <w:rFonts w:ascii="Cascadia Mono" w:hAnsi="Cascadia Mono" w:cs="Cascadia Mono"/>
+                <w:color w:val="000000"/>
+                <w:sz w:val="14"/>
+                <w:szCs w:val="14"/>
+                <w:lang w:val="en-US"/>
+              </w:rPr>
+              <w:t xml:space="preserve">; </w:t>
+            </w:r>
+            <w:r>
+              <w:rPr>
+                <w:rFonts w:ascii="Cascadia Mono" w:hAnsi="Cascadia Mono" w:cs="Cascadia Mono"/>
+                <w:color w:val="0000FF"/>
+                <w:sz w:val="14"/>
+                <w:szCs w:val="14"/>
+                <w:lang w:val="en-US"/>
+              </w:rPr>
+              <w:t>set</w:t>
+            </w:r>
+            <w:r>
+              <w:rPr>
+                <w:rFonts w:ascii="Cascadia Mono" w:hAnsi="Cascadia Mono" w:cs="Cascadia Mono"/>
+                <w:color w:val="000000"/>
+                <w:sz w:val="14"/>
+                <w:szCs w:val="14"/>
+                <w:lang w:val="en-US"/>
+              </w:rPr>
+              <w:t xml:space="preserve">; </w:t>
+            </w:r>
+            <w:r>
+              <w:rPr>
+                <w:rFonts w:ascii="Cascadia Mono" w:hAnsi="Cascadia Mono" w:cs="Cascadia Mono"/>
+                <w:color w:val="9ACD32"/>
+                <w:sz w:val="14"/>
+                <w:szCs w:val="14"/>
+                <w:lang w:val="en-US"/>
+              </w:rPr>
+              <w:t>}</w:t>
+            </w:r>
+            <w:r>
+              <w:rPr>
+                <w:rFonts w:ascii="Cascadia Mono" w:hAnsi="Cascadia Mono" w:cs="Cascadia Mono"/>
+                <w:color w:val="000000"/>
+                <w:sz w:val="14"/>
+                <w:szCs w:val="14"/>
+                <w:lang w:val="en-US"/>
+              </w:rPr>
+              <w:t xml:space="preserve"> = </w:t>
+            </w:r>
+            <w:r>
+              <w:rPr>
+                <w:rFonts w:ascii="Cascadia Mono" w:hAnsi="Cascadia Mono" w:cs="Cascadia Mono"/>
+                <w:color w:val="A31515"/>
+                <w:sz w:val="14"/>
+                <w:szCs w:val="14"/>
+                <w:lang w:val="en-US"/>
+              </w:rPr>
+              <w:t>""</w:t>
+            </w:r>
+            <w:r>
+              <w:rPr>
+                <w:rFonts w:ascii="Cascadia Mono" w:hAnsi="Cascadia Mono" w:cs="Cascadia Mono"/>
+                <w:color w:val="000000"/>
+                <w:sz w:val="14"/>
+                <w:szCs w:val="14"/>
+                <w:lang w:val="en-US"/>
+              </w:rPr>
+              <w:t>;</w:t>
+            </w:r>
+          </w:p>
+          <w:p>
+            <w:pPr>
+              <w:autoSpaceDE w:val="0"/>
+              <w:autoSpaceDN w:val="0"/>
+              <w:adjustRightInd w:val="0"/>
+              <w:spacing w:line="240" w:lineRule="auto"/>
+              <w:ind w:firstLine="0"/>
+              <w:jc w:val="left"/>
+              <w:rPr>
+                <w:rFonts w:ascii="Cascadia Mono" w:hAnsi="Cascadia Mono" w:cs="Cascadia Mono"/>
+                <w:color w:val="000000"/>
+                <w:sz w:val="14"/>
+                <w:szCs w:val="14"/>
+              </w:rPr>
+            </w:pPr>
+            <w:r>
+              <w:rPr>
+                <w:rFonts w:ascii="Cascadia Mono" w:hAnsi="Cascadia Mono" w:cs="Cascadia Mono"/>
+                <w:color w:val="000000"/>
+                <w:sz w:val="14"/>
+                <w:szCs w:val="14"/>
+                <w:lang w:val="en-US"/>
+              </w:rPr>
+              <w:t xml:space="preserve">    </w:t>
+            </w:r>
+            <w:r>
+              <w:rPr>
+                <w:rFonts w:ascii="Cascadia Mono" w:hAnsi="Cascadia Mono" w:cs="Cascadia Mono"/>
+                <w:color w:val="FF1493"/>
+                <w:sz w:val="14"/>
+                <w:szCs w:val="14"/>
+              </w:rPr>
+              <w:t>}</w:t>
+            </w:r>
+          </w:p>
+          <w:p>
+            <w:pPr>
+              <w:ind w:firstLine="0"/>
+            </w:pPr>
+            <w:r>
+              <w:rPr>
+                <w:rFonts w:ascii="Cascadia Mono" w:hAnsi="Cascadia Mono" w:cs="Cascadia Mono"/>
+                <w:color w:val="FF9900"/>
+                <w:sz w:val="14"/>
+                <w:szCs w:val="14"/>
+              </w:rPr>
+              <w:t>}</w:t>
+            </w:r>
+          </w:p>
+        </w:tc>
+      </w:tr>
+    </w:tbl>
+    <w:p/>
+    <w:p>
+      <w:pPr>
+        <w:pStyle w:val="Nagwek3"/>
+      </w:pPr>
+      <w:r>
+        <w:t>Zapisywanie metodą „jeden wiersz”</w:t>
+      </w:r>
     </w:p>
     <w:p>
       <w:pPr>
-        <w:pStyle w:val="Nagwek1"/>
-      </w:pPr>
-      <w:bookmarkStart w:id="9" w:name="_Toc128747308"/>
-      <w:r>
-        <w:t>Wnioski</w:t>
-      </w:r>
-      <w:bookmarkEnd w:id="9"/>
+        <w:ind w:firstLine="0"/>
+      </w:pPr>
+      <w:r>
+        <w:rPr>
+          <w:noProof/>
+        </w:rPr>
+        <w:drawing>
+          <wp:inline distT="0" distB="0" distL="0" distR="0" wp14:anchorId="382B6F88" wp14:editId="14C196AB">
+            <wp:extent cx="5760720" cy="3114040"/>
+            <wp:effectExtent l="0" t="0" r="0" b="0"/>
+            <wp:docPr id="1" name="Obraz 1" descr="Obraz zawierający tekst, zrzut ekranu, komputer&#10;&#10;Opis wygenerowany automatycznie"/>
+            <wp:cNvGraphicFramePr>
+              <a:graphicFrameLocks xmlns:a="http://schemas.openxmlformats.org/drawingml/2006/main" noChangeAspect="1"/>
+            </wp:cNvGraphicFramePr>
+            <a:graphic xmlns:a="http://schemas.openxmlformats.org/drawingml/2006/main">
+              <a:graphicData uri="http://schemas.openxmlformats.org/drawingml/2006/picture">
+                <pic:pic xmlns:pic="http://schemas.openxmlformats.org/drawingml/2006/picture">
+                  <pic:nvPicPr>
+                    <pic:cNvPr id="1" name="Obraz 1" descr="Obraz zawierający tekst, zrzut ekranu, komputer&#10;&#10;Opis wygenerowany automatycznie"/>
+                    <pic:cNvPicPr/>
+                  </pic:nvPicPr>
+                  <pic:blipFill>
+                    <a:blip r:embed="rId14"/>
+                    <a:stretch>
+                      <a:fillRect/>
+                    </a:stretch>
+                  </pic:blipFill>
+                  <pic:spPr>
+                    <a:xfrm>
+                      <a:off x="0" y="0"/>
+                      <a:ext cx="5760720" cy="3114040"/>
+                    </a:xfrm>
+                    <a:prstGeom prst="rect">
+                      <a:avLst/>
+                    </a:prstGeom>
+                  </pic:spPr>
+                </pic:pic>
+              </a:graphicData>
+            </a:graphic>
+          </wp:inline>
+        </w:drawing>
+      </w:r>
     </w:p>
     <w:p>
       <w:pPr>
+        <w:pStyle w:val="Nagwek3"/>
+      </w:pPr>
+      <w:r>
+        <w:lastRenderedPageBreak/>
+        <w:t>Zapisywanie metodą „cała kolekcja”</w:t>
+      </w:r>
+    </w:p>
+    <w:p>
+      <w:r>
+        <w:rPr>
+          <w:noProof/>
+        </w:rPr>
+        <w:drawing>
+          <wp:inline distT="0" distB="0" distL="0" distR="0" wp14:anchorId="43F55B0A" wp14:editId="707CAB2D">
+            <wp:extent cx="5760720" cy="3123565"/>
+            <wp:effectExtent l="0" t="0" r="0" b="635"/>
+            <wp:docPr id="2" name="Obraz 2"/>
+            <wp:cNvGraphicFramePr>
+              <a:graphicFrameLocks xmlns:a="http://schemas.openxmlformats.org/drawingml/2006/main" noChangeAspect="1"/>
+            </wp:cNvGraphicFramePr>
+            <a:graphic xmlns:a="http://schemas.openxmlformats.org/drawingml/2006/main">
+              <a:graphicData uri="http://schemas.openxmlformats.org/drawingml/2006/picture">
+                <pic:pic xmlns:pic="http://schemas.openxmlformats.org/drawingml/2006/picture">
+                  <pic:nvPicPr>
+                    <pic:cNvPr id="1" name=""/>
+                    <pic:cNvPicPr/>
+                  </pic:nvPicPr>
+                  <pic:blipFill>
+                    <a:blip r:embed="rId15"/>
+                    <a:stretch>
+                      <a:fillRect/>
+                    </a:stretch>
+                  </pic:blipFill>
+                  <pic:spPr>
+                    <a:xfrm>
+                      <a:off x="0" y="0"/>
+                      <a:ext cx="5760720" cy="3123565"/>
+                    </a:xfrm>
+                    <a:prstGeom prst="rect">
+                      <a:avLst/>
+                    </a:prstGeom>
+                  </pic:spPr>
+                </pic:pic>
+              </a:graphicData>
+            </a:graphic>
+          </wp:inline>
+        </w:drawing>
+      </w:r>
+    </w:p>
+    <w:p>
+      <w:pPr>
+        <w:pStyle w:val="Nagwek3"/>
+      </w:pPr>
+      <w:r>
+        <w:t>Zapisywanie za pomocą Entity Framework</w:t>
+      </w:r>
+    </w:p>
+    <w:p>
+      <w:pPr>
+        <w:pStyle w:val="Nagwek3"/>
+      </w:pPr>
+      <w:r>
+        <w:t>Zapisywanie za pomocą Dapper</w:t>
+      </w:r>
+    </w:p>
+    <w:tbl>
+      <w:tblPr>
+        <w:tblStyle w:val="Tabela-Siatka"/>
+        <w:tblW w:w="9067" w:type="dxa"/>
+        <w:tblLook w:val="04A0" w:firstRow="1" w:lastRow="0" w:firstColumn="1" w:lastColumn="0" w:noHBand="0" w:noVBand="1"/>
+      </w:tblPr>
+      <w:tblGrid>
+        <w:gridCol w:w="3022"/>
+        <w:gridCol w:w="3022"/>
+        <w:gridCol w:w="3023"/>
+      </w:tblGrid>
+      <w:tr>
+        <w:trPr>
+          <w:trHeight w:val="690"/>
+        </w:trPr>
+        <w:tc>
+          <w:tcPr>
+            <w:tcW w:w="3022" w:type="dxa"/>
+          </w:tcPr>
+          <w:p>
+            <w:pPr>
+              <w:ind w:firstLine="0"/>
+              <w:rPr>
+                <w:sz w:val="20"/>
+                <w:szCs w:val="18"/>
+              </w:rPr>
+            </w:pPr>
+            <w:r>
+              <w:rPr>
+                <w:sz w:val="20"/>
+                <w:szCs w:val="18"/>
+              </w:rPr>
+              <w:t>Metoda</w:t>
+            </w:r>
+          </w:p>
+        </w:tc>
+        <w:tc>
+          <w:tcPr>
+            <w:tcW w:w="3022" w:type="dxa"/>
+          </w:tcPr>
+          <w:p>
+            <w:pPr>
+              <w:ind w:firstLine="0"/>
+              <w:rPr>
+                <w:sz w:val="20"/>
+                <w:szCs w:val="18"/>
+              </w:rPr>
+            </w:pPr>
+            <w:r>
+              <w:rPr>
+                <w:sz w:val="20"/>
+                <w:szCs w:val="18"/>
+              </w:rPr>
+              <w:t>Średni całkowity czas na 10 prób</w:t>
+            </w:r>
+            <w:r>
+              <w:rPr>
+                <w:sz w:val="20"/>
+                <w:szCs w:val="18"/>
+              </w:rPr>
+              <w:t xml:space="preserve"> [sec]</w:t>
+            </w:r>
+          </w:p>
+        </w:tc>
+        <w:tc>
+          <w:tcPr>
+            <w:tcW w:w="3023" w:type="dxa"/>
+          </w:tcPr>
+          <w:p>
+            <w:pPr>
+              <w:ind w:firstLine="0"/>
+              <w:rPr>
+                <w:sz w:val="20"/>
+                <w:szCs w:val="18"/>
+              </w:rPr>
+            </w:pPr>
+            <w:r>
+              <w:rPr>
+                <w:sz w:val="20"/>
+                <w:szCs w:val="18"/>
+              </w:rPr>
+              <w:t xml:space="preserve">Średni </w:t>
+            </w:r>
+            <w:r>
+              <w:rPr>
+                <w:sz w:val="20"/>
+                <w:szCs w:val="18"/>
+              </w:rPr>
+              <w:t>c</w:t>
+            </w:r>
+            <w:r>
+              <w:rPr>
+                <w:sz w:val="20"/>
+                <w:szCs w:val="18"/>
+              </w:rPr>
+              <w:t xml:space="preserve">zas </w:t>
+            </w:r>
+            <w:r>
+              <w:rPr>
+                <w:sz w:val="20"/>
+                <w:szCs w:val="18"/>
+              </w:rPr>
+              <w:t>z</w:t>
+            </w:r>
+            <w:r>
+              <w:rPr>
+                <w:sz w:val="20"/>
+                <w:szCs w:val="18"/>
+              </w:rPr>
+              <w:t>apisu pojedynczego rekordu</w:t>
+            </w:r>
+            <w:r>
+              <w:rPr>
+                <w:sz w:val="20"/>
+                <w:szCs w:val="18"/>
+              </w:rPr>
+              <w:t xml:space="preserve"> [sec]</w:t>
+            </w:r>
+          </w:p>
+        </w:tc>
+      </w:tr>
+      <w:tr>
+        <w:trPr>
+          <w:trHeight w:val="690"/>
+        </w:trPr>
+        <w:tc>
+          <w:tcPr>
+            <w:tcW w:w="3022" w:type="dxa"/>
+          </w:tcPr>
+          <w:p>
+            <w:pPr>
+              <w:ind w:firstLine="0"/>
+              <w:jc w:val="center"/>
+            </w:pPr>
+            <w:r>
+              <w:rPr>
+                <w:rFonts w:ascii="Cascadia Mono" w:hAnsi="Cascadia Mono" w:cs="Cascadia Mono"/>
+                <w:color w:val="000000"/>
+                <w:sz w:val="19"/>
+                <w:szCs w:val="19"/>
+              </w:rPr>
+              <w:t>SaveOneRecord()</w:t>
+            </w:r>
+          </w:p>
+        </w:tc>
+        <w:tc>
+          <w:tcPr>
+            <w:tcW w:w="3022" w:type="dxa"/>
+          </w:tcPr>
+          <w:p>
+            <w:pPr>
+              <w:ind w:firstLine="0"/>
+            </w:pPr>
+            <w:r>
+              <w:t>13.64877</w:t>
+            </w:r>
+          </w:p>
+        </w:tc>
+        <w:tc>
+          <w:tcPr>
+            <w:tcW w:w="3023" w:type="dxa"/>
+          </w:tcPr>
+          <w:p>
+            <w:pPr>
+              <w:ind w:firstLine="0"/>
+            </w:pPr>
+            <w:r>
+              <w:t>0.003111</w:t>
+            </w:r>
+          </w:p>
+        </w:tc>
+      </w:tr>
+      <w:tr>
+        <w:trPr>
+          <w:trHeight w:val="690"/>
+        </w:trPr>
+        <w:tc>
+          <w:tcPr>
+            <w:tcW w:w="3022" w:type="dxa"/>
+          </w:tcPr>
+          <w:p>
+            <w:pPr>
+              <w:ind w:firstLine="0"/>
+              <w:jc w:val="center"/>
+              <w:rPr>
+                <w:rFonts w:ascii="Cascadia Mono" w:hAnsi="Cascadia Mono" w:cs="Cascadia Mono"/>
+                <w:color w:val="000000"/>
+                <w:sz w:val="19"/>
+                <w:szCs w:val="19"/>
+              </w:rPr>
+            </w:pPr>
+            <w:r>
+              <w:rPr>
+                <w:rFonts w:ascii="Cascadia Mono" w:hAnsi="Cascadia Mono" w:cs="Cascadia Mono"/>
+                <w:color w:val="000000"/>
+                <w:sz w:val="19"/>
+                <w:szCs w:val="19"/>
+              </w:rPr>
+              <w:t>SaveAllCollection()</w:t>
+            </w:r>
+          </w:p>
+        </w:tc>
+        <w:tc>
+          <w:tcPr>
+            <w:tcW w:w="3022" w:type="dxa"/>
+          </w:tcPr>
+          <w:p>
+            <w:pPr>
+              <w:ind w:firstLine="0"/>
+            </w:pPr>
+            <w:r>
+              <w:t>11.56</w:t>
+            </w:r>
+          </w:p>
+        </w:tc>
+        <w:tc>
+          <w:tcPr>
+            <w:tcW w:w="3023" w:type="dxa"/>
+          </w:tcPr>
+          <w:p>
+            <w:pPr>
+              <w:ind w:firstLine="0"/>
+            </w:pPr>
+          </w:p>
+        </w:tc>
+      </w:tr>
+      <w:tr>
+        <w:trPr>
+          <w:trHeight w:val="690"/>
+        </w:trPr>
+        <w:tc>
+          <w:tcPr>
+            <w:tcW w:w="3022" w:type="dxa"/>
+          </w:tcPr>
+          <w:p>
+            <w:pPr>
+              <w:ind w:firstLine="0"/>
+              <w:jc w:val="center"/>
+              <w:rPr>
+                <w:rFonts w:ascii="Cascadia Mono" w:hAnsi="Cascadia Mono" w:cs="Cascadia Mono"/>
+                <w:color w:val="000000"/>
+                <w:sz w:val="19"/>
+                <w:szCs w:val="19"/>
+              </w:rPr>
+            </w:pPr>
+            <w:r>
+              <w:rPr>
+                <w:rFonts w:ascii="Cascadia Mono" w:hAnsi="Cascadia Mono" w:cs="Cascadia Mono"/>
+                <w:color w:val="000000"/>
+                <w:sz w:val="19"/>
+                <w:szCs w:val="19"/>
+              </w:rPr>
+              <w:t>EntitiFramework</w:t>
+            </w:r>
+          </w:p>
+        </w:tc>
+        <w:tc>
+          <w:tcPr>
+            <w:tcW w:w="3022" w:type="dxa"/>
+          </w:tcPr>
+          <w:p>
+            <w:pPr>
+              <w:ind w:firstLine="0"/>
+            </w:pPr>
+          </w:p>
+        </w:tc>
+        <w:tc>
+          <w:tcPr>
+            <w:tcW w:w="3023" w:type="dxa"/>
+          </w:tcPr>
+          <w:p>
+            <w:pPr>
+              <w:ind w:firstLine="0"/>
+            </w:pPr>
+          </w:p>
+        </w:tc>
+      </w:tr>
+      <w:tr>
+        <w:trPr>
+          <w:trHeight w:val="690"/>
+        </w:trPr>
+        <w:tc>
+          <w:tcPr>
+            <w:tcW w:w="3022" w:type="dxa"/>
+          </w:tcPr>
+          <w:p>
+            <w:pPr>
+              <w:ind w:firstLine="0"/>
+              <w:jc w:val="center"/>
+              <w:rPr>
+                <w:rFonts w:ascii="Cascadia Mono" w:hAnsi="Cascadia Mono" w:cs="Cascadia Mono"/>
+                <w:color w:val="000000"/>
+                <w:sz w:val="19"/>
+                <w:szCs w:val="19"/>
+              </w:rPr>
+            </w:pPr>
+            <w:r>
+              <w:rPr>
+                <w:rFonts w:ascii="Cascadia Mono" w:hAnsi="Cascadia Mono" w:cs="Cascadia Mono"/>
+                <w:color w:val="000000"/>
+                <w:sz w:val="19"/>
+                <w:szCs w:val="19"/>
+              </w:rPr>
+              <w:t>Dapper</w:t>
+            </w:r>
+          </w:p>
+        </w:tc>
+        <w:tc>
+          <w:tcPr>
+            <w:tcW w:w="3022" w:type="dxa"/>
+          </w:tcPr>
+          <w:p>
+            <w:pPr>
+              <w:ind w:firstLine="0"/>
+            </w:pPr>
+          </w:p>
+        </w:tc>
+        <w:tc>
+          <w:tcPr>
+            <w:tcW w:w="3023" w:type="dxa"/>
+          </w:tcPr>
+          <w:p>
+            <w:pPr>
+              <w:ind w:firstLine="0"/>
+            </w:pPr>
+          </w:p>
+        </w:tc>
+      </w:tr>
+    </w:tbl>
+    <w:p/>
+    <w:p>
+      <w:pPr>
         <w:pStyle w:val="Nagwek1"/>
       </w:pPr>
-      <w:bookmarkStart w:id="10" w:name="_Toc128747309"/>
+      <w:bookmarkStart w:id="16" w:name="_Toc128863707"/>
+      <w:r>
+        <w:t>Wnioski</w:t>
+      </w:r>
+      <w:bookmarkEnd w:id="16"/>
+    </w:p>
+    <w:p>
+      <w:pPr>
+        <w:pStyle w:val="Nagwek1"/>
+      </w:pPr>
+      <w:bookmarkStart w:id="17" w:name="_Toc128863708"/>
       <w:r>
         <w:t>Bibliografia</w:t>
       </w:r>
-      <w:bookmarkEnd w:id="10"/>
+      <w:bookmarkEnd w:id="17"/>
     </w:p>
     <w:p>
       <w:r>
@@ -13952,7 +16694,7 @@
           <w:lang w:val="en-US"/>
         </w:rPr>
       </w:pPr>
-      <w:hyperlink r:id="rId14" w:history="1">
+      <w:hyperlink r:id="rId16" w:history="1">
         <w:r>
           <w:rPr>
             <w:rStyle w:val="Hipercze"/>
@@ -13976,7 +16718,7 @@
           <w:lang w:val="en-US"/>
         </w:rPr>
       </w:pPr>
-      <w:hyperlink r:id="rId15" w:history="1">
+      <w:hyperlink r:id="rId17" w:history="1">
         <w:r>
           <w:rPr>
             <w:rStyle w:val="Hipercze"/>
@@ -14000,22 +16742,25 @@
           <w:lang w:val="en-US"/>
         </w:rPr>
       </w:pPr>
-      <w:hyperlink r:id="rId16" w:history="1">
+      <w:hyperlink r:id="rId18" w:history="1">
         <w:r>
           <w:rPr>
             <w:rStyle w:val="Hipercze"/>
             <w:lang w:val="en-US"/>
           </w:rPr>
-          <w:t>https://metanit.com/</w:t>
-        </w:r>
-        <w:r>
-          <w:rPr>
-            <w:rStyle w:val="Hipercze"/>
-            <w:lang w:val="en-US"/>
-          </w:rPr>
-          <w:t>sharp</w:t>
+          <w:t>https://metanit.com/sharp</w:t>
         </w:r>
       </w:hyperlink>
+    </w:p>
+    <w:p>
+      <w:pPr>
+        <w:rPr>
+          <w:rStyle w:val="Hipercze"/>
+          <w:color w:val="auto"/>
+          <w:u w:val="none"/>
+          <w:lang w:val="en-US"/>
+        </w:rPr>
+      </w:pPr>
     </w:p>
     <w:p>
       <w:pPr>
@@ -14031,26 +16776,15 @@
           <w:lang w:val="en-US"/>
         </w:rPr>
       </w:pPr>
-    </w:p>
-    <w:p>
-      <w:pPr>
-        <w:rPr>
-          <w:rStyle w:val="Hipercze"/>
-          <w:color w:val="auto"/>
-          <w:u w:val="none"/>
-          <w:lang w:val="en-US"/>
-        </w:rPr>
-      </w:pPr>
-    </w:p>
-    <w:p>
-      <w:pPr>
-        <w:rPr>
-          <w:rStyle w:val="Hipercze"/>
-          <w:color w:val="auto"/>
-          <w:u w:val="none"/>
-          <w:lang w:val="en-US"/>
-        </w:rPr>
-      </w:pPr>
+      <w:hyperlink r:id="rId19" w:history="1">
+        <w:r>
+          <w:rPr>
+            <w:rStyle w:val="Hipercze"/>
+            <w:lang w:val="en-US"/>
+          </w:rPr>
+          <w:t>https://code-maze.com/csharp-read-data-from-csv-file/</w:t>
+        </w:r>
+      </w:hyperlink>
     </w:p>
     <w:p>
       <w:pPr>
@@ -14066,13 +16800,13 @@
           <w:lang w:val="en-US"/>
         </w:rPr>
       </w:pPr>
-      <w:hyperlink r:id="rId17" w:history="1">
+      <w:hyperlink r:id="rId20" w:history="1">
         <w:r>
           <w:rPr>
             <w:rStyle w:val="Hipercze"/>
             <w:lang w:val="en-US"/>
           </w:rPr>
-          <w:t>https://peterdaugaardrasmussen.com/2022/01/05/csharp-program-does-not-contain-a-static-main-method-suitable-for-an-entry-point-when-building-solution/</w:t>
+          <w:t>https://www.techiedelight.com/measure-execution-time-csharp/</w:t>
         </w:r>
       </w:hyperlink>
     </w:p>
@@ -14093,16 +16827,122 @@
     </w:p>
     <w:p>
       <w:pPr>
+        <w:rPr>
+          <w:rStyle w:val="Hipercze"/>
+          <w:color w:val="auto"/>
+          <w:u w:val="none"/>
+          <w:lang w:val="en-US"/>
+        </w:rPr>
+      </w:pPr>
+    </w:p>
+    <w:p>
+      <w:pPr>
+        <w:pStyle w:val="Akapitzlist"/>
+        <w:numPr>
+          <w:ilvl w:val="0"/>
+          <w:numId w:val="26"/>
+        </w:numPr>
+        <w:rPr>
+          <w:rStyle w:val="Hipercze"/>
+          <w:color w:val="auto"/>
+          <w:u w:val="none"/>
+          <w:lang w:val="en-US"/>
+        </w:rPr>
+      </w:pPr>
+      <w:hyperlink r:id="rId21" w:history="1">
+        <w:r>
+          <w:rPr>
+            <w:rStyle w:val="Hipercze"/>
+            <w:lang w:val="en-US"/>
+          </w:rPr>
+          <w:t>https://peterdaugaardrasmussen.com/2022/01/05/csharp-program-does-not-contain-a-static-main-method-suitable-for-an-entry-point-when-building-solution/</w:t>
+        </w:r>
+      </w:hyperlink>
+    </w:p>
+    <w:p>
+      <w:pPr>
+        <w:pStyle w:val="Akapitzlist"/>
+        <w:numPr>
+          <w:ilvl w:val="0"/>
+          <w:numId w:val="26"/>
+        </w:numPr>
+        <w:rPr>
+          <w:rStyle w:val="Hipercze"/>
+          <w:color w:val="auto"/>
+          <w:u w:val="none"/>
+          <w:lang w:val="en-US"/>
+        </w:rPr>
+      </w:pPr>
+      <w:hyperlink r:id="rId22" w:anchor="47059214" w:history="1">
+        <w:r>
+          <w:rPr>
+            <w:rStyle w:val="Hipercze"/>
+            <w:lang w:val="en-US"/>
+          </w:rPr>
+          <w:t>https://stackoverflow.com/questions/47058423/csvhelper-no-members-are-mapped-for-type/47059214#47059214</w:t>
+        </w:r>
+      </w:hyperlink>
+    </w:p>
+    <w:p>
+      <w:pPr>
+        <w:pStyle w:val="Akapitzlist"/>
+        <w:numPr>
+          <w:ilvl w:val="0"/>
+          <w:numId w:val="26"/>
+        </w:numPr>
+        <w:rPr>
+          <w:rStyle w:val="Hipercze"/>
+          <w:color w:val="auto"/>
+          <w:u w:val="none"/>
+          <w:lang w:val="en-US"/>
+        </w:rPr>
+      </w:pPr>
+      <w:hyperlink r:id="rId23" w:history="1">
+        <w:r>
+          <w:rPr>
+            <w:rStyle w:val="Hipercze"/>
+            <w:lang w:val="en-US"/>
+          </w:rPr>
+          <w:t>https://stackoverflow.com/questions/74155920/no-members-mapped-for-type-csv-helper</w:t>
+        </w:r>
+      </w:hyperlink>
+    </w:p>
+    <w:p>
+      <w:pPr>
+        <w:pStyle w:val="Akapitzlist"/>
+        <w:numPr>
+          <w:ilvl w:val="0"/>
+          <w:numId w:val="26"/>
+        </w:numPr>
+        <w:rPr>
+          <w:rStyle w:val="Hipercze"/>
+          <w:color w:val="auto"/>
+          <w:u w:val="none"/>
+          <w:lang w:val="en-US"/>
+        </w:rPr>
+      </w:pPr>
+      <w:hyperlink r:id="rId24" w:history="1">
+        <w:r>
+          <w:rPr>
+            <w:rStyle w:val="Hipercze"/>
+            <w:lang w:val="en-US"/>
+          </w:rPr>
+          <w:t>https://stackoverflow.com/questions/74467642/entity-framework-core-7-connection-certificate-trust-exception</w:t>
+        </w:r>
+      </w:hyperlink>
+    </w:p>
+    <w:p>
+      <w:pPr>
         <w:pStyle w:val="Nagwek1"/>
       </w:pPr>
-      <w:bookmarkStart w:id="11" w:name="_Toc128747310"/>
+      <w:bookmarkStart w:id="18" w:name="_Toc128863709"/>
       <w:r>
         <w:t xml:space="preserve">Spis </w:t>
       </w:r>
       <w:r>
         <w:t>ilustracji</w:t>
       </w:r>
-      <w:bookmarkEnd w:id="11"/>
+      <w:bookmarkEnd w:id="18"/>
     </w:p>
     <w:p>
       <w:pPr>
@@ -14110,15 +16950,53 @@
           <w:noProof/>
         </w:rPr>
       </w:pPr>
-      <w:r>
+      <w:fldSimple w:instr=" TOC \h \z \c &quot;Rysunek&quot; ">
+        <w:r>
+          <w:rPr>
+            <w:b/>
+            <w:bCs/>
+            <w:noProof/>
+          </w:rPr>
+          <w:t>Nie można odnaleźć pozycji dla spisu ilustracji.</w:t>
+        </w:r>
+      </w:fldSimple>
+    </w:p>
+    <w:p>
+      <w:pPr>
+        <w:pStyle w:val="Nagwek1"/>
+        <w:rPr>
+          <w:noProof/>
+        </w:rPr>
+      </w:pPr>
+      <w:bookmarkStart w:id="19" w:name="_Toc128863710"/>
+      <w:r>
+        <w:rPr>
+          <w:bCs/>
+          <w:noProof/>
+        </w:rPr>
+        <w:t>Spis snippetów</w:t>
+      </w:r>
+      <w:bookmarkEnd w:id="19"/>
+      <w:r>
+        <w:rPr>
+          <w:noProof/>
+        </w:rPr>
         <w:fldChar w:fldCharType="begin"/>
       </w:r>
       <w:r>
-        <w:instrText xml:space="preserve"> TOC \h \z \c "Rysunek" </w:instrText>
-      </w:r>
-      <w:r>
+        <w:rPr>
+          <w:noProof/>
+        </w:rPr>
+        <w:instrText xml:space="preserve"> TOC \h \z \c "Snippet" </w:instrText>
+      </w:r>
+      <w:r>
+        <w:rPr>
+          <w:noProof/>
+        </w:rPr>
         <w:fldChar w:fldCharType="separate"/>
       </w:r>
+    </w:p>
+    <w:p>
       <w:r>
         <w:rPr>
           <w:b/>
@@ -14129,68 +17007,15 @@
       </w:r>
       <w:r>
         <w:rPr>
-          <w:b/>
-          <w:bCs/>
           <w:noProof/>
         </w:rPr>
         <w:fldChar w:fldCharType="end"/>
       </w:r>
     </w:p>
-    <w:p>
-      <w:pPr>
-        <w:pStyle w:val="Nagwek1"/>
-        <w:rPr>
-          <w:noProof/>
-        </w:rPr>
-      </w:pPr>
-      <w:bookmarkStart w:id="12" w:name="_Toc128747311"/>
-      <w:r>
-        <w:rPr>
-          <w:bCs/>
-          <w:noProof/>
-        </w:rPr>
-        <w:t>Spis snippetów</w:t>
-      </w:r>
-      <w:bookmarkEnd w:id="12"/>
-      <w:r>
-        <w:rPr>
-          <w:noProof/>
-        </w:rPr>
-        <w:fldChar w:fldCharType="begin"/>
-      </w:r>
-      <w:r>
-        <w:rPr>
-          <w:noProof/>
-        </w:rPr>
-        <w:instrText xml:space="preserve"> TOC \h \z \c "Snippet" </w:instrText>
-      </w:r>
-      <w:r>
-        <w:rPr>
-          <w:noProof/>
-        </w:rPr>
-        <w:fldChar w:fldCharType="separate"/>
-      </w:r>
-    </w:p>
-    <w:p>
-      <w:r>
-        <w:rPr>
-          <w:b/>
-          <w:bCs/>
-          <w:noProof/>
-        </w:rPr>
-        <w:t>Nie można odnaleźć pozycji dla spisu ilustracji.</w:t>
-      </w:r>
-      <w:r>
-        <w:rPr>
-          <w:noProof/>
-        </w:rPr>
-        <w:fldChar w:fldCharType="end"/>
-      </w:r>
-    </w:p>
     <w:sectPr>
-      <w:headerReference w:type="default" r:id="rId18"/>
-      <w:footerReference w:type="default" r:id="rId19"/>
-      <w:footerReference w:type="first" r:id="rId20"/>
+      <w:headerReference w:type="default" r:id="rId25"/>
+      <w:footerReference w:type="default" r:id="rId26"/>
+      <w:footerReference w:type="first" r:id="rId27"/>
       <w:pgSz w:w="11906" w:h="16838" w:code="9"/>
       <w:pgMar w:top="851" w:right="1417" w:bottom="1417" w:left="1417" w:header="709" w:footer="709" w:gutter="0"/>
       <w:cols w:space="708"/>
@@ -15800,7 +18625,7 @@
   <w:abstractNum w:abstractNumId="13" w15:restartNumberingAfterBreak="0">
     <w:nsid w:val="2D9D146B"/>
     <w:multiLevelType w:val="hybridMultilevel"/>
-    <w:tmpl w:val="CCB49BE8"/>
+    <w:tmpl w:val="D0142188"/>
     <w:lvl w:ilvl="0" w:tplc="04150001">
       <w:start w:val="1"/>
       <w:numFmt w:val="bullet"/>

--- a/OLEKSII.HUDZISHEVSKYI.LAB1.docx
+++ b/OLEKSII.HUDZISHEVSKYI.LAB1.docx
@@ -16189,22 +16189,29 @@
         <w:pStyle w:val="Nagwek3"/>
       </w:pPr>
       <w:r>
-        <w:t>Zapisywanie metodą „jeden wiersz”</w:t>
+        <w:t>ADO.NET</w:t>
       </w:r>
     </w:p>
     <w:p>
       <w:pPr>
-        <w:ind w:firstLine="0"/>
-      </w:pPr>
-      <w:r>
         <w:rPr>
           <w:noProof/>
         </w:rPr>
+      </w:pPr>
+      <w:r>
+        <w:rPr>
+          <w:noProof/>
+        </w:rPr>
+        <w:t>Metoda pojedynczego zapisu</w:t>
+      </w:r>
+    </w:p>
+    <w:p>
+      <w:r>
         <w:drawing>
-          <wp:inline distT="0" distB="0" distL="0" distR="0" wp14:anchorId="382B6F88" wp14:editId="14C196AB">
-            <wp:extent cx="5760720" cy="3114040"/>
+          <wp:inline distT="0" distB="0" distL="0" distR="0" wp14:anchorId="2333EA52" wp14:editId="77927B9D">
+            <wp:extent cx="5760720" cy="3108325"/>
             <wp:effectExtent l="0" t="0" r="0" b="0"/>
-            <wp:docPr id="1" name="Obraz 1" descr="Obraz zawierający tekst, zrzut ekranu, komputer&#10;&#10;Opis wygenerowany automatycznie"/>
+            <wp:docPr id="1" name="Obraz 1"/>
             <wp:cNvGraphicFramePr>
               <a:graphicFrameLocks xmlns:a="http://schemas.openxmlformats.org/drawingml/2006/main" noChangeAspect="1"/>
             </wp:cNvGraphicFramePr>
@@ -16212,7 +16219,7 @@
               <a:graphicData uri="http://schemas.openxmlformats.org/drawingml/2006/picture">
                 <pic:pic xmlns:pic="http://schemas.openxmlformats.org/drawingml/2006/picture">
                   <pic:nvPicPr>
-                    <pic:cNvPr id="1" name="Obraz 1" descr="Obraz zawierający tekst, zrzut ekranu, komputer&#10;&#10;Opis wygenerowany automatycznie"/>
+                    <pic:cNvPr id="1" name=""/>
                     <pic:cNvPicPr/>
                   </pic:nvPicPr>
                   <pic:blipFill>
@@ -16224,7 +16231,7 @@
                   <pic:spPr>
                     <a:xfrm>
                       <a:off x="0" y="0"/>
-                      <a:ext cx="5760720" cy="3114040"/>
+                      <a:ext cx="5760720" cy="3108325"/>
                     </a:xfrm>
                     <a:prstGeom prst="rect">
                       <a:avLst/>
@@ -16238,24 +16245,18 @@
       </w:r>
     </w:p>
     <w:p>
-      <w:pPr>
-        <w:pStyle w:val="Nagwek3"/>
-      </w:pPr>
-      <w:r>
-        <w:lastRenderedPageBreak/>
-        <w:t>Zapisywanie metodą „cała kolekcja”</w:t>
+      <w:r>
+        <w:t>Metodą zapisu całej kolekcji</w:t>
       </w:r>
     </w:p>
     <w:p>
       <w:r>
-        <w:rPr>
-          <w:noProof/>
-        </w:rPr>
+        <w:lastRenderedPageBreak/>
         <w:drawing>
-          <wp:inline distT="0" distB="0" distL="0" distR="0" wp14:anchorId="43F55B0A" wp14:editId="707CAB2D">
-            <wp:extent cx="5760720" cy="3123565"/>
-            <wp:effectExtent l="0" t="0" r="0" b="635"/>
-            <wp:docPr id="2" name="Obraz 2"/>
+          <wp:inline distT="0" distB="0" distL="0" distR="0" wp14:anchorId="648A683B" wp14:editId="3252D553">
+            <wp:extent cx="5760720" cy="3108325"/>
+            <wp:effectExtent l="0" t="0" r="0" b="0"/>
+            <wp:docPr id="12" name="Obraz 12"/>
             <wp:cNvGraphicFramePr>
               <a:graphicFrameLocks xmlns:a="http://schemas.openxmlformats.org/drawingml/2006/main" noChangeAspect="1"/>
             </wp:cNvGraphicFramePr>
@@ -16275,6 +16276,117 @@
                   <pic:spPr>
                     <a:xfrm>
                       <a:off x="0" y="0"/>
+                      <a:ext cx="5760720" cy="3108325"/>
+                    </a:xfrm>
+                    <a:prstGeom prst="rect">
+                      <a:avLst/>
+                    </a:prstGeom>
+                  </pic:spPr>
+                </pic:pic>
+              </a:graphicData>
+            </a:graphic>
+          </wp:inline>
+        </w:drawing>
+      </w:r>
+    </w:p>
+    <w:p>
+      <w:pPr>
+        <w:pStyle w:val="Nagwek3"/>
+      </w:pPr>
+      <w:r>
+        <w:t>Zapisywanie za pomocą Entity Framework</w:t>
+      </w:r>
+    </w:p>
+    <w:p>
+      <w:r>
+        <w:t>W przypadku dokonania testów z Entity Framework’iem musiała być utworzona tabela o innej strukturze zawierającej dodatkowo klucz główny, ponieważ Entity Framework pracuje tylko z tablicami zawierającymi klucz główny.</w:t>
+      </w:r>
+    </w:p>
+    <w:p>
+      <w:r>
+        <w:t>Metodą zapisu zmian za każdym dodaniem wierszu</w:t>
+      </w:r>
+    </w:p>
+    <w:p>
+      <w:r>
+        <w:drawing>
+          <wp:inline distT="0" distB="0" distL="0" distR="0" wp14:anchorId="70182115" wp14:editId="244CD731">
+            <wp:extent cx="5760720" cy="3126740"/>
+            <wp:effectExtent l="0" t="0" r="0" b="0"/>
+            <wp:docPr id="3" name="Obraz 3"/>
+            <wp:cNvGraphicFramePr>
+              <a:graphicFrameLocks xmlns:a="http://schemas.openxmlformats.org/drawingml/2006/main" noChangeAspect="1"/>
+            </wp:cNvGraphicFramePr>
+            <a:graphic xmlns:a="http://schemas.openxmlformats.org/drawingml/2006/main">
+              <a:graphicData uri="http://schemas.openxmlformats.org/drawingml/2006/picture">
+                <pic:pic xmlns:pic="http://schemas.openxmlformats.org/drawingml/2006/picture">
+                  <pic:nvPicPr>
+                    <pic:cNvPr id="1" name=""/>
+                    <pic:cNvPicPr/>
+                  </pic:nvPicPr>
+                  <pic:blipFill>
+                    <a:blip r:embed="rId16"/>
+                    <a:stretch>
+                      <a:fillRect/>
+                    </a:stretch>
+                  </pic:blipFill>
+                  <pic:spPr>
+                    <a:xfrm>
+                      <a:off x="0" y="0"/>
+                      <a:ext cx="5760720" cy="3126740"/>
+                    </a:xfrm>
+                    <a:prstGeom prst="rect">
+                      <a:avLst/>
+                    </a:prstGeom>
+                  </pic:spPr>
+                </pic:pic>
+              </a:graphicData>
+            </a:graphic>
+          </wp:inline>
+        </w:drawing>
+      </w:r>
+    </w:p>
+    <w:p>
+      <w:r>
+        <w:t xml:space="preserve">Metodą zapisu zmian za dodaniem </w:t>
+      </w:r>
+      <w:r>
+        <w:t xml:space="preserve">wszystkich </w:t>
+      </w:r>
+      <w:r>
+        <w:t>wiersz</w:t>
+      </w:r>
+      <w:r>
+        <w:t>y</w:t>
+      </w:r>
+    </w:p>
+    <w:p>
+      <w:r>
+        <w:lastRenderedPageBreak/>
+        <w:drawing>
+          <wp:inline distT="0" distB="0" distL="0" distR="0" wp14:anchorId="352D53E1" wp14:editId="0FE2AD80">
+            <wp:extent cx="5760720" cy="3123565"/>
+            <wp:effectExtent l="0" t="0" r="0" b="635"/>
+            <wp:docPr id="7" name="Obraz 7"/>
+            <wp:cNvGraphicFramePr>
+              <a:graphicFrameLocks xmlns:a="http://schemas.openxmlformats.org/drawingml/2006/main" noChangeAspect="1"/>
+            </wp:cNvGraphicFramePr>
+            <a:graphic xmlns:a="http://schemas.openxmlformats.org/drawingml/2006/main">
+              <a:graphicData uri="http://schemas.openxmlformats.org/drawingml/2006/picture">
+                <pic:pic xmlns:pic="http://schemas.openxmlformats.org/drawingml/2006/picture">
+                  <pic:nvPicPr>
+                    <pic:cNvPr id="1" name=""/>
+                    <pic:cNvPicPr/>
+                  </pic:nvPicPr>
+                  <pic:blipFill>
+                    <a:blip r:embed="rId17"/>
+                    <a:stretch>
+                      <a:fillRect/>
+                    </a:stretch>
+                  </pic:blipFill>
+                  <pic:spPr>
+                    <a:xfrm>
+                      <a:off x="0" y="0"/>
                       <a:ext cx="5760720" cy="3123565"/>
                     </a:xfrm>
                     <a:prstGeom prst="rect">
@@ -16289,25 +16401,260 @@
       </w:r>
     </w:p>
     <w:p>
-      <w:pPr>
-        <w:pStyle w:val="Nagwek3"/>
-      </w:pPr>
-      <w:r>
-        <w:t>Zapisywanie za pomocą Entity Framework</w:t>
+      <w:r>
+        <w:t>Zapisywanie metodą „paczkowania</w:t>
+      </w:r>
+      <w:r>
+        <w:t xml:space="preserve"> (500)</w:t>
+      </w:r>
+      <w:r>
+        <w:t>”</w:t>
       </w:r>
     </w:p>
     <w:p>
+      <w:r>
+        <w:drawing>
+          <wp:inline distT="0" distB="0" distL="0" distR="0" wp14:anchorId="14A1DB2A" wp14:editId="26F904CA">
+            <wp:extent cx="5760720" cy="3128645"/>
+            <wp:effectExtent l="0" t="0" r="0" b="0"/>
+            <wp:docPr id="6" name="Obraz 6"/>
+            <wp:cNvGraphicFramePr>
+              <a:graphicFrameLocks xmlns:a="http://schemas.openxmlformats.org/drawingml/2006/main" noChangeAspect="1"/>
+            </wp:cNvGraphicFramePr>
+            <a:graphic xmlns:a="http://schemas.openxmlformats.org/drawingml/2006/main">
+              <a:graphicData uri="http://schemas.openxmlformats.org/drawingml/2006/picture">
+                <pic:pic xmlns:pic="http://schemas.openxmlformats.org/drawingml/2006/picture">
+                  <pic:nvPicPr>
+                    <pic:cNvPr id="1" name=""/>
+                    <pic:cNvPicPr/>
+                  </pic:nvPicPr>
+                  <pic:blipFill>
+                    <a:blip r:embed="rId18"/>
+                    <a:stretch>
+                      <a:fillRect/>
+                    </a:stretch>
+                  </pic:blipFill>
+                  <pic:spPr>
+                    <a:xfrm>
+                      <a:off x="0" y="0"/>
+                      <a:ext cx="5760720" cy="3128645"/>
+                    </a:xfrm>
+                    <a:prstGeom prst="rect">
+                      <a:avLst/>
+                    </a:prstGeom>
+                  </pic:spPr>
+                </pic:pic>
+              </a:graphicData>
+            </a:graphic>
+          </wp:inline>
+        </w:drawing>
+      </w:r>
+    </w:p>
+    <w:p>
       <w:pPr>
         <w:pStyle w:val="Nagwek3"/>
       </w:pPr>
       <w:r>
         <w:t>Zapisywanie za pomocą Dapper</w:t>
+      </w:r>
+    </w:p>
+    <w:p>
+      <w:r>
+        <w:t>Zapisywanie każdego rekordu osobno</w:t>
+      </w:r>
+    </w:p>
+    <w:p>
+      <w:r>
+        <w:lastRenderedPageBreak/>
+        <w:drawing>
+          <wp:inline distT="0" distB="0" distL="0" distR="0" wp14:anchorId="6D4A638B" wp14:editId="5210AEFD">
+            <wp:extent cx="5760720" cy="3127375"/>
+            <wp:effectExtent l="0" t="0" r="0" b="0"/>
+            <wp:docPr id="8" name="Obraz 8"/>
+            <wp:cNvGraphicFramePr>
+              <a:graphicFrameLocks xmlns:a="http://schemas.openxmlformats.org/drawingml/2006/main" noChangeAspect="1"/>
+            </wp:cNvGraphicFramePr>
+            <a:graphic xmlns:a="http://schemas.openxmlformats.org/drawingml/2006/main">
+              <a:graphicData uri="http://schemas.openxmlformats.org/drawingml/2006/picture">
+                <pic:pic xmlns:pic="http://schemas.openxmlformats.org/drawingml/2006/picture">
+                  <pic:nvPicPr>
+                    <pic:cNvPr id="1" name=""/>
+                    <pic:cNvPicPr/>
+                  </pic:nvPicPr>
+                  <pic:blipFill>
+                    <a:blip r:embed="rId19"/>
+                    <a:stretch>
+                      <a:fillRect/>
+                    </a:stretch>
+                  </pic:blipFill>
+                  <pic:spPr>
+                    <a:xfrm>
+                      <a:off x="0" y="0"/>
+                      <a:ext cx="5760720" cy="3127375"/>
+                    </a:xfrm>
+                    <a:prstGeom prst="rect">
+                      <a:avLst/>
+                    </a:prstGeom>
+                  </pic:spPr>
+                </pic:pic>
+              </a:graphicData>
+            </a:graphic>
+          </wp:inline>
+        </w:drawing>
+      </w:r>
+    </w:p>
+    <w:p>
+      <w:r>
+        <w:t>Zapisywanie całej kolekcji na raz</w:t>
+      </w:r>
+    </w:p>
+    <w:p>
+      <w:r>
+        <w:drawing>
+          <wp:inline distT="0" distB="0" distL="0" distR="0" wp14:anchorId="6DBAF05E" wp14:editId="707DB66D">
+            <wp:extent cx="5760720" cy="3126740"/>
+            <wp:effectExtent l="0" t="0" r="0" b="0"/>
+            <wp:docPr id="10" name="Obraz 10"/>
+            <wp:cNvGraphicFramePr>
+              <a:graphicFrameLocks xmlns:a="http://schemas.openxmlformats.org/drawingml/2006/main" noChangeAspect="1"/>
+            </wp:cNvGraphicFramePr>
+            <a:graphic xmlns:a="http://schemas.openxmlformats.org/drawingml/2006/main">
+              <a:graphicData uri="http://schemas.openxmlformats.org/drawingml/2006/picture">
+                <pic:pic xmlns:pic="http://schemas.openxmlformats.org/drawingml/2006/picture">
+                  <pic:nvPicPr>
+                    <pic:cNvPr id="1" name=""/>
+                    <pic:cNvPicPr/>
+                  </pic:nvPicPr>
+                  <pic:blipFill>
+                    <a:blip r:embed="rId20"/>
+                    <a:stretch>
+                      <a:fillRect/>
+                    </a:stretch>
+                  </pic:blipFill>
+                  <pic:spPr>
+                    <a:xfrm>
+                      <a:off x="0" y="0"/>
+                      <a:ext cx="5760720" cy="3126740"/>
+                    </a:xfrm>
+                    <a:prstGeom prst="rect">
+                      <a:avLst/>
+                    </a:prstGeom>
+                  </pic:spPr>
+                </pic:pic>
+              </a:graphicData>
+            </a:graphic>
+          </wp:inline>
+        </w:drawing>
+      </w:r>
+    </w:p>
+    <w:p>
+      <w:pPr>
+        <w:pStyle w:val="Nagwek3"/>
+      </w:pPr>
+      <w:r>
+        <w:t>Podsumowanie wyników</w:t>
+      </w:r>
+    </w:p>
+    <w:p>
+      <w:r>
+        <w:t>Specyfikacja komputera, na którym były przeprowadzane testy:</w:t>
+      </w:r>
+    </w:p>
+    <w:p>
+      <w:r>
+        <w:rPr>
+          <w:b/>
+          <w:bCs/>
+        </w:rPr>
+        <w:t>RAM</w:t>
+      </w:r>
+      <w:r>
+        <w:t>: 16 GB</w:t>
+      </w:r>
+    </w:p>
+    <w:p>
+      <w:r>
+        <w:rPr>
+          <w:b/>
+          <w:bCs/>
+        </w:rPr>
+        <w:t>CPU</w:t>
+      </w:r>
+      <w:r>
+        <w:t xml:space="preserve">: Intel Core i7-8650U 1.90 </w:t>
+      </w:r>
+      <w:r>
+        <w:t>G</w:t>
+      </w:r>
+      <w:r>
+        <w:t>Hz 2.11GHz</w:t>
+      </w:r>
+    </w:p>
+    <w:p>
+      <w:r>
+        <w:rPr>
+          <w:b/>
+          <w:bCs/>
+        </w:rPr>
+        <w:t>IDE</w:t>
+      </w:r>
+      <w:r>
+        <w:t>: Visual Studio 2022 Community</w:t>
+      </w:r>
+    </w:p>
+    <w:p>
+      <w:r>
+        <w:lastRenderedPageBreak/>
+        <w:drawing>
+          <wp:inline distT="0" distB="0" distL="0" distR="0" wp14:anchorId="56C96B24" wp14:editId="08202B1C">
+            <wp:extent cx="5506218" cy="1200318"/>
+            <wp:effectExtent l="0" t="0" r="0" b="0"/>
+            <wp:docPr id="9" name="Obraz 9"/>
+            <wp:cNvGraphicFramePr>
+              <a:graphicFrameLocks xmlns:a="http://schemas.openxmlformats.org/drawingml/2006/main" noChangeAspect="1"/>
+            </wp:cNvGraphicFramePr>
+            <a:graphic xmlns:a="http://schemas.openxmlformats.org/drawingml/2006/main">
+              <a:graphicData uri="http://schemas.openxmlformats.org/drawingml/2006/picture">
+                <pic:pic xmlns:pic="http://schemas.openxmlformats.org/drawingml/2006/picture">
+                  <pic:nvPicPr>
+                    <pic:cNvPr id="1" name=""/>
+                    <pic:cNvPicPr/>
+                  </pic:nvPicPr>
+                  <pic:blipFill>
+                    <a:blip r:embed="rId21"/>
+                    <a:stretch>
+                      <a:fillRect/>
+                    </a:stretch>
+                  </pic:blipFill>
+                  <pic:spPr>
+                    <a:xfrm>
+                      <a:off x="0" y="0"/>
+                      <a:ext cx="5506218" cy="1200318"/>
+                    </a:xfrm>
+                    <a:prstGeom prst="rect">
+                      <a:avLst/>
+                    </a:prstGeom>
+                  </pic:spPr>
+                </pic:pic>
+              </a:graphicData>
+            </a:graphic>
+          </wp:inline>
+        </w:drawing>
+      </w:r>
+    </w:p>
+    <w:p>
+      <w:r>
+        <w:t xml:space="preserve">Przeprowadzono zostało 7 testów z wyliczeniem średniego czasu z dziesięciu prób zapisu informacji z pliku csv do bazy danych. Najlepszy wynik pokazała metoda </w:t>
+      </w:r>
+      <w:r>
+        <w:t>zapisu zmian na końcu za pomocą Entity Framework</w:t>
       </w:r>
     </w:p>
     <w:tbl>
       <w:tblPr>
-        <w:tblStyle w:val="Tabela-Siatka"/>
+        <w:tblStyle w:val="Tabelasiatki6kolorowa"/>
         <w:tblW w:w="9067" w:type="dxa"/>
+        <w:jc w:val="center"/>
         <w:tblLook w:val="04A0" w:firstRow="1" w:lastRow="0" w:firstColumn="1" w:lastColumn="0" w:noHBand="0" w:noVBand="1"/>
       </w:tblPr>
       <w:tblGrid>
@@ -16317,15 +16664,19 @@
       </w:tblGrid>
       <w:tr>
         <w:trPr>
+          <w:cnfStyle w:val="100000000000" w:firstRow="1" w:lastRow="0" w:firstColumn="0" w:lastColumn="0" w:oddVBand="0" w:evenVBand="0" w:oddHBand="0" w:evenHBand="0" w:firstRowFirstColumn="0" w:firstRowLastColumn="0" w:lastRowFirstColumn="0" w:lastRowLastColumn="0"/>
           <w:trHeight w:val="690"/>
+          <w:jc w:val="center"/>
         </w:trPr>
         <w:tc>
           <w:tcPr>
+            <w:cnfStyle w:val="001000000000" w:firstRow="0" w:lastRow="0" w:firstColumn="1" w:lastColumn="0" w:oddVBand="0" w:evenVBand="0" w:oddHBand="0" w:evenHBand="0" w:firstRowFirstColumn="0" w:firstRowLastColumn="0" w:lastRowFirstColumn="0" w:lastRowLastColumn="0"/>
             <w:tcW w:w="3022" w:type="dxa"/>
           </w:tcPr>
           <w:p>
             <w:pPr>
               <w:ind w:firstLine="0"/>
+              <w:jc w:val="center"/>
               <w:rPr>
                 <w:sz w:val="20"/>
                 <w:szCs w:val="18"/>
@@ -16337,6 +16688,13 @@
                 <w:szCs w:val="18"/>
               </w:rPr>
               <w:t>Metoda</w:t>
+            </w:r>
+            <w:r>
+              <w:rPr>
+                <w:sz w:val="20"/>
+                <w:szCs w:val="18"/>
+              </w:rPr>
+              <w:t xml:space="preserve"> / Pomiar</w:t>
             </w:r>
           </w:p>
         </w:tc>
@@ -16347,6 +16705,8 @@
           <w:p>
             <w:pPr>
               <w:ind w:firstLine="0"/>
+              <w:jc w:val="center"/>
+              <w:cnfStyle w:val="100000000000" w:firstRow="1" w:lastRow="0" w:firstColumn="0" w:lastColumn="0" w:oddVBand="0" w:evenVBand="0" w:oddHBand="0" w:evenHBand="0" w:firstRowFirstColumn="0" w:firstRowLastColumn="0" w:lastRowFirstColumn="0" w:lastRowLastColumn="0"/>
               <w:rPr>
                 <w:sz w:val="20"/>
                 <w:szCs w:val="18"/>
@@ -16364,7 +16724,21 @@
                 <w:sz w:val="20"/>
                 <w:szCs w:val="18"/>
               </w:rPr>
-              <w:t xml:space="preserve"> [sec]</w:t>
+              <w:t xml:space="preserve"> [</w:t>
+            </w:r>
+            <w:r>
+              <w:rPr>
+                <w:sz w:val="20"/>
+                <w:szCs w:val="18"/>
+              </w:rPr>
+              <w:t>mm.ss.ms</w:t>
+            </w:r>
+            <w:r>
+              <w:rPr>
+                <w:sz w:val="20"/>
+                <w:szCs w:val="18"/>
+              </w:rPr>
+              <w:t>]</w:t>
             </w:r>
           </w:p>
         </w:tc>
@@ -16375,6 +16749,8 @@
           <w:p>
             <w:pPr>
               <w:ind w:firstLine="0"/>
+              <w:jc w:val="center"/>
+              <w:cnfStyle w:val="100000000000" w:firstRow="1" w:lastRow="0" w:firstColumn="0" w:lastColumn="0" w:oddVBand="0" w:evenVBand="0" w:oddHBand="0" w:evenHBand="0" w:firstRowFirstColumn="0" w:firstRowLastColumn="0" w:lastRowFirstColumn="0" w:lastRowLastColumn="0"/>
               <w:rPr>
                 <w:sz w:val="20"/>
                 <w:szCs w:val="18"/>
@@ -16420,7 +16796,94 @@
                 <w:sz w:val="20"/>
                 <w:szCs w:val="18"/>
               </w:rPr>
-              <w:t xml:space="preserve"> [sec]</w:t>
+              <w:t xml:space="preserve"> </w:t>
+            </w:r>
+            <w:r>
+              <w:rPr>
+                <w:sz w:val="20"/>
+                <w:szCs w:val="18"/>
+              </w:rPr>
+              <w:t>[mm.ss.ms]</w:t>
+            </w:r>
+          </w:p>
+        </w:tc>
+      </w:tr>
+      <w:tr>
+        <w:trPr>
+          <w:cnfStyle w:val="000000100000" w:firstRow="0" w:lastRow="0" w:firstColumn="0" w:lastColumn="0" w:oddVBand="0" w:evenVBand="0" w:oddHBand="1" w:evenHBand="0" w:firstRowFirstColumn="0" w:firstRowLastColumn="0" w:lastRowFirstColumn="0" w:lastRowLastColumn="0"/>
+          <w:trHeight w:val="690"/>
+          <w:jc w:val="center"/>
+        </w:trPr>
+        <w:tc>
+          <w:tcPr>
+            <w:cnfStyle w:val="001000000000" w:firstRow="0" w:lastRow="0" w:firstColumn="1" w:lastColumn="0" w:oddVBand="0" w:evenVBand="0" w:oddHBand="0" w:evenHBand="0" w:firstRowFirstColumn="0" w:firstRowLastColumn="0" w:lastRowFirstColumn="0" w:lastRowLastColumn="0"/>
+            <w:tcW w:w="3022" w:type="dxa"/>
+          </w:tcPr>
+          <w:p>
+            <w:pPr>
+              <w:ind w:firstLine="0"/>
+              <w:jc w:val="center"/>
+            </w:pPr>
+            <w:r>
+              <w:rPr>
+                <w:rFonts w:ascii="Cascadia Mono" w:hAnsi="Cascadia Mono" w:cs="Cascadia Mono"/>
+                <w:color w:val="000000"/>
+                <w:sz w:val="19"/>
+                <w:szCs w:val="19"/>
+              </w:rPr>
+              <w:t xml:space="preserve">ADO.NET - </w:t>
+            </w:r>
+            <w:r>
+              <w:rPr>
+                <w:rFonts w:ascii="Cascadia Mono" w:hAnsi="Cascadia Mono" w:cs="Cascadia Mono"/>
+                <w:color w:val="000000"/>
+                <w:sz w:val="19"/>
+                <w:szCs w:val="19"/>
+              </w:rPr>
+              <w:t>zapis zmian za każdym dodawaniem</w:t>
+            </w:r>
+          </w:p>
+        </w:tc>
+        <w:tc>
+          <w:tcPr>
+            <w:tcW w:w="3022" w:type="dxa"/>
+          </w:tcPr>
+          <w:p>
+            <w:pPr>
+              <w:ind w:firstLine="0"/>
+              <w:cnfStyle w:val="000000100000" w:firstRow="0" w:lastRow="0" w:firstColumn="0" w:lastColumn="0" w:oddVBand="0" w:evenVBand="0" w:oddHBand="1" w:evenHBand="0" w:firstRowFirstColumn="0" w:firstRowLastColumn="0" w:lastRowFirstColumn="0" w:lastRowLastColumn="0"/>
+            </w:pPr>
+            <w:r>
+              <w:t>00.</w:t>
+            </w:r>
+            <w:r>
+              <w:t>38</w:t>
+            </w:r>
+            <w:r>
+              <w:t>.</w:t>
+            </w:r>
+            <w:r>
+              <w:t>79120</w:t>
+            </w:r>
+          </w:p>
+        </w:tc>
+        <w:tc>
+          <w:tcPr>
+            <w:tcW w:w="3023" w:type="dxa"/>
+          </w:tcPr>
+          <w:p>
+            <w:pPr>
+              <w:ind w:firstLine="0"/>
+              <w:cnfStyle w:val="000000100000" w:firstRow="0" w:lastRow="0" w:firstColumn="0" w:lastColumn="0" w:oddVBand="0" w:evenVBand="0" w:oddHBand="1" w:evenHBand="0" w:firstRowFirstColumn="0" w:firstRowLastColumn="0" w:lastRowFirstColumn="0" w:lastRowLastColumn="0"/>
+            </w:pPr>
+            <w:r>
+              <w:t>00.0</w:t>
+            </w:r>
+            <w:r>
+              <w:t>0.00</w:t>
+            </w:r>
+            <w:r>
+              <w:t>088</w:t>
             </w:r>
           </w:p>
         </w:tc>
@@ -16428,24 +16891,41 @@
       <w:tr>
         <w:trPr>
           <w:trHeight w:val="690"/>
+          <w:jc w:val="center"/>
         </w:trPr>
         <w:tc>
           <w:tcPr>
+            <w:cnfStyle w:val="001000000000" w:firstRow="0" w:lastRow="0" w:firstColumn="1" w:lastColumn="0" w:oddVBand="0" w:evenVBand="0" w:oddHBand="0" w:evenHBand="0" w:firstRowFirstColumn="0" w:firstRowLastColumn="0" w:lastRowFirstColumn="0" w:lastRowLastColumn="0"/>
             <w:tcW w:w="3022" w:type="dxa"/>
           </w:tcPr>
           <w:p>
             <w:pPr>
               <w:ind w:firstLine="0"/>
               <w:jc w:val="center"/>
-            </w:pPr>
-            <w:r>
               <w:rPr>
                 <w:rFonts w:ascii="Cascadia Mono" w:hAnsi="Cascadia Mono" w:cs="Cascadia Mono"/>
                 <w:color w:val="000000"/>
                 <w:sz w:val="19"/>
                 <w:szCs w:val="19"/>
               </w:rPr>
-              <w:t>SaveOneRecord()</w:t>
+            </w:pPr>
+            <w:r>
+              <w:rPr>
+                <w:rFonts w:ascii="Cascadia Mono" w:hAnsi="Cascadia Mono" w:cs="Cascadia Mono"/>
+                <w:color w:val="000000"/>
+                <w:sz w:val="19"/>
+                <w:szCs w:val="19"/>
+              </w:rPr>
+              <w:t xml:space="preserve">ADO.NET </w:t>
+            </w:r>
+            <w:r>
+              <w:rPr>
+                <w:rFonts w:ascii="Cascadia Mono" w:hAnsi="Cascadia Mono" w:cs="Cascadia Mono"/>
+                <w:color w:val="000000"/>
+                <w:sz w:val="19"/>
+                <w:szCs w:val="19"/>
+              </w:rPr>
+              <w:t>– zapis zmian na końcu</w:t>
             </w:r>
           </w:p>
         </w:tc>
@@ -16456,9 +16936,19 @@
           <w:p>
             <w:pPr>
               <w:ind w:firstLine="0"/>
-            </w:pPr>
-            <w:r>
-              <w:t>13.64877</w:t>
+              <w:cnfStyle w:val="000000000000" w:firstRow="0" w:lastRow="0" w:firstColumn="0" w:lastColumn="0" w:oddVBand="0" w:evenVBand="0" w:oddHBand="0" w:evenHBand="0" w:firstRowFirstColumn="0" w:firstRowLastColumn="0" w:lastRowFirstColumn="0" w:lastRowLastColumn="0"/>
+            </w:pPr>
+            <w:r>
+              <w:t>00.</w:t>
+            </w:r>
+            <w:r>
+              <w:t>37</w:t>
+            </w:r>
+            <w:r>
+              <w:t>.</w:t>
+            </w:r>
+            <w:r>
+              <w:t>86591</w:t>
             </w:r>
           </w:p>
         </w:tc>
@@ -16469,9 +16959,111 @@
           <w:p>
             <w:pPr>
               <w:ind w:firstLine="0"/>
-            </w:pPr>
-            <w:r>
-              <w:t>0.003111</w:t>
+              <w:cnfStyle w:val="000000000000" w:firstRow="0" w:lastRow="0" w:firstColumn="0" w:lastColumn="0" w:oddVBand="0" w:evenVBand="0" w:oddHBand="0" w:evenHBand="0" w:firstRowFirstColumn="0" w:firstRowLastColumn="0" w:lastRowFirstColumn="0" w:lastRowLastColumn="0"/>
+            </w:pPr>
+            <w:r>
+              <w:t>00.0</w:t>
+            </w:r>
+            <w:r>
+              <w:t>0.00</w:t>
+            </w:r>
+            <w:r>
+              <w:t>0</w:t>
+            </w:r>
+            <w:r>
+              <w:t>86</w:t>
+            </w:r>
+          </w:p>
+        </w:tc>
+      </w:tr>
+      <w:tr>
+        <w:trPr>
+          <w:cnfStyle w:val="000000100000" w:firstRow="0" w:lastRow="0" w:firstColumn="0" w:lastColumn="0" w:oddVBand="0" w:evenVBand="0" w:oddHBand="1" w:evenHBand="0" w:firstRowFirstColumn="0" w:firstRowLastColumn="0" w:lastRowFirstColumn="0" w:lastRowLastColumn="0"/>
+          <w:trHeight w:val="690"/>
+          <w:jc w:val="center"/>
+        </w:trPr>
+        <w:tc>
+          <w:tcPr>
+            <w:cnfStyle w:val="001000000000" w:firstRow="0" w:lastRow="0" w:firstColumn="1" w:lastColumn="0" w:oddVBand="0" w:evenVBand="0" w:oddHBand="0" w:evenHBand="0" w:firstRowFirstColumn="0" w:firstRowLastColumn="0" w:lastRowFirstColumn="0" w:lastRowLastColumn="0"/>
+            <w:tcW w:w="3022" w:type="dxa"/>
+          </w:tcPr>
+          <w:p>
+            <w:pPr>
+              <w:ind w:firstLine="0"/>
+              <w:jc w:val="center"/>
+              <w:rPr>
+                <w:rFonts w:ascii="Cascadia Mono" w:hAnsi="Cascadia Mono" w:cs="Cascadia Mono"/>
+                <w:color w:val="000000"/>
+                <w:sz w:val="19"/>
+                <w:szCs w:val="19"/>
+              </w:rPr>
+            </w:pPr>
+            <w:r>
+              <w:rPr>
+                <w:rFonts w:ascii="Cascadia Mono" w:hAnsi="Cascadia Mono" w:cs="Cascadia Mono"/>
+                <w:color w:val="000000"/>
+                <w:sz w:val="19"/>
+                <w:szCs w:val="19"/>
+              </w:rPr>
+              <w:t>Entit</w:t>
+            </w:r>
+            <w:r>
+              <w:rPr>
+                <w:rFonts w:ascii="Cascadia Mono" w:hAnsi="Cascadia Mono" w:cs="Cascadia Mono"/>
+                <w:color w:val="000000"/>
+                <w:sz w:val="19"/>
+                <w:szCs w:val="19"/>
+              </w:rPr>
+              <w:t>y</w:t>
+            </w:r>
+            <w:r>
+              <w:rPr>
+                <w:rFonts w:ascii="Cascadia Mono" w:hAnsi="Cascadia Mono" w:cs="Cascadia Mono"/>
+                <w:color w:val="000000"/>
+                <w:sz w:val="19"/>
+                <w:szCs w:val="19"/>
+              </w:rPr>
+              <w:t>Framework</w:t>
+            </w:r>
+            <w:r>
+              <w:rPr>
+                <w:rFonts w:ascii="Cascadia Mono" w:hAnsi="Cascadia Mono" w:cs="Cascadia Mono"/>
+                <w:color w:val="000000"/>
+                <w:sz w:val="19"/>
+                <w:szCs w:val="19"/>
+              </w:rPr>
+              <w:t xml:space="preserve"> – zapis zmian za każdym dodawaniem</w:t>
+            </w:r>
+          </w:p>
+        </w:tc>
+        <w:tc>
+          <w:tcPr>
+            <w:tcW w:w="3022" w:type="dxa"/>
+          </w:tcPr>
+          <w:p>
+            <w:pPr>
+              <w:ind w:firstLine="0"/>
+              <w:cnfStyle w:val="000000100000" w:firstRow="0" w:lastRow="0" w:firstColumn="0" w:lastColumn="0" w:oddVBand="0" w:evenVBand="0" w:oddHBand="1" w:evenHBand="0" w:firstRowFirstColumn="0" w:firstRowLastColumn="0" w:lastRowFirstColumn="0" w:lastRowLastColumn="0"/>
+            </w:pPr>
+            <w:r>
+              <w:t>35.19.70518</w:t>
+            </w:r>
+          </w:p>
+        </w:tc>
+        <w:tc>
+          <w:tcPr>
+            <w:tcW w:w="3023" w:type="dxa"/>
+          </w:tcPr>
+          <w:p>
+            <w:pPr>
+              <w:ind w:firstLine="0"/>
+              <w:cnfStyle w:val="000000100000" w:firstRow="0" w:lastRow="0" w:firstColumn="0" w:lastColumn="0" w:oddVBand="0" w:evenVBand="0" w:oddHBand="1" w:evenHBand="0" w:firstRowFirstColumn="0" w:firstRowLastColumn="0" w:lastRowFirstColumn="0" w:lastRowLastColumn="0"/>
+            </w:pPr>
+            <w:r>
+              <w:t>00.00.</w:t>
+            </w:r>
+            <w:r>
+              <w:t>04841</w:t>
             </w:r>
           </w:p>
         </w:tc>
@@ -16479,9 +17071,11 @@
       <w:tr>
         <w:trPr>
           <w:trHeight w:val="690"/>
+          <w:jc w:val="center"/>
         </w:trPr>
         <w:tc>
           <w:tcPr>
+            <w:cnfStyle w:val="001000000000" w:firstRow="0" w:lastRow="0" w:firstColumn="1" w:lastColumn="0" w:oddVBand="0" w:evenVBand="0" w:oddHBand="0" w:evenHBand="0" w:firstRowFirstColumn="0" w:firstRowLastColumn="0" w:lastRowFirstColumn="0" w:lastRowLastColumn="0"/>
             <w:tcW w:w="3022" w:type="dxa"/>
           </w:tcPr>
           <w:p>
@@ -16493,6 +17087,7 @@
                 <w:color w:val="000000"/>
                 <w:sz w:val="19"/>
                 <w:szCs w:val="19"/>
+                <w:highlight w:val="yellow"/>
               </w:rPr>
             </w:pPr>
             <w:r>
@@ -16501,8 +17096,19 @@
                 <w:color w:val="000000"/>
                 <w:sz w:val="19"/>
                 <w:szCs w:val="19"/>
-              </w:rPr>
-              <w:t>SaveAllCollection()</w:t>
+                <w:highlight w:val="yellow"/>
+              </w:rPr>
+              <w:t xml:space="preserve">EntityFramework – zapis zmian </w:t>
+            </w:r>
+            <w:r>
+              <w:rPr>
+                <w:rFonts w:ascii="Cascadia Mono" w:hAnsi="Cascadia Mono" w:cs="Cascadia Mono"/>
+                <w:color w:val="000000"/>
+                <w:sz w:val="19"/>
+                <w:szCs w:val="19"/>
+                <w:highlight w:val="yellow"/>
+              </w:rPr>
+              <w:t>na końcu</w:t>
             </w:r>
           </w:p>
         </w:tc>
@@ -16513,9 +17119,22 @@
           <w:p>
             <w:pPr>
               <w:ind w:firstLine="0"/>
-            </w:pPr>
-            <w:r>
-              <w:t>11.56</w:t>
+              <w:cnfStyle w:val="000000000000" w:firstRow="0" w:lastRow="0" w:firstColumn="0" w:lastColumn="0" w:oddVBand="0" w:evenVBand="0" w:oddHBand="0" w:evenHBand="0" w:firstRowFirstColumn="0" w:firstRowLastColumn="0" w:lastRowFirstColumn="0" w:lastRowLastColumn="0"/>
+              <w:rPr>
+                <w:highlight w:val="yellow"/>
+              </w:rPr>
+            </w:pPr>
+            <w:r>
+              <w:rPr>
+                <w:highlight w:val="yellow"/>
+              </w:rPr>
+              <w:t>00.</w:t>
+            </w:r>
+            <w:r>
+              <w:rPr>
+                <w:highlight w:val="yellow"/>
+              </w:rPr>
+              <w:t>07.69418</w:t>
             </w:r>
           </w:p>
         </w:tc>
@@ -16526,16 +17145,138 @@
           <w:p>
             <w:pPr>
               <w:ind w:firstLine="0"/>
-            </w:pPr>
+              <w:cnfStyle w:val="000000000000" w:firstRow="0" w:lastRow="0" w:firstColumn="0" w:lastColumn="0" w:oddVBand="0" w:evenVBand="0" w:oddHBand="0" w:evenHBand="0" w:firstRowFirstColumn="0" w:firstRowLastColumn="0" w:lastRowFirstColumn="0" w:lastRowLastColumn="0"/>
+              <w:rPr>
+                <w:highlight w:val="yellow"/>
+              </w:rPr>
+            </w:pPr>
+            <w:r>
+              <w:rPr>
+                <w:highlight w:val="yellow"/>
+              </w:rPr>
+              <w:t>00.00.</w:t>
+            </w:r>
+            <w:r>
+              <w:rPr>
+                <w:highlight w:val="yellow"/>
+              </w:rPr>
+              <w:t>00015</w:t>
+            </w:r>
+          </w:p>
+        </w:tc>
+      </w:tr>
+      <w:tr>
+        <w:trPr>
+          <w:cnfStyle w:val="000000100000" w:firstRow="0" w:lastRow="0" w:firstColumn="0" w:lastColumn="0" w:oddVBand="0" w:evenVBand="0" w:oddHBand="1" w:evenHBand="0" w:firstRowFirstColumn="0" w:firstRowLastColumn="0" w:lastRowFirstColumn="0" w:lastRowLastColumn="0"/>
+          <w:trHeight w:val="690"/>
+          <w:jc w:val="center"/>
+        </w:trPr>
+        <w:tc>
+          <w:tcPr>
+            <w:cnfStyle w:val="001000000000" w:firstRow="0" w:lastRow="0" w:firstColumn="1" w:lastColumn="0" w:oddVBand="0" w:evenVBand="0" w:oddHBand="0" w:evenHBand="0" w:firstRowFirstColumn="0" w:firstRowLastColumn="0" w:lastRowFirstColumn="0" w:lastRowLastColumn="0"/>
+            <w:tcW w:w="3022" w:type="dxa"/>
+          </w:tcPr>
+          <w:p>
+            <w:pPr>
+              <w:ind w:firstLine="0"/>
+              <w:jc w:val="center"/>
+              <w:rPr>
+                <w:rFonts w:ascii="Cascadia Mono" w:hAnsi="Cascadia Mono" w:cs="Cascadia Mono"/>
+                <w:color w:val="000000"/>
+                <w:sz w:val="19"/>
+                <w:szCs w:val="19"/>
+              </w:rPr>
+            </w:pPr>
+            <w:r>
+              <w:rPr>
+                <w:rFonts w:ascii="Cascadia Mono" w:hAnsi="Cascadia Mono" w:cs="Cascadia Mono"/>
+                <w:color w:val="000000"/>
+                <w:sz w:val="19"/>
+                <w:szCs w:val="19"/>
+              </w:rPr>
+              <w:t xml:space="preserve">EntityFramework – zapis </w:t>
+            </w:r>
+            <w:r>
+              <w:rPr>
+                <w:rFonts w:ascii="Cascadia Mono" w:hAnsi="Cascadia Mono" w:cs="Cascadia Mono"/>
+                <w:color w:val="000000"/>
+                <w:sz w:val="19"/>
+                <w:szCs w:val="19"/>
+              </w:rPr>
+              <w:t xml:space="preserve">metodą </w:t>
+            </w:r>
+            <w:r>
+              <w:rPr>
+                <w:rFonts w:ascii="Cascadia Mono" w:hAnsi="Cascadia Mono" w:cs="Cascadia Mono"/>
+                <w:color w:val="000000"/>
+                <w:sz w:val="19"/>
+                <w:szCs w:val="19"/>
+              </w:rPr>
+              <w:t>„</w:t>
+            </w:r>
+            <w:r>
+              <w:rPr>
+                <w:rFonts w:ascii="Cascadia Mono" w:hAnsi="Cascadia Mono" w:cs="Cascadia Mono"/>
+                <w:color w:val="000000"/>
+                <w:sz w:val="19"/>
+                <w:szCs w:val="19"/>
+              </w:rPr>
+              <w:t>paczkowania</w:t>
+            </w:r>
+            <w:r>
+              <w:rPr>
+                <w:rFonts w:ascii="Cascadia Mono" w:hAnsi="Cascadia Mono" w:cs="Cascadia Mono"/>
+                <w:color w:val="000000"/>
+                <w:sz w:val="19"/>
+                <w:szCs w:val="19"/>
+              </w:rPr>
+              <w:t xml:space="preserve"> (500)” </w:t>
+            </w:r>
+          </w:p>
+        </w:tc>
+        <w:tc>
+          <w:tcPr>
+            <w:tcW w:w="3022" w:type="dxa"/>
+          </w:tcPr>
+          <w:p>
+            <w:pPr>
+              <w:ind w:firstLine="0"/>
+              <w:cnfStyle w:val="000000100000" w:firstRow="0" w:lastRow="0" w:firstColumn="0" w:lastColumn="0" w:oddVBand="0" w:evenVBand="0" w:oddHBand="1" w:evenHBand="0" w:firstRowFirstColumn="0" w:firstRowLastColumn="0" w:lastRowFirstColumn="0" w:lastRowLastColumn="0"/>
+            </w:pPr>
+            <w:r>
+              <w:t>00.</w:t>
+            </w:r>
+            <w:r>
+              <w:t>56.13109</w:t>
+            </w:r>
+          </w:p>
+        </w:tc>
+        <w:tc>
+          <w:tcPr>
+            <w:tcW w:w="3023" w:type="dxa"/>
+          </w:tcPr>
+          <w:p>
+            <w:pPr>
+              <w:ind w:firstLine="0"/>
+              <w:cnfStyle w:val="000000100000" w:firstRow="0" w:lastRow="0" w:firstColumn="0" w:lastColumn="0" w:oddVBand="0" w:evenVBand="0" w:oddHBand="1" w:evenHBand="0" w:firstRowFirstColumn="0" w:firstRowLastColumn="0" w:lastRowFirstColumn="0" w:lastRowLastColumn="0"/>
+            </w:pPr>
+            <w:r>
+              <w:t>00.00.</w:t>
+            </w:r>
+            <w:r>
+              <w:t>00127</w:t>
+            </w:r>
           </w:p>
         </w:tc>
       </w:tr>
       <w:tr>
         <w:trPr>
           <w:trHeight w:val="690"/>
+          <w:jc w:val="center"/>
         </w:trPr>
         <w:tc>
           <w:tcPr>
+            <w:cnfStyle w:val="001000000000" w:firstRow="0" w:lastRow="0" w:firstColumn="1" w:lastColumn="0" w:oddVBand="0" w:evenVBand="0" w:oddHBand="0" w:evenHBand="0" w:firstRowFirstColumn="0" w:firstRowLastColumn="0" w:lastRowFirstColumn="0" w:lastRowLastColumn="0"/>
             <w:tcW w:w="3022" w:type="dxa"/>
           </w:tcPr>
           <w:p>
@@ -16556,7 +17297,16 @@
                 <w:sz w:val="19"/>
                 <w:szCs w:val="19"/>
               </w:rPr>
-              <w:t>EntitiFramework</w:t>
+              <w:t>Dapper -</w:t>
+            </w:r>
+            <w:r>
+              <w:rPr>
+                <w:rFonts w:ascii="Cascadia Mono" w:hAnsi="Cascadia Mono" w:cs="Cascadia Mono"/>
+                <w:color w:val="000000"/>
+                <w:sz w:val="19"/>
+                <w:szCs w:val="19"/>
+              </w:rPr>
+              <w:t xml:space="preserve"> zapis zmian za każdym dodawaniem</w:t>
             </w:r>
           </w:p>
         </w:tc>
@@ -16567,7 +17317,11 @@
           <w:p>
             <w:pPr>
               <w:ind w:firstLine="0"/>
-            </w:pPr>
+              <w:cnfStyle w:val="000000000000" w:firstRow="0" w:lastRow="0" w:firstColumn="0" w:lastColumn="0" w:oddVBand="0" w:evenVBand="0" w:oddHBand="0" w:evenHBand="0" w:firstRowFirstColumn="0" w:firstRowLastColumn="0" w:lastRowFirstColumn="0" w:lastRowLastColumn="0"/>
+            </w:pPr>
+            <w:r>
+              <w:t>00.40.50939</w:t>
+            </w:r>
           </w:p>
         </w:tc>
         <w:tc>
@@ -16577,16 +17331,23 @@
           <w:p>
             <w:pPr>
               <w:ind w:firstLine="0"/>
-            </w:pPr>
+              <w:cnfStyle w:val="000000000000" w:firstRow="0" w:lastRow="0" w:firstColumn="0" w:lastColumn="0" w:oddVBand="0" w:evenVBand="0" w:oddHBand="0" w:evenHBand="0" w:firstRowFirstColumn="0" w:firstRowLastColumn="0" w:lastRowFirstColumn="0" w:lastRowLastColumn="0"/>
+            </w:pPr>
+            <w:r>
+              <w:t>00.00.00092</w:t>
+            </w:r>
           </w:p>
         </w:tc>
       </w:tr>
       <w:tr>
         <w:trPr>
+          <w:cnfStyle w:val="000000100000" w:firstRow="0" w:lastRow="0" w:firstColumn="0" w:lastColumn="0" w:oddVBand="0" w:evenVBand="0" w:oddHBand="1" w:evenHBand="0" w:firstRowFirstColumn="0" w:firstRowLastColumn="0" w:lastRowFirstColumn="0" w:lastRowLastColumn="0"/>
           <w:trHeight w:val="690"/>
+          <w:jc w:val="center"/>
         </w:trPr>
         <w:tc>
           <w:tcPr>
+            <w:cnfStyle w:val="001000000000" w:firstRow="0" w:lastRow="0" w:firstColumn="1" w:lastColumn="0" w:oddVBand="0" w:evenVBand="0" w:oddHBand="0" w:evenHBand="0" w:firstRowFirstColumn="0" w:firstRowLastColumn="0" w:lastRowFirstColumn="0" w:lastRowLastColumn="0"/>
             <w:tcW w:w="3022" w:type="dxa"/>
           </w:tcPr>
           <w:p>
@@ -16608,6 +17369,15 @@
                 <w:szCs w:val="19"/>
               </w:rPr>
               <w:t>Dapper</w:t>
+            </w:r>
+            <w:r>
+              <w:rPr>
+                <w:rFonts w:ascii="Cascadia Mono" w:hAnsi="Cascadia Mono" w:cs="Cascadia Mono"/>
+                <w:color w:val="000000"/>
+                <w:sz w:val="19"/>
+                <w:szCs w:val="19"/>
+              </w:rPr>
+              <w:t xml:space="preserve"> – zapis zmian na końcu</w:t>
             </w:r>
           </w:p>
         </w:tc>
@@ -16618,7 +17388,14 @@
           <w:p>
             <w:pPr>
               <w:ind w:firstLine="0"/>
-            </w:pPr>
+              <w:cnfStyle w:val="000000100000" w:firstRow="0" w:lastRow="0" w:firstColumn="0" w:lastColumn="0" w:oddVBand="0" w:evenVBand="0" w:oddHBand="1" w:evenHBand="0" w:firstRowFirstColumn="0" w:firstRowLastColumn="0" w:lastRowFirstColumn="0" w:lastRowLastColumn="0"/>
+            </w:pPr>
+            <w:r>
+              <w:t>00.40.</w:t>
+            </w:r>
+            <w:r>
+              <w:t>85684</w:t>
+            </w:r>
           </w:p>
         </w:tc>
         <w:tc>
@@ -16628,7 +17405,14 @@
           <w:p>
             <w:pPr>
               <w:ind w:firstLine="0"/>
-            </w:pPr>
+              <w:cnfStyle w:val="000000100000" w:firstRow="0" w:lastRow="0" w:firstColumn="0" w:lastColumn="0" w:oddVBand="0" w:evenVBand="0" w:oddHBand="1" w:evenHBand="0" w:firstRowFirstColumn="0" w:firstRowLastColumn="0" w:lastRowFirstColumn="0" w:lastRowLastColumn="0"/>
+            </w:pPr>
+            <w:r>
+              <w:t>00.00.0009</w:t>
+            </w:r>
+            <w:r>
+              <w:t>3</w:t>
+            </w:r>
           </w:p>
         </w:tc>
       </w:tr>
@@ -16694,7 +17478,7 @@
           <w:lang w:val="en-US"/>
         </w:rPr>
       </w:pPr>
-      <w:hyperlink r:id="rId16" w:history="1">
+      <w:hyperlink r:id="rId22" w:history="1">
         <w:r>
           <w:rPr>
             <w:rStyle w:val="Hipercze"/>
@@ -16718,7 +17502,7 @@
           <w:lang w:val="en-US"/>
         </w:rPr>
       </w:pPr>
-      <w:hyperlink r:id="rId17" w:history="1">
+      <w:hyperlink r:id="rId23" w:history="1">
         <w:r>
           <w:rPr>
             <w:rStyle w:val="Hipercze"/>
@@ -16742,7 +17526,7 @@
           <w:lang w:val="en-US"/>
         </w:rPr>
       </w:pPr>
-      <w:hyperlink r:id="rId18" w:history="1">
+      <w:hyperlink r:id="rId24" w:history="1">
         <w:r>
           <w:rPr>
             <w:rStyle w:val="Hipercze"/>
@@ -16751,16 +17535,6 @@
           <w:t>https://metanit.com/sharp</w:t>
         </w:r>
       </w:hyperlink>
-    </w:p>
-    <w:p>
-      <w:pPr>
-        <w:rPr>
-          <w:rStyle w:val="Hipercze"/>
-          <w:color w:val="auto"/>
-          <w:u w:val="none"/>
-          <w:lang w:val="en-US"/>
-        </w:rPr>
-      </w:pPr>
     </w:p>
     <w:p>
       <w:pPr>
@@ -16776,13 +17550,13 @@
           <w:lang w:val="en-US"/>
         </w:rPr>
       </w:pPr>
-      <w:hyperlink r:id="rId19" w:history="1">
+      <w:hyperlink r:id="rId25" w:history="1">
         <w:r>
           <w:rPr>
             <w:rStyle w:val="Hipercze"/>
             <w:lang w:val="en-US"/>
           </w:rPr>
-          <w:t>https://code-maze.com/csharp-read-data-from-csv-file/</w:t>
+          <w:t>https://github.com/DapperLib/Dapper</w:t>
         </w:r>
       </w:hyperlink>
     </w:p>
@@ -16800,13 +17574,13 @@
           <w:lang w:val="en-US"/>
         </w:rPr>
       </w:pPr>
-      <w:hyperlink r:id="rId20" w:history="1">
+      <w:hyperlink r:id="rId26" w:history="1">
         <w:r>
           <w:rPr>
             <w:rStyle w:val="Hipercze"/>
             <w:lang w:val="en-US"/>
           </w:rPr>
-          <w:t>https://www.techiedelight.com/measure-execution-time-csharp/</w:t>
+          <w:t>https://code-maze.com/csharp-read-data-from-csv-file/</w:t>
         </w:r>
       </w:hyperlink>
     </w:p>
@@ -16824,16 +17598,15 @@
           <w:lang w:val="en-US"/>
         </w:rPr>
       </w:pPr>
-    </w:p>
-    <w:p>
-      <w:pPr>
-        <w:rPr>
-          <w:rStyle w:val="Hipercze"/>
-          <w:color w:val="auto"/>
-          <w:u w:val="none"/>
-          <w:lang w:val="en-US"/>
-        </w:rPr>
-      </w:pPr>
+      <w:hyperlink r:id="rId27" w:history="1">
+        <w:r>
+          <w:rPr>
+            <w:rStyle w:val="Hipercze"/>
+            <w:lang w:val="en-US"/>
+          </w:rPr>
+          <w:t>https://www.techiedelight.com/measure-execution-time-csharp/</w:t>
+        </w:r>
+      </w:hyperlink>
     </w:p>
     <w:p>
       <w:pPr>
@@ -16849,13 +17622,13 @@
           <w:lang w:val="en-US"/>
         </w:rPr>
       </w:pPr>
-      <w:hyperlink r:id="rId21" w:history="1">
+      <w:hyperlink r:id="rId28" w:history="1">
         <w:r>
           <w:rPr>
             <w:rStyle w:val="Hipercze"/>
             <w:lang w:val="en-US"/>
           </w:rPr>
-          <w:t>https://peterdaugaardrasmussen.com/2022/01/05/csharp-program-does-not-contain-a-static-main-method-suitable-for-an-entry-point-when-building-solution/</w:t>
+          <w:t>https://code-maze.com/using-dapper-with-asp-net-core-web-api/</w:t>
         </w:r>
       </w:hyperlink>
     </w:p>
@@ -16873,13 +17646,13 @@
           <w:lang w:val="en-US"/>
         </w:rPr>
       </w:pPr>
-      <w:hyperlink r:id="rId22" w:anchor="47059214" w:history="1">
+      <w:hyperlink r:id="rId29" w:history="1">
         <w:r>
           <w:rPr>
             <w:rStyle w:val="Hipercze"/>
             <w:lang w:val="en-US"/>
           </w:rPr>
-          <w:t>https://stackoverflow.com/questions/47058423/csvhelper-no-members-are-mapped-for-type/47059214#47059214</w:t>
+          <w:t>https://peterdaugaardrasmussen.com/2022/01/05/csharp-program-does-not-contain-a-static-main-method-suitable-for-an-entry-point-when-building-solution/</w:t>
         </w:r>
       </w:hyperlink>
     </w:p>
@@ -16897,13 +17670,13 @@
           <w:lang w:val="en-US"/>
         </w:rPr>
       </w:pPr>
-      <w:hyperlink r:id="rId23" w:history="1">
+      <w:hyperlink r:id="rId30" w:anchor="47059214" w:history="1">
         <w:r>
           <w:rPr>
             <w:rStyle w:val="Hipercze"/>
             <w:lang w:val="en-US"/>
           </w:rPr>
-          <w:t>https://stackoverflow.com/questions/74155920/no-members-mapped-for-type-csv-helper</w:t>
+          <w:t>https://stackoverflow.com/questions/47058423/csvhelper-no-members-are-mapped-for-type/47059214#47059214</w:t>
         </w:r>
       </w:hyperlink>
     </w:p>
@@ -16921,7 +17694,31 @@
           <w:lang w:val="en-US"/>
         </w:rPr>
       </w:pPr>
-      <w:hyperlink r:id="rId24" w:history="1">
+      <w:hyperlink r:id="rId31" w:history="1">
+        <w:r>
+          <w:rPr>
+            <w:rStyle w:val="Hipercze"/>
+            <w:lang w:val="en-US"/>
+          </w:rPr>
+          <w:t>https://stackoverflow.com/questions/74155920/no-members-mapped-for-type-csv-helper</w:t>
+        </w:r>
+      </w:hyperlink>
+    </w:p>
+    <w:p>
+      <w:pPr>
+        <w:pStyle w:val="Akapitzlist"/>
+        <w:numPr>
+          <w:ilvl w:val="0"/>
+          <w:numId w:val="26"/>
+        </w:numPr>
+        <w:rPr>
+          <w:rStyle w:val="Hipercze"/>
+          <w:color w:val="auto"/>
+          <w:u w:val="none"/>
+          <w:lang w:val="en-US"/>
+        </w:rPr>
+      </w:pPr>
+      <w:hyperlink r:id="rId32" w:history="1">
         <w:r>
           <w:rPr>
             <w:rStyle w:val="Hipercze"/>
@@ -16933,6 +17730,30 @@
     </w:p>
     <w:p>
       <w:pPr>
+        <w:pStyle w:val="Akapitzlist"/>
+        <w:numPr>
+          <w:ilvl w:val="0"/>
+          <w:numId w:val="26"/>
+        </w:numPr>
+        <w:rPr>
+          <w:rStyle w:val="Hipercze"/>
+          <w:color w:val="auto"/>
+          <w:u w:val="none"/>
+          <w:lang w:val="en-US"/>
+        </w:rPr>
+      </w:pPr>
+      <w:hyperlink r:id="rId33" w:history="1">
+        <w:r>
+          <w:rPr>
+            <w:rStyle w:val="Hipercze"/>
+            <w:lang w:val="en-US"/>
+          </w:rPr>
+          <w:t>https://stackoverflow.com/questions/8602395/timeout-expired-the-timeout-period-elapsed-prior-to-completion-of-the-operation</w:t>
+        </w:r>
+      </w:hyperlink>
+    </w:p>
+    <w:p>
+      <w:pPr>
         <w:pStyle w:val="Nagwek1"/>
       </w:pPr>
       <w:bookmarkStart w:id="18" w:name="_Toc128863709"/>
@@ -16950,53 +17771,15 @@
           <w:noProof/>
         </w:rPr>
       </w:pPr>
-      <w:fldSimple w:instr=" TOC \h \z \c &quot;Rysunek&quot; ">
-        <w:r>
-          <w:rPr>
-            <w:b/>
-            <w:bCs/>
-            <w:noProof/>
-          </w:rPr>
-          <w:t>Nie można odnaleźć pozycji dla spisu ilustracji.</w:t>
-        </w:r>
-      </w:fldSimple>
-    </w:p>
-    <w:p>
-      <w:pPr>
-        <w:pStyle w:val="Nagwek1"/>
-        <w:rPr>
-          <w:noProof/>
-        </w:rPr>
-      </w:pPr>
-      <w:bookmarkStart w:id="19" w:name="_Toc128863710"/>
-      <w:r>
-        <w:rPr>
-          <w:bCs/>
-          <w:noProof/>
-        </w:rPr>
-        <w:t>Spis snippetów</w:t>
-      </w:r>
-      <w:bookmarkEnd w:id="19"/>
-      <w:r>
-        <w:rPr>
-          <w:noProof/>
-        </w:rPr>
+      <w:r>
         <w:fldChar w:fldCharType="begin"/>
       </w:r>
       <w:r>
-        <w:rPr>
-          <w:noProof/>
-        </w:rPr>
-        <w:instrText xml:space="preserve"> TOC \h \z \c "Snippet" </w:instrText>
-      </w:r>
-      <w:r>
-        <w:rPr>
-          <w:noProof/>
-        </w:rPr>
+        <w:instrText xml:space="preserve"> TOC \h \z \c "Rysunek" </w:instrText>
+      </w:r>
+      <w:r>
         <w:fldChar w:fldCharType="separate"/>
       </w:r>
-    </w:p>
-    <w:p>
       <w:r>
         <w:rPr>
           <w:b/>
@@ -17007,15 +17790,68 @@
       </w:r>
       <w:r>
         <w:rPr>
+          <w:b/>
+          <w:bCs/>
           <w:noProof/>
         </w:rPr>
         <w:fldChar w:fldCharType="end"/>
       </w:r>
     </w:p>
+    <w:p>
+      <w:pPr>
+        <w:pStyle w:val="Nagwek1"/>
+        <w:rPr>
+          <w:noProof/>
+        </w:rPr>
+      </w:pPr>
+      <w:bookmarkStart w:id="19" w:name="_Toc128863710"/>
+      <w:r>
+        <w:rPr>
+          <w:bCs/>
+          <w:noProof/>
+        </w:rPr>
+        <w:t>Spis snippetów</w:t>
+      </w:r>
+      <w:bookmarkEnd w:id="19"/>
+      <w:r>
+        <w:rPr>
+          <w:noProof/>
+        </w:rPr>
+        <w:fldChar w:fldCharType="begin"/>
+      </w:r>
+      <w:r>
+        <w:rPr>
+          <w:noProof/>
+        </w:rPr>
+        <w:instrText xml:space="preserve"> TOC \h \z \c "Snippet" </w:instrText>
+      </w:r>
+      <w:r>
+        <w:rPr>
+          <w:noProof/>
+        </w:rPr>
+        <w:fldChar w:fldCharType="separate"/>
+      </w:r>
+    </w:p>
+    <w:p>
+      <w:r>
+        <w:rPr>
+          <w:b/>
+          <w:bCs/>
+          <w:noProof/>
+        </w:rPr>
+        <w:t>Nie można odnaleźć pozycji dla spisu ilustracji.</w:t>
+      </w:r>
+      <w:r>
+        <w:rPr>
+          <w:noProof/>
+        </w:rPr>
+        <w:fldChar w:fldCharType="end"/>
+      </w:r>
+    </w:p>
     <w:sectPr>
-      <w:headerReference w:type="default" r:id="rId25"/>
-      <w:footerReference w:type="default" r:id="rId26"/>
-      <w:footerReference w:type="first" r:id="rId27"/>
+      <w:headerReference w:type="default" r:id="rId34"/>
+      <w:footerReference w:type="default" r:id="rId35"/>
+      <w:footerReference w:type="first" r:id="rId36"/>
       <w:pgSz w:w="11906" w:h="16838" w:code="9"/>
       <w:pgMar w:top="851" w:right="1417" w:bottom="1417" w:left="1417" w:header="709" w:footer="709" w:gutter="0"/>
       <w:cols w:space="708"/>
@@ -21950,7 +22786,7 @@
   <w:style w:type="paragraph" w:default="1" w:styleId="Normalny">
     <w:name w:val="Normal"/>
     <w:qFormat/>
-    <w:rsid w:val="00044786"/>
+    <w:rsid w:val="00650072"/>
     <w:pPr>
       <w:spacing w:line="360" w:lineRule="auto"/>
       <w:ind w:firstLine="425"/>
@@ -22537,6 +23373,274 @@
       <w:shd w:val="clear" w:color="auto" w:fill="D9D9D9" w:themeFill="background1" w:themeFillShade="D9"/>
     </w:rPr>
   </w:style>
+  <w:style w:type="table" w:styleId="Tabelasiatki1jasnaakcent6">
+    <w:name w:val="Grid Table 1 Light Accent 6"/>
+    <w:basedOn w:val="Standardowy"/>
+    <w:uiPriority w:val="46"/>
+    <w:rsid w:val="00E003DA"/>
+    <w:pPr>
+      <w:spacing w:after="0" w:line="240" w:lineRule="auto"/>
+    </w:pPr>
+    <w:tblPr>
+      <w:tblStyleRowBandSize w:val="1"/>
+      <w:tblStyleColBandSize w:val="1"/>
+      <w:tblBorders>
+        <w:top w:val="single" w:sz="4" w:space="0" w:color="C5E0B3" w:themeColor="accent6" w:themeTint="66"/>
+        <w:left w:val="single" w:sz="4" w:space="0" w:color="C5E0B3" w:themeColor="accent6" w:themeTint="66"/>
+        <w:bottom w:val="single" w:sz="4" w:space="0" w:color="C5E0B3" w:themeColor="accent6" w:themeTint="66"/>
+        <w:right w:val="single" w:sz="4" w:space="0" w:color="C5E0B3" w:themeColor="accent6" w:themeTint="66"/>
+        <w:insideH w:val="single" w:sz="4" w:space="0" w:color="C5E0B3" w:themeColor="accent6" w:themeTint="66"/>
+        <w:insideV w:val="single" w:sz="4" w:space="0" w:color="C5E0B3" w:themeColor="accent6" w:themeTint="66"/>
+      </w:tblBorders>
+    </w:tblPr>
+    <w:tblStylePr w:type="firstRow">
+      <w:rPr>
+        <w:b/>
+        <w:bCs/>
+      </w:rPr>
+      <w:tblPr/>
+      <w:tcPr>
+        <w:tcBorders>
+          <w:bottom w:val="single" w:sz="12" w:space="0" w:color="A8D08D" w:themeColor="accent6" w:themeTint="99"/>
+        </w:tcBorders>
+      </w:tcPr>
+    </w:tblStylePr>
+    <w:tblStylePr w:type="lastRow">
+      <w:rPr>
+        <w:b/>
+        <w:bCs/>
+      </w:rPr>
+      <w:tblPr/>
+      <w:tcPr>
+        <w:tcBorders>
+          <w:top w:val="double" w:sz="2" w:space="0" w:color="A8D08D" w:themeColor="accent6" w:themeTint="99"/>
+        </w:tcBorders>
+      </w:tcPr>
+    </w:tblStylePr>
+    <w:tblStylePr w:type="firstCol">
+      <w:rPr>
+        <w:b/>
+        <w:bCs/>
+      </w:rPr>
+    </w:tblStylePr>
+    <w:tblStylePr w:type="lastCol">
+      <w:rPr>
+        <w:b/>
+        <w:bCs/>
+      </w:rPr>
+    </w:tblStylePr>
+  </w:style>
+  <w:style w:type="table" w:styleId="Tabelasiatki7kolorowa">
+    <w:name w:val="Grid Table 7 Colorful"/>
+    <w:basedOn w:val="Standardowy"/>
+    <w:uiPriority w:val="52"/>
+    <w:rsid w:val="00E003DA"/>
+    <w:pPr>
+      <w:spacing w:after="0" w:line="240" w:lineRule="auto"/>
+    </w:pPr>
+    <w:rPr>
+      <w:color w:val="000000" w:themeColor="text1"/>
+    </w:rPr>
+    <w:tblPr>
+      <w:tblStyleRowBandSize w:val="1"/>
+      <w:tblStyleColBandSize w:val="1"/>
+      <w:tblBorders>
+        <w:top w:val="single" w:sz="4" w:space="0" w:color="666666" w:themeColor="text1" w:themeTint="99"/>
+        <w:left w:val="single" w:sz="4" w:space="0" w:color="666666" w:themeColor="text1" w:themeTint="99"/>
+        <w:bottom w:val="single" w:sz="4" w:space="0" w:color="666666" w:themeColor="text1" w:themeTint="99"/>
+        <w:right w:val="single" w:sz="4" w:space="0" w:color="666666" w:themeColor="text1" w:themeTint="99"/>
+        <w:insideH w:val="single" w:sz="4" w:space="0" w:color="666666" w:themeColor="text1" w:themeTint="99"/>
+        <w:insideV w:val="single" w:sz="4" w:space="0" w:color="666666" w:themeColor="text1" w:themeTint="99"/>
+      </w:tblBorders>
+    </w:tblPr>
+    <w:tblStylePr w:type="firstRow">
+      <w:rPr>
+        <w:b/>
+        <w:bCs/>
+      </w:rPr>
+      <w:tblPr/>
+      <w:tcPr>
+        <w:tcBorders>
+          <w:top w:val="nil"/>
+          <w:left w:val="nil"/>
+          <w:right w:val="nil"/>
+          <w:insideH w:val="nil"/>
+          <w:insideV w:val="nil"/>
+        </w:tcBorders>
+        <w:shd w:val="clear" w:color="auto" w:fill="FFFFFF" w:themeFill="background1"/>
+      </w:tcPr>
+    </w:tblStylePr>
+    <w:tblStylePr w:type="lastRow">
+      <w:rPr>
+        <w:b/>
+        <w:bCs/>
+      </w:rPr>
+      <w:tblPr/>
+      <w:tcPr>
+        <w:tcBorders>
+          <w:left w:val="nil"/>
+          <w:bottom w:val="nil"/>
+          <w:right w:val="nil"/>
+          <w:insideH w:val="nil"/>
+          <w:insideV w:val="nil"/>
+        </w:tcBorders>
+        <w:shd w:val="clear" w:color="auto" w:fill="FFFFFF" w:themeFill="background1"/>
+      </w:tcPr>
+    </w:tblStylePr>
+    <w:tblStylePr w:type="firstCol">
+      <w:pPr>
+        <w:jc w:val="right"/>
+      </w:pPr>
+      <w:rPr>
+        <w:i/>
+        <w:iCs/>
+      </w:rPr>
+      <w:tblPr/>
+      <w:tcPr>
+        <w:tcBorders>
+          <w:top w:val="nil"/>
+          <w:left w:val="nil"/>
+          <w:bottom w:val="nil"/>
+          <w:insideH w:val="nil"/>
+          <w:insideV w:val="nil"/>
+        </w:tcBorders>
+        <w:shd w:val="clear" w:color="auto" w:fill="FFFFFF" w:themeFill="background1"/>
+      </w:tcPr>
+    </w:tblStylePr>
+    <w:tblStylePr w:type="lastCol">
+      <w:rPr>
+        <w:i/>
+        <w:iCs/>
+      </w:rPr>
+      <w:tblPr/>
+      <w:tcPr>
+        <w:tcBorders>
+          <w:top w:val="nil"/>
+          <w:bottom w:val="nil"/>
+          <w:right w:val="nil"/>
+          <w:insideH w:val="nil"/>
+          <w:insideV w:val="nil"/>
+        </w:tcBorders>
+        <w:shd w:val="clear" w:color="auto" w:fill="FFFFFF" w:themeFill="background1"/>
+      </w:tcPr>
+    </w:tblStylePr>
+    <w:tblStylePr w:type="band1Vert">
+      <w:tblPr/>
+      <w:tcPr>
+        <w:shd w:val="clear" w:color="auto" w:fill="CCCCCC" w:themeFill="text1" w:themeFillTint="33"/>
+      </w:tcPr>
+    </w:tblStylePr>
+    <w:tblStylePr w:type="band1Horz">
+      <w:tblPr/>
+      <w:tcPr>
+        <w:shd w:val="clear" w:color="auto" w:fill="CCCCCC" w:themeFill="text1" w:themeFillTint="33"/>
+      </w:tcPr>
+    </w:tblStylePr>
+    <w:tblStylePr w:type="neCell">
+      <w:tblPr/>
+      <w:tcPr>
+        <w:tcBorders>
+          <w:bottom w:val="single" w:sz="4" w:space="0" w:color="666666" w:themeColor="text1" w:themeTint="99"/>
+        </w:tcBorders>
+      </w:tcPr>
+    </w:tblStylePr>
+    <w:tblStylePr w:type="nwCell">
+      <w:tblPr/>
+      <w:tcPr>
+        <w:tcBorders>
+          <w:bottom w:val="single" w:sz="4" w:space="0" w:color="666666" w:themeColor="text1" w:themeTint="99"/>
+        </w:tcBorders>
+      </w:tcPr>
+    </w:tblStylePr>
+    <w:tblStylePr w:type="seCell">
+      <w:tblPr/>
+      <w:tcPr>
+        <w:tcBorders>
+          <w:top w:val="single" w:sz="4" w:space="0" w:color="666666" w:themeColor="text1" w:themeTint="99"/>
+        </w:tcBorders>
+      </w:tcPr>
+    </w:tblStylePr>
+    <w:tblStylePr w:type="swCell">
+      <w:tblPr/>
+      <w:tcPr>
+        <w:tcBorders>
+          <w:top w:val="single" w:sz="4" w:space="0" w:color="666666" w:themeColor="text1" w:themeTint="99"/>
+        </w:tcBorders>
+      </w:tcPr>
+    </w:tblStylePr>
+  </w:style>
+  <w:style w:type="table" w:styleId="Tabelasiatki6kolorowa">
+    <w:name w:val="Grid Table 6 Colorful"/>
+    <w:basedOn w:val="Standardowy"/>
+    <w:uiPriority w:val="51"/>
+    <w:rsid w:val="00E003DA"/>
+    <w:pPr>
+      <w:spacing w:after="0" w:line="240" w:lineRule="auto"/>
+    </w:pPr>
+    <w:rPr>
+      <w:color w:val="000000" w:themeColor="text1"/>
+    </w:rPr>
+    <w:tblPr>
+      <w:tblStyleRowBandSize w:val="1"/>
+      <w:tblStyleColBandSize w:val="1"/>
+      <w:tblBorders>
+        <w:top w:val="single" w:sz="4" w:space="0" w:color="666666" w:themeColor="text1" w:themeTint="99"/>
+        <w:left w:val="single" w:sz="4" w:space="0" w:color="666666" w:themeColor="text1" w:themeTint="99"/>
+        <w:bottom w:val="single" w:sz="4" w:space="0" w:color="666666" w:themeColor="text1" w:themeTint="99"/>
+        <w:right w:val="single" w:sz="4" w:space="0" w:color="666666" w:themeColor="text1" w:themeTint="99"/>
+        <w:insideH w:val="single" w:sz="4" w:space="0" w:color="666666" w:themeColor="text1" w:themeTint="99"/>
+        <w:insideV w:val="single" w:sz="4" w:space="0" w:color="666666" w:themeColor="text1" w:themeTint="99"/>
+      </w:tblBorders>
+    </w:tblPr>
+    <w:tblStylePr w:type="firstRow">
+      <w:rPr>
+        <w:b/>
+        <w:bCs/>
+      </w:rPr>
+      <w:tblPr/>
+      <w:tcPr>
+        <w:tcBorders>
+          <w:bottom w:val="single" w:sz="12" w:space="0" w:color="666666" w:themeColor="text1" w:themeTint="99"/>
+        </w:tcBorders>
+      </w:tcPr>
+    </w:tblStylePr>
+    <w:tblStylePr w:type="lastRow">
+      <w:rPr>
+        <w:b/>
+        <w:bCs/>
+      </w:rPr>
+      <w:tblPr/>
+      <w:tcPr>
+        <w:tcBorders>
+          <w:top w:val="double" w:sz="4" w:space="0" w:color="666666" w:themeColor="text1" w:themeTint="99"/>
+        </w:tcBorders>
+      </w:tcPr>
+    </w:tblStylePr>
+    <w:tblStylePr w:type="firstCol">
+      <w:rPr>
+        <w:b/>
+        <w:bCs/>
+      </w:rPr>
+    </w:tblStylePr>
+    <w:tblStylePr w:type="lastCol">
+      <w:rPr>
+        <w:b/>
+        <w:bCs/>
+      </w:rPr>
+    </w:tblStylePr>
+    <w:tblStylePr w:type="band1Vert">
+      <w:tblPr/>
+      <w:tcPr>
+        <w:shd w:val="clear" w:color="auto" w:fill="CCCCCC" w:themeFill="text1" w:themeFillTint="33"/>
+      </w:tcPr>
+    </w:tblStylePr>
+    <w:tblStylePr w:type="band1Horz">
+      <w:tblPr/>
+      <w:tcPr>
+        <w:shd w:val="clear" w:color="auto" w:fill="CCCCCC" w:themeFill="text1" w:themeFillTint="33"/>
+      </w:tcPr>
+    </w:tblStylePr>
+  </w:style>
 </w:styles>
 </file>
 

--- a/OLEKSII.HUDZISHEVSKYI.LAB1.docx
+++ b/OLEKSII.HUDZISHEVSKYI.LAB1.docx
@@ -2331,7 +2331,55 @@
     </w:p>
     <w:p>
       <w:r>
-        <w:t>Zapoznanie się z podstawowymi zagadnieniami  dotyczącymi łączenia się z bazą danych (Microsoft SQL Server) z poziomu aplikacji napisanej w C# (WinForms – Net.Framework, WPF, WinFormsc- .Net Core lub też winforms .Net 6) – wedle indywidualnych preferencji studenta. Operacje Wykorzystanie dostawcy danych ADO.NET – SqlClient  ( System.Data.SqlClient ) oraz ORM np. EF6.</w:t>
+        <w:t>Zapoznanie się z podstawowymi zagadnieniami  dotyczącymi łączenia się z bazą danych (Microsoft SQL Server) z poziomu aplikacji napisanej w C# (</w:t>
+      </w:r>
+      <w:proofErr w:type="spellStart"/>
+      <w:r>
+        <w:t>WinForms</w:t>
+      </w:r>
+      <w:proofErr w:type="spellEnd"/>
+      <w:r>
+        <w:t xml:space="preserve"> – </w:t>
+      </w:r>
+      <w:proofErr w:type="spellStart"/>
+      <w:r>
+        <w:t>Net.Framework</w:t>
+      </w:r>
+      <w:proofErr w:type="spellEnd"/>
+      <w:r>
+        <w:t xml:space="preserve">, WPF, </w:t>
+      </w:r>
+      <w:proofErr w:type="spellStart"/>
+      <w:r>
+        <w:t>WinFormsc</w:t>
+      </w:r>
+      <w:proofErr w:type="spellEnd"/>
+      <w:r>
+        <w:t xml:space="preserve">- .Net Core lub też </w:t>
+      </w:r>
+      <w:proofErr w:type="spellStart"/>
+      <w:r>
+        <w:t>winforms</w:t>
+      </w:r>
+      <w:proofErr w:type="spellEnd"/>
+      <w:r>
+        <w:t xml:space="preserve"> .Net 6) – wedle indywidualnych preferencji studenta. Operacje Wykorzystanie dostawcy danych ADO.NET – </w:t>
+      </w:r>
+      <w:proofErr w:type="spellStart"/>
+      <w:r>
+        <w:t>SqlClient</w:t>
+      </w:r>
+      <w:proofErr w:type="spellEnd"/>
+      <w:r>
+        <w:t xml:space="preserve">  ( </w:t>
+      </w:r>
+      <w:proofErr w:type="spellStart"/>
+      <w:r>
+        <w:t>System.Data.SqlClient</w:t>
+      </w:r>
+      <w:proofErr w:type="spellEnd"/>
+      <w:r>
+        <w:t xml:space="preserve"> ) oraz ORM np. EF6.</w:t>
       </w:r>
     </w:p>
     <w:p>
@@ -2372,7 +2420,15 @@
         </w:numPr>
       </w:pPr>
       <w:r>
-        <w:t>Przechwytywanie błędów (SqlException)</w:t>
+        <w:t>Przechwytywanie błędów (</w:t>
+      </w:r>
+      <w:proofErr w:type="spellStart"/>
+      <w:r>
+        <w:t>SqlException</w:t>
+      </w:r>
+      <w:proofErr w:type="spellEnd"/>
+      <w:r>
+        <w:t>)</w:t>
       </w:r>
     </w:p>
     <w:p>
@@ -2408,7 +2464,15 @@
         </w:numPr>
       </w:pPr>
       <w:r>
-        <w:t>Wykorzystywanie bloku using.</w:t>
+        <w:t xml:space="preserve">Wykorzystywanie bloku </w:t>
+      </w:r>
+      <w:proofErr w:type="spellStart"/>
+      <w:r>
+        <w:t>using</w:t>
+      </w:r>
+      <w:proofErr w:type="spellEnd"/>
+      <w:r>
+        <w:t>.</w:t>
       </w:r>
     </w:p>
     <w:p>
@@ -2620,7 +2684,15 @@
         </w:numPr>
       </w:pPr>
       <w:r>
-        <w:t>Blok try-catch-finally przyczyny stosowania, jakie są korzyści oraz przykłady użycia</w:t>
+        <w:t xml:space="preserve">Blok </w:t>
+      </w:r>
+      <w:proofErr w:type="spellStart"/>
+      <w:r>
+        <w:t>try-catch-finally</w:t>
+      </w:r>
+      <w:proofErr w:type="spellEnd"/>
+      <w:r>
+        <w:t xml:space="preserve"> przyczyny stosowania, jakie są korzyści oraz przykłady użycia</w:t>
       </w:r>
     </w:p>
     <w:p>
@@ -2632,7 +2704,15 @@
         </w:numPr>
       </w:pPr>
       <w:r>
-        <w:t>Klasa SqlCommand i jej główne składowe, szczególności zwrócić uwagę na składowe takie jak:</w:t>
+        <w:t xml:space="preserve">Klasa </w:t>
+      </w:r>
+      <w:proofErr w:type="spellStart"/>
+      <w:r>
+        <w:t>SqlCommand</w:t>
+      </w:r>
+      <w:proofErr w:type="spellEnd"/>
+      <w:r>
+        <w:t xml:space="preserve"> i jej główne składowe, szczególności zwrócić uwagę na składowe takie jak:</w:t>
       </w:r>
     </w:p>
     <w:p>
@@ -2643,9 +2723,11 @@
           <w:numId w:val="37"/>
         </w:numPr>
       </w:pPr>
+      <w:proofErr w:type="spellStart"/>
       <w:r>
         <w:t>Transaction</w:t>
       </w:r>
+      <w:proofErr w:type="spellEnd"/>
     </w:p>
     <w:p>
       <w:pPr>
@@ -2667,9 +2749,11 @@
           <w:numId w:val="37"/>
         </w:numPr>
       </w:pPr>
+      <w:proofErr w:type="spellStart"/>
       <w:r>
         <w:t>CommandText</w:t>
       </w:r>
+      <w:proofErr w:type="spellEnd"/>
     </w:p>
     <w:p>
       <w:pPr>
@@ -2679,9 +2763,11 @@
           <w:numId w:val="37"/>
         </w:numPr>
       </w:pPr>
+      <w:proofErr w:type="spellStart"/>
       <w:r>
         <w:t>Parameters</w:t>
       </w:r>
+      <w:proofErr w:type="spellEnd"/>
     </w:p>
     <w:p>
       <w:pPr>
@@ -2691,8 +2777,13 @@
           <w:numId w:val="37"/>
         </w:numPr>
       </w:pPr>
-      <w:r>
-        <w:t>ExecuteNonQuery()</w:t>
+      <w:proofErr w:type="spellStart"/>
+      <w:r>
+        <w:t>ExecuteNonQuery</w:t>
+      </w:r>
+      <w:proofErr w:type="spellEnd"/>
+      <w:r>
+        <w:t>()</w:t>
       </w:r>
     </w:p>
     <w:p>
@@ -2703,8 +2794,13 @@
           <w:numId w:val="37"/>
         </w:numPr>
       </w:pPr>
-      <w:r>
-        <w:t>ExecuteReader()</w:t>
+      <w:proofErr w:type="spellStart"/>
+      <w:r>
+        <w:t>ExecuteReader</w:t>
+      </w:r>
+      <w:proofErr w:type="spellEnd"/>
+      <w:r>
+        <w:t>()</w:t>
       </w:r>
     </w:p>
     <w:p>
@@ -2715,8 +2811,13 @@
           <w:numId w:val="37"/>
         </w:numPr>
       </w:pPr>
-      <w:r>
-        <w:t>ExecuteScalar()</w:t>
+      <w:proofErr w:type="spellStart"/>
+      <w:r>
+        <w:t>ExecuteScalar</w:t>
+      </w:r>
+      <w:proofErr w:type="spellEnd"/>
+      <w:r>
+        <w:t>()</w:t>
       </w:r>
     </w:p>
     <w:p>
@@ -2728,7 +2829,15 @@
         </w:numPr>
       </w:pPr>
       <w:r>
-        <w:t xml:space="preserve">Omówić connection string jakie składowe mogą się w nim zawierać. </w:t>
+        <w:t xml:space="preserve">Omówić </w:t>
+      </w:r>
+      <w:proofErr w:type="spellStart"/>
+      <w:r>
+        <w:t>connection</w:t>
+      </w:r>
+      <w:proofErr w:type="spellEnd"/>
+      <w:r>
+        <w:t xml:space="preserve"> string jakie składowe mogą się w nim zawierać. </w:t>
       </w:r>
     </w:p>
     <w:p>
@@ -2740,7 +2849,15 @@
         </w:numPr>
       </w:pPr>
       <w:r>
-        <w:t xml:space="preserve">Główne polecenia dla SqlConnection: </w:t>
+        <w:t xml:space="preserve">Główne polecenia dla </w:t>
+      </w:r>
+      <w:proofErr w:type="spellStart"/>
+      <w:r>
+        <w:t>SqlConnection</w:t>
+      </w:r>
+      <w:proofErr w:type="spellEnd"/>
+      <w:r>
+        <w:t xml:space="preserve">: </w:t>
       </w:r>
     </w:p>
     <w:p>
@@ -2763,8 +2880,13 @@
           <w:numId w:val="37"/>
         </w:numPr>
       </w:pPr>
-      <w:r>
-        <w:t>BeginTransaction()</w:t>
+      <w:proofErr w:type="spellStart"/>
+      <w:r>
+        <w:t>BeginTransaction</w:t>
+      </w:r>
+      <w:proofErr w:type="spellEnd"/>
+      <w:r>
+        <w:t>()</w:t>
       </w:r>
     </w:p>
     <w:p>
@@ -2788,7 +2910,15 @@
         </w:numPr>
       </w:pPr>
       <w:r>
-        <w:t>Klasa SqlDataReader i jej główne składowe</w:t>
+        <w:t xml:space="preserve">Klasa </w:t>
+      </w:r>
+      <w:proofErr w:type="spellStart"/>
+      <w:r>
+        <w:t>SqlDataReader</w:t>
+      </w:r>
+      <w:proofErr w:type="spellEnd"/>
+      <w:r>
+        <w:t xml:space="preserve"> i jej główne składowe</w:t>
       </w:r>
     </w:p>
     <w:p>
@@ -2800,8 +2930,13 @@
         </w:numPr>
       </w:pPr>
       <w:r>
-        <w:t>Klasa SqlException</w:t>
-      </w:r>
+        <w:t xml:space="preserve">Klasa </w:t>
+      </w:r>
+      <w:proofErr w:type="spellStart"/>
+      <w:r>
+        <w:t>SqlException</w:t>
+      </w:r>
+      <w:proofErr w:type="spellEnd"/>
     </w:p>
     <w:p>
       <w:pPr>
@@ -2812,7 +2947,31 @@
         </w:numPr>
       </w:pPr>
       <w:r>
-        <w:t>Blok using przyczyny stosowania, jakie są korzyści oraz przykłady użycia, nie mylić z dyrektywą using stosowaną w części deklaracji pliku. Chodzi tutaj o blok kodu (tak samo jak na przykład try-catch-finally.</w:t>
+        <w:t xml:space="preserve">Blok </w:t>
+      </w:r>
+      <w:proofErr w:type="spellStart"/>
+      <w:r>
+        <w:t>using</w:t>
+      </w:r>
+      <w:proofErr w:type="spellEnd"/>
+      <w:r>
+        <w:t xml:space="preserve"> przyczyny stosowania, jakie są korzyści oraz przykłady użycia, nie mylić z dyrektywą </w:t>
+      </w:r>
+      <w:proofErr w:type="spellStart"/>
+      <w:r>
+        <w:t>using</w:t>
+      </w:r>
+      <w:proofErr w:type="spellEnd"/>
+      <w:r>
+        <w:t xml:space="preserve"> stosowaną w części deklaracji pliku. Chodzi tutaj o blok kodu (tak samo jak na przykład </w:t>
+      </w:r>
+      <w:proofErr w:type="spellStart"/>
+      <w:r>
+        <w:t>try-catch-finally</w:t>
+      </w:r>
+      <w:proofErr w:type="spellEnd"/>
+      <w:r>
+        <w:t>.</w:t>
       </w:r>
     </w:p>
     <w:p>
@@ -2834,13 +2993,42 @@
         <w:t>teoretyczną</w:t>
       </w:r>
       <w:r>
-        <w:t xml:space="preserve"> oraz wiedzę zdobytą w trakcie dotychczasowych studiów oraz oczywiście bazując na informacjach odnalezionych w Internecie, należy utworzyć nową bazę danych a w niej tabele „Kody_Pocztowe” zawierającą następujące kolumny: Kod_Pocztowy, </w:t>
-      </w:r>
-      <w:r>
-        <w:t>Adres, Miejscowosc</w:t>
-      </w:r>
-      <w:r>
-        <w:t xml:space="preserve">, Wojewodztwo, Powiat. Na zajęciach dostępne są lokalne instancje MS SQL Server, ale zaleca się korzystać z prywatnych komputerów. Wersja instalacyjna MS SQL Server 2019 Developer Edition dostępna jest w Internecie a </w:t>
+        <w:t xml:space="preserve"> oraz wiedzę zdobytą w trakcie dotychczasowych studiów oraz oczywiście bazując na informacjach odnalezionych w Internecie, należy utworzyć nową bazę danych a w niej tabele „</w:t>
+      </w:r>
+      <w:proofErr w:type="spellStart"/>
+      <w:r>
+        <w:t>Kody_Pocztowe</w:t>
+      </w:r>
+      <w:proofErr w:type="spellEnd"/>
+      <w:r>
+        <w:t xml:space="preserve">” zawierającą następujące kolumny: </w:t>
+      </w:r>
+      <w:proofErr w:type="spellStart"/>
+      <w:r>
+        <w:t>Kod_Pocztowy</w:t>
+      </w:r>
+      <w:proofErr w:type="spellEnd"/>
+      <w:r>
+        <w:t xml:space="preserve">, </w:t>
+      </w:r>
+      <w:r>
+        <w:t xml:space="preserve">Adres, </w:t>
+      </w:r>
+      <w:proofErr w:type="spellStart"/>
+      <w:r>
+        <w:t>Miejscowosc</w:t>
+      </w:r>
+      <w:proofErr w:type="spellEnd"/>
+      <w:r>
+        <w:t xml:space="preserve">, </w:t>
+      </w:r>
+      <w:proofErr w:type="spellStart"/>
+      <w:r>
+        <w:t>Wojewodztwo</w:t>
+      </w:r>
+      <w:proofErr w:type="spellEnd"/>
+      <w:r>
+        <w:t xml:space="preserve">, Powiat. Na zajęciach dostępne są lokalne instancje MS SQL Server, ale zaleca się korzystać z prywatnych komputerów. Wersja instalacyjna MS SQL Server 2019 Developer Edition dostępna jest w Internecie a </w:t>
       </w:r>
       <w:r>
         <w:t>obraz ISO</w:t>
@@ -2851,7 +3039,15 @@
     </w:p>
     <w:p>
       <w:r>
-        <w:t xml:space="preserve">Zadaniem studentów jest napisanie prostego programu (może to być aplikacja konsolowa) który to wczyta zawartość pliku csv do pamięci a następnie zapisze go w bazie danych, równocześnie dokonując pomiaru całkowitego czasu zapisywania danych w bazie, przy czym przyjąć należy, że początek pomiaru czasu jest w momencie, gdy cały plik jest już wstępnie wczytany do pamięci i rozpoczyna się procedura zapisu (przed dokonaniem pierwszego wpisu oraz przed ustanowieniem połączenia z bazą danych), a za koniec pomiaru przyjąć moment, gdy zostanie zapisany ostatni rekord z pliku oraz połączenie do bazy zostanie zamknięte. </w:t>
+        <w:t xml:space="preserve">Zadaniem studentów jest napisanie prostego programu (może to być aplikacja konsolowa) który to wczyta zawartość pliku </w:t>
+      </w:r>
+      <w:proofErr w:type="spellStart"/>
+      <w:r>
+        <w:t>csv</w:t>
+      </w:r>
+      <w:proofErr w:type="spellEnd"/>
+      <w:r>
+        <w:t xml:space="preserve"> do pamięci a następnie zapisze go w bazie danych, równocześnie dokonując pomiaru całkowitego czasu zapisywania danych w bazie, przy czym przyjąć należy, że początek pomiaru czasu jest w momencie, gdy cały plik jest już wstępnie wczytany do pamięci i rozpoczyna się procedura zapisu (przed dokonaniem pierwszego wpisu oraz przed ustanowieniem połączenia z bazą danych), a za koniec pomiaru przyjąć moment, gdy zostanie zapisany ostatni rekord z pliku oraz połączenie do bazy zostanie zamknięte. </w:t>
       </w:r>
     </w:p>
     <w:p>
@@ -2895,7 +3091,15 @@
         </w:numPr>
       </w:pPr>
       <w:r>
-        <w:t xml:space="preserve">Metoda zapisu dotyczy całej kolekcji, a więc przekazywane są do niej wszystkie rekordy, wewnątrz metody na samym początku ustanawiane jest połączenie z bazą danych, następuje przesłanie wszystkich rekordów, a następnie rozłączenie i wyjście z metody. Dodatkowo należy wykorzystać co najmniej 2 inne wybrane przez studenta sposoby zrealizowania zapisu danych do bazy, np.: SqlBulkCopy, lub też Wykorzystując ORM np. EF**. Można wykorzystać inny ORM lub też zaproponować inne rozwiązanie, które w ocenie studenta mogłoby być wydajniejsze czasowo. </w:t>
+        <w:t xml:space="preserve">Metoda zapisu dotyczy całej kolekcji, a więc przekazywane są do niej wszystkie rekordy, wewnątrz metody na samym początku ustanawiane jest połączenie z bazą danych, następuje przesłanie wszystkich rekordów, a następnie rozłączenie i wyjście z metody. Dodatkowo należy wykorzystać co najmniej 2 inne wybrane przez studenta sposoby zrealizowania zapisu danych do bazy, np.: </w:t>
+      </w:r>
+      <w:proofErr w:type="spellStart"/>
+      <w:r>
+        <w:t>SqlBulkCopy</w:t>
+      </w:r>
+      <w:proofErr w:type="spellEnd"/>
+      <w:r>
+        <w:t xml:space="preserve">, lub też Wykorzystując ORM np. EF**. Można wykorzystać inny ORM lub też zaproponować inne rozwiązanie, które w ocenie studenta mogłoby być wydajniejsze czasowo. </w:t>
       </w:r>
     </w:p>
     <w:p>
@@ -2914,8 +3118,13 @@
           <w:numId w:val="38"/>
         </w:numPr>
       </w:pPr>
-      <w:r>
-        <w:t>DbContext.SaveChanges() wywoływane po każdej operacji dodania obiektu do kontekstu</w:t>
+      <w:proofErr w:type="spellStart"/>
+      <w:r>
+        <w:t>DbContext.SaveChanges</w:t>
+      </w:r>
+      <w:proofErr w:type="spellEnd"/>
+      <w:r>
+        <w:t>() wywoływane po każdej operacji dodania obiektu do kontekstu</w:t>
       </w:r>
     </w:p>
     <w:p>
@@ -2926,8 +3135,13 @@
           <w:numId w:val="38"/>
         </w:numPr>
       </w:pPr>
-      <w:r>
-        <w:t>DbContext.SaveChanges() wywoływane na końcu (po dodaniu do kontekstu wszystkich obiektów)</w:t>
+      <w:proofErr w:type="spellStart"/>
+      <w:r>
+        <w:t>DbContext.SaveChanges</w:t>
+      </w:r>
+      <w:proofErr w:type="spellEnd"/>
+      <w:r>
+        <w:t>() wywoływane na końcu (po dodaniu do kontekstu wszystkich obiektów)</w:t>
       </w:r>
     </w:p>
     <w:p>
@@ -2938,8 +3152,13 @@
           <w:numId w:val="38"/>
         </w:numPr>
       </w:pPr>
-      <w:r>
-        <w:t>DbContext.SaveChanges() wywoływane co określoną liczbę rekordów (paczkowanie)</w:t>
+      <w:proofErr w:type="spellStart"/>
+      <w:r>
+        <w:t>DbContext.SaveChanges</w:t>
+      </w:r>
+      <w:proofErr w:type="spellEnd"/>
+      <w:r>
+        <w:t>() wywoływane co określoną liczbę rekordów (paczkowanie)</w:t>
       </w:r>
     </w:p>
     <w:p>
@@ -2976,10 +3195,12 @@
         <w:pStyle w:val="Nagwek3"/>
       </w:pPr>
       <w:bookmarkStart w:id="8" w:name="_Toc128863699"/>
+      <w:proofErr w:type="spellStart"/>
       <w:r>
         <w:t>try-catch-finally</w:t>
       </w:r>
       <w:bookmarkEnd w:id="8"/>
+      <w:proofErr w:type="spellEnd"/>
     </w:p>
     <w:p>
       <w:r>
@@ -3119,8 +3340,42 @@
                 <w:szCs w:val="14"/>
                 <w:lang w:val="en-US"/>
               </w:rPr>
-              <w:t>// Kod programu</w:t>
-            </w:r>
+              <w:t xml:space="preserve">// </w:t>
+            </w:r>
+            <w:proofErr w:type="spellStart"/>
+            <w:r>
+              <w:rPr>
+                <w:rFonts w:ascii="Cascadia Mono" w:hAnsi="Cascadia Mono" w:cs="Cascadia Mono"/>
+                <w:color w:val="008000"/>
+                <w:sz w:val="14"/>
+                <w:szCs w:val="14"/>
+                <w:lang w:val="en-US"/>
+              </w:rPr>
+              <w:t>Kod</w:t>
+            </w:r>
+            <w:proofErr w:type="spellEnd"/>
+            <w:r>
+              <w:rPr>
+                <w:rFonts w:ascii="Cascadia Mono" w:hAnsi="Cascadia Mono" w:cs="Cascadia Mono"/>
+                <w:color w:val="008000"/>
+                <w:sz w:val="14"/>
+                <w:szCs w:val="14"/>
+                <w:lang w:val="en-US"/>
+              </w:rPr>
+              <w:t xml:space="preserve"> </w:t>
+            </w:r>
+            <w:proofErr w:type="spellStart"/>
+            <w:r>
+              <w:rPr>
+                <w:rFonts w:ascii="Cascadia Mono" w:hAnsi="Cascadia Mono" w:cs="Cascadia Mono"/>
+                <w:color w:val="008000"/>
+                <w:sz w:val="14"/>
+                <w:szCs w:val="14"/>
+                <w:lang w:val="en-US"/>
+              </w:rPr>
+              <w:t>programu</w:t>
+            </w:r>
+            <w:proofErr w:type="spellEnd"/>
           </w:p>
           <w:p>
             <w:pPr>
@@ -3238,8 +3493,19 @@
                 <w:sz w:val="14"/>
                 <w:szCs w:val="14"/>
               </w:rPr>
-              <w:t>// Kod programu wykonywany jeśli w bloku wyżej zostanie wychwycony Exception</w:t>
-            </w:r>
+              <w:t xml:space="preserve">// Kod programu wykonywany jeśli w bloku wyżej zostanie wychwycony </w:t>
+            </w:r>
+            <w:proofErr w:type="spellStart"/>
+            <w:r>
+              <w:rPr>
+                <w:rFonts w:ascii="Cascadia Mono" w:hAnsi="Cascadia Mono" w:cs="Cascadia Mono"/>
+                <w:color w:val="008000"/>
+                <w:sz w:val="14"/>
+                <w:szCs w:val="14"/>
+              </w:rPr>
+              <w:t>Exception</w:t>
+            </w:r>
+            <w:proofErr w:type="spellEnd"/>
           </w:p>
           <w:p>
             <w:pPr>
@@ -3266,6 +3532,7 @@
               </w:rPr>
               <w:t xml:space="preserve">    </w:t>
             </w:r>
+            <w:proofErr w:type="spellStart"/>
             <w:r>
               <w:rPr>
                 <w:rFonts w:ascii="Cascadia Mono" w:hAnsi="Cascadia Mono" w:cs="Cascadia Mono"/>
@@ -3276,6 +3543,7 @@
               </w:rPr>
               <w:t>Console.WriteLine</w:t>
             </w:r>
+            <w:proofErr w:type="spellEnd"/>
             <w:r>
               <w:rPr>
                 <w:rFonts w:ascii="Cascadia Mono" w:hAnsi="Cascadia Mono" w:cs="Cascadia Mono"/>
@@ -3286,6 +3554,7 @@
               </w:rPr>
               <w:t>(</w:t>
             </w:r>
+            <w:proofErr w:type="spellStart"/>
             <w:r>
               <w:rPr>
                 <w:rFonts w:ascii="Cascadia Mono" w:hAnsi="Cascadia Mono" w:cs="Cascadia Mono"/>
@@ -3296,6 +3565,7 @@
               </w:rPr>
               <w:t>ex.Message</w:t>
             </w:r>
+            <w:proofErr w:type="spellEnd"/>
             <w:r>
               <w:rPr>
                 <w:rFonts w:ascii="Cascadia Mono" w:hAnsi="Cascadia Mono" w:cs="Cascadia Mono"/>
@@ -3423,7 +3693,27 @@
                 <w:sz w:val="14"/>
                 <w:szCs w:val="14"/>
               </w:rPr>
-              <w:t>// Blok kodu wykonywany zawsze, nawet jeśli zostanie wychwycony Exception albo nie</w:t>
+              <w:t xml:space="preserve">// Blok kodu wykonywany zawsze, nawet jeśli zostanie wychwycony </w:t>
+            </w:r>
+            <w:proofErr w:type="spellStart"/>
+            <w:r>
+              <w:rPr>
+                <w:rFonts w:ascii="Cascadia Mono" w:hAnsi="Cascadia Mono" w:cs="Cascadia Mono"/>
+                <w:color w:val="008000"/>
+                <w:sz w:val="14"/>
+                <w:szCs w:val="14"/>
+              </w:rPr>
+              <w:t>Exception</w:t>
+            </w:r>
+            <w:proofErr w:type="spellEnd"/>
+            <w:r>
+              <w:rPr>
+                <w:rFonts w:ascii="Cascadia Mono" w:hAnsi="Cascadia Mono" w:cs="Cascadia Mono"/>
+                <w:color w:val="008000"/>
+                <w:sz w:val="14"/>
+                <w:szCs w:val="14"/>
+              </w:rPr>
+              <w:t xml:space="preserve"> albo nie</w:t>
             </w:r>
           </w:p>
           <w:p>
@@ -3449,19 +3739,26 @@
         <w:pStyle w:val="Nagwek3"/>
       </w:pPr>
       <w:bookmarkStart w:id="9" w:name="_Toc128863700"/>
+      <w:proofErr w:type="spellStart"/>
       <w:r>
         <w:lastRenderedPageBreak/>
         <w:t>SqlCommand</w:t>
       </w:r>
       <w:bookmarkEnd w:id="9"/>
+      <w:proofErr w:type="spellEnd"/>
     </w:p>
     <w:p>
       <w:r>
         <w:t>(</w:t>
       </w:r>
       <w:r>
-        <w:t>Wymagany jest pakiet Nu-Get System.Data.SqlClient</w:t>
-      </w:r>
+        <w:t xml:space="preserve">Wymagany jest pakiet Nu-Get </w:t>
+      </w:r>
+      <w:proofErr w:type="spellStart"/>
+      <w:r>
+        <w:t>System.Data.SqlClient</w:t>
+      </w:r>
+      <w:proofErr w:type="spellEnd"/>
       <w:r>
         <w:t>)</w:t>
       </w:r>
@@ -3494,6 +3791,7 @@
       </w:r>
     </w:p>
     <w:p>
+      <w:proofErr w:type="spellStart"/>
       <w:r>
         <w:rPr>
           <w:b/>
@@ -3501,6 +3799,7 @@
         </w:rPr>
         <w:t>CommandText</w:t>
       </w:r>
+      <w:proofErr w:type="spellEnd"/>
       <w:r>
         <w:t xml:space="preserve"> – </w:t>
       </w:r>
@@ -3524,6 +3823,7 @@
       </w:r>
     </w:p>
     <w:p>
+      <w:proofErr w:type="spellStart"/>
       <w:r>
         <w:rPr>
           <w:b/>
@@ -3531,6 +3831,7 @@
         </w:rPr>
         <w:t>Parameters</w:t>
       </w:r>
+      <w:proofErr w:type="spellEnd"/>
       <w:r>
         <w:t xml:space="preserve"> –</w:t>
       </w:r>
@@ -3601,7 +3902,29 @@
                 <w:szCs w:val="14"/>
                 <w:lang w:val="en-US"/>
               </w:rPr>
-              <w:t xml:space="preserve"> System.Data.SqlClient;</w:t>
+              <w:t xml:space="preserve"> </w:t>
+            </w:r>
+            <w:proofErr w:type="spellStart"/>
+            <w:r>
+              <w:rPr>
+                <w:rFonts w:ascii="Cascadia Mono" w:hAnsi="Cascadia Mono" w:cs="Cascadia Mono"/>
+                <w:color w:val="000000"/>
+                <w:sz w:val="14"/>
+                <w:szCs w:val="14"/>
+                <w:lang w:val="en-US"/>
+              </w:rPr>
+              <w:t>System.Data.SqlClient</w:t>
+            </w:r>
+            <w:proofErr w:type="spellEnd"/>
+            <w:r>
+              <w:rPr>
+                <w:rFonts w:ascii="Cascadia Mono" w:hAnsi="Cascadia Mono" w:cs="Cascadia Mono"/>
+                <w:color w:val="000000"/>
+                <w:sz w:val="14"/>
+                <w:szCs w:val="14"/>
+                <w:lang w:val="en-US"/>
+              </w:rPr>
+              <w:t>;</w:t>
             </w:r>
           </w:p>
           <w:p>
@@ -3923,8 +4246,20 @@
                 <w:szCs w:val="14"/>
                 <w:lang w:val="en-US"/>
               </w:rPr>
-              <w:t xml:space="preserve"> args</w:t>
-            </w:r>
+              <w:t xml:space="preserve"> </w:t>
+            </w:r>
+            <w:proofErr w:type="spellStart"/>
+            <w:r>
+              <w:rPr>
+                <w:rFonts w:ascii="Cascadia Mono" w:hAnsi="Cascadia Mono" w:cs="Cascadia Mono"/>
+                <w:color w:val="000000"/>
+                <w:sz w:val="14"/>
+                <w:szCs w:val="14"/>
+                <w:lang w:val="en-US"/>
+              </w:rPr>
+              <w:t>args</w:t>
+            </w:r>
+            <w:proofErr w:type="spellEnd"/>
             <w:r>
               <w:rPr>
                 <w:rFonts w:ascii="Cascadia Mono" w:hAnsi="Cascadia Mono" w:cs="Cascadia Mono"/>
@@ -4017,7 +4352,29 @@
                 <w:szCs w:val="14"/>
                 <w:lang w:val="en-US"/>
               </w:rPr>
-              <w:t xml:space="preserve"> connectionString = </w:t>
+              <w:t xml:space="preserve"> </w:t>
+            </w:r>
+            <w:proofErr w:type="spellStart"/>
+            <w:r>
+              <w:rPr>
+                <w:rFonts w:ascii="Cascadia Mono" w:hAnsi="Cascadia Mono" w:cs="Cascadia Mono"/>
+                <w:color w:val="000000"/>
+                <w:sz w:val="14"/>
+                <w:szCs w:val="14"/>
+                <w:lang w:val="en-US"/>
+              </w:rPr>
+              <w:t>connectionString</w:t>
+            </w:r>
+            <w:proofErr w:type="spellEnd"/>
+            <w:r>
+              <w:rPr>
+                <w:rFonts w:ascii="Cascadia Mono" w:hAnsi="Cascadia Mono" w:cs="Cascadia Mono"/>
+                <w:color w:val="000000"/>
+                <w:sz w:val="14"/>
+                <w:szCs w:val="14"/>
+                <w:lang w:val="en-US"/>
+              </w:rPr>
+              <w:t xml:space="preserve"> = </w:t>
             </w:r>
             <w:r>
               <w:rPr>
@@ -4027,7 +4384,29 @@
                 <w:szCs w:val="14"/>
                 <w:lang w:val="en-US"/>
               </w:rPr>
-              <w:t>"connectionString"</w:t>
+              <w:t>"</w:t>
+            </w:r>
+            <w:proofErr w:type="spellStart"/>
+            <w:r>
+              <w:rPr>
+                <w:rFonts w:ascii="Cascadia Mono" w:hAnsi="Cascadia Mono" w:cs="Cascadia Mono"/>
+                <w:color w:val="A31515"/>
+                <w:sz w:val="14"/>
+                <w:szCs w:val="14"/>
+                <w:lang w:val="en-US"/>
+              </w:rPr>
+              <w:t>connectionString</w:t>
+            </w:r>
+            <w:proofErr w:type="spellEnd"/>
+            <w:r>
+              <w:rPr>
+                <w:rFonts w:ascii="Cascadia Mono" w:hAnsi="Cascadia Mono" w:cs="Cascadia Mono"/>
+                <w:color w:val="A31515"/>
+                <w:sz w:val="14"/>
+                <w:szCs w:val="14"/>
+                <w:lang w:val="en-US"/>
+              </w:rPr>
+              <w:t>"</w:t>
             </w:r>
             <w:r>
               <w:rPr>
@@ -4158,7 +4537,29 @@
                 <w:szCs w:val="14"/>
                 <w:lang w:val="en-US"/>
               </w:rPr>
-              <w:t>"Olek"</w:t>
+              <w:t>"</w:t>
+            </w:r>
+            <w:proofErr w:type="spellStart"/>
+            <w:r>
+              <w:rPr>
+                <w:rFonts w:ascii="Cascadia Mono" w:hAnsi="Cascadia Mono" w:cs="Cascadia Mono"/>
+                <w:color w:val="A31515"/>
+                <w:sz w:val="14"/>
+                <w:szCs w:val="14"/>
+                <w:lang w:val="en-US"/>
+              </w:rPr>
+              <w:t>Olek</w:t>
+            </w:r>
+            <w:proofErr w:type="spellEnd"/>
+            <w:r>
+              <w:rPr>
+                <w:rFonts w:ascii="Cascadia Mono" w:hAnsi="Cascadia Mono" w:cs="Cascadia Mono"/>
+                <w:color w:val="A31515"/>
+                <w:sz w:val="14"/>
+                <w:szCs w:val="14"/>
+                <w:lang w:val="en-US"/>
+              </w:rPr>
+              <w:t>"</w:t>
             </w:r>
             <w:r>
               <w:rPr>
@@ -4215,7 +4616,29 @@
                 <w:szCs w:val="14"/>
                 <w:lang w:val="en-US"/>
               </w:rPr>
-              <w:t xml:space="preserve"> sqlExpression = </w:t>
+              <w:t xml:space="preserve"> </w:t>
+            </w:r>
+            <w:proofErr w:type="spellStart"/>
+            <w:r>
+              <w:rPr>
+                <w:rFonts w:ascii="Cascadia Mono" w:hAnsi="Cascadia Mono" w:cs="Cascadia Mono"/>
+                <w:color w:val="000000"/>
+                <w:sz w:val="14"/>
+                <w:szCs w:val="14"/>
+                <w:lang w:val="en-US"/>
+              </w:rPr>
+              <w:t>sqlExpression</w:t>
+            </w:r>
+            <w:proofErr w:type="spellEnd"/>
+            <w:r>
+              <w:rPr>
+                <w:rFonts w:ascii="Cascadia Mono" w:hAnsi="Cascadia Mono" w:cs="Cascadia Mono"/>
+                <w:color w:val="000000"/>
+                <w:sz w:val="14"/>
+                <w:szCs w:val="14"/>
+                <w:lang w:val="en-US"/>
+              </w:rPr>
+              <w:t xml:space="preserve"> = </w:t>
             </w:r>
             <w:r>
               <w:rPr>
@@ -4331,15 +4754,27 @@
               </w:rPr>
               <w:t>(</w:t>
             </w:r>
-            <w:r>
-              <w:rPr>
-                <w:rFonts w:ascii="Cascadia Mono" w:hAnsi="Cascadia Mono" w:cs="Cascadia Mono"/>
-                <w:color w:val="000000"/>
-                <w:sz w:val="14"/>
-                <w:szCs w:val="14"/>
-                <w:lang w:val="en-US"/>
-              </w:rPr>
-              <w:t xml:space="preserve">SqlConnection connection = </w:t>
+            <w:proofErr w:type="spellStart"/>
+            <w:r>
+              <w:rPr>
+                <w:rFonts w:ascii="Cascadia Mono" w:hAnsi="Cascadia Mono" w:cs="Cascadia Mono"/>
+                <w:color w:val="000000"/>
+                <w:sz w:val="14"/>
+                <w:szCs w:val="14"/>
+                <w:lang w:val="en-US"/>
+              </w:rPr>
+              <w:t>SqlConnection</w:t>
+            </w:r>
+            <w:proofErr w:type="spellEnd"/>
+            <w:r>
+              <w:rPr>
+                <w:rFonts w:ascii="Cascadia Mono" w:hAnsi="Cascadia Mono" w:cs="Cascadia Mono"/>
+                <w:color w:val="000000"/>
+                <w:sz w:val="14"/>
+                <w:szCs w:val="14"/>
+                <w:lang w:val="en-US"/>
+              </w:rPr>
+              <w:t xml:space="preserve"> connection = </w:t>
             </w:r>
             <w:r>
               <w:rPr>
@@ -4359,8 +4794,20 @@
                 <w:szCs w:val="14"/>
                 <w:lang w:val="en-US"/>
               </w:rPr>
-              <w:t xml:space="preserve"> SqlConnection</w:t>
-            </w:r>
+              <w:t xml:space="preserve"> </w:t>
+            </w:r>
+            <w:proofErr w:type="spellStart"/>
+            <w:r>
+              <w:rPr>
+                <w:rFonts w:ascii="Cascadia Mono" w:hAnsi="Cascadia Mono" w:cs="Cascadia Mono"/>
+                <w:color w:val="000000"/>
+                <w:sz w:val="14"/>
+                <w:szCs w:val="14"/>
+                <w:lang w:val="en-US"/>
+              </w:rPr>
+              <w:t>SqlConnection</w:t>
+            </w:r>
+            <w:proofErr w:type="spellEnd"/>
             <w:r>
               <w:rPr>
                 <w:rFonts w:ascii="Cascadia Mono" w:hAnsi="Cascadia Mono" w:cs="Cascadia Mono"/>
@@ -4371,6 +4818,7 @@
               </w:rPr>
               <w:t>(</w:t>
             </w:r>
+            <w:proofErr w:type="spellStart"/>
             <w:r>
               <w:rPr>
                 <w:rFonts w:ascii="Cascadia Mono" w:hAnsi="Cascadia Mono" w:cs="Cascadia Mono"/>
@@ -4381,6 +4829,7 @@
               </w:rPr>
               <w:t>connectionString</w:t>
             </w:r>
+            <w:proofErr w:type="spellEnd"/>
             <w:r>
               <w:rPr>
                 <w:rFonts w:ascii="Cascadia Mono" w:hAnsi="Cascadia Mono" w:cs="Cascadia Mono"/>
@@ -4483,8 +4932,20 @@
                 <w:szCs w:val="14"/>
                 <w:lang w:val="en-US"/>
               </w:rPr>
-              <w:t xml:space="preserve"> connection.OpenAsync</w:t>
-            </w:r>
+              <w:t xml:space="preserve"> </w:t>
+            </w:r>
+            <w:proofErr w:type="spellStart"/>
+            <w:r>
+              <w:rPr>
+                <w:rFonts w:ascii="Cascadia Mono" w:hAnsi="Cascadia Mono" w:cs="Cascadia Mono"/>
+                <w:color w:val="000000"/>
+                <w:sz w:val="14"/>
+                <w:szCs w:val="14"/>
+                <w:lang w:val="en-US"/>
+              </w:rPr>
+              <w:t>connection.OpenAsync</w:t>
+            </w:r>
+            <w:proofErr w:type="spellEnd"/>
             <w:r>
               <w:rPr>
                 <w:rFonts w:ascii="Cascadia Mono" w:hAnsi="Cascadia Mono" w:cs="Cascadia Mono"/>
@@ -4547,7 +5008,29 @@
                 <w:szCs w:val="14"/>
                 <w:lang w:val="en-US"/>
               </w:rPr>
-              <w:t xml:space="preserve">                SqlCommand command = </w:t>
+              <w:t xml:space="preserve">                </w:t>
+            </w:r>
+            <w:proofErr w:type="spellStart"/>
+            <w:r>
+              <w:rPr>
+                <w:rFonts w:ascii="Cascadia Mono" w:hAnsi="Cascadia Mono" w:cs="Cascadia Mono"/>
+                <w:color w:val="000000"/>
+                <w:sz w:val="14"/>
+                <w:szCs w:val="14"/>
+                <w:lang w:val="en-US"/>
+              </w:rPr>
+              <w:t>SqlCommand</w:t>
+            </w:r>
+            <w:proofErr w:type="spellEnd"/>
+            <w:r>
+              <w:rPr>
+                <w:rFonts w:ascii="Cascadia Mono" w:hAnsi="Cascadia Mono" w:cs="Cascadia Mono"/>
+                <w:color w:val="000000"/>
+                <w:sz w:val="14"/>
+                <w:szCs w:val="14"/>
+                <w:lang w:val="en-US"/>
+              </w:rPr>
+              <w:t xml:space="preserve"> command = </w:t>
             </w:r>
             <w:r>
               <w:rPr>
@@ -4567,8 +5050,20 @@
                 <w:szCs w:val="14"/>
                 <w:lang w:val="en-US"/>
               </w:rPr>
-              <w:t xml:space="preserve"> SqlCommand</w:t>
-            </w:r>
+              <w:t xml:space="preserve"> </w:t>
+            </w:r>
+            <w:proofErr w:type="spellStart"/>
+            <w:r>
+              <w:rPr>
+                <w:rFonts w:ascii="Cascadia Mono" w:hAnsi="Cascadia Mono" w:cs="Cascadia Mono"/>
+                <w:color w:val="000000"/>
+                <w:sz w:val="14"/>
+                <w:szCs w:val="14"/>
+                <w:lang w:val="en-US"/>
+              </w:rPr>
+              <w:t>SqlCommand</w:t>
+            </w:r>
+            <w:proofErr w:type="spellEnd"/>
             <w:r>
               <w:rPr>
                 <w:rFonts w:ascii="Cascadia Mono" w:hAnsi="Cascadia Mono" w:cs="Cascadia Mono"/>
@@ -4579,15 +5074,27 @@
               </w:rPr>
               <w:t>(</w:t>
             </w:r>
-            <w:r>
-              <w:rPr>
-                <w:rFonts w:ascii="Cascadia Mono" w:hAnsi="Cascadia Mono" w:cs="Cascadia Mono"/>
-                <w:color w:val="000000"/>
-                <w:sz w:val="14"/>
-                <w:szCs w:val="14"/>
-                <w:lang w:val="en-US"/>
-              </w:rPr>
-              <w:t>sqlExpression, connection</w:t>
+            <w:proofErr w:type="spellStart"/>
+            <w:r>
+              <w:rPr>
+                <w:rFonts w:ascii="Cascadia Mono" w:hAnsi="Cascadia Mono" w:cs="Cascadia Mono"/>
+                <w:color w:val="000000"/>
+                <w:sz w:val="14"/>
+                <w:szCs w:val="14"/>
+                <w:lang w:val="en-US"/>
+              </w:rPr>
+              <w:t>sqlExpression</w:t>
+            </w:r>
+            <w:proofErr w:type="spellEnd"/>
+            <w:r>
+              <w:rPr>
+                <w:rFonts w:ascii="Cascadia Mono" w:hAnsi="Cascadia Mono" w:cs="Cascadia Mono"/>
+                <w:color w:val="000000"/>
+                <w:sz w:val="14"/>
+                <w:szCs w:val="14"/>
+                <w:lang w:val="en-US"/>
+              </w:rPr>
+              <w:t>, connection</w:t>
             </w:r>
             <w:r>
               <w:rPr>
@@ -4651,7 +5158,51 @@
                 <w:szCs w:val="14"/>
                 <w:lang w:val="en-US"/>
               </w:rPr>
-              <w:t xml:space="preserve">                SqlParameter nameParameter = </w:t>
+              <w:t xml:space="preserve">                </w:t>
+            </w:r>
+            <w:proofErr w:type="spellStart"/>
+            <w:r>
+              <w:rPr>
+                <w:rFonts w:ascii="Cascadia Mono" w:hAnsi="Cascadia Mono" w:cs="Cascadia Mono"/>
+                <w:color w:val="000000"/>
+                <w:sz w:val="14"/>
+                <w:szCs w:val="14"/>
+                <w:lang w:val="en-US"/>
+              </w:rPr>
+              <w:t>SqlParameter</w:t>
+            </w:r>
+            <w:proofErr w:type="spellEnd"/>
+            <w:r>
+              <w:rPr>
+                <w:rFonts w:ascii="Cascadia Mono" w:hAnsi="Cascadia Mono" w:cs="Cascadia Mono"/>
+                <w:color w:val="000000"/>
+                <w:sz w:val="14"/>
+                <w:szCs w:val="14"/>
+                <w:lang w:val="en-US"/>
+              </w:rPr>
+              <w:t xml:space="preserve"> </w:t>
+            </w:r>
+            <w:proofErr w:type="spellStart"/>
+            <w:r>
+              <w:rPr>
+                <w:rFonts w:ascii="Cascadia Mono" w:hAnsi="Cascadia Mono" w:cs="Cascadia Mono"/>
+                <w:color w:val="000000"/>
+                <w:sz w:val="14"/>
+                <w:szCs w:val="14"/>
+                <w:lang w:val="en-US"/>
+              </w:rPr>
+              <w:t>nameParameter</w:t>
+            </w:r>
+            <w:proofErr w:type="spellEnd"/>
+            <w:r>
+              <w:rPr>
+                <w:rFonts w:ascii="Cascadia Mono" w:hAnsi="Cascadia Mono" w:cs="Cascadia Mono"/>
+                <w:color w:val="000000"/>
+                <w:sz w:val="14"/>
+                <w:szCs w:val="14"/>
+                <w:lang w:val="en-US"/>
+              </w:rPr>
+              <w:t xml:space="preserve"> = </w:t>
             </w:r>
             <w:r>
               <w:rPr>
@@ -4671,8 +5222,20 @@
                 <w:szCs w:val="14"/>
                 <w:lang w:val="en-US"/>
               </w:rPr>
-              <w:t xml:space="preserve"> SqlParameter</w:t>
-            </w:r>
+              <w:t xml:space="preserve"> </w:t>
+            </w:r>
+            <w:proofErr w:type="spellStart"/>
+            <w:r>
+              <w:rPr>
+                <w:rFonts w:ascii="Cascadia Mono" w:hAnsi="Cascadia Mono" w:cs="Cascadia Mono"/>
+                <w:color w:val="000000"/>
+                <w:sz w:val="14"/>
+                <w:szCs w:val="14"/>
+                <w:lang w:val="en-US"/>
+              </w:rPr>
+              <w:t>SqlParameter</w:t>
+            </w:r>
+            <w:proofErr w:type="spellEnd"/>
             <w:r>
               <w:rPr>
                 <w:rFonts w:ascii="Cascadia Mono" w:hAnsi="Cascadia Mono" w:cs="Cascadia Mono"/>
@@ -4748,7 +5311,51 @@
                 <w:szCs w:val="14"/>
                 <w:lang w:val="en-US"/>
               </w:rPr>
-              <w:t xml:space="preserve">                SqlParameter ageParameter = </w:t>
+              <w:t xml:space="preserve">                </w:t>
+            </w:r>
+            <w:proofErr w:type="spellStart"/>
+            <w:r>
+              <w:rPr>
+                <w:rFonts w:ascii="Cascadia Mono" w:hAnsi="Cascadia Mono" w:cs="Cascadia Mono"/>
+                <w:color w:val="000000"/>
+                <w:sz w:val="14"/>
+                <w:szCs w:val="14"/>
+                <w:lang w:val="en-US"/>
+              </w:rPr>
+              <w:t>SqlParameter</w:t>
+            </w:r>
+            <w:proofErr w:type="spellEnd"/>
+            <w:r>
+              <w:rPr>
+                <w:rFonts w:ascii="Cascadia Mono" w:hAnsi="Cascadia Mono" w:cs="Cascadia Mono"/>
+                <w:color w:val="000000"/>
+                <w:sz w:val="14"/>
+                <w:szCs w:val="14"/>
+                <w:lang w:val="en-US"/>
+              </w:rPr>
+              <w:t xml:space="preserve"> </w:t>
+            </w:r>
+            <w:proofErr w:type="spellStart"/>
+            <w:r>
+              <w:rPr>
+                <w:rFonts w:ascii="Cascadia Mono" w:hAnsi="Cascadia Mono" w:cs="Cascadia Mono"/>
+                <w:color w:val="000000"/>
+                <w:sz w:val="14"/>
+                <w:szCs w:val="14"/>
+                <w:lang w:val="en-US"/>
+              </w:rPr>
+              <w:t>ageParameter</w:t>
+            </w:r>
+            <w:proofErr w:type="spellEnd"/>
+            <w:r>
+              <w:rPr>
+                <w:rFonts w:ascii="Cascadia Mono" w:hAnsi="Cascadia Mono" w:cs="Cascadia Mono"/>
+                <w:color w:val="000000"/>
+                <w:sz w:val="14"/>
+                <w:szCs w:val="14"/>
+                <w:lang w:val="en-US"/>
+              </w:rPr>
+              <w:t xml:space="preserve"> = </w:t>
             </w:r>
             <w:r>
               <w:rPr>
@@ -4768,8 +5375,20 @@
                 <w:szCs w:val="14"/>
                 <w:lang w:val="en-US"/>
               </w:rPr>
-              <w:t xml:space="preserve"> SqlParameter</w:t>
-            </w:r>
+              <w:t xml:space="preserve"> </w:t>
+            </w:r>
+            <w:proofErr w:type="spellStart"/>
+            <w:r>
+              <w:rPr>
+                <w:rFonts w:ascii="Cascadia Mono" w:hAnsi="Cascadia Mono" w:cs="Cascadia Mono"/>
+                <w:color w:val="000000"/>
+                <w:sz w:val="14"/>
+                <w:szCs w:val="14"/>
+                <w:lang w:val="en-US"/>
+              </w:rPr>
+              <w:t>SqlParameter</w:t>
+            </w:r>
+            <w:proofErr w:type="spellEnd"/>
             <w:r>
               <w:rPr>
                 <w:rFonts w:ascii="Cascadia Mono" w:hAnsi="Cascadia Mono" w:cs="Cascadia Mono"/>
@@ -4845,8 +5464,20 @@
                 <w:szCs w:val="14"/>
                 <w:lang w:val="en-US"/>
               </w:rPr>
-              <w:t xml:space="preserve">                command.Parameters.Add</w:t>
-            </w:r>
+              <w:t xml:space="preserve">                </w:t>
+            </w:r>
+            <w:proofErr w:type="spellStart"/>
+            <w:r>
+              <w:rPr>
+                <w:rFonts w:ascii="Cascadia Mono" w:hAnsi="Cascadia Mono" w:cs="Cascadia Mono"/>
+                <w:color w:val="000000"/>
+                <w:sz w:val="14"/>
+                <w:szCs w:val="14"/>
+                <w:lang w:val="en-US"/>
+              </w:rPr>
+              <w:t>command.Parameters.Add</w:t>
+            </w:r>
+            <w:proofErr w:type="spellEnd"/>
             <w:r>
               <w:rPr>
                 <w:rFonts w:ascii="Cascadia Mono" w:hAnsi="Cascadia Mono" w:cs="Cascadia Mono"/>
@@ -4857,6 +5488,7 @@
               </w:rPr>
               <w:t>(</w:t>
             </w:r>
+            <w:proofErr w:type="spellStart"/>
             <w:r>
               <w:rPr>
                 <w:rFonts w:ascii="Cascadia Mono" w:hAnsi="Cascadia Mono" w:cs="Cascadia Mono"/>
@@ -4867,6 +5499,7 @@
               </w:rPr>
               <w:t>nameParameter</w:t>
             </w:r>
+            <w:proofErr w:type="spellEnd"/>
             <w:r>
               <w:rPr>
                 <w:rFonts w:ascii="Cascadia Mono" w:hAnsi="Cascadia Mono" w:cs="Cascadia Mono"/>
@@ -4912,8 +5545,20 @@
                 <w:szCs w:val="14"/>
                 <w:lang w:val="en-US"/>
               </w:rPr>
-              <w:t xml:space="preserve">                command.Parameters.Add</w:t>
-            </w:r>
+              <w:t xml:space="preserve">                </w:t>
+            </w:r>
+            <w:proofErr w:type="spellStart"/>
+            <w:r>
+              <w:rPr>
+                <w:rFonts w:ascii="Cascadia Mono" w:hAnsi="Cascadia Mono" w:cs="Cascadia Mono"/>
+                <w:color w:val="000000"/>
+                <w:sz w:val="14"/>
+                <w:szCs w:val="14"/>
+                <w:lang w:val="en-US"/>
+              </w:rPr>
+              <w:t>command.Parameters.Add</w:t>
+            </w:r>
+            <w:proofErr w:type="spellEnd"/>
             <w:r>
               <w:rPr>
                 <w:rFonts w:ascii="Cascadia Mono" w:hAnsi="Cascadia Mono" w:cs="Cascadia Mono"/>
@@ -4924,6 +5569,7 @@
               </w:rPr>
               <w:t>(</w:t>
             </w:r>
+            <w:proofErr w:type="spellStart"/>
             <w:r>
               <w:rPr>
                 <w:rFonts w:ascii="Cascadia Mono" w:hAnsi="Cascadia Mono" w:cs="Cascadia Mono"/>
@@ -4934,6 +5580,7 @@
               </w:rPr>
               <w:t>ageParameter</w:t>
             </w:r>
+            <w:proofErr w:type="spellEnd"/>
             <w:r>
               <w:rPr>
                 <w:rFonts w:ascii="Cascadia Mono" w:hAnsi="Cascadia Mono" w:cs="Cascadia Mono"/>
@@ -5036,8 +5683,20 @@
                 <w:szCs w:val="14"/>
                 <w:lang w:val="en-US"/>
               </w:rPr>
-              <w:t xml:space="preserve"> command.ExecuteNonQueryAsync</w:t>
-            </w:r>
+              <w:t xml:space="preserve"> </w:t>
+            </w:r>
+            <w:proofErr w:type="spellStart"/>
+            <w:r>
+              <w:rPr>
+                <w:rFonts w:ascii="Cascadia Mono" w:hAnsi="Cascadia Mono" w:cs="Cascadia Mono"/>
+                <w:color w:val="000000"/>
+                <w:sz w:val="14"/>
+                <w:szCs w:val="14"/>
+                <w:lang w:val="en-US"/>
+              </w:rPr>
+              <w:t>command.ExecuteNonQueryAsync</w:t>
+            </w:r>
+            <w:proofErr w:type="spellEnd"/>
             <w:r>
               <w:rPr>
                 <w:rFonts w:ascii="Cascadia Mono" w:hAnsi="Cascadia Mono" w:cs="Cascadia Mono"/>
@@ -5084,6 +5743,7 @@
               </w:rPr>
               <w:t xml:space="preserve">                </w:t>
             </w:r>
+            <w:proofErr w:type="spellStart"/>
             <w:r>
               <w:rPr>
                 <w:rFonts w:ascii="Cascadia Mono" w:hAnsi="Cascadia Mono" w:cs="Cascadia Mono"/>
@@ -5093,6 +5753,7 @@
               </w:rPr>
               <w:t>Console.WriteLine</w:t>
             </w:r>
+            <w:proofErr w:type="spellEnd"/>
             <w:r>
               <w:rPr>
                 <w:rFonts w:ascii="Cascadia Mono" w:hAnsi="Cascadia Mono" w:cs="Cascadia Mono"/>
@@ -5102,6 +5763,7 @@
               </w:rPr>
               <w:t>(</w:t>
             </w:r>
+            <w:proofErr w:type="spellStart"/>
             <w:r>
               <w:rPr>
                 <w:rFonts w:ascii="Cascadia Mono" w:hAnsi="Cascadia Mono" w:cs="Cascadia Mono"/>
@@ -5111,6 +5773,7 @@
               </w:rPr>
               <w:t>count</w:t>
             </w:r>
+            <w:proofErr w:type="spellEnd"/>
             <w:r>
               <w:rPr>
                 <w:rFonts w:ascii="Cascadia Mono" w:hAnsi="Cascadia Mono" w:cs="Cascadia Mono"/>
@@ -5251,39 +5914,21 @@
     </w:tbl>
     <w:p/>
     <w:p>
+      <w:proofErr w:type="spellStart"/>
       <w:r>
         <w:rPr>
           <w:b/>
           <w:bCs/>
         </w:rPr>
-        <w:t>ExecuteNonQuery()</w:t>
-      </w:r>
-      <w:r>
-        <w:t xml:space="preserve"> – </w:t>
-      </w:r>
-      <w:r>
-        <w:t xml:space="preserve">metoda, która </w:t>
-      </w:r>
-      <w:r>
-        <w:t xml:space="preserve">wykonuje wyrażenie </w:t>
-      </w:r>
-      <w:r>
-        <w:t>SQL</w:t>
-      </w:r>
-      <w:r>
-        <w:t xml:space="preserve"> i</w:t>
-      </w:r>
-      <w:r>
-        <w:t xml:space="preserve"> zwraca ilość zmodyfikowanych wierszy. Wykorzystywane jest ze słowami kluczowymi INSERT, UPDATE, DELETE.</w:t>
-      </w:r>
-    </w:p>
-    <w:p>
+        <w:t>ExecuteNonQuery</w:t>
+      </w:r>
+      <w:proofErr w:type="spellEnd"/>
       <w:r>
         <w:rPr>
           <w:b/>
           <w:bCs/>
         </w:rPr>
-        <w:t>ExecuteReader()</w:t>
+        <w:t>()</w:t>
       </w:r>
       <w:r>
         <w:t xml:space="preserve"> – </w:t>
@@ -5301,19 +5946,34 @@
         <w:t xml:space="preserve"> i</w:t>
       </w:r>
       <w:r>
-        <w:t xml:space="preserve"> zwraca wiersze z tabeli. Wykorzystywane jest ze słowem kluczowym SELECT.</w:t>
+        <w:t xml:space="preserve"> zwraca ilość zmodyfikowanych wierszy. Wykorzystywane jest ze słowami kluczowymi INSERT, UPDATE, DELETE.</w:t>
       </w:r>
     </w:p>
     <w:p>
+      <w:proofErr w:type="spellStart"/>
       <w:r>
         <w:rPr>
           <w:b/>
           <w:bCs/>
         </w:rPr>
-        <w:t>ExecuteScalar()</w:t>
-      </w:r>
-      <w:r>
-        <w:t xml:space="preserve"> – wykonuje wyrażenie </w:t>
+        <w:t>ExecuteReader</w:t>
+      </w:r>
+      <w:proofErr w:type="spellEnd"/>
+      <w:r>
+        <w:rPr>
+          <w:b/>
+          <w:bCs/>
+        </w:rPr>
+        <w:t>()</w:t>
+      </w:r>
+      <w:r>
+        <w:t xml:space="preserve"> – </w:t>
+      </w:r>
+      <w:r>
+        <w:t xml:space="preserve">metoda, która </w:t>
+      </w:r>
+      <w:r>
+        <w:t xml:space="preserve">wykonuje wyrażenie </w:t>
       </w:r>
       <w:r>
         <w:t>SQL</w:t>
@@ -5322,10 +5982,49 @@
         <w:t xml:space="preserve"> i</w:t>
       </w:r>
       <w:r>
-        <w:t xml:space="preserve"> zwraca jedną wartość skalarną. Wykorzystywane jest w połączeniu SELECT z funkcjami min, max, sum i count.</w:t>
+        <w:t xml:space="preserve"> zwraca wiersze z tabeli. Wykorzystywane jest ze słowem kluczowym SELECT.</w:t>
       </w:r>
     </w:p>
     <w:p>
+      <w:proofErr w:type="spellStart"/>
+      <w:r>
+        <w:rPr>
+          <w:b/>
+          <w:bCs/>
+        </w:rPr>
+        <w:t>ExecuteScalar</w:t>
+      </w:r>
+      <w:proofErr w:type="spellEnd"/>
+      <w:r>
+        <w:rPr>
+          <w:b/>
+          <w:bCs/>
+        </w:rPr>
+        <w:t>()</w:t>
+      </w:r>
+      <w:r>
+        <w:t xml:space="preserve"> – wykonuje wyrażenie </w:t>
+      </w:r>
+      <w:r>
+        <w:t>SQL</w:t>
+      </w:r>
+      <w:r>
+        <w:t xml:space="preserve"> i</w:t>
+      </w:r>
+      <w:r>
+        <w:t xml:space="preserve"> zwraca jedną wartość skalarną. Wykorzystywane jest w połączeniu SELECT z funkcjami min, max, sum i </w:t>
+      </w:r>
+      <w:proofErr w:type="spellStart"/>
+      <w:r>
+        <w:t>count</w:t>
+      </w:r>
+      <w:proofErr w:type="spellEnd"/>
+      <w:r>
+        <w:t>.</w:t>
+      </w:r>
+    </w:p>
+    <w:p>
+      <w:proofErr w:type="spellStart"/>
       <w:r>
         <w:rPr>
           <w:b/>
@@ -5334,6 +6033,7 @@
         <w:lastRenderedPageBreak/>
         <w:t>Transaction</w:t>
       </w:r>
+      <w:proofErr w:type="spellEnd"/>
       <w:r>
         <w:t xml:space="preserve"> – obiekt klasy </w:t>
       </w:r>
@@ -5395,7 +6095,29 @@
                 <w:szCs w:val="14"/>
                 <w:lang w:val="en-US"/>
               </w:rPr>
-              <w:t xml:space="preserve"> System.Data.SqlClient;</w:t>
+              <w:t xml:space="preserve"> </w:t>
+            </w:r>
+            <w:proofErr w:type="spellStart"/>
+            <w:r>
+              <w:rPr>
+                <w:rFonts w:ascii="Cascadia Mono" w:hAnsi="Cascadia Mono" w:cs="Cascadia Mono"/>
+                <w:color w:val="000000"/>
+                <w:sz w:val="14"/>
+                <w:szCs w:val="14"/>
+                <w:lang w:val="en-US"/>
+              </w:rPr>
+              <w:t>System.Data.SqlClient</w:t>
+            </w:r>
+            <w:proofErr w:type="spellEnd"/>
+            <w:r>
+              <w:rPr>
+                <w:rFonts w:ascii="Cascadia Mono" w:hAnsi="Cascadia Mono" w:cs="Cascadia Mono"/>
+                <w:color w:val="000000"/>
+                <w:sz w:val="14"/>
+                <w:szCs w:val="14"/>
+                <w:lang w:val="en-US"/>
+              </w:rPr>
+              <w:t>;</w:t>
             </w:r>
           </w:p>
           <w:p>
@@ -5717,8 +6439,20 @@
                 <w:szCs w:val="14"/>
                 <w:lang w:val="en-US"/>
               </w:rPr>
-              <w:t xml:space="preserve"> args</w:t>
-            </w:r>
+              <w:t xml:space="preserve"> </w:t>
+            </w:r>
+            <w:proofErr w:type="spellStart"/>
+            <w:r>
+              <w:rPr>
+                <w:rFonts w:ascii="Cascadia Mono" w:hAnsi="Cascadia Mono" w:cs="Cascadia Mono"/>
+                <w:color w:val="000000"/>
+                <w:sz w:val="14"/>
+                <w:szCs w:val="14"/>
+                <w:lang w:val="en-US"/>
+              </w:rPr>
+              <w:t>args</w:t>
+            </w:r>
+            <w:proofErr w:type="spellEnd"/>
             <w:r>
               <w:rPr>
                 <w:rFonts w:ascii="Cascadia Mono" w:hAnsi="Cascadia Mono" w:cs="Cascadia Mono"/>
@@ -5811,7 +6545,29 @@
                 <w:szCs w:val="14"/>
                 <w:lang w:val="en-US"/>
               </w:rPr>
-              <w:t xml:space="preserve"> connectionString = </w:t>
+              <w:t xml:space="preserve"> </w:t>
+            </w:r>
+            <w:proofErr w:type="spellStart"/>
+            <w:r>
+              <w:rPr>
+                <w:rFonts w:ascii="Cascadia Mono" w:hAnsi="Cascadia Mono" w:cs="Cascadia Mono"/>
+                <w:color w:val="000000"/>
+                <w:sz w:val="14"/>
+                <w:szCs w:val="14"/>
+                <w:lang w:val="en-US"/>
+              </w:rPr>
+              <w:t>connectionString</w:t>
+            </w:r>
+            <w:proofErr w:type="spellEnd"/>
+            <w:r>
+              <w:rPr>
+                <w:rFonts w:ascii="Cascadia Mono" w:hAnsi="Cascadia Mono" w:cs="Cascadia Mono"/>
+                <w:color w:val="000000"/>
+                <w:sz w:val="14"/>
+                <w:szCs w:val="14"/>
+                <w:lang w:val="en-US"/>
+              </w:rPr>
+              <w:t xml:space="preserve"> = </w:t>
             </w:r>
             <w:r>
               <w:rPr>
@@ -5821,7 +6577,29 @@
                 <w:szCs w:val="14"/>
                 <w:lang w:val="en-US"/>
               </w:rPr>
-              <w:t>"connectionString"</w:t>
+              <w:t>"</w:t>
+            </w:r>
+            <w:proofErr w:type="spellStart"/>
+            <w:r>
+              <w:rPr>
+                <w:rFonts w:ascii="Cascadia Mono" w:hAnsi="Cascadia Mono" w:cs="Cascadia Mono"/>
+                <w:color w:val="A31515"/>
+                <w:sz w:val="14"/>
+                <w:szCs w:val="14"/>
+                <w:lang w:val="en-US"/>
+              </w:rPr>
+              <w:t>connectionString</w:t>
+            </w:r>
+            <w:proofErr w:type="spellEnd"/>
+            <w:r>
+              <w:rPr>
+                <w:rFonts w:ascii="Cascadia Mono" w:hAnsi="Cascadia Mono" w:cs="Cascadia Mono"/>
+                <w:color w:val="A31515"/>
+                <w:sz w:val="14"/>
+                <w:szCs w:val="14"/>
+                <w:lang w:val="en-US"/>
+              </w:rPr>
+              <w:t>"</w:t>
             </w:r>
             <w:r>
               <w:rPr>
@@ -5907,15 +6685,27 @@
               </w:rPr>
               <w:t>(</w:t>
             </w:r>
-            <w:r>
-              <w:rPr>
-                <w:rFonts w:ascii="Cascadia Mono" w:hAnsi="Cascadia Mono" w:cs="Cascadia Mono"/>
-                <w:color w:val="000000"/>
-                <w:sz w:val="14"/>
-                <w:szCs w:val="14"/>
-                <w:lang w:val="en-US"/>
-              </w:rPr>
-              <w:t xml:space="preserve">SqlConnection connection = </w:t>
+            <w:proofErr w:type="spellStart"/>
+            <w:r>
+              <w:rPr>
+                <w:rFonts w:ascii="Cascadia Mono" w:hAnsi="Cascadia Mono" w:cs="Cascadia Mono"/>
+                <w:color w:val="000000"/>
+                <w:sz w:val="14"/>
+                <w:szCs w:val="14"/>
+                <w:lang w:val="en-US"/>
+              </w:rPr>
+              <w:t>SqlConnection</w:t>
+            </w:r>
+            <w:proofErr w:type="spellEnd"/>
+            <w:r>
+              <w:rPr>
+                <w:rFonts w:ascii="Cascadia Mono" w:hAnsi="Cascadia Mono" w:cs="Cascadia Mono"/>
+                <w:color w:val="000000"/>
+                <w:sz w:val="14"/>
+                <w:szCs w:val="14"/>
+                <w:lang w:val="en-US"/>
+              </w:rPr>
+              <w:t xml:space="preserve"> connection = </w:t>
             </w:r>
             <w:r>
               <w:rPr>
@@ -5935,8 +6725,20 @@
                 <w:szCs w:val="14"/>
                 <w:lang w:val="en-US"/>
               </w:rPr>
-              <w:t xml:space="preserve"> SqlConnection</w:t>
-            </w:r>
+              <w:t xml:space="preserve"> </w:t>
+            </w:r>
+            <w:proofErr w:type="spellStart"/>
+            <w:r>
+              <w:rPr>
+                <w:rFonts w:ascii="Cascadia Mono" w:hAnsi="Cascadia Mono" w:cs="Cascadia Mono"/>
+                <w:color w:val="000000"/>
+                <w:sz w:val="14"/>
+                <w:szCs w:val="14"/>
+                <w:lang w:val="en-US"/>
+              </w:rPr>
+              <w:t>SqlConnection</w:t>
+            </w:r>
+            <w:proofErr w:type="spellEnd"/>
             <w:r>
               <w:rPr>
                 <w:rFonts w:ascii="Cascadia Mono" w:hAnsi="Cascadia Mono" w:cs="Cascadia Mono"/>
@@ -5947,6 +6749,7 @@
               </w:rPr>
               <w:t>(</w:t>
             </w:r>
+            <w:proofErr w:type="spellStart"/>
             <w:r>
               <w:rPr>
                 <w:rFonts w:ascii="Cascadia Mono" w:hAnsi="Cascadia Mono" w:cs="Cascadia Mono"/>
@@ -5957,6 +6760,7 @@
               </w:rPr>
               <w:t>connectionString</w:t>
             </w:r>
+            <w:proofErr w:type="spellEnd"/>
             <w:r>
               <w:rPr>
                 <w:rFonts w:ascii="Cascadia Mono" w:hAnsi="Cascadia Mono" w:cs="Cascadia Mono"/>
@@ -6059,8 +6863,20 @@
                 <w:szCs w:val="14"/>
                 <w:lang w:val="en-US"/>
               </w:rPr>
-              <w:t xml:space="preserve"> connection.OpenAsync</w:t>
-            </w:r>
+              <w:t xml:space="preserve"> </w:t>
+            </w:r>
+            <w:proofErr w:type="spellStart"/>
+            <w:r>
+              <w:rPr>
+                <w:rFonts w:ascii="Cascadia Mono" w:hAnsi="Cascadia Mono" w:cs="Cascadia Mono"/>
+                <w:color w:val="000000"/>
+                <w:sz w:val="14"/>
+                <w:szCs w:val="14"/>
+                <w:lang w:val="en-US"/>
+              </w:rPr>
+              <w:t>connection.OpenAsync</w:t>
+            </w:r>
+            <w:proofErr w:type="spellEnd"/>
             <w:r>
               <w:rPr>
                 <w:rFonts w:ascii="Cascadia Mono" w:hAnsi="Cascadia Mono" w:cs="Cascadia Mono"/>
@@ -6106,8 +6922,42 @@
                 <w:szCs w:val="14"/>
                 <w:lang w:val="en-US"/>
               </w:rPr>
-              <w:t xml:space="preserve">                SqlTransaction transaction = connection.BeginTransaction</w:t>
-            </w:r>
+              <w:t xml:space="preserve">                </w:t>
+            </w:r>
+            <w:proofErr w:type="spellStart"/>
+            <w:r>
+              <w:rPr>
+                <w:rFonts w:ascii="Cascadia Mono" w:hAnsi="Cascadia Mono" w:cs="Cascadia Mono"/>
+                <w:color w:val="000000"/>
+                <w:sz w:val="14"/>
+                <w:szCs w:val="14"/>
+                <w:lang w:val="en-US"/>
+              </w:rPr>
+              <w:t>SqlTransaction</w:t>
+            </w:r>
+            <w:proofErr w:type="spellEnd"/>
+            <w:r>
+              <w:rPr>
+                <w:rFonts w:ascii="Cascadia Mono" w:hAnsi="Cascadia Mono" w:cs="Cascadia Mono"/>
+                <w:color w:val="000000"/>
+                <w:sz w:val="14"/>
+                <w:szCs w:val="14"/>
+                <w:lang w:val="en-US"/>
+              </w:rPr>
+              <w:t xml:space="preserve"> transaction = </w:t>
+            </w:r>
+            <w:proofErr w:type="spellStart"/>
+            <w:r>
+              <w:rPr>
+                <w:rFonts w:ascii="Cascadia Mono" w:hAnsi="Cascadia Mono" w:cs="Cascadia Mono"/>
+                <w:color w:val="000000"/>
+                <w:sz w:val="14"/>
+                <w:szCs w:val="14"/>
+                <w:lang w:val="en-US"/>
+              </w:rPr>
+              <w:t>connection.BeginTransaction</w:t>
+            </w:r>
+            <w:proofErr w:type="spellEnd"/>
             <w:r>
               <w:rPr>
                 <w:rFonts w:ascii="Cascadia Mono" w:hAnsi="Cascadia Mono" w:cs="Cascadia Mono"/>
@@ -6180,8 +7030,42 @@
                 <w:szCs w:val="14"/>
                 <w:lang w:val="en-US"/>
               </w:rPr>
-              <w:t xml:space="preserve">                SqlCommand command = connection.CreateCommand</w:t>
-            </w:r>
+              <w:t xml:space="preserve">                </w:t>
+            </w:r>
+            <w:proofErr w:type="spellStart"/>
+            <w:r>
+              <w:rPr>
+                <w:rFonts w:ascii="Cascadia Mono" w:hAnsi="Cascadia Mono" w:cs="Cascadia Mono"/>
+                <w:color w:val="000000"/>
+                <w:sz w:val="14"/>
+                <w:szCs w:val="14"/>
+                <w:lang w:val="en-US"/>
+              </w:rPr>
+              <w:t>SqlCommand</w:t>
+            </w:r>
+            <w:proofErr w:type="spellEnd"/>
+            <w:r>
+              <w:rPr>
+                <w:rFonts w:ascii="Cascadia Mono" w:hAnsi="Cascadia Mono" w:cs="Cascadia Mono"/>
+                <w:color w:val="000000"/>
+                <w:sz w:val="14"/>
+                <w:szCs w:val="14"/>
+                <w:lang w:val="en-US"/>
+              </w:rPr>
+              <w:t xml:space="preserve"> command = </w:t>
+            </w:r>
+            <w:proofErr w:type="spellStart"/>
+            <w:r>
+              <w:rPr>
+                <w:rFonts w:ascii="Cascadia Mono" w:hAnsi="Cascadia Mono" w:cs="Cascadia Mono"/>
+                <w:color w:val="000000"/>
+                <w:sz w:val="14"/>
+                <w:szCs w:val="14"/>
+                <w:lang w:val="en-US"/>
+              </w:rPr>
+              <w:t>connection.CreateCommand</w:t>
+            </w:r>
+            <w:proofErr w:type="spellEnd"/>
             <w:r>
               <w:rPr>
                 <w:rFonts w:ascii="Cascadia Mono" w:hAnsi="Cascadia Mono" w:cs="Cascadia Mono"/>
@@ -6227,7 +7111,29 @@
                 <w:szCs w:val="14"/>
                 <w:lang w:val="en-US"/>
               </w:rPr>
-              <w:t xml:space="preserve">                command.Transaction = transaction;</w:t>
+              <w:t xml:space="preserve">                </w:t>
+            </w:r>
+            <w:proofErr w:type="spellStart"/>
+            <w:r>
+              <w:rPr>
+                <w:rFonts w:ascii="Cascadia Mono" w:hAnsi="Cascadia Mono" w:cs="Cascadia Mono"/>
+                <w:color w:val="000000"/>
+                <w:sz w:val="14"/>
+                <w:szCs w:val="14"/>
+                <w:lang w:val="en-US"/>
+              </w:rPr>
+              <w:t>command.Transaction</w:t>
+            </w:r>
+            <w:proofErr w:type="spellEnd"/>
+            <w:r>
+              <w:rPr>
+                <w:rFonts w:ascii="Cascadia Mono" w:hAnsi="Cascadia Mono" w:cs="Cascadia Mono"/>
+                <w:color w:val="000000"/>
+                <w:sz w:val="14"/>
+                <w:szCs w:val="14"/>
+                <w:lang w:val="en-US"/>
+              </w:rPr>
+              <w:t xml:space="preserve"> = transaction;</w:t>
             </w:r>
           </w:p>
           <w:p>
@@ -6345,7 +7251,29 @@
                 <w:szCs w:val="14"/>
                 <w:lang w:val="en-US"/>
               </w:rPr>
-              <w:t xml:space="preserve">                    command.CommandText = </w:t>
+              <w:t xml:space="preserve">                    </w:t>
+            </w:r>
+            <w:proofErr w:type="spellStart"/>
+            <w:r>
+              <w:rPr>
+                <w:rFonts w:ascii="Cascadia Mono" w:hAnsi="Cascadia Mono" w:cs="Cascadia Mono"/>
+                <w:color w:val="000000"/>
+                <w:sz w:val="14"/>
+                <w:szCs w:val="14"/>
+                <w:lang w:val="en-US"/>
+              </w:rPr>
+              <w:t>command.CommandText</w:t>
+            </w:r>
+            <w:proofErr w:type="spellEnd"/>
+            <w:r>
+              <w:rPr>
+                <w:rFonts w:ascii="Cascadia Mono" w:hAnsi="Cascadia Mono" w:cs="Cascadia Mono"/>
+                <w:color w:val="000000"/>
+                <w:sz w:val="14"/>
+                <w:szCs w:val="14"/>
+                <w:lang w:val="en-US"/>
+              </w:rPr>
+              <w:t xml:space="preserve"> = </w:t>
             </w:r>
             <w:r>
               <w:rPr>
@@ -6355,7 +7283,29 @@
                 <w:szCs w:val="14"/>
                 <w:lang w:val="en-US"/>
               </w:rPr>
-              <w:t>"INSERT INTO Users (Name, Age) Values ('Olek', '23')"</w:t>
+              <w:t>"INSERT INTO Users (Name, Age) Values ('</w:t>
+            </w:r>
+            <w:proofErr w:type="spellStart"/>
+            <w:r>
+              <w:rPr>
+                <w:rFonts w:ascii="Cascadia Mono" w:hAnsi="Cascadia Mono" w:cs="Cascadia Mono"/>
+                <w:color w:val="A31515"/>
+                <w:sz w:val="14"/>
+                <w:szCs w:val="14"/>
+                <w:lang w:val="en-US"/>
+              </w:rPr>
+              <w:t>Olek</w:t>
+            </w:r>
+            <w:proofErr w:type="spellEnd"/>
+            <w:r>
+              <w:rPr>
+                <w:rFonts w:ascii="Cascadia Mono" w:hAnsi="Cascadia Mono" w:cs="Cascadia Mono"/>
+                <w:color w:val="A31515"/>
+                <w:sz w:val="14"/>
+                <w:szCs w:val="14"/>
+                <w:lang w:val="en-US"/>
+              </w:rPr>
+              <w:t>', '23')"</w:t>
             </w:r>
             <w:r>
               <w:rPr>
@@ -6412,8 +7362,20 @@
                 <w:szCs w:val="14"/>
                 <w:lang w:val="en-US"/>
               </w:rPr>
-              <w:t xml:space="preserve"> command.ExecuteNonQueryAsync</w:t>
-            </w:r>
+              <w:t xml:space="preserve"> </w:t>
+            </w:r>
+            <w:proofErr w:type="spellStart"/>
+            <w:r>
+              <w:rPr>
+                <w:rFonts w:ascii="Cascadia Mono" w:hAnsi="Cascadia Mono" w:cs="Cascadia Mono"/>
+                <w:color w:val="000000"/>
+                <w:sz w:val="14"/>
+                <w:szCs w:val="14"/>
+                <w:lang w:val="en-US"/>
+              </w:rPr>
+              <w:t>command.ExecuteNonQueryAsync</w:t>
+            </w:r>
+            <w:proofErr w:type="spellEnd"/>
             <w:r>
               <w:rPr>
                 <w:rFonts w:ascii="Cascadia Mono" w:hAnsi="Cascadia Mono" w:cs="Cascadia Mono"/>
@@ -6459,7 +7421,29 @@
                 <w:szCs w:val="14"/>
                 <w:lang w:val="en-US"/>
               </w:rPr>
-              <w:t xml:space="preserve">                    command.CommandText = </w:t>
+              <w:t xml:space="preserve">                    </w:t>
+            </w:r>
+            <w:proofErr w:type="spellStart"/>
+            <w:r>
+              <w:rPr>
+                <w:rFonts w:ascii="Cascadia Mono" w:hAnsi="Cascadia Mono" w:cs="Cascadia Mono"/>
+                <w:color w:val="000000"/>
+                <w:sz w:val="14"/>
+                <w:szCs w:val="14"/>
+                <w:lang w:val="en-US"/>
+              </w:rPr>
+              <w:t>command.CommandText</w:t>
+            </w:r>
+            <w:proofErr w:type="spellEnd"/>
+            <w:r>
+              <w:rPr>
+                <w:rFonts w:ascii="Cascadia Mono" w:hAnsi="Cascadia Mono" w:cs="Cascadia Mono"/>
+                <w:color w:val="000000"/>
+                <w:sz w:val="14"/>
+                <w:szCs w:val="14"/>
+                <w:lang w:val="en-US"/>
+              </w:rPr>
+              <w:t xml:space="preserve"> = </w:t>
             </w:r>
             <w:r>
               <w:rPr>
@@ -6469,7 +7453,29 @@
                 <w:szCs w:val="14"/>
                 <w:lang w:val="en-US"/>
               </w:rPr>
-              <w:t>"INSERT INTO Users (Name, Age) Values ('Stary Olek', '73')"</w:t>
+              <w:t xml:space="preserve">"INSERT INTO Users (Name, Age) Values ('Stary </w:t>
+            </w:r>
+            <w:proofErr w:type="spellStart"/>
+            <w:r>
+              <w:rPr>
+                <w:rFonts w:ascii="Cascadia Mono" w:hAnsi="Cascadia Mono" w:cs="Cascadia Mono"/>
+                <w:color w:val="A31515"/>
+                <w:sz w:val="14"/>
+                <w:szCs w:val="14"/>
+                <w:lang w:val="en-US"/>
+              </w:rPr>
+              <w:t>Olek</w:t>
+            </w:r>
+            <w:proofErr w:type="spellEnd"/>
+            <w:r>
+              <w:rPr>
+                <w:rFonts w:ascii="Cascadia Mono" w:hAnsi="Cascadia Mono" w:cs="Cascadia Mono"/>
+                <w:color w:val="A31515"/>
+                <w:sz w:val="14"/>
+                <w:szCs w:val="14"/>
+                <w:lang w:val="en-US"/>
+              </w:rPr>
+              <w:t>', '73')"</w:t>
             </w:r>
             <w:r>
               <w:rPr>
@@ -6526,8 +7532,20 @@
                 <w:szCs w:val="14"/>
                 <w:lang w:val="en-US"/>
               </w:rPr>
-              <w:t xml:space="preserve"> command.ExecuteNonQueryAsync</w:t>
-            </w:r>
+              <w:t xml:space="preserve"> </w:t>
+            </w:r>
+            <w:proofErr w:type="spellStart"/>
+            <w:r>
+              <w:rPr>
+                <w:rFonts w:ascii="Cascadia Mono" w:hAnsi="Cascadia Mono" w:cs="Cascadia Mono"/>
+                <w:color w:val="000000"/>
+                <w:sz w:val="14"/>
+                <w:szCs w:val="14"/>
+                <w:lang w:val="en-US"/>
+              </w:rPr>
+              <w:t>command.ExecuteNonQueryAsync</w:t>
+            </w:r>
+            <w:proofErr w:type="spellEnd"/>
             <w:r>
               <w:rPr>
                 <w:rFonts w:ascii="Cascadia Mono" w:hAnsi="Cascadia Mono" w:cs="Cascadia Mono"/>
@@ -6620,8 +7638,20 @@
                 <w:szCs w:val="14"/>
                 <w:lang w:val="en-US"/>
               </w:rPr>
-              <w:t xml:space="preserve"> transaction.CommitAsync</w:t>
-            </w:r>
+              <w:t xml:space="preserve"> </w:t>
+            </w:r>
+            <w:proofErr w:type="spellStart"/>
+            <w:r>
+              <w:rPr>
+                <w:rFonts w:ascii="Cascadia Mono" w:hAnsi="Cascadia Mono" w:cs="Cascadia Mono"/>
+                <w:color w:val="000000"/>
+                <w:sz w:val="14"/>
+                <w:szCs w:val="14"/>
+                <w:lang w:val="en-US"/>
+              </w:rPr>
+              <w:t>transaction.CommitAsync</w:t>
+            </w:r>
+            <w:proofErr w:type="spellEnd"/>
             <w:r>
               <w:rPr>
                 <w:rFonts w:ascii="Cascadia Mono" w:hAnsi="Cascadia Mono" w:cs="Cascadia Mono"/>
@@ -6818,8 +7848,20 @@
                 <w:szCs w:val="14"/>
                 <w:lang w:val="en-US"/>
               </w:rPr>
-              <w:t xml:space="preserve">                    Console.WriteLine</w:t>
-            </w:r>
+              <w:t xml:space="preserve">                    </w:t>
+            </w:r>
+            <w:proofErr w:type="spellStart"/>
+            <w:r>
+              <w:rPr>
+                <w:rFonts w:ascii="Cascadia Mono" w:hAnsi="Cascadia Mono" w:cs="Cascadia Mono"/>
+                <w:color w:val="000000"/>
+                <w:sz w:val="14"/>
+                <w:szCs w:val="14"/>
+                <w:lang w:val="en-US"/>
+              </w:rPr>
+              <w:t>Console.WriteLine</w:t>
+            </w:r>
+            <w:proofErr w:type="spellEnd"/>
             <w:r>
               <w:rPr>
                 <w:rFonts w:ascii="Cascadia Mono" w:hAnsi="Cascadia Mono" w:cs="Cascadia Mono"/>
@@ -6830,6 +7872,7 @@
               </w:rPr>
               <w:t>(</w:t>
             </w:r>
+            <w:proofErr w:type="spellStart"/>
             <w:r>
               <w:rPr>
                 <w:rFonts w:ascii="Cascadia Mono" w:hAnsi="Cascadia Mono" w:cs="Cascadia Mono"/>
@@ -6840,6 +7883,7 @@
               </w:rPr>
               <w:t>ex.Message</w:t>
             </w:r>
+            <w:proofErr w:type="spellEnd"/>
             <w:r>
               <w:rPr>
                 <w:rFonts w:ascii="Cascadia Mono" w:hAnsi="Cascadia Mono" w:cs="Cascadia Mono"/>
@@ -6886,6 +7930,7 @@
               </w:rPr>
               <w:t xml:space="preserve">                    </w:t>
             </w:r>
+            <w:proofErr w:type="spellStart"/>
             <w:r>
               <w:rPr>
                 <w:rFonts w:ascii="Cascadia Mono" w:hAnsi="Cascadia Mono" w:cs="Cascadia Mono"/>
@@ -6895,15 +7940,27 @@
               </w:rPr>
               <w:t>await</w:t>
             </w:r>
-            <w:r>
-              <w:rPr>
-                <w:rFonts w:ascii="Cascadia Mono" w:hAnsi="Cascadia Mono" w:cs="Cascadia Mono"/>
-                <w:color w:val="000000"/>
-                <w:sz w:val="14"/>
-                <w:szCs w:val="14"/>
-              </w:rPr>
-              <w:t xml:space="preserve"> transaction.RollbackAsync</w:t>
-            </w:r>
+            <w:proofErr w:type="spellEnd"/>
+            <w:r>
+              <w:rPr>
+                <w:rFonts w:ascii="Cascadia Mono" w:hAnsi="Cascadia Mono" w:cs="Cascadia Mono"/>
+                <w:color w:val="000000"/>
+                <w:sz w:val="14"/>
+                <w:szCs w:val="14"/>
+              </w:rPr>
+              <w:t xml:space="preserve"> </w:t>
+            </w:r>
+            <w:proofErr w:type="spellStart"/>
+            <w:r>
+              <w:rPr>
+                <w:rFonts w:ascii="Cascadia Mono" w:hAnsi="Cascadia Mono" w:cs="Cascadia Mono"/>
+                <w:color w:val="000000"/>
+                <w:sz w:val="14"/>
+                <w:szCs w:val="14"/>
+              </w:rPr>
+              <w:t>transaction.RollbackAsync</w:t>
+            </w:r>
+            <w:proofErr w:type="spellEnd"/>
             <w:r>
               <w:rPr>
                 <w:rFonts w:ascii="Cascadia Mono" w:hAnsi="Cascadia Mono" w:cs="Cascadia Mono"/>
@@ -7048,14 +8105,21 @@
         <w:pStyle w:val="Nagwek3"/>
       </w:pPr>
       <w:bookmarkStart w:id="10" w:name="_Toc128863701"/>
+      <w:proofErr w:type="spellStart"/>
       <w:r>
         <w:t>connectionString</w:t>
       </w:r>
       <w:bookmarkEnd w:id="10"/>
+      <w:proofErr w:type="spellEnd"/>
     </w:p>
     <w:p>
-      <w:r>
-        <w:t>connectionString jest to zbiór parametrów</w:t>
+      <w:proofErr w:type="spellStart"/>
+      <w:r>
+        <w:t>connectionString</w:t>
+      </w:r>
+      <w:proofErr w:type="spellEnd"/>
+      <w:r>
+        <w:t xml:space="preserve"> jest to zbiór parametrów</w:t>
       </w:r>
       <w:r>
         <w:t xml:space="preserve"> przechowywanych jako </w:t>
@@ -7067,22 +8131,51 @@
         <w:t xml:space="preserve"> za po</w:t>
       </w:r>
       <w:r>
-        <w:t>mocą którego wykonywane jest połączenie z serwerem bazy danych. connectionString może/musi zawierać takie parametry:</w:t>
+        <w:t xml:space="preserve">mocą którego wykonywane jest połączenie z serwerem bazy danych. </w:t>
+      </w:r>
+      <w:proofErr w:type="spellStart"/>
+      <w:r>
+        <w:t>connectionString</w:t>
+      </w:r>
+      <w:proofErr w:type="spellEnd"/>
+      <w:r>
+        <w:t xml:space="preserve"> może/musi zawierać takie parametry:</w:t>
       </w:r>
     </w:p>
     <w:p>
       <w:r>
-        <w:t>Application Name – nazwa aplikacji</w:t>
+        <w:t xml:space="preserve">Application </w:t>
+      </w:r>
+      <w:proofErr w:type="spellStart"/>
+      <w:r>
+        <w:t>Name</w:t>
+      </w:r>
+      <w:proofErr w:type="spellEnd"/>
+      <w:r>
+        <w:t xml:space="preserve"> – nazwa aplikacji</w:t>
       </w:r>
     </w:p>
     <w:p>
-      <w:r>
-        <w:t>AttachDBFileName – cała ścieżka do dołączanej bazy danych</w:t>
+      <w:proofErr w:type="spellStart"/>
+      <w:r>
+        <w:t>AttachDBFileName</w:t>
+      </w:r>
+      <w:proofErr w:type="spellEnd"/>
+      <w:r>
+        <w:t xml:space="preserve"> – cała ścieżka do dołączanej bazy danych</w:t>
       </w:r>
     </w:p>
     <w:p>
       <w:r>
-        <w:t xml:space="preserve">Connect Timeout </w:t>
+        <w:t xml:space="preserve">Connect </w:t>
+      </w:r>
+      <w:proofErr w:type="spellStart"/>
+      <w:r>
+        <w:t>Timeout</w:t>
+      </w:r>
+      <w:proofErr w:type="spellEnd"/>
+      <w:r>
+        <w:t xml:space="preserve"> </w:t>
       </w:r>
       <w:r>
         <w:t>–</w:t>
@@ -7100,8 +8193,37 @@
       </w:r>
     </w:p>
     <w:p>
-      <w:r>
-        <w:t>Encrypt – flaga ustawiająca szyfrowanie SSL, może być true, false lub yes, no.</w:t>
+      <w:proofErr w:type="spellStart"/>
+      <w:r>
+        <w:t>Encrypt</w:t>
+      </w:r>
+      <w:proofErr w:type="spellEnd"/>
+      <w:r>
+        <w:t xml:space="preserve"> – flaga ustawiająca szyfrowanie SSL, może być </w:t>
+      </w:r>
+      <w:proofErr w:type="spellStart"/>
+      <w:r>
+        <w:t>true</w:t>
+      </w:r>
+      <w:proofErr w:type="spellEnd"/>
+      <w:r>
+        <w:t xml:space="preserve">, </w:t>
+      </w:r>
+      <w:proofErr w:type="spellStart"/>
+      <w:r>
+        <w:t>false</w:t>
+      </w:r>
+      <w:proofErr w:type="spellEnd"/>
+      <w:r>
+        <w:t xml:space="preserve"> lub </w:t>
+      </w:r>
+      <w:proofErr w:type="spellStart"/>
+      <w:r>
+        <w:t>yes</w:t>
+      </w:r>
+      <w:proofErr w:type="spellEnd"/>
+      <w:r>
+        <w:t>, no.</w:t>
       </w:r>
     </w:p>
     <w:p>
@@ -7110,17 +8232,67 @@
       </w:r>
     </w:p>
     <w:p>
+      <w:proofErr w:type="spellStart"/>
       <w:r>
         <w:lastRenderedPageBreak/>
-        <w:t>Trusted_Connection – ustawia tryb autentykacji, może prz</w:t>
-      </w:r>
-      <w:r>
-        <w:t>yjąć wartości true, false lub yes, no. Jeśli ustawimy true, zostaną wykorzystane poświadczenia konta Windows.</w:t>
+        <w:t>Trusted_Connection</w:t>
+      </w:r>
+      <w:proofErr w:type="spellEnd"/>
+      <w:r>
+        <w:t xml:space="preserve"> – ustawia tryb autentykacji, może prz</w:t>
+      </w:r>
+      <w:r>
+        <w:t xml:space="preserve">yjąć wartości </w:t>
+      </w:r>
+      <w:proofErr w:type="spellStart"/>
+      <w:r>
+        <w:t>true</w:t>
+      </w:r>
+      <w:proofErr w:type="spellEnd"/>
+      <w:r>
+        <w:t xml:space="preserve">, </w:t>
+      </w:r>
+      <w:proofErr w:type="spellStart"/>
+      <w:r>
+        <w:t>false</w:t>
+      </w:r>
+      <w:proofErr w:type="spellEnd"/>
+      <w:r>
+        <w:t xml:space="preserve"> lub </w:t>
+      </w:r>
+      <w:proofErr w:type="spellStart"/>
+      <w:r>
+        <w:t>yes</w:t>
+      </w:r>
+      <w:proofErr w:type="spellEnd"/>
+      <w:r>
+        <w:t xml:space="preserve">, no. Jeśli ustawimy </w:t>
+      </w:r>
+      <w:proofErr w:type="spellStart"/>
+      <w:r>
+        <w:t>true</w:t>
+      </w:r>
+      <w:proofErr w:type="spellEnd"/>
+      <w:r>
+        <w:t>, zostaną wykorzystane poświadczenia konta Windows.</w:t>
       </w:r>
     </w:p>
     <w:p>
-      <w:r>
-        <w:t>Packet Size – rozmiar przesyłanych pakietów sieciowych.</w:t>
+      <w:proofErr w:type="spellStart"/>
+      <w:r>
+        <w:t>Packet</w:t>
+      </w:r>
+      <w:proofErr w:type="spellEnd"/>
+      <w:r>
+        <w:t xml:space="preserve"> </w:t>
+      </w:r>
+      <w:proofErr w:type="spellStart"/>
+      <w:r>
+        <w:t>Size</w:t>
+      </w:r>
+      <w:proofErr w:type="spellEnd"/>
+      <w:r>
+        <w:t xml:space="preserve"> – rozmiar przesyłanych pakietów sieciowych.</w:t>
       </w:r>
     </w:p>
     <w:p>
@@ -7129,8 +8301,13 @@
       </w:r>
     </w:p>
     <w:p>
-      <w:r>
-        <w:t>Password – hasło użytkownika.</w:t>
+      <w:proofErr w:type="spellStart"/>
+      <w:r>
+        <w:t>Password</w:t>
+      </w:r>
+      <w:proofErr w:type="spellEnd"/>
+      <w:r>
+        <w:t xml:space="preserve"> – hasło użytkownika.</w:t>
       </w:r>
     </w:p>
     <w:p>
@@ -7186,7 +8363,29 @@
                 <w:szCs w:val="14"/>
                 <w:lang w:val="en-US"/>
               </w:rPr>
-              <w:t xml:space="preserve"> System.Data.SqlClient;</w:t>
+              <w:t xml:space="preserve"> </w:t>
+            </w:r>
+            <w:proofErr w:type="spellStart"/>
+            <w:r>
+              <w:rPr>
+                <w:rFonts w:ascii="Cascadia Mono" w:hAnsi="Cascadia Mono" w:cs="Cascadia Mono"/>
+                <w:color w:val="000000"/>
+                <w:sz w:val="14"/>
+                <w:szCs w:val="14"/>
+                <w:lang w:val="en-US"/>
+              </w:rPr>
+              <w:t>System.Data.SqlClient</w:t>
+            </w:r>
+            <w:proofErr w:type="spellEnd"/>
+            <w:r>
+              <w:rPr>
+                <w:rFonts w:ascii="Cascadia Mono" w:hAnsi="Cascadia Mono" w:cs="Cascadia Mono"/>
+                <w:color w:val="000000"/>
+                <w:sz w:val="14"/>
+                <w:szCs w:val="14"/>
+                <w:lang w:val="en-US"/>
+              </w:rPr>
+              <w:t>;</w:t>
             </w:r>
           </w:p>
           <w:p>
@@ -7508,8 +8707,20 @@
                 <w:szCs w:val="14"/>
                 <w:lang w:val="en-US"/>
               </w:rPr>
-              <w:t xml:space="preserve"> args</w:t>
-            </w:r>
+              <w:t xml:space="preserve"> </w:t>
+            </w:r>
+            <w:proofErr w:type="spellStart"/>
+            <w:r>
+              <w:rPr>
+                <w:rFonts w:ascii="Cascadia Mono" w:hAnsi="Cascadia Mono" w:cs="Cascadia Mono"/>
+                <w:color w:val="000000"/>
+                <w:sz w:val="14"/>
+                <w:szCs w:val="14"/>
+                <w:lang w:val="en-US"/>
+              </w:rPr>
+              <w:t>args</w:t>
+            </w:r>
+            <w:proofErr w:type="spellEnd"/>
             <w:r>
               <w:rPr>
                 <w:rFonts w:ascii="Cascadia Mono" w:hAnsi="Cascadia Mono" w:cs="Cascadia Mono"/>
@@ -7602,7 +8813,29 @@
                 <w:szCs w:val="14"/>
                 <w:lang w:val="en-US"/>
               </w:rPr>
-              <w:t xml:space="preserve"> connectionString = </w:t>
+              <w:t xml:space="preserve"> </w:t>
+            </w:r>
+            <w:proofErr w:type="spellStart"/>
+            <w:r>
+              <w:rPr>
+                <w:rFonts w:ascii="Cascadia Mono" w:hAnsi="Cascadia Mono" w:cs="Cascadia Mono"/>
+                <w:color w:val="000000"/>
+                <w:sz w:val="14"/>
+                <w:szCs w:val="14"/>
+                <w:lang w:val="en-US"/>
+              </w:rPr>
+              <w:t>connectionString</w:t>
+            </w:r>
+            <w:proofErr w:type="spellEnd"/>
+            <w:r>
+              <w:rPr>
+                <w:rFonts w:ascii="Cascadia Mono" w:hAnsi="Cascadia Mono" w:cs="Cascadia Mono"/>
+                <w:color w:val="000000"/>
+                <w:sz w:val="14"/>
+                <w:szCs w:val="14"/>
+                <w:lang w:val="en-US"/>
+              </w:rPr>
+              <w:t xml:space="preserve"> = </w:t>
             </w:r>
             <w:r>
               <w:rPr>
@@ -7666,7 +8899,29 @@
                 <w:szCs w:val="14"/>
                 <w:lang w:val="en-US"/>
               </w:rPr>
-              <w:t xml:space="preserve">            SqlConnection connection = </w:t>
+              <w:t xml:space="preserve">            </w:t>
+            </w:r>
+            <w:proofErr w:type="spellStart"/>
+            <w:r>
+              <w:rPr>
+                <w:rFonts w:ascii="Cascadia Mono" w:hAnsi="Cascadia Mono" w:cs="Cascadia Mono"/>
+                <w:color w:val="000000"/>
+                <w:sz w:val="14"/>
+                <w:szCs w:val="14"/>
+                <w:lang w:val="en-US"/>
+              </w:rPr>
+              <w:t>SqlConnection</w:t>
+            </w:r>
+            <w:proofErr w:type="spellEnd"/>
+            <w:r>
+              <w:rPr>
+                <w:rFonts w:ascii="Cascadia Mono" w:hAnsi="Cascadia Mono" w:cs="Cascadia Mono"/>
+                <w:color w:val="000000"/>
+                <w:sz w:val="14"/>
+                <w:szCs w:val="14"/>
+                <w:lang w:val="en-US"/>
+              </w:rPr>
+              <w:t xml:space="preserve"> connection = </w:t>
             </w:r>
             <w:r>
               <w:rPr>
@@ -7686,8 +8941,20 @@
                 <w:szCs w:val="14"/>
                 <w:lang w:val="en-US"/>
               </w:rPr>
-              <w:t xml:space="preserve"> SqlConnection</w:t>
-            </w:r>
+              <w:t xml:space="preserve"> </w:t>
+            </w:r>
+            <w:proofErr w:type="spellStart"/>
+            <w:r>
+              <w:rPr>
+                <w:rFonts w:ascii="Cascadia Mono" w:hAnsi="Cascadia Mono" w:cs="Cascadia Mono"/>
+                <w:color w:val="000000"/>
+                <w:sz w:val="14"/>
+                <w:szCs w:val="14"/>
+                <w:lang w:val="en-US"/>
+              </w:rPr>
+              <w:t>SqlConnection</w:t>
+            </w:r>
+            <w:proofErr w:type="spellEnd"/>
             <w:r>
               <w:rPr>
                 <w:rFonts w:ascii="Cascadia Mono" w:hAnsi="Cascadia Mono" w:cs="Cascadia Mono"/>
@@ -7698,6 +8965,7 @@
               </w:rPr>
               <w:t>(</w:t>
             </w:r>
+            <w:proofErr w:type="spellStart"/>
             <w:r>
               <w:rPr>
                 <w:rFonts w:ascii="Cascadia Mono" w:hAnsi="Cascadia Mono" w:cs="Cascadia Mono"/>
@@ -7708,6 +8976,7 @@
               </w:rPr>
               <w:t>connectionString</w:t>
             </w:r>
+            <w:proofErr w:type="spellEnd"/>
             <w:r>
               <w:rPr>
                 <w:rFonts w:ascii="Cascadia Mono" w:hAnsi="Cascadia Mono" w:cs="Cascadia Mono"/>
@@ -7753,8 +9022,20 @@
                 <w:szCs w:val="14"/>
                 <w:lang w:val="en-US"/>
               </w:rPr>
-              <w:t xml:space="preserve">            connection.Open</w:t>
-            </w:r>
+              <w:t xml:space="preserve">            </w:t>
+            </w:r>
+            <w:proofErr w:type="spellStart"/>
+            <w:r>
+              <w:rPr>
+                <w:rFonts w:ascii="Cascadia Mono" w:hAnsi="Cascadia Mono" w:cs="Cascadia Mono"/>
+                <w:color w:val="000000"/>
+                <w:sz w:val="14"/>
+                <w:szCs w:val="14"/>
+                <w:lang w:val="en-US"/>
+              </w:rPr>
+              <w:t>connection.Open</w:t>
+            </w:r>
+            <w:proofErr w:type="spellEnd"/>
             <w:r>
               <w:rPr>
                 <w:rFonts w:ascii="Cascadia Mono" w:hAnsi="Cascadia Mono" w:cs="Cascadia Mono"/>
@@ -7817,8 +9098,42 @@
                 <w:szCs w:val="14"/>
                 <w:lang w:val="en-US"/>
               </w:rPr>
-              <w:t xml:space="preserve">            SqlTransaction transaction = connection.BeginTransaction</w:t>
-            </w:r>
+              <w:t xml:space="preserve">            </w:t>
+            </w:r>
+            <w:proofErr w:type="spellStart"/>
+            <w:r>
+              <w:rPr>
+                <w:rFonts w:ascii="Cascadia Mono" w:hAnsi="Cascadia Mono" w:cs="Cascadia Mono"/>
+                <w:color w:val="000000"/>
+                <w:sz w:val="14"/>
+                <w:szCs w:val="14"/>
+                <w:lang w:val="en-US"/>
+              </w:rPr>
+              <w:t>SqlTransaction</w:t>
+            </w:r>
+            <w:proofErr w:type="spellEnd"/>
+            <w:r>
+              <w:rPr>
+                <w:rFonts w:ascii="Cascadia Mono" w:hAnsi="Cascadia Mono" w:cs="Cascadia Mono"/>
+                <w:color w:val="000000"/>
+                <w:sz w:val="14"/>
+                <w:szCs w:val="14"/>
+                <w:lang w:val="en-US"/>
+              </w:rPr>
+              <w:t xml:space="preserve"> transaction = </w:t>
+            </w:r>
+            <w:proofErr w:type="spellStart"/>
+            <w:r>
+              <w:rPr>
+                <w:rFonts w:ascii="Cascadia Mono" w:hAnsi="Cascadia Mono" w:cs="Cascadia Mono"/>
+                <w:color w:val="000000"/>
+                <w:sz w:val="14"/>
+                <w:szCs w:val="14"/>
+                <w:lang w:val="en-US"/>
+              </w:rPr>
+              <w:t>connection.BeginTransaction</w:t>
+            </w:r>
+            <w:proofErr w:type="spellEnd"/>
             <w:r>
               <w:rPr>
                 <w:rFonts w:ascii="Cascadia Mono" w:hAnsi="Cascadia Mono" w:cs="Cascadia Mono"/>
@@ -7891,8 +9206,42 @@
                 <w:szCs w:val="14"/>
                 <w:lang w:val="en-US"/>
               </w:rPr>
-              <w:t xml:space="preserve">            SqlCommand command = connection.CreateCommand</w:t>
-            </w:r>
+              <w:t xml:space="preserve">            </w:t>
+            </w:r>
+            <w:proofErr w:type="spellStart"/>
+            <w:r>
+              <w:rPr>
+                <w:rFonts w:ascii="Cascadia Mono" w:hAnsi="Cascadia Mono" w:cs="Cascadia Mono"/>
+                <w:color w:val="000000"/>
+                <w:sz w:val="14"/>
+                <w:szCs w:val="14"/>
+                <w:lang w:val="en-US"/>
+              </w:rPr>
+              <w:t>SqlCommand</w:t>
+            </w:r>
+            <w:proofErr w:type="spellEnd"/>
+            <w:r>
+              <w:rPr>
+                <w:rFonts w:ascii="Cascadia Mono" w:hAnsi="Cascadia Mono" w:cs="Cascadia Mono"/>
+                <w:color w:val="000000"/>
+                <w:sz w:val="14"/>
+                <w:szCs w:val="14"/>
+                <w:lang w:val="en-US"/>
+              </w:rPr>
+              <w:t xml:space="preserve"> command = </w:t>
+            </w:r>
+            <w:proofErr w:type="spellStart"/>
+            <w:r>
+              <w:rPr>
+                <w:rFonts w:ascii="Cascadia Mono" w:hAnsi="Cascadia Mono" w:cs="Cascadia Mono"/>
+                <w:color w:val="000000"/>
+                <w:sz w:val="14"/>
+                <w:szCs w:val="14"/>
+                <w:lang w:val="en-US"/>
+              </w:rPr>
+              <w:t>connection.CreateCommand</w:t>
+            </w:r>
+            <w:proofErr w:type="spellEnd"/>
             <w:r>
               <w:rPr>
                 <w:rFonts w:ascii="Cascadia Mono" w:hAnsi="Cascadia Mono" w:cs="Cascadia Mono"/>
@@ -7938,7 +9287,29 @@
                 <w:szCs w:val="14"/>
                 <w:lang w:val="en-US"/>
               </w:rPr>
-              <w:t xml:space="preserve">            command.Transaction = transaction;</w:t>
+              <w:t xml:space="preserve">            </w:t>
+            </w:r>
+            <w:proofErr w:type="spellStart"/>
+            <w:r>
+              <w:rPr>
+                <w:rFonts w:ascii="Cascadia Mono" w:hAnsi="Cascadia Mono" w:cs="Cascadia Mono"/>
+                <w:color w:val="000000"/>
+                <w:sz w:val="14"/>
+                <w:szCs w:val="14"/>
+                <w:lang w:val="en-US"/>
+              </w:rPr>
+              <w:t>command.Transaction</w:t>
+            </w:r>
+            <w:proofErr w:type="spellEnd"/>
+            <w:r>
+              <w:rPr>
+                <w:rFonts w:ascii="Cascadia Mono" w:hAnsi="Cascadia Mono" w:cs="Cascadia Mono"/>
+                <w:color w:val="000000"/>
+                <w:sz w:val="14"/>
+                <w:szCs w:val="14"/>
+                <w:lang w:val="en-US"/>
+              </w:rPr>
+              <w:t xml:space="preserve"> = transaction;</w:t>
             </w:r>
           </w:p>
           <w:p>
@@ -7983,6 +9354,7 @@
               </w:rPr>
               <w:t xml:space="preserve">            </w:t>
             </w:r>
+            <w:proofErr w:type="spellStart"/>
             <w:r>
               <w:rPr>
                 <w:rFonts w:ascii="Cascadia Mono" w:hAnsi="Cascadia Mono" w:cs="Cascadia Mono"/>
@@ -7992,6 +9364,7 @@
               </w:rPr>
               <w:t>connection.Close</w:t>
             </w:r>
+            <w:proofErr w:type="spellEnd"/>
             <w:r>
               <w:rPr>
                 <w:rFonts w:ascii="Cascadia Mono" w:hAnsi="Cascadia Mono" w:cs="Cascadia Mono"/>
@@ -8111,10 +9484,12 @@
         <w:pStyle w:val="Nagwek3"/>
       </w:pPr>
       <w:bookmarkStart w:id="11" w:name="_Toc128863702"/>
+      <w:proofErr w:type="spellStart"/>
       <w:r>
         <w:t>SqlConnection</w:t>
       </w:r>
       <w:bookmarkEnd w:id="11"/>
+      <w:proofErr w:type="spellEnd"/>
     </w:p>
     <w:p>
       <w:r>
@@ -8220,7 +9595,29 @@
                 <w:szCs w:val="14"/>
                 <w:lang w:val="en-US"/>
               </w:rPr>
-              <w:t xml:space="preserve"> System.Data.SqlClient;</w:t>
+              <w:t xml:space="preserve"> </w:t>
+            </w:r>
+            <w:proofErr w:type="spellStart"/>
+            <w:r>
+              <w:rPr>
+                <w:rFonts w:ascii="Cascadia Mono" w:hAnsi="Cascadia Mono" w:cs="Cascadia Mono"/>
+                <w:color w:val="000000"/>
+                <w:sz w:val="14"/>
+                <w:szCs w:val="14"/>
+                <w:lang w:val="en-US"/>
+              </w:rPr>
+              <w:t>System.Data.SqlClient</w:t>
+            </w:r>
+            <w:proofErr w:type="spellEnd"/>
+            <w:r>
+              <w:rPr>
+                <w:rFonts w:ascii="Cascadia Mono" w:hAnsi="Cascadia Mono" w:cs="Cascadia Mono"/>
+                <w:color w:val="000000"/>
+                <w:sz w:val="14"/>
+                <w:szCs w:val="14"/>
+                <w:lang w:val="en-US"/>
+              </w:rPr>
+              <w:t>;</w:t>
             </w:r>
           </w:p>
           <w:p>
@@ -8542,8 +9939,20 @@
                 <w:szCs w:val="14"/>
                 <w:lang w:val="en-US"/>
               </w:rPr>
-              <w:t xml:space="preserve"> args</w:t>
-            </w:r>
+              <w:t xml:space="preserve"> </w:t>
+            </w:r>
+            <w:proofErr w:type="spellStart"/>
+            <w:r>
+              <w:rPr>
+                <w:rFonts w:ascii="Cascadia Mono" w:hAnsi="Cascadia Mono" w:cs="Cascadia Mono"/>
+                <w:color w:val="000000"/>
+                <w:sz w:val="14"/>
+                <w:szCs w:val="14"/>
+                <w:lang w:val="en-US"/>
+              </w:rPr>
+              <w:t>args</w:t>
+            </w:r>
+            <w:proofErr w:type="spellEnd"/>
             <w:r>
               <w:rPr>
                 <w:rFonts w:ascii="Cascadia Mono" w:hAnsi="Cascadia Mono" w:cs="Cascadia Mono"/>
@@ -8636,7 +10045,29 @@
                 <w:szCs w:val="14"/>
                 <w:lang w:val="en-US"/>
               </w:rPr>
-              <w:t xml:space="preserve"> connectionString = </w:t>
+              <w:t xml:space="preserve"> </w:t>
+            </w:r>
+            <w:proofErr w:type="spellStart"/>
+            <w:r>
+              <w:rPr>
+                <w:rFonts w:ascii="Cascadia Mono" w:hAnsi="Cascadia Mono" w:cs="Cascadia Mono"/>
+                <w:color w:val="000000"/>
+                <w:sz w:val="14"/>
+                <w:szCs w:val="14"/>
+                <w:lang w:val="en-US"/>
+              </w:rPr>
+              <w:t>connectionString</w:t>
+            </w:r>
+            <w:proofErr w:type="spellEnd"/>
+            <w:r>
+              <w:rPr>
+                <w:rFonts w:ascii="Cascadia Mono" w:hAnsi="Cascadia Mono" w:cs="Cascadia Mono"/>
+                <w:color w:val="000000"/>
+                <w:sz w:val="14"/>
+                <w:szCs w:val="14"/>
+                <w:lang w:val="en-US"/>
+              </w:rPr>
+              <w:t xml:space="preserve"> = </w:t>
             </w:r>
             <w:r>
               <w:rPr>
@@ -8646,7 +10077,29 @@
                 <w:szCs w:val="14"/>
                 <w:lang w:val="en-US"/>
               </w:rPr>
-              <w:t>"connectionString"</w:t>
+              <w:t>"</w:t>
+            </w:r>
+            <w:proofErr w:type="spellStart"/>
+            <w:r>
+              <w:rPr>
+                <w:rFonts w:ascii="Cascadia Mono" w:hAnsi="Cascadia Mono" w:cs="Cascadia Mono"/>
+                <w:color w:val="A31515"/>
+                <w:sz w:val="14"/>
+                <w:szCs w:val="14"/>
+                <w:lang w:val="en-US"/>
+              </w:rPr>
+              <w:t>connectionString</w:t>
+            </w:r>
+            <w:proofErr w:type="spellEnd"/>
+            <w:r>
+              <w:rPr>
+                <w:rFonts w:ascii="Cascadia Mono" w:hAnsi="Cascadia Mono" w:cs="Cascadia Mono"/>
+                <w:color w:val="A31515"/>
+                <w:sz w:val="14"/>
+                <w:szCs w:val="14"/>
+                <w:lang w:val="en-US"/>
+              </w:rPr>
+              <w:t>"</w:t>
             </w:r>
             <w:r>
               <w:rPr>
@@ -8700,7 +10153,29 @@
                 <w:szCs w:val="14"/>
                 <w:lang w:val="en-US"/>
               </w:rPr>
-              <w:t xml:space="preserve">            SqlConnection connection = </w:t>
+              <w:t xml:space="preserve">            </w:t>
+            </w:r>
+            <w:proofErr w:type="spellStart"/>
+            <w:r>
+              <w:rPr>
+                <w:rFonts w:ascii="Cascadia Mono" w:hAnsi="Cascadia Mono" w:cs="Cascadia Mono"/>
+                <w:color w:val="000000"/>
+                <w:sz w:val="14"/>
+                <w:szCs w:val="14"/>
+                <w:lang w:val="en-US"/>
+              </w:rPr>
+              <w:t>SqlConnection</w:t>
+            </w:r>
+            <w:proofErr w:type="spellEnd"/>
+            <w:r>
+              <w:rPr>
+                <w:rFonts w:ascii="Cascadia Mono" w:hAnsi="Cascadia Mono" w:cs="Cascadia Mono"/>
+                <w:color w:val="000000"/>
+                <w:sz w:val="14"/>
+                <w:szCs w:val="14"/>
+                <w:lang w:val="en-US"/>
+              </w:rPr>
+              <w:t xml:space="preserve"> connection = </w:t>
             </w:r>
             <w:r>
               <w:rPr>
@@ -8720,8 +10195,20 @@
                 <w:szCs w:val="14"/>
                 <w:lang w:val="en-US"/>
               </w:rPr>
-              <w:t xml:space="preserve"> SqlConnection</w:t>
-            </w:r>
+              <w:t xml:space="preserve"> </w:t>
+            </w:r>
+            <w:proofErr w:type="spellStart"/>
+            <w:r>
+              <w:rPr>
+                <w:rFonts w:ascii="Cascadia Mono" w:hAnsi="Cascadia Mono" w:cs="Cascadia Mono"/>
+                <w:color w:val="000000"/>
+                <w:sz w:val="14"/>
+                <w:szCs w:val="14"/>
+                <w:lang w:val="en-US"/>
+              </w:rPr>
+              <w:t>SqlConnection</w:t>
+            </w:r>
+            <w:proofErr w:type="spellEnd"/>
             <w:r>
               <w:rPr>
                 <w:rFonts w:ascii="Cascadia Mono" w:hAnsi="Cascadia Mono" w:cs="Cascadia Mono"/>
@@ -8732,6 +10219,7 @@
               </w:rPr>
               <w:t>(</w:t>
             </w:r>
+            <w:proofErr w:type="spellStart"/>
             <w:r>
               <w:rPr>
                 <w:rFonts w:ascii="Cascadia Mono" w:hAnsi="Cascadia Mono" w:cs="Cascadia Mono"/>
@@ -8742,6 +10230,7 @@
               </w:rPr>
               <w:t>connectionString</w:t>
             </w:r>
+            <w:proofErr w:type="spellEnd"/>
             <w:r>
               <w:rPr>
                 <w:rFonts w:ascii="Cascadia Mono" w:hAnsi="Cascadia Mono" w:cs="Cascadia Mono"/>
@@ -8787,8 +10276,20 @@
                 <w:szCs w:val="14"/>
                 <w:lang w:val="en-US"/>
               </w:rPr>
-              <w:t xml:space="preserve">            connection.Open</w:t>
-            </w:r>
+              <w:t xml:space="preserve">            </w:t>
+            </w:r>
+            <w:proofErr w:type="spellStart"/>
+            <w:r>
+              <w:rPr>
+                <w:rFonts w:ascii="Cascadia Mono" w:hAnsi="Cascadia Mono" w:cs="Cascadia Mono"/>
+                <w:color w:val="000000"/>
+                <w:sz w:val="14"/>
+                <w:szCs w:val="14"/>
+                <w:lang w:val="en-US"/>
+              </w:rPr>
+              <w:t>connection.Open</w:t>
+            </w:r>
+            <w:proofErr w:type="spellEnd"/>
             <w:r>
               <w:rPr>
                 <w:rFonts w:ascii="Cascadia Mono" w:hAnsi="Cascadia Mono" w:cs="Cascadia Mono"/>
@@ -8851,8 +10352,42 @@
                 <w:szCs w:val="14"/>
                 <w:lang w:val="en-US"/>
               </w:rPr>
-              <w:t xml:space="preserve">            SqlTransaction transaction = connection.BeginTransaction</w:t>
-            </w:r>
+              <w:t xml:space="preserve">            </w:t>
+            </w:r>
+            <w:proofErr w:type="spellStart"/>
+            <w:r>
+              <w:rPr>
+                <w:rFonts w:ascii="Cascadia Mono" w:hAnsi="Cascadia Mono" w:cs="Cascadia Mono"/>
+                <w:color w:val="000000"/>
+                <w:sz w:val="14"/>
+                <w:szCs w:val="14"/>
+                <w:lang w:val="en-US"/>
+              </w:rPr>
+              <w:t>SqlTransaction</w:t>
+            </w:r>
+            <w:proofErr w:type="spellEnd"/>
+            <w:r>
+              <w:rPr>
+                <w:rFonts w:ascii="Cascadia Mono" w:hAnsi="Cascadia Mono" w:cs="Cascadia Mono"/>
+                <w:color w:val="000000"/>
+                <w:sz w:val="14"/>
+                <w:szCs w:val="14"/>
+                <w:lang w:val="en-US"/>
+              </w:rPr>
+              <w:t xml:space="preserve"> transaction = </w:t>
+            </w:r>
+            <w:proofErr w:type="spellStart"/>
+            <w:r>
+              <w:rPr>
+                <w:rFonts w:ascii="Cascadia Mono" w:hAnsi="Cascadia Mono" w:cs="Cascadia Mono"/>
+                <w:color w:val="000000"/>
+                <w:sz w:val="14"/>
+                <w:szCs w:val="14"/>
+                <w:lang w:val="en-US"/>
+              </w:rPr>
+              <w:t>connection.BeginTransaction</w:t>
+            </w:r>
+            <w:proofErr w:type="spellEnd"/>
             <w:r>
               <w:rPr>
                 <w:rFonts w:ascii="Cascadia Mono" w:hAnsi="Cascadia Mono" w:cs="Cascadia Mono"/>
@@ -8925,8 +10460,42 @@
                 <w:szCs w:val="14"/>
                 <w:lang w:val="en-US"/>
               </w:rPr>
-              <w:t xml:space="preserve">            SqlCommand command = connection.CreateCommand</w:t>
-            </w:r>
+              <w:t xml:space="preserve">            </w:t>
+            </w:r>
+            <w:proofErr w:type="spellStart"/>
+            <w:r>
+              <w:rPr>
+                <w:rFonts w:ascii="Cascadia Mono" w:hAnsi="Cascadia Mono" w:cs="Cascadia Mono"/>
+                <w:color w:val="000000"/>
+                <w:sz w:val="14"/>
+                <w:szCs w:val="14"/>
+                <w:lang w:val="en-US"/>
+              </w:rPr>
+              <w:t>SqlCommand</w:t>
+            </w:r>
+            <w:proofErr w:type="spellEnd"/>
+            <w:r>
+              <w:rPr>
+                <w:rFonts w:ascii="Cascadia Mono" w:hAnsi="Cascadia Mono" w:cs="Cascadia Mono"/>
+                <w:color w:val="000000"/>
+                <w:sz w:val="14"/>
+                <w:szCs w:val="14"/>
+                <w:lang w:val="en-US"/>
+              </w:rPr>
+              <w:t xml:space="preserve"> command = </w:t>
+            </w:r>
+            <w:proofErr w:type="spellStart"/>
+            <w:r>
+              <w:rPr>
+                <w:rFonts w:ascii="Cascadia Mono" w:hAnsi="Cascadia Mono" w:cs="Cascadia Mono"/>
+                <w:color w:val="000000"/>
+                <w:sz w:val="14"/>
+                <w:szCs w:val="14"/>
+                <w:lang w:val="en-US"/>
+              </w:rPr>
+              <w:t>connection.CreateCommand</w:t>
+            </w:r>
+            <w:proofErr w:type="spellEnd"/>
             <w:r>
               <w:rPr>
                 <w:rFonts w:ascii="Cascadia Mono" w:hAnsi="Cascadia Mono" w:cs="Cascadia Mono"/>
@@ -8972,7 +10541,29 @@
                 <w:szCs w:val="14"/>
                 <w:lang w:val="en-US"/>
               </w:rPr>
-              <w:t xml:space="preserve">            command.Transaction = transaction;</w:t>
+              <w:t xml:space="preserve">            </w:t>
+            </w:r>
+            <w:proofErr w:type="spellStart"/>
+            <w:r>
+              <w:rPr>
+                <w:rFonts w:ascii="Cascadia Mono" w:hAnsi="Cascadia Mono" w:cs="Cascadia Mono"/>
+                <w:color w:val="000000"/>
+                <w:sz w:val="14"/>
+                <w:szCs w:val="14"/>
+                <w:lang w:val="en-US"/>
+              </w:rPr>
+              <w:t>command.Transaction</w:t>
+            </w:r>
+            <w:proofErr w:type="spellEnd"/>
+            <w:r>
+              <w:rPr>
+                <w:rFonts w:ascii="Cascadia Mono" w:hAnsi="Cascadia Mono" w:cs="Cascadia Mono"/>
+                <w:color w:val="000000"/>
+                <w:sz w:val="14"/>
+                <w:szCs w:val="14"/>
+                <w:lang w:val="en-US"/>
+              </w:rPr>
+              <w:t xml:space="preserve"> = transaction;</w:t>
             </w:r>
           </w:p>
           <w:p>
@@ -9017,6 +10608,7 @@
               </w:rPr>
               <w:t xml:space="preserve">            </w:t>
             </w:r>
+            <w:proofErr w:type="spellStart"/>
             <w:r>
               <w:rPr>
                 <w:rFonts w:ascii="Cascadia Mono" w:hAnsi="Cascadia Mono" w:cs="Cascadia Mono"/>
@@ -9026,6 +10618,7 @@
               </w:rPr>
               <w:t>connection.Close</w:t>
             </w:r>
+            <w:proofErr w:type="spellEnd"/>
             <w:r>
               <w:rPr>
                 <w:rFonts w:ascii="Cascadia Mono" w:hAnsi="Cascadia Mono" w:cs="Cascadia Mono"/>
@@ -9136,10 +10729,12 @@
         <w:pStyle w:val="Nagwek3"/>
       </w:pPr>
       <w:bookmarkStart w:id="12" w:name="_Toc128863703"/>
+      <w:proofErr w:type="spellStart"/>
       <w:r>
         <w:t>SqlDataReader</w:t>
       </w:r>
       <w:bookmarkEnd w:id="12"/>
+      <w:proofErr w:type="spellEnd"/>
     </w:p>
     <w:p>
       <w:r>
@@ -9162,18 +10757,41 @@
       </w:r>
     </w:p>
     <w:p>
-      <w:r>
-        <w:t>FieldCount – ilość kolumn w danym wierszu.</w:t>
+      <w:proofErr w:type="spellStart"/>
+      <w:r>
+        <w:t>FieldCount</w:t>
+      </w:r>
+      <w:proofErr w:type="spellEnd"/>
+      <w:r>
+        <w:t xml:space="preserve"> – ilość kolumn w danym wierszu.</w:t>
       </w:r>
     </w:p>
     <w:p>
-      <w:r>
-        <w:t>HasRows – wskazuje, czy obiekt klasy zawiera co najmniej jeden wierszu.</w:t>
+      <w:proofErr w:type="spellStart"/>
+      <w:r>
+        <w:t>HasRows</w:t>
+      </w:r>
+      <w:proofErr w:type="spellEnd"/>
+      <w:r>
+        <w:t xml:space="preserve"> – wskazuje, czy obiekt klasy zawiera co najmniej jeden wierszu.</w:t>
       </w:r>
     </w:p>
     <w:p>
-      <w:r>
-        <w:t xml:space="preserve">IsClosed – zwraca bool, który wskazuje czy dane egzemplarz </w:t>
+      <w:proofErr w:type="spellStart"/>
+      <w:r>
+        <w:t>IsClosed</w:t>
+      </w:r>
+      <w:proofErr w:type="spellEnd"/>
+      <w:r>
+        <w:t xml:space="preserve"> – zwraca </w:t>
+      </w:r>
+      <w:proofErr w:type="spellStart"/>
+      <w:r>
+        <w:t>bool</w:t>
+      </w:r>
+      <w:proofErr w:type="spellEnd"/>
+      <w:r>
+        <w:t xml:space="preserve">, który wskazuje czy dane egzemplarz </w:t>
       </w:r>
       <w:r>
         <w:rPr>
@@ -9186,8 +10804,29 @@
       </w:r>
     </w:p>
     <w:p>
-      <w:r>
-        <w:t>Item[liczba], Item[string] – zwraca wartość z wiersza wg. wskazanego w nawiasach indeksa.</w:t>
+      <w:proofErr w:type="spellStart"/>
+      <w:r>
+        <w:t>Item</w:t>
+      </w:r>
+      <w:proofErr w:type="spellEnd"/>
+      <w:r>
+        <w:t xml:space="preserve">[liczba], </w:t>
+      </w:r>
+      <w:proofErr w:type="spellStart"/>
+      <w:r>
+        <w:t>Item</w:t>
+      </w:r>
+      <w:proofErr w:type="spellEnd"/>
+      <w:r>
+        <w:t xml:space="preserve">[string] – zwraca wartość z wiersza wg. wskazanego w nawiasach </w:t>
+      </w:r>
+      <w:proofErr w:type="spellStart"/>
+      <w:r>
+        <w:t>indeksa</w:t>
+      </w:r>
+      <w:proofErr w:type="spellEnd"/>
+      <w:r>
+        <w:t>.</w:t>
       </w:r>
     </w:p>
     <w:p>
@@ -9205,8 +10844,13 @@
       </w:r>
     </w:p>
     <w:p>
-      <w:r>
-        <w:t>GetValue(liczba) – metoda, która zwraca wartość z wiersza wg. wskazanego wiersza.</w:t>
+      <w:proofErr w:type="spellStart"/>
+      <w:r>
+        <w:t>GetValue</w:t>
+      </w:r>
+      <w:proofErr w:type="spellEnd"/>
+      <w:r>
+        <w:t>(liczba) – metoda, która zwraca wartość z wiersza wg. wskazanego wiersza.</w:t>
       </w:r>
     </w:p>
     <w:p>
@@ -9280,7 +10924,29 @@
                 <w:szCs w:val="14"/>
                 <w:lang w:val="en-US"/>
               </w:rPr>
-              <w:t xml:space="preserve"> System.Data.SqlClient;</w:t>
+              <w:t xml:space="preserve"> </w:t>
+            </w:r>
+            <w:proofErr w:type="spellStart"/>
+            <w:r>
+              <w:rPr>
+                <w:rFonts w:ascii="Cascadia Mono" w:hAnsi="Cascadia Mono" w:cs="Cascadia Mono"/>
+                <w:color w:val="000000"/>
+                <w:sz w:val="14"/>
+                <w:szCs w:val="14"/>
+                <w:lang w:val="en-US"/>
+              </w:rPr>
+              <w:t>System.Data.SqlClient</w:t>
+            </w:r>
+            <w:proofErr w:type="spellEnd"/>
+            <w:r>
+              <w:rPr>
+                <w:rFonts w:ascii="Cascadia Mono" w:hAnsi="Cascadia Mono" w:cs="Cascadia Mono"/>
+                <w:color w:val="000000"/>
+                <w:sz w:val="14"/>
+                <w:szCs w:val="14"/>
+                <w:lang w:val="en-US"/>
+              </w:rPr>
+              <w:t>;</w:t>
             </w:r>
           </w:p>
           <w:p>
@@ -9582,8 +11248,20 @@
                 <w:szCs w:val="14"/>
                 <w:lang w:val="en-US"/>
               </w:rPr>
-              <w:t xml:space="preserve"> args</w:t>
-            </w:r>
+              <w:t xml:space="preserve"> </w:t>
+            </w:r>
+            <w:proofErr w:type="spellStart"/>
+            <w:r>
+              <w:rPr>
+                <w:rFonts w:ascii="Cascadia Mono" w:hAnsi="Cascadia Mono" w:cs="Cascadia Mono"/>
+                <w:color w:val="000000"/>
+                <w:sz w:val="14"/>
+                <w:szCs w:val="14"/>
+                <w:lang w:val="en-US"/>
+              </w:rPr>
+              <w:t>args</w:t>
+            </w:r>
+            <w:proofErr w:type="spellEnd"/>
             <w:r>
               <w:rPr>
                 <w:rFonts w:ascii="Cascadia Mono" w:hAnsi="Cascadia Mono" w:cs="Cascadia Mono"/>
@@ -9676,7 +11354,29 @@
                 <w:szCs w:val="14"/>
                 <w:lang w:val="en-US"/>
               </w:rPr>
-              <w:t xml:space="preserve"> connectionString = </w:t>
+              <w:t xml:space="preserve"> </w:t>
+            </w:r>
+            <w:proofErr w:type="spellStart"/>
+            <w:r>
+              <w:rPr>
+                <w:rFonts w:ascii="Cascadia Mono" w:hAnsi="Cascadia Mono" w:cs="Cascadia Mono"/>
+                <w:color w:val="000000"/>
+                <w:sz w:val="14"/>
+                <w:szCs w:val="14"/>
+                <w:lang w:val="en-US"/>
+              </w:rPr>
+              <w:t>connectionString</w:t>
+            </w:r>
+            <w:proofErr w:type="spellEnd"/>
+            <w:r>
+              <w:rPr>
+                <w:rFonts w:ascii="Cascadia Mono" w:hAnsi="Cascadia Mono" w:cs="Cascadia Mono"/>
+                <w:color w:val="000000"/>
+                <w:sz w:val="14"/>
+                <w:szCs w:val="14"/>
+                <w:lang w:val="en-US"/>
+              </w:rPr>
+              <w:t xml:space="preserve"> = </w:t>
             </w:r>
             <w:r>
               <w:rPr>
@@ -9743,7 +11443,29 @@
                 <w:szCs w:val="14"/>
                 <w:lang w:val="en-US"/>
               </w:rPr>
-              <w:t xml:space="preserve"> sqlExpression = </w:t>
+              <w:t xml:space="preserve"> </w:t>
+            </w:r>
+            <w:proofErr w:type="spellStart"/>
+            <w:r>
+              <w:rPr>
+                <w:rFonts w:ascii="Cascadia Mono" w:hAnsi="Cascadia Mono" w:cs="Cascadia Mono"/>
+                <w:color w:val="000000"/>
+                <w:sz w:val="14"/>
+                <w:szCs w:val="14"/>
+                <w:lang w:val="en-US"/>
+              </w:rPr>
+              <w:t>sqlExpression</w:t>
+            </w:r>
+            <w:proofErr w:type="spellEnd"/>
+            <w:r>
+              <w:rPr>
+                <w:rFonts w:ascii="Cascadia Mono" w:hAnsi="Cascadia Mono" w:cs="Cascadia Mono"/>
+                <w:color w:val="000000"/>
+                <w:sz w:val="14"/>
+                <w:szCs w:val="14"/>
+                <w:lang w:val="en-US"/>
+              </w:rPr>
+              <w:t xml:space="preserve"> = </w:t>
             </w:r>
             <w:r>
               <w:rPr>
@@ -9839,15 +11561,27 @@
               </w:rPr>
               <w:t>(</w:t>
             </w:r>
-            <w:r>
-              <w:rPr>
-                <w:rFonts w:ascii="Cascadia Mono" w:hAnsi="Cascadia Mono" w:cs="Cascadia Mono"/>
-                <w:color w:val="000000"/>
-                <w:sz w:val="14"/>
-                <w:szCs w:val="14"/>
-                <w:lang w:val="en-US"/>
-              </w:rPr>
-              <w:t xml:space="preserve">SqlConnection connection = </w:t>
+            <w:proofErr w:type="spellStart"/>
+            <w:r>
+              <w:rPr>
+                <w:rFonts w:ascii="Cascadia Mono" w:hAnsi="Cascadia Mono" w:cs="Cascadia Mono"/>
+                <w:color w:val="000000"/>
+                <w:sz w:val="14"/>
+                <w:szCs w:val="14"/>
+                <w:lang w:val="en-US"/>
+              </w:rPr>
+              <w:t>SqlConnection</w:t>
+            </w:r>
+            <w:proofErr w:type="spellEnd"/>
+            <w:r>
+              <w:rPr>
+                <w:rFonts w:ascii="Cascadia Mono" w:hAnsi="Cascadia Mono" w:cs="Cascadia Mono"/>
+                <w:color w:val="000000"/>
+                <w:sz w:val="14"/>
+                <w:szCs w:val="14"/>
+                <w:lang w:val="en-US"/>
+              </w:rPr>
+              <w:t xml:space="preserve"> connection = </w:t>
             </w:r>
             <w:r>
               <w:rPr>
@@ -9867,8 +11601,20 @@
                 <w:szCs w:val="14"/>
                 <w:lang w:val="en-US"/>
               </w:rPr>
-              <w:t xml:space="preserve"> SqlConnection</w:t>
-            </w:r>
+              <w:t xml:space="preserve"> </w:t>
+            </w:r>
+            <w:proofErr w:type="spellStart"/>
+            <w:r>
+              <w:rPr>
+                <w:rFonts w:ascii="Cascadia Mono" w:hAnsi="Cascadia Mono" w:cs="Cascadia Mono"/>
+                <w:color w:val="000000"/>
+                <w:sz w:val="14"/>
+                <w:szCs w:val="14"/>
+                <w:lang w:val="en-US"/>
+              </w:rPr>
+              <w:t>SqlConnection</w:t>
+            </w:r>
+            <w:proofErr w:type="spellEnd"/>
             <w:r>
               <w:rPr>
                 <w:rFonts w:ascii="Cascadia Mono" w:hAnsi="Cascadia Mono" w:cs="Cascadia Mono"/>
@@ -9879,6 +11625,7 @@
               </w:rPr>
               <w:t>(</w:t>
             </w:r>
+            <w:proofErr w:type="spellStart"/>
             <w:r>
               <w:rPr>
                 <w:rFonts w:ascii="Cascadia Mono" w:hAnsi="Cascadia Mono" w:cs="Cascadia Mono"/>
@@ -9889,6 +11636,7 @@
               </w:rPr>
               <w:t>connectionString</w:t>
             </w:r>
+            <w:proofErr w:type="spellEnd"/>
             <w:r>
               <w:rPr>
                 <w:rFonts w:ascii="Cascadia Mono" w:hAnsi="Cascadia Mono" w:cs="Cascadia Mono"/>
@@ -9991,8 +11739,20 @@
                 <w:szCs w:val="14"/>
                 <w:lang w:val="en-US"/>
               </w:rPr>
-              <w:t xml:space="preserve"> connection.OpenAsync</w:t>
-            </w:r>
+              <w:t xml:space="preserve"> </w:t>
+            </w:r>
+            <w:proofErr w:type="spellStart"/>
+            <w:r>
+              <w:rPr>
+                <w:rFonts w:ascii="Cascadia Mono" w:hAnsi="Cascadia Mono" w:cs="Cascadia Mono"/>
+                <w:color w:val="000000"/>
+                <w:sz w:val="14"/>
+                <w:szCs w:val="14"/>
+                <w:lang w:val="en-US"/>
+              </w:rPr>
+              <w:t>connection.OpenAsync</w:t>
+            </w:r>
+            <w:proofErr w:type="spellEnd"/>
             <w:r>
               <w:rPr>
                 <w:rFonts w:ascii="Cascadia Mono" w:hAnsi="Cascadia Mono" w:cs="Cascadia Mono"/>
@@ -10055,7 +11815,29 @@
                 <w:szCs w:val="14"/>
                 <w:lang w:val="en-US"/>
               </w:rPr>
-              <w:t xml:space="preserve">                SqlCommand command = </w:t>
+              <w:t xml:space="preserve">                </w:t>
+            </w:r>
+            <w:proofErr w:type="spellStart"/>
+            <w:r>
+              <w:rPr>
+                <w:rFonts w:ascii="Cascadia Mono" w:hAnsi="Cascadia Mono" w:cs="Cascadia Mono"/>
+                <w:color w:val="000000"/>
+                <w:sz w:val="14"/>
+                <w:szCs w:val="14"/>
+                <w:lang w:val="en-US"/>
+              </w:rPr>
+              <w:t>SqlCommand</w:t>
+            </w:r>
+            <w:proofErr w:type="spellEnd"/>
+            <w:r>
+              <w:rPr>
+                <w:rFonts w:ascii="Cascadia Mono" w:hAnsi="Cascadia Mono" w:cs="Cascadia Mono"/>
+                <w:color w:val="000000"/>
+                <w:sz w:val="14"/>
+                <w:szCs w:val="14"/>
+                <w:lang w:val="en-US"/>
+              </w:rPr>
+              <w:t xml:space="preserve"> command = </w:t>
             </w:r>
             <w:r>
               <w:rPr>
@@ -10075,8 +11857,20 @@
                 <w:szCs w:val="14"/>
                 <w:lang w:val="en-US"/>
               </w:rPr>
-              <w:t xml:space="preserve"> SqlCommand</w:t>
-            </w:r>
+              <w:t xml:space="preserve"> </w:t>
+            </w:r>
+            <w:proofErr w:type="spellStart"/>
+            <w:r>
+              <w:rPr>
+                <w:rFonts w:ascii="Cascadia Mono" w:hAnsi="Cascadia Mono" w:cs="Cascadia Mono"/>
+                <w:color w:val="000000"/>
+                <w:sz w:val="14"/>
+                <w:szCs w:val="14"/>
+                <w:lang w:val="en-US"/>
+              </w:rPr>
+              <w:t>SqlCommand</w:t>
+            </w:r>
+            <w:proofErr w:type="spellEnd"/>
             <w:r>
               <w:rPr>
                 <w:rFonts w:ascii="Cascadia Mono" w:hAnsi="Cascadia Mono" w:cs="Cascadia Mono"/>
@@ -10087,15 +11881,27 @@
               </w:rPr>
               <w:t>(</w:t>
             </w:r>
-            <w:r>
-              <w:rPr>
-                <w:rFonts w:ascii="Cascadia Mono" w:hAnsi="Cascadia Mono" w:cs="Cascadia Mono"/>
-                <w:color w:val="000000"/>
-                <w:sz w:val="14"/>
-                <w:szCs w:val="14"/>
-                <w:lang w:val="en-US"/>
-              </w:rPr>
-              <w:t>sqlExpression, connection</w:t>
+            <w:proofErr w:type="spellStart"/>
+            <w:r>
+              <w:rPr>
+                <w:rFonts w:ascii="Cascadia Mono" w:hAnsi="Cascadia Mono" w:cs="Cascadia Mono"/>
+                <w:color w:val="000000"/>
+                <w:sz w:val="14"/>
+                <w:szCs w:val="14"/>
+                <w:lang w:val="en-US"/>
+              </w:rPr>
+              <w:t>sqlExpression</w:t>
+            </w:r>
+            <w:proofErr w:type="spellEnd"/>
+            <w:r>
+              <w:rPr>
+                <w:rFonts w:ascii="Cascadia Mono" w:hAnsi="Cascadia Mono" w:cs="Cascadia Mono"/>
+                <w:color w:val="000000"/>
+                <w:sz w:val="14"/>
+                <w:szCs w:val="14"/>
+                <w:lang w:val="en-US"/>
+              </w:rPr>
+              <w:t>, connection</w:t>
             </w:r>
             <w:r>
               <w:rPr>
@@ -10142,7 +11948,29 @@
                 <w:szCs w:val="14"/>
                 <w:lang w:val="en-US"/>
               </w:rPr>
-              <w:t xml:space="preserve">                SqlDataReader reader = </w:t>
+              <w:t xml:space="preserve">                </w:t>
+            </w:r>
+            <w:proofErr w:type="spellStart"/>
+            <w:r>
+              <w:rPr>
+                <w:rFonts w:ascii="Cascadia Mono" w:hAnsi="Cascadia Mono" w:cs="Cascadia Mono"/>
+                <w:color w:val="000000"/>
+                <w:sz w:val="14"/>
+                <w:szCs w:val="14"/>
+                <w:lang w:val="en-US"/>
+              </w:rPr>
+              <w:t>SqlDataReader</w:t>
+            </w:r>
+            <w:proofErr w:type="spellEnd"/>
+            <w:r>
+              <w:rPr>
+                <w:rFonts w:ascii="Cascadia Mono" w:hAnsi="Cascadia Mono" w:cs="Cascadia Mono"/>
+                <w:color w:val="000000"/>
+                <w:sz w:val="14"/>
+                <w:szCs w:val="14"/>
+                <w:lang w:val="en-US"/>
+              </w:rPr>
+              <w:t xml:space="preserve"> reader = </w:t>
             </w:r>
             <w:r>
               <w:rPr>
@@ -10162,8 +11990,20 @@
                 <w:szCs w:val="14"/>
                 <w:lang w:val="en-US"/>
               </w:rPr>
-              <w:t xml:space="preserve"> command.ExecuteReaderAsync</w:t>
-            </w:r>
+              <w:t xml:space="preserve"> </w:t>
+            </w:r>
+            <w:proofErr w:type="spellStart"/>
+            <w:r>
+              <w:rPr>
+                <w:rFonts w:ascii="Cascadia Mono" w:hAnsi="Cascadia Mono" w:cs="Cascadia Mono"/>
+                <w:color w:val="000000"/>
+                <w:sz w:val="14"/>
+                <w:szCs w:val="14"/>
+                <w:lang w:val="en-US"/>
+              </w:rPr>
+              <w:t>command.ExecuteReaderAsync</w:t>
+            </w:r>
+            <w:proofErr w:type="spellEnd"/>
             <w:r>
               <w:rPr>
                 <w:rFonts w:ascii="Cascadia Mono" w:hAnsi="Cascadia Mono" w:cs="Cascadia Mono"/>
@@ -10248,6 +12088,7 @@
               </w:rPr>
               <w:t>(</w:t>
             </w:r>
+            <w:proofErr w:type="spellStart"/>
             <w:r>
               <w:rPr>
                 <w:rFonts w:ascii="Cascadia Mono" w:hAnsi="Cascadia Mono" w:cs="Cascadia Mono"/>
@@ -10258,6 +12099,7 @@
               </w:rPr>
               <w:t>reader.HasRows</w:t>
             </w:r>
+            <w:proofErr w:type="spellEnd"/>
             <w:r>
               <w:rPr>
                 <w:rFonts w:ascii="Cascadia Mono" w:hAnsi="Cascadia Mono" w:cs="Cascadia Mono"/>
@@ -10350,8 +12192,20 @@
                 <w:szCs w:val="14"/>
                 <w:lang w:val="en-US"/>
               </w:rPr>
-              <w:t xml:space="preserve"> columnName1 = reader.GetName</w:t>
-            </w:r>
+              <w:t xml:space="preserve"> columnName1 = </w:t>
+            </w:r>
+            <w:proofErr w:type="spellStart"/>
+            <w:r>
+              <w:rPr>
+                <w:rFonts w:ascii="Cascadia Mono" w:hAnsi="Cascadia Mono" w:cs="Cascadia Mono"/>
+                <w:color w:val="000000"/>
+                <w:sz w:val="14"/>
+                <w:szCs w:val="14"/>
+                <w:lang w:val="en-US"/>
+              </w:rPr>
+              <w:t>reader.GetName</w:t>
+            </w:r>
+            <w:proofErr w:type="spellEnd"/>
             <w:r>
               <w:rPr>
                 <w:rFonts w:ascii="Cascadia Mono" w:hAnsi="Cascadia Mono" w:cs="Cascadia Mono"/>
@@ -10437,8 +12291,20 @@
                 <w:szCs w:val="14"/>
                 <w:lang w:val="en-US"/>
               </w:rPr>
-              <w:t xml:space="preserve"> columnName2 = reader.GetName</w:t>
-            </w:r>
+              <w:t xml:space="preserve"> columnName2 = </w:t>
+            </w:r>
+            <w:proofErr w:type="spellStart"/>
+            <w:r>
+              <w:rPr>
+                <w:rFonts w:ascii="Cascadia Mono" w:hAnsi="Cascadia Mono" w:cs="Cascadia Mono"/>
+                <w:color w:val="000000"/>
+                <w:sz w:val="14"/>
+                <w:szCs w:val="14"/>
+                <w:lang w:val="en-US"/>
+              </w:rPr>
+              <w:t>reader.GetName</w:t>
+            </w:r>
+            <w:proofErr w:type="spellEnd"/>
             <w:r>
               <w:rPr>
                 <w:rFonts w:ascii="Cascadia Mono" w:hAnsi="Cascadia Mono" w:cs="Cascadia Mono"/>
@@ -10524,8 +12390,20 @@
                 <w:szCs w:val="14"/>
                 <w:lang w:val="en-US"/>
               </w:rPr>
-              <w:t xml:space="preserve"> columnName3 = reader.GetName</w:t>
-            </w:r>
+              <w:t xml:space="preserve"> columnName3 = </w:t>
+            </w:r>
+            <w:proofErr w:type="spellStart"/>
+            <w:r>
+              <w:rPr>
+                <w:rFonts w:ascii="Cascadia Mono" w:hAnsi="Cascadia Mono" w:cs="Cascadia Mono"/>
+                <w:color w:val="000000"/>
+                <w:sz w:val="14"/>
+                <w:szCs w:val="14"/>
+                <w:lang w:val="en-US"/>
+              </w:rPr>
+              <w:t>reader.GetName</w:t>
+            </w:r>
+            <w:proofErr w:type="spellEnd"/>
             <w:r>
               <w:rPr>
                 <w:rFonts w:ascii="Cascadia Mono" w:hAnsi="Cascadia Mono" w:cs="Cascadia Mono"/>
@@ -10852,8 +12730,20 @@
                 <w:szCs w:val="14"/>
                 <w:lang w:val="en-US"/>
               </w:rPr>
-              <w:t xml:space="preserve"> reader.ReadAsync</w:t>
-            </w:r>
+              <w:t xml:space="preserve"> </w:t>
+            </w:r>
+            <w:proofErr w:type="spellStart"/>
+            <w:r>
+              <w:rPr>
+                <w:rFonts w:ascii="Cascadia Mono" w:hAnsi="Cascadia Mono" w:cs="Cascadia Mono"/>
+                <w:color w:val="000000"/>
+                <w:sz w:val="14"/>
+                <w:szCs w:val="14"/>
+                <w:lang w:val="en-US"/>
+              </w:rPr>
+              <w:t>reader.ReadAsync</w:t>
+            </w:r>
+            <w:proofErr w:type="spellEnd"/>
             <w:r>
               <w:rPr>
                 <w:rFonts w:ascii="Cascadia Mono" w:hAnsi="Cascadia Mono" w:cs="Cascadia Mono"/>
@@ -10956,8 +12846,20 @@
                 <w:szCs w:val="14"/>
                 <w:lang w:val="en-US"/>
               </w:rPr>
-              <w:t xml:space="preserve"> id = reader.GetValue</w:t>
-            </w:r>
+              <w:t xml:space="preserve"> id = </w:t>
+            </w:r>
+            <w:proofErr w:type="spellStart"/>
+            <w:r>
+              <w:rPr>
+                <w:rFonts w:ascii="Cascadia Mono" w:hAnsi="Cascadia Mono" w:cs="Cascadia Mono"/>
+                <w:color w:val="000000"/>
+                <w:sz w:val="14"/>
+                <w:szCs w:val="14"/>
+                <w:lang w:val="en-US"/>
+              </w:rPr>
+              <w:t>reader.GetValue</w:t>
+            </w:r>
+            <w:proofErr w:type="spellEnd"/>
             <w:r>
               <w:rPr>
                 <w:rFonts w:ascii="Cascadia Mono" w:hAnsi="Cascadia Mono" w:cs="Cascadia Mono"/>
@@ -11043,8 +12945,20 @@
                 <w:szCs w:val="14"/>
                 <w:lang w:val="en-US"/>
               </w:rPr>
-              <w:t xml:space="preserve"> name = reader.GetValue</w:t>
-            </w:r>
+              <w:t xml:space="preserve"> name = </w:t>
+            </w:r>
+            <w:proofErr w:type="spellStart"/>
+            <w:r>
+              <w:rPr>
+                <w:rFonts w:ascii="Cascadia Mono" w:hAnsi="Cascadia Mono" w:cs="Cascadia Mono"/>
+                <w:color w:val="000000"/>
+                <w:sz w:val="14"/>
+                <w:szCs w:val="14"/>
+                <w:lang w:val="en-US"/>
+              </w:rPr>
+              <w:t>reader.GetValue</w:t>
+            </w:r>
+            <w:proofErr w:type="spellEnd"/>
             <w:r>
               <w:rPr>
                 <w:rFonts w:ascii="Cascadia Mono" w:hAnsi="Cascadia Mono" w:cs="Cascadia Mono"/>
@@ -11130,8 +13044,20 @@
                 <w:szCs w:val="14"/>
                 <w:lang w:val="en-US"/>
               </w:rPr>
-              <w:t xml:space="preserve"> age = reader.GetValue</w:t>
-            </w:r>
+              <w:t xml:space="preserve"> age = </w:t>
+            </w:r>
+            <w:proofErr w:type="spellStart"/>
+            <w:r>
+              <w:rPr>
+                <w:rFonts w:ascii="Cascadia Mono" w:hAnsi="Cascadia Mono" w:cs="Cascadia Mono"/>
+                <w:color w:val="000000"/>
+                <w:sz w:val="14"/>
+                <w:szCs w:val="14"/>
+                <w:lang w:val="en-US"/>
+              </w:rPr>
+              <w:t>reader.GetValue</w:t>
+            </w:r>
+            <w:proofErr w:type="spellEnd"/>
             <w:r>
               <w:rPr>
                 <w:rFonts w:ascii="Cascadia Mono" w:hAnsi="Cascadia Mono" w:cs="Cascadia Mono"/>
@@ -11214,8 +13140,20 @@
                 <w:szCs w:val="14"/>
                 <w:lang w:val="en-US"/>
               </w:rPr>
-              <w:t xml:space="preserve">                        Console.WriteLine</w:t>
-            </w:r>
+              <w:t xml:space="preserve">                        </w:t>
+            </w:r>
+            <w:proofErr w:type="spellStart"/>
+            <w:r>
+              <w:rPr>
+                <w:rFonts w:ascii="Cascadia Mono" w:hAnsi="Cascadia Mono" w:cs="Cascadia Mono"/>
+                <w:color w:val="000000"/>
+                <w:sz w:val="14"/>
+                <w:szCs w:val="14"/>
+                <w:lang w:val="en-US"/>
+              </w:rPr>
+              <w:t>Console.WriteLine</w:t>
+            </w:r>
+            <w:proofErr w:type="spellEnd"/>
             <w:r>
               <w:rPr>
                 <w:rFonts w:ascii="Cascadia Mono" w:hAnsi="Cascadia Mono" w:cs="Cascadia Mono"/>
@@ -11571,10 +13509,12 @@
         <w:pStyle w:val="Nagwek3"/>
       </w:pPr>
       <w:bookmarkStart w:id="13" w:name="_Toc128863704"/>
+      <w:proofErr w:type="spellStart"/>
       <w:r>
         <w:t>SqlException</w:t>
       </w:r>
       <w:bookmarkEnd w:id="13"/>
+      <w:proofErr w:type="spellEnd"/>
     </w:p>
     <w:p>
       <w:r>
@@ -11710,7 +13650,29 @@
                 <w:szCs w:val="14"/>
                 <w:lang w:val="en-US"/>
               </w:rPr>
-              <w:t xml:space="preserve"> System.Data.SqlClient;</w:t>
+              <w:t xml:space="preserve"> </w:t>
+            </w:r>
+            <w:proofErr w:type="spellStart"/>
+            <w:r>
+              <w:rPr>
+                <w:rFonts w:ascii="Cascadia Mono" w:hAnsi="Cascadia Mono" w:cs="Cascadia Mono"/>
+                <w:color w:val="000000"/>
+                <w:sz w:val="14"/>
+                <w:szCs w:val="14"/>
+                <w:lang w:val="en-US"/>
+              </w:rPr>
+              <w:t>System.Data.SqlClient</w:t>
+            </w:r>
+            <w:proofErr w:type="spellEnd"/>
+            <w:r>
+              <w:rPr>
+                <w:rFonts w:ascii="Cascadia Mono" w:hAnsi="Cascadia Mono" w:cs="Cascadia Mono"/>
+                <w:color w:val="000000"/>
+                <w:sz w:val="14"/>
+                <w:szCs w:val="14"/>
+                <w:lang w:val="en-US"/>
+              </w:rPr>
+              <w:t>;</w:t>
             </w:r>
           </w:p>
           <w:p>
@@ -12012,8 +13974,20 @@
                 <w:szCs w:val="14"/>
                 <w:lang w:val="en-US"/>
               </w:rPr>
-              <w:t xml:space="preserve"> args</w:t>
-            </w:r>
+              <w:t xml:space="preserve"> </w:t>
+            </w:r>
+            <w:proofErr w:type="spellStart"/>
+            <w:r>
+              <w:rPr>
+                <w:rFonts w:ascii="Cascadia Mono" w:hAnsi="Cascadia Mono" w:cs="Cascadia Mono"/>
+                <w:color w:val="000000"/>
+                <w:sz w:val="14"/>
+                <w:szCs w:val="14"/>
+                <w:lang w:val="en-US"/>
+              </w:rPr>
+              <w:t>args</w:t>
+            </w:r>
+            <w:proofErr w:type="spellEnd"/>
             <w:r>
               <w:rPr>
                 <w:rFonts w:ascii="Cascadia Mono" w:hAnsi="Cascadia Mono" w:cs="Cascadia Mono"/>
@@ -12106,7 +14080,29 @@
                 <w:szCs w:val="14"/>
                 <w:lang w:val="en-US"/>
               </w:rPr>
-              <w:t xml:space="preserve"> connectionString = </w:t>
+              <w:t xml:space="preserve"> </w:t>
+            </w:r>
+            <w:proofErr w:type="spellStart"/>
+            <w:r>
+              <w:rPr>
+                <w:rFonts w:ascii="Cascadia Mono" w:hAnsi="Cascadia Mono" w:cs="Cascadia Mono"/>
+                <w:color w:val="000000"/>
+                <w:sz w:val="14"/>
+                <w:szCs w:val="14"/>
+                <w:lang w:val="en-US"/>
+              </w:rPr>
+              <w:t>connectionString</w:t>
+            </w:r>
+            <w:proofErr w:type="spellEnd"/>
+            <w:r>
+              <w:rPr>
+                <w:rFonts w:ascii="Cascadia Mono" w:hAnsi="Cascadia Mono" w:cs="Cascadia Mono"/>
+                <w:color w:val="000000"/>
+                <w:sz w:val="14"/>
+                <w:szCs w:val="14"/>
+                <w:lang w:val="en-US"/>
+              </w:rPr>
+              <w:t xml:space="preserve"> = </w:t>
             </w:r>
             <w:r>
               <w:rPr>
@@ -12202,15 +14198,27 @@
               </w:rPr>
               <w:t>(</w:t>
             </w:r>
-            <w:r>
-              <w:rPr>
-                <w:rFonts w:ascii="Cascadia Mono" w:hAnsi="Cascadia Mono" w:cs="Cascadia Mono"/>
-                <w:color w:val="000000"/>
-                <w:sz w:val="14"/>
-                <w:szCs w:val="14"/>
-                <w:lang w:val="en-US"/>
-              </w:rPr>
-              <w:t xml:space="preserve">SqlConnection connection = </w:t>
+            <w:proofErr w:type="spellStart"/>
+            <w:r>
+              <w:rPr>
+                <w:rFonts w:ascii="Cascadia Mono" w:hAnsi="Cascadia Mono" w:cs="Cascadia Mono"/>
+                <w:color w:val="000000"/>
+                <w:sz w:val="14"/>
+                <w:szCs w:val="14"/>
+                <w:lang w:val="en-US"/>
+              </w:rPr>
+              <w:t>SqlConnection</w:t>
+            </w:r>
+            <w:proofErr w:type="spellEnd"/>
+            <w:r>
+              <w:rPr>
+                <w:rFonts w:ascii="Cascadia Mono" w:hAnsi="Cascadia Mono" w:cs="Cascadia Mono"/>
+                <w:color w:val="000000"/>
+                <w:sz w:val="14"/>
+                <w:szCs w:val="14"/>
+                <w:lang w:val="en-US"/>
+              </w:rPr>
+              <w:t xml:space="preserve"> connection = </w:t>
             </w:r>
             <w:r>
               <w:rPr>
@@ -12230,8 +14238,20 @@
                 <w:szCs w:val="14"/>
                 <w:lang w:val="en-US"/>
               </w:rPr>
-              <w:t xml:space="preserve"> SqlConnection</w:t>
-            </w:r>
+              <w:t xml:space="preserve"> </w:t>
+            </w:r>
+            <w:proofErr w:type="spellStart"/>
+            <w:r>
+              <w:rPr>
+                <w:rFonts w:ascii="Cascadia Mono" w:hAnsi="Cascadia Mono" w:cs="Cascadia Mono"/>
+                <w:color w:val="000000"/>
+                <w:sz w:val="14"/>
+                <w:szCs w:val="14"/>
+                <w:lang w:val="en-US"/>
+              </w:rPr>
+              <w:t>SqlConnection</w:t>
+            </w:r>
+            <w:proofErr w:type="spellEnd"/>
             <w:r>
               <w:rPr>
                 <w:rFonts w:ascii="Cascadia Mono" w:hAnsi="Cascadia Mono" w:cs="Cascadia Mono"/>
@@ -12242,6 +14262,7 @@
               </w:rPr>
               <w:t>(</w:t>
             </w:r>
+            <w:proofErr w:type="spellStart"/>
             <w:r>
               <w:rPr>
                 <w:rFonts w:ascii="Cascadia Mono" w:hAnsi="Cascadia Mono" w:cs="Cascadia Mono"/>
@@ -12252,6 +14273,7 @@
               </w:rPr>
               <w:t>connectionString</w:t>
             </w:r>
+            <w:proofErr w:type="spellEnd"/>
             <w:r>
               <w:rPr>
                 <w:rFonts w:ascii="Cascadia Mono" w:hAnsi="Cascadia Mono" w:cs="Cascadia Mono"/>
@@ -12547,7 +14569,29 @@
                 <w:szCs w:val="14"/>
                 <w:lang w:val="en-US"/>
               </w:rPr>
-              <w:t xml:space="preserve"> CsvHelper.Configuration;</w:t>
+              <w:t xml:space="preserve"> </w:t>
+            </w:r>
+            <w:proofErr w:type="spellStart"/>
+            <w:r>
+              <w:rPr>
+                <w:rFonts w:ascii="Cascadia Mono" w:hAnsi="Cascadia Mono" w:cs="Cascadia Mono"/>
+                <w:color w:val="000000"/>
+                <w:sz w:val="14"/>
+                <w:szCs w:val="14"/>
+                <w:lang w:val="en-US"/>
+              </w:rPr>
+              <w:t>CsvHelper.Configuration</w:t>
+            </w:r>
+            <w:proofErr w:type="spellEnd"/>
+            <w:r>
+              <w:rPr>
+                <w:rFonts w:ascii="Cascadia Mono" w:hAnsi="Cascadia Mono" w:cs="Cascadia Mono"/>
+                <w:color w:val="000000"/>
+                <w:sz w:val="14"/>
+                <w:szCs w:val="14"/>
+                <w:lang w:val="en-US"/>
+              </w:rPr>
+              <w:t>;</w:t>
             </w:r>
           </w:p>
           <w:p>
@@ -12584,7 +14628,29 @@
                 <w:szCs w:val="14"/>
                 <w:lang w:val="en-US"/>
               </w:rPr>
-              <w:t xml:space="preserve"> CsvHelper.Configuration.Attributes;</w:t>
+              <w:t xml:space="preserve"> </w:t>
+            </w:r>
+            <w:proofErr w:type="spellStart"/>
+            <w:r>
+              <w:rPr>
+                <w:rFonts w:ascii="Cascadia Mono" w:hAnsi="Cascadia Mono" w:cs="Cascadia Mono"/>
+                <w:color w:val="000000"/>
+                <w:sz w:val="14"/>
+                <w:szCs w:val="14"/>
+                <w:lang w:val="en-US"/>
+              </w:rPr>
+              <w:t>CsvHelper.Configuration.Attributes</w:t>
+            </w:r>
+            <w:proofErr w:type="spellEnd"/>
+            <w:r>
+              <w:rPr>
+                <w:rFonts w:ascii="Cascadia Mono" w:hAnsi="Cascadia Mono" w:cs="Cascadia Mono"/>
+                <w:color w:val="000000"/>
+                <w:sz w:val="14"/>
+                <w:szCs w:val="14"/>
+                <w:lang w:val="en-US"/>
+              </w:rPr>
+              <w:t>;</w:t>
             </w:r>
           </w:p>
           <w:p>
@@ -12621,7 +14687,29 @@
                 <w:szCs w:val="14"/>
                 <w:lang w:val="en-US"/>
               </w:rPr>
-              <w:t xml:space="preserve"> System.Data.SqlClient;</w:t>
+              <w:t xml:space="preserve"> </w:t>
+            </w:r>
+            <w:proofErr w:type="spellStart"/>
+            <w:r>
+              <w:rPr>
+                <w:rFonts w:ascii="Cascadia Mono" w:hAnsi="Cascadia Mono" w:cs="Cascadia Mono"/>
+                <w:color w:val="000000"/>
+                <w:sz w:val="14"/>
+                <w:szCs w:val="14"/>
+                <w:lang w:val="en-US"/>
+              </w:rPr>
+              <w:t>System.Data.SqlClient</w:t>
+            </w:r>
+            <w:proofErr w:type="spellEnd"/>
+            <w:r>
+              <w:rPr>
+                <w:rFonts w:ascii="Cascadia Mono" w:hAnsi="Cascadia Mono" w:cs="Cascadia Mono"/>
+                <w:color w:val="000000"/>
+                <w:sz w:val="14"/>
+                <w:szCs w:val="14"/>
+                <w:lang w:val="en-US"/>
+              </w:rPr>
+              <w:t>;</w:t>
             </w:r>
           </w:p>
           <w:p>
@@ -12658,7 +14746,29 @@
                 <w:szCs w:val="14"/>
                 <w:lang w:val="en-US"/>
               </w:rPr>
-              <w:t xml:space="preserve"> System.Globalization;</w:t>
+              <w:t xml:space="preserve"> </w:t>
+            </w:r>
+            <w:proofErr w:type="spellStart"/>
+            <w:r>
+              <w:rPr>
+                <w:rFonts w:ascii="Cascadia Mono" w:hAnsi="Cascadia Mono" w:cs="Cascadia Mono"/>
+                <w:color w:val="000000"/>
+                <w:sz w:val="14"/>
+                <w:szCs w:val="14"/>
+                <w:lang w:val="en-US"/>
+              </w:rPr>
+              <w:t>System.Globalization</w:t>
+            </w:r>
+            <w:proofErr w:type="spellEnd"/>
+            <w:r>
+              <w:rPr>
+                <w:rFonts w:ascii="Cascadia Mono" w:hAnsi="Cascadia Mono" w:cs="Cascadia Mono"/>
+                <w:color w:val="000000"/>
+                <w:sz w:val="14"/>
+                <w:szCs w:val="14"/>
+                <w:lang w:val="en-US"/>
+              </w:rPr>
+              <w:t>;</w:t>
             </w:r>
           </w:p>
           <w:p>
@@ -12900,7 +15010,29 @@
                 <w:szCs w:val="14"/>
                 <w:lang w:val="en-US"/>
               </w:rPr>
-              <w:t xml:space="preserve"> List&lt;Kody&gt; imported_kody = </w:t>
+              <w:t xml:space="preserve"> List&lt;Kody&gt; </w:t>
+            </w:r>
+            <w:proofErr w:type="spellStart"/>
+            <w:r>
+              <w:rPr>
+                <w:rFonts w:ascii="Cascadia Mono" w:hAnsi="Cascadia Mono" w:cs="Cascadia Mono"/>
+                <w:color w:val="000000"/>
+                <w:sz w:val="14"/>
+                <w:szCs w:val="14"/>
+                <w:lang w:val="en-US"/>
+              </w:rPr>
+              <w:t>imported_kody</w:t>
+            </w:r>
+            <w:proofErr w:type="spellEnd"/>
+            <w:r>
+              <w:rPr>
+                <w:rFonts w:ascii="Cascadia Mono" w:hAnsi="Cascadia Mono" w:cs="Cascadia Mono"/>
+                <w:color w:val="000000"/>
+                <w:sz w:val="14"/>
+                <w:szCs w:val="14"/>
+                <w:lang w:val="en-US"/>
+              </w:rPr>
+              <w:t xml:space="preserve"> = </w:t>
             </w:r>
             <w:r>
               <w:rPr>
@@ -13064,8 +15196,20 @@
                 <w:szCs w:val="14"/>
                 <w:lang w:val="en-US"/>
               </w:rPr>
-              <w:t xml:space="preserve"> args</w:t>
-            </w:r>
+              <w:t xml:space="preserve"> </w:t>
+            </w:r>
+            <w:proofErr w:type="spellStart"/>
+            <w:r>
+              <w:rPr>
+                <w:rFonts w:ascii="Cascadia Mono" w:hAnsi="Cascadia Mono" w:cs="Cascadia Mono"/>
+                <w:color w:val="000000"/>
+                <w:sz w:val="14"/>
+                <w:szCs w:val="14"/>
+                <w:lang w:val="en-US"/>
+              </w:rPr>
+              <w:t>args</w:t>
+            </w:r>
+            <w:proofErr w:type="spellEnd"/>
             <w:r>
               <w:rPr>
                 <w:rFonts w:ascii="Cascadia Mono" w:hAnsi="Cascadia Mono" w:cs="Cascadia Mono"/>
@@ -13158,8 +15302,20 @@
                 <w:szCs w:val="14"/>
                 <w:lang w:val="en-US"/>
               </w:rPr>
-              <w:t xml:space="preserve"> importCSV</w:t>
-            </w:r>
+              <w:t xml:space="preserve"> </w:t>
+            </w:r>
+            <w:proofErr w:type="spellStart"/>
+            <w:r>
+              <w:rPr>
+                <w:rFonts w:ascii="Cascadia Mono" w:hAnsi="Cascadia Mono" w:cs="Cascadia Mono"/>
+                <w:color w:val="000000"/>
+                <w:sz w:val="14"/>
+                <w:szCs w:val="14"/>
+                <w:lang w:val="en-US"/>
+              </w:rPr>
+              <w:t>importCSV</w:t>
+            </w:r>
+            <w:proofErr w:type="spellEnd"/>
             <w:r>
               <w:rPr>
                 <w:rFonts w:ascii="Cascadia Mono" w:hAnsi="Cascadia Mono" w:cs="Cascadia Mono"/>
@@ -13299,8 +15455,20 @@
                 <w:szCs w:val="14"/>
                 <w:lang w:val="en-US"/>
               </w:rPr>
-              <w:t xml:space="preserve"> Task importCSV</w:t>
-            </w:r>
+              <w:t xml:space="preserve"> Task </w:t>
+            </w:r>
+            <w:proofErr w:type="spellStart"/>
+            <w:r>
+              <w:rPr>
+                <w:rFonts w:ascii="Cascadia Mono" w:hAnsi="Cascadia Mono" w:cs="Cascadia Mono"/>
+                <w:color w:val="000000"/>
+                <w:sz w:val="14"/>
+                <w:szCs w:val="14"/>
+                <w:lang w:val="en-US"/>
+              </w:rPr>
+              <w:t>importCSV</w:t>
+            </w:r>
+            <w:proofErr w:type="spellEnd"/>
             <w:r>
               <w:rPr>
                 <w:rFonts w:ascii="Cascadia Mono" w:hAnsi="Cascadia Mono" w:cs="Cascadia Mono"/>
@@ -13393,7 +15561,29 @@
                 <w:szCs w:val="14"/>
                 <w:lang w:val="en-US"/>
               </w:rPr>
-              <w:t xml:space="preserve"> csvConfig = </w:t>
+              <w:t xml:space="preserve"> </w:t>
+            </w:r>
+            <w:proofErr w:type="spellStart"/>
+            <w:r>
+              <w:rPr>
+                <w:rFonts w:ascii="Cascadia Mono" w:hAnsi="Cascadia Mono" w:cs="Cascadia Mono"/>
+                <w:color w:val="000000"/>
+                <w:sz w:val="14"/>
+                <w:szCs w:val="14"/>
+                <w:lang w:val="en-US"/>
+              </w:rPr>
+              <w:t>csvConfig</w:t>
+            </w:r>
+            <w:proofErr w:type="spellEnd"/>
+            <w:r>
+              <w:rPr>
+                <w:rFonts w:ascii="Cascadia Mono" w:hAnsi="Cascadia Mono" w:cs="Cascadia Mono"/>
+                <w:color w:val="000000"/>
+                <w:sz w:val="14"/>
+                <w:szCs w:val="14"/>
+                <w:lang w:val="en-US"/>
+              </w:rPr>
+              <w:t xml:space="preserve"> = </w:t>
             </w:r>
             <w:r>
               <w:rPr>
@@ -13413,8 +15603,20 @@
                 <w:szCs w:val="14"/>
                 <w:lang w:val="en-US"/>
               </w:rPr>
-              <w:t xml:space="preserve"> CsvConfiguration</w:t>
-            </w:r>
+              <w:t xml:space="preserve"> </w:t>
+            </w:r>
+            <w:proofErr w:type="spellStart"/>
+            <w:r>
+              <w:rPr>
+                <w:rFonts w:ascii="Cascadia Mono" w:hAnsi="Cascadia Mono" w:cs="Cascadia Mono"/>
+                <w:color w:val="000000"/>
+                <w:sz w:val="14"/>
+                <w:szCs w:val="14"/>
+                <w:lang w:val="en-US"/>
+              </w:rPr>
+              <w:t>CsvConfiguration</w:t>
+            </w:r>
+            <w:proofErr w:type="spellEnd"/>
             <w:r>
               <w:rPr>
                 <w:rFonts w:ascii="Cascadia Mono" w:hAnsi="Cascadia Mono" w:cs="Cascadia Mono"/>
@@ -13425,6 +15627,7 @@
               </w:rPr>
               <w:t>(</w:t>
             </w:r>
+            <w:proofErr w:type="spellStart"/>
             <w:r>
               <w:rPr>
                 <w:rFonts w:ascii="Cascadia Mono" w:hAnsi="Cascadia Mono" w:cs="Cascadia Mono"/>
@@ -13435,6 +15638,7 @@
               </w:rPr>
               <w:t>CultureInfo.InvariantCulture</w:t>
             </w:r>
+            <w:proofErr w:type="spellEnd"/>
             <w:r>
               <w:rPr>
                 <w:rFonts w:ascii="Cascadia Mono" w:hAnsi="Cascadia Mono" w:cs="Cascadia Mono"/>
@@ -13507,7 +15711,29 @@
                 <w:szCs w:val="14"/>
                 <w:lang w:val="en-US"/>
               </w:rPr>
-              <w:t xml:space="preserve">                HasHeaderRecord= </w:t>
+              <w:t xml:space="preserve">                </w:t>
+            </w:r>
+            <w:proofErr w:type="spellStart"/>
+            <w:r>
+              <w:rPr>
+                <w:rFonts w:ascii="Cascadia Mono" w:hAnsi="Cascadia Mono" w:cs="Cascadia Mono"/>
+                <w:color w:val="000000"/>
+                <w:sz w:val="14"/>
+                <w:szCs w:val="14"/>
+                <w:lang w:val="en-US"/>
+              </w:rPr>
+              <w:t>HasHeaderRecord</w:t>
+            </w:r>
+            <w:proofErr w:type="spellEnd"/>
+            <w:r>
+              <w:rPr>
+                <w:rFonts w:ascii="Cascadia Mono" w:hAnsi="Cascadia Mono" w:cs="Cascadia Mono"/>
+                <w:color w:val="000000"/>
+                <w:sz w:val="14"/>
+                <w:szCs w:val="14"/>
+                <w:lang w:val="en-US"/>
+              </w:rPr>
+              <w:t xml:space="preserve">= </w:t>
             </w:r>
             <w:r>
               <w:rPr>
@@ -13601,7 +15827,51 @@
                 <w:szCs w:val="14"/>
                 <w:lang w:val="en-US"/>
               </w:rPr>
-              <w:t xml:space="preserve">                MemberTypes = MemberTypes.Properties,</w:t>
+              <w:t xml:space="preserve">                </w:t>
+            </w:r>
+            <w:proofErr w:type="spellStart"/>
+            <w:r>
+              <w:rPr>
+                <w:rFonts w:ascii="Cascadia Mono" w:hAnsi="Cascadia Mono" w:cs="Cascadia Mono"/>
+                <w:color w:val="000000"/>
+                <w:sz w:val="14"/>
+                <w:szCs w:val="14"/>
+                <w:lang w:val="en-US"/>
+              </w:rPr>
+              <w:t>MemberTypes</w:t>
+            </w:r>
+            <w:proofErr w:type="spellEnd"/>
+            <w:r>
+              <w:rPr>
+                <w:rFonts w:ascii="Cascadia Mono" w:hAnsi="Cascadia Mono" w:cs="Cascadia Mono"/>
+                <w:color w:val="000000"/>
+                <w:sz w:val="14"/>
+                <w:szCs w:val="14"/>
+                <w:lang w:val="en-US"/>
+              </w:rPr>
+              <w:t xml:space="preserve"> = </w:t>
+            </w:r>
+            <w:proofErr w:type="spellStart"/>
+            <w:r>
+              <w:rPr>
+                <w:rFonts w:ascii="Cascadia Mono" w:hAnsi="Cascadia Mono" w:cs="Cascadia Mono"/>
+                <w:color w:val="000000"/>
+                <w:sz w:val="14"/>
+                <w:szCs w:val="14"/>
+                <w:lang w:val="en-US"/>
+              </w:rPr>
+              <w:t>MemberTypes.Properties</w:t>
+            </w:r>
+            <w:proofErr w:type="spellEnd"/>
+            <w:r>
+              <w:rPr>
+                <w:rFonts w:ascii="Cascadia Mono" w:hAnsi="Cascadia Mono" w:cs="Cascadia Mono"/>
+                <w:color w:val="000000"/>
+                <w:sz w:val="14"/>
+                <w:szCs w:val="14"/>
+                <w:lang w:val="en-US"/>
+              </w:rPr>
+              <w:t>,</w:t>
             </w:r>
           </w:p>
           <w:p>
@@ -13628,7 +15898,29 @@
                 <w:szCs w:val="14"/>
                 <w:lang w:val="en-US"/>
               </w:rPr>
-              <w:t xml:space="preserve">                HeaderValidated = </w:t>
+              <w:t xml:space="preserve">                </w:t>
+            </w:r>
+            <w:proofErr w:type="spellStart"/>
+            <w:r>
+              <w:rPr>
+                <w:rFonts w:ascii="Cascadia Mono" w:hAnsi="Cascadia Mono" w:cs="Cascadia Mono"/>
+                <w:color w:val="000000"/>
+                <w:sz w:val="14"/>
+                <w:szCs w:val="14"/>
+                <w:lang w:val="en-US"/>
+              </w:rPr>
+              <w:t>HeaderValidated</w:t>
+            </w:r>
+            <w:proofErr w:type="spellEnd"/>
+            <w:r>
+              <w:rPr>
+                <w:rFonts w:ascii="Cascadia Mono" w:hAnsi="Cascadia Mono" w:cs="Cascadia Mono"/>
+                <w:color w:val="000000"/>
+                <w:sz w:val="14"/>
+                <w:szCs w:val="14"/>
+                <w:lang w:val="en-US"/>
+              </w:rPr>
+              <w:t xml:space="preserve"> = </w:t>
             </w:r>
             <w:r>
               <w:rPr>
@@ -13675,7 +15967,29 @@
                 <w:szCs w:val="14"/>
                 <w:lang w:val="en-US"/>
               </w:rPr>
-              <w:t xml:space="preserve">                MissingFieldFound = </w:t>
+              <w:t xml:space="preserve">                </w:t>
+            </w:r>
+            <w:proofErr w:type="spellStart"/>
+            <w:r>
+              <w:rPr>
+                <w:rFonts w:ascii="Cascadia Mono" w:hAnsi="Cascadia Mono" w:cs="Cascadia Mono"/>
+                <w:color w:val="000000"/>
+                <w:sz w:val="14"/>
+                <w:szCs w:val="14"/>
+                <w:lang w:val="en-US"/>
+              </w:rPr>
+              <w:t>MissingFieldFound</w:t>
+            </w:r>
+            <w:proofErr w:type="spellEnd"/>
+            <w:r>
+              <w:rPr>
+                <w:rFonts w:ascii="Cascadia Mono" w:hAnsi="Cascadia Mono" w:cs="Cascadia Mono"/>
+                <w:color w:val="000000"/>
+                <w:sz w:val="14"/>
+                <w:szCs w:val="14"/>
+                <w:lang w:val="en-US"/>
+              </w:rPr>
+              <w:t xml:space="preserve"> = </w:t>
             </w:r>
             <w:r>
               <w:rPr>
@@ -13974,8 +16288,20 @@
                 <w:szCs w:val="14"/>
                 <w:lang w:val="en-US"/>
               </w:rPr>
-              <w:t xml:space="preserve"> CsvReader</w:t>
-            </w:r>
+              <w:t xml:space="preserve"> </w:t>
+            </w:r>
+            <w:proofErr w:type="spellStart"/>
+            <w:r>
+              <w:rPr>
+                <w:rFonts w:ascii="Cascadia Mono" w:hAnsi="Cascadia Mono" w:cs="Cascadia Mono"/>
+                <w:color w:val="000000"/>
+                <w:sz w:val="14"/>
+                <w:szCs w:val="14"/>
+                <w:lang w:val="en-US"/>
+              </w:rPr>
+              <w:t>CsvReader</w:t>
+            </w:r>
+            <w:proofErr w:type="spellEnd"/>
             <w:r>
               <w:rPr>
                 <w:rFonts w:ascii="Cascadia Mono" w:hAnsi="Cascadia Mono" w:cs="Cascadia Mono"/>
@@ -13994,8 +16320,20 @@
                 <w:szCs w:val="14"/>
                 <w:lang w:val="en-US"/>
               </w:rPr>
-              <w:t>reader, csvConfig</w:t>
-            </w:r>
+              <w:t xml:space="preserve">reader, </w:t>
+            </w:r>
+            <w:proofErr w:type="spellStart"/>
+            <w:r>
+              <w:rPr>
+                <w:rFonts w:ascii="Cascadia Mono" w:hAnsi="Cascadia Mono" w:cs="Cascadia Mono"/>
+                <w:color w:val="000000"/>
+                <w:sz w:val="14"/>
+                <w:szCs w:val="14"/>
+                <w:lang w:val="en-US"/>
+              </w:rPr>
+              <w:t>csvConfig</w:t>
+            </w:r>
+            <w:proofErr w:type="spellEnd"/>
             <w:r>
               <w:rPr>
                 <w:rFonts w:ascii="Cascadia Mono" w:hAnsi="Cascadia Mono" w:cs="Cascadia Mono"/>
@@ -14078,7 +16416,51 @@
                 <w:szCs w:val="14"/>
                 <w:lang w:val="en-US"/>
               </w:rPr>
-              <w:t xml:space="preserve">                imported_kody = csv.GetRecords&lt;Kody&gt;</w:t>
+              <w:t xml:space="preserve">                </w:t>
+            </w:r>
+            <w:proofErr w:type="spellStart"/>
+            <w:r>
+              <w:rPr>
+                <w:rFonts w:ascii="Cascadia Mono" w:hAnsi="Cascadia Mono" w:cs="Cascadia Mono"/>
+                <w:color w:val="000000"/>
+                <w:sz w:val="14"/>
+                <w:szCs w:val="14"/>
+                <w:lang w:val="en-US"/>
+              </w:rPr>
+              <w:t>imported_kody</w:t>
+            </w:r>
+            <w:proofErr w:type="spellEnd"/>
+            <w:r>
+              <w:rPr>
+                <w:rFonts w:ascii="Cascadia Mono" w:hAnsi="Cascadia Mono" w:cs="Cascadia Mono"/>
+                <w:color w:val="000000"/>
+                <w:sz w:val="14"/>
+                <w:szCs w:val="14"/>
+                <w:lang w:val="en-US"/>
+              </w:rPr>
+              <w:t xml:space="preserve"> = </w:t>
+            </w:r>
+            <w:proofErr w:type="spellStart"/>
+            <w:r>
+              <w:rPr>
+                <w:rFonts w:ascii="Cascadia Mono" w:hAnsi="Cascadia Mono" w:cs="Cascadia Mono"/>
+                <w:color w:val="000000"/>
+                <w:sz w:val="14"/>
+                <w:szCs w:val="14"/>
+                <w:lang w:val="en-US"/>
+              </w:rPr>
+              <w:t>csv.GetRecords</w:t>
+            </w:r>
+            <w:proofErr w:type="spellEnd"/>
+            <w:r>
+              <w:rPr>
+                <w:rFonts w:ascii="Cascadia Mono" w:hAnsi="Cascadia Mono" w:cs="Cascadia Mono"/>
+                <w:color w:val="000000"/>
+                <w:sz w:val="14"/>
+                <w:szCs w:val="14"/>
+                <w:lang w:val="en-US"/>
+              </w:rPr>
+              <w:t>&lt;Kody&gt;</w:t>
             </w:r>
             <w:r>
               <w:rPr>
@@ -14098,8 +16480,20 @@
                 <w:szCs w:val="14"/>
                 <w:lang w:val="en-US"/>
               </w:rPr>
-              <w:t>.ToList</w:t>
-            </w:r>
+              <w:t>.</w:t>
+            </w:r>
+            <w:proofErr w:type="spellStart"/>
+            <w:r>
+              <w:rPr>
+                <w:rFonts w:ascii="Cascadia Mono" w:hAnsi="Cascadia Mono" w:cs="Cascadia Mono"/>
+                <w:color w:val="000000"/>
+                <w:sz w:val="14"/>
+                <w:szCs w:val="14"/>
+                <w:lang w:val="en-US"/>
+              </w:rPr>
+              <w:t>ToList</w:t>
+            </w:r>
+            <w:proofErr w:type="spellEnd"/>
             <w:r>
               <w:rPr>
                 <w:rFonts w:ascii="Cascadia Mono" w:hAnsi="Cascadia Mono" w:cs="Cascadia Mono"/>
@@ -14145,8 +16539,20 @@
                 <w:szCs w:val="14"/>
                 <w:lang w:val="en-US"/>
               </w:rPr>
-              <w:t xml:space="preserve">                Console.WriteLine</w:t>
-            </w:r>
+              <w:t xml:space="preserve">                </w:t>
+            </w:r>
+            <w:proofErr w:type="spellStart"/>
+            <w:r>
+              <w:rPr>
+                <w:rFonts w:ascii="Cascadia Mono" w:hAnsi="Cascadia Mono" w:cs="Cascadia Mono"/>
+                <w:color w:val="000000"/>
+                <w:sz w:val="14"/>
+                <w:szCs w:val="14"/>
+                <w:lang w:val="en-US"/>
+              </w:rPr>
+              <w:t>Console.WriteLine</w:t>
+            </w:r>
+            <w:proofErr w:type="spellEnd"/>
             <w:r>
               <w:rPr>
                 <w:rFonts w:ascii="Cascadia Mono" w:hAnsi="Cascadia Mono" w:cs="Cascadia Mono"/>
@@ -14177,6 +16583,7 @@
               </w:rPr>
               <w:t>{</w:t>
             </w:r>
+            <w:proofErr w:type="spellStart"/>
             <w:r>
               <w:rPr>
                 <w:rFonts w:ascii="Cascadia Mono" w:hAnsi="Cascadia Mono" w:cs="Cascadia Mono"/>
@@ -14187,6 +16594,7 @@
               </w:rPr>
               <w:t>imported_kody.Count</w:t>
             </w:r>
+            <w:proofErr w:type="spellEnd"/>
             <w:r>
               <w:rPr>
                 <w:rFonts w:ascii="Cascadia Mono" w:hAnsi="Cascadia Mono" w:cs="Cascadia Mono"/>
@@ -14389,6 +16797,7 @@
               </w:rPr>
               <w:t xml:space="preserve"> </w:t>
             </w:r>
+            <w:proofErr w:type="spellStart"/>
             <w:r>
               <w:rPr>
                 <w:rFonts w:ascii="Cascadia Mono" w:hAnsi="Cascadia Mono" w:cs="Cascadia Mono"/>
@@ -14398,6 +16807,7 @@
               </w:rPr>
               <w:t>class</w:t>
             </w:r>
+            <w:proofErr w:type="spellEnd"/>
             <w:r>
               <w:rPr>
                 <w:rFonts w:ascii="Cascadia Mono" w:hAnsi="Cascadia Mono" w:cs="Cascadia Mono"/>
@@ -14468,6 +16878,7 @@
               </w:rPr>
               <w:t>[</w:t>
             </w:r>
+            <w:proofErr w:type="spellStart"/>
             <w:r>
               <w:rPr>
                 <w:rFonts w:ascii="Cascadia Mono" w:hAnsi="Cascadia Mono" w:cs="Cascadia Mono"/>
@@ -14477,6 +16888,7 @@
               </w:rPr>
               <w:t>Name</w:t>
             </w:r>
+            <w:proofErr w:type="spellEnd"/>
             <w:r>
               <w:rPr>
                 <w:rFonts w:ascii="Cascadia Mono" w:hAnsi="Cascadia Mono" w:cs="Cascadia Mono"/>
@@ -14664,7 +17076,29 @@
                 <w:szCs w:val="14"/>
                 <w:lang w:val="en-US"/>
               </w:rPr>
-              <w:t xml:space="preserve"> kod_pocztowy </w:t>
+              <w:t xml:space="preserve"> </w:t>
+            </w:r>
+            <w:proofErr w:type="spellStart"/>
+            <w:r>
+              <w:rPr>
+                <w:rFonts w:ascii="Cascadia Mono" w:hAnsi="Cascadia Mono" w:cs="Cascadia Mono"/>
+                <w:color w:val="000000"/>
+                <w:sz w:val="14"/>
+                <w:szCs w:val="14"/>
+                <w:lang w:val="en-US"/>
+              </w:rPr>
+              <w:t>kod_pocztowy</w:t>
+            </w:r>
+            <w:proofErr w:type="spellEnd"/>
+            <w:r>
+              <w:rPr>
+                <w:rFonts w:ascii="Cascadia Mono" w:hAnsi="Cascadia Mono" w:cs="Cascadia Mono"/>
+                <w:color w:val="000000"/>
+                <w:sz w:val="14"/>
+                <w:szCs w:val="14"/>
+                <w:lang w:val="en-US"/>
+              </w:rPr>
+              <w:t xml:space="preserve"> </w:t>
             </w:r>
             <w:r>
               <w:rPr>
@@ -15005,7 +17439,29 @@
                 <w:szCs w:val="14"/>
                 <w:lang w:val="en-US"/>
               </w:rPr>
-              <w:t xml:space="preserve"> adres </w:t>
+              <w:t xml:space="preserve"> </w:t>
+            </w:r>
+            <w:proofErr w:type="spellStart"/>
+            <w:r>
+              <w:rPr>
+                <w:rFonts w:ascii="Cascadia Mono" w:hAnsi="Cascadia Mono" w:cs="Cascadia Mono"/>
+                <w:color w:val="000000"/>
+                <w:sz w:val="14"/>
+                <w:szCs w:val="14"/>
+                <w:lang w:val="en-US"/>
+              </w:rPr>
+              <w:t>adres</w:t>
+            </w:r>
+            <w:proofErr w:type="spellEnd"/>
+            <w:r>
+              <w:rPr>
+                <w:rFonts w:ascii="Cascadia Mono" w:hAnsi="Cascadia Mono" w:cs="Cascadia Mono"/>
+                <w:color w:val="000000"/>
+                <w:sz w:val="14"/>
+                <w:szCs w:val="14"/>
+                <w:lang w:val="en-US"/>
+              </w:rPr>
+              <w:t xml:space="preserve"> </w:t>
             </w:r>
             <w:r>
               <w:rPr>
@@ -15346,7 +17802,29 @@
                 <w:szCs w:val="14"/>
                 <w:lang w:val="en-US"/>
               </w:rPr>
-              <w:t xml:space="preserve"> miejscowosc </w:t>
+              <w:t xml:space="preserve"> </w:t>
+            </w:r>
+            <w:proofErr w:type="spellStart"/>
+            <w:r>
+              <w:rPr>
+                <w:rFonts w:ascii="Cascadia Mono" w:hAnsi="Cascadia Mono" w:cs="Cascadia Mono"/>
+                <w:color w:val="000000"/>
+                <w:sz w:val="14"/>
+                <w:szCs w:val="14"/>
+                <w:lang w:val="en-US"/>
+              </w:rPr>
+              <w:t>miejscowosc</w:t>
+            </w:r>
+            <w:proofErr w:type="spellEnd"/>
+            <w:r>
+              <w:rPr>
+                <w:rFonts w:ascii="Cascadia Mono" w:hAnsi="Cascadia Mono" w:cs="Cascadia Mono"/>
+                <w:color w:val="000000"/>
+                <w:sz w:val="14"/>
+                <w:szCs w:val="14"/>
+                <w:lang w:val="en-US"/>
+              </w:rPr>
+              <w:t xml:space="preserve"> </w:t>
             </w:r>
             <w:r>
               <w:rPr>
@@ -15687,7 +18165,29 @@
                 <w:szCs w:val="14"/>
                 <w:lang w:val="en-US"/>
               </w:rPr>
-              <w:t xml:space="preserve"> wojewodztwo </w:t>
+              <w:t xml:space="preserve"> </w:t>
+            </w:r>
+            <w:proofErr w:type="spellStart"/>
+            <w:r>
+              <w:rPr>
+                <w:rFonts w:ascii="Cascadia Mono" w:hAnsi="Cascadia Mono" w:cs="Cascadia Mono"/>
+                <w:color w:val="000000"/>
+                <w:sz w:val="14"/>
+                <w:szCs w:val="14"/>
+                <w:lang w:val="en-US"/>
+              </w:rPr>
+              <w:t>wojewodztwo</w:t>
+            </w:r>
+            <w:proofErr w:type="spellEnd"/>
+            <w:r>
+              <w:rPr>
+                <w:rFonts w:ascii="Cascadia Mono" w:hAnsi="Cascadia Mono" w:cs="Cascadia Mono"/>
+                <w:color w:val="000000"/>
+                <w:sz w:val="14"/>
+                <w:szCs w:val="14"/>
+                <w:lang w:val="en-US"/>
+              </w:rPr>
+              <w:t xml:space="preserve"> </w:t>
             </w:r>
             <w:r>
               <w:rPr>
@@ -16207,6 +18707,9 @@
     </w:p>
     <w:p>
       <w:r>
+        <w:rPr>
+          <w:noProof/>
+        </w:rPr>
         <w:drawing>
           <wp:inline distT="0" distB="0" distL="0" distR="0" wp14:anchorId="2333EA52" wp14:editId="77927B9D">
             <wp:extent cx="5760720" cy="3108325"/>
@@ -16251,6 +18754,9 @@
     </w:p>
     <w:p>
       <w:r>
+        <w:rPr>
+          <w:noProof/>
+        </w:rPr>
         <w:lastRenderedPageBreak/>
         <w:drawing>
           <wp:inline distT="0" distB="0" distL="0" distR="0" wp14:anchorId="648A683B" wp14:editId="3252D553">
@@ -16299,7 +18805,15 @@
     </w:p>
     <w:p>
       <w:r>
-        <w:t>W przypadku dokonania testów z Entity Framework’iem musiała być utworzona tabela o innej strukturze zawierającej dodatkowo klucz główny, ponieważ Entity Framework pracuje tylko z tablicami zawierającymi klucz główny.</w:t>
+        <w:t xml:space="preserve">W przypadku dokonania testów z Entity </w:t>
+      </w:r>
+      <w:proofErr w:type="spellStart"/>
+      <w:r>
+        <w:t>Framework’iem</w:t>
+      </w:r>
+      <w:proofErr w:type="spellEnd"/>
+      <w:r>
+        <w:t xml:space="preserve"> musiała być utworzona tabela o innej strukturze zawierającej dodatkowo klucz główny, ponieważ Entity Framework pracuje tylko z tablicami zawierającymi klucz główny.</w:t>
       </w:r>
     </w:p>
     <w:p>
@@ -16309,6 +18823,9 @@
     </w:p>
     <w:p>
       <w:r>
+        <w:rPr>
+          <w:noProof/>
+        </w:rPr>
         <w:drawing>
           <wp:inline distT="0" distB="0" distL="0" distR="0" wp14:anchorId="70182115" wp14:editId="244CD731">
             <wp:extent cx="5760720" cy="3126740"/>
@@ -16348,20 +18865,14 @@
     </w:p>
     <w:p>
       <w:r>
-        <w:t xml:space="preserve">Metodą zapisu zmian za dodaniem </w:t>
-      </w:r>
-      <w:r>
-        <w:t xml:space="preserve">wszystkich </w:t>
-      </w:r>
-      <w:r>
-        <w:t>wiersz</w:t>
-      </w:r>
-      <w:r>
-        <w:t>y</w:t>
+        <w:t>Metodą zapisu zmian za dodaniem wszystkich wierszy</w:t>
       </w:r>
     </w:p>
     <w:p>
       <w:r>
+        <w:rPr>
+          <w:noProof/>
+        </w:rPr>
         <w:lastRenderedPageBreak/>
         <w:drawing>
           <wp:inline distT="0" distB="0" distL="0" distR="0" wp14:anchorId="352D53E1" wp14:editId="0FE2AD80">
@@ -16413,6 +18924,9 @@
     </w:p>
     <w:p>
       <w:r>
+        <w:rPr>
+          <w:noProof/>
+        </w:rPr>
         <w:drawing>
           <wp:inline distT="0" distB="0" distL="0" distR="0" wp14:anchorId="14A1DB2A" wp14:editId="26F904CA">
             <wp:extent cx="5760720" cy="3128645"/>
@@ -16455,8 +18969,13 @@
         <w:pStyle w:val="Nagwek3"/>
       </w:pPr>
       <w:r>
-        <w:t>Zapisywanie za pomocą Dapper</w:t>
-      </w:r>
+        <w:t xml:space="preserve">Zapisywanie za pomocą </w:t>
+      </w:r>
+      <w:proofErr w:type="spellStart"/>
+      <w:r>
+        <w:t>Dapper</w:t>
+      </w:r>
+      <w:proofErr w:type="spellEnd"/>
     </w:p>
     <w:p>
       <w:r>
@@ -16465,6 +18984,9 @@
     </w:p>
     <w:p>
       <w:r>
+        <w:rPr>
+          <w:noProof/>
+        </w:rPr>
         <w:lastRenderedPageBreak/>
         <w:drawing>
           <wp:inline distT="0" distB="0" distL="0" distR="0" wp14:anchorId="6D4A638B" wp14:editId="5210AEFD">
@@ -16510,6 +19032,9 @@
     </w:p>
     <w:p>
       <w:r>
+        <w:rPr>
+          <w:noProof/>
+        </w:rPr>
         <w:drawing>
           <wp:inline distT="0" distB="0" distL="0" distR="0" wp14:anchorId="6DBAF05E" wp14:editId="707DB66D">
             <wp:extent cx="5760720" cy="3126740"/>
@@ -16552,64 +19077,22 @@
         <w:pStyle w:val="Nagwek3"/>
       </w:pPr>
       <w:r>
-        <w:t>Podsumowanie wyników</w:t>
-      </w:r>
+        <w:lastRenderedPageBreak/>
+        <w:t xml:space="preserve">Zapisywanie za pomocą </w:t>
+      </w:r>
+      <w:proofErr w:type="spellStart"/>
+      <w:r>
+        <w:t>SQLBulkCopy</w:t>
+      </w:r>
+      <w:proofErr w:type="spellEnd"/>
     </w:p>
     <w:p>
       <w:r>
-        <w:t>Specyfikacja komputera, na którym były przeprowadzane testy:</w:t>
-      </w:r>
-    </w:p>
-    <w:p>
-      <w:r>
-        <w:rPr>
-          <w:b/>
-          <w:bCs/>
-        </w:rPr>
-        <w:t>RAM</w:t>
-      </w:r>
-      <w:r>
-        <w:t>: 16 GB</w:t>
-      </w:r>
-    </w:p>
-    <w:p>
-      <w:r>
-        <w:rPr>
-          <w:b/>
-          <w:bCs/>
-        </w:rPr>
-        <w:t>CPU</w:t>
-      </w:r>
-      <w:r>
-        <w:t xml:space="preserve">: Intel Core i7-8650U 1.90 </w:t>
-      </w:r>
-      <w:r>
-        <w:t>G</w:t>
-      </w:r>
-      <w:r>
-        <w:t>Hz 2.11GHz</w:t>
-      </w:r>
-    </w:p>
-    <w:p>
-      <w:r>
-        <w:rPr>
-          <w:b/>
-          <w:bCs/>
-        </w:rPr>
-        <w:t>IDE</w:t>
-      </w:r>
-      <w:r>
-        <w:t>: Visual Studio 2022 Community</w:t>
-      </w:r>
-    </w:p>
-    <w:p>
-      <w:r>
-        <w:lastRenderedPageBreak/>
         <w:drawing>
-          <wp:inline distT="0" distB="0" distL="0" distR="0" wp14:anchorId="56C96B24" wp14:editId="08202B1C">
-            <wp:extent cx="5506218" cy="1200318"/>
-            <wp:effectExtent l="0" t="0" r="0" b="0"/>
-            <wp:docPr id="9" name="Obraz 9"/>
+          <wp:inline distT="0" distB="0" distL="0" distR="0" wp14:anchorId="289CA24C" wp14:editId="2243F714">
+            <wp:extent cx="5760720" cy="3270250"/>
+            <wp:effectExtent l="0" t="0" r="0" b="6350"/>
+            <wp:docPr id="2" name="Obraz 2"/>
             <wp:cNvGraphicFramePr>
               <a:graphicFrameLocks xmlns:a="http://schemas.openxmlformats.org/drawingml/2006/main" noChangeAspect="1"/>
             </wp:cNvGraphicFramePr>
@@ -16629,6 +19112,103 @@
                   <pic:spPr>
                     <a:xfrm>
                       <a:off x="0" y="0"/>
+                      <a:ext cx="5760720" cy="3270250"/>
+                    </a:xfrm>
+                    <a:prstGeom prst="rect">
+                      <a:avLst/>
+                    </a:prstGeom>
+                  </pic:spPr>
+                </pic:pic>
+              </a:graphicData>
+            </a:graphic>
+          </wp:inline>
+        </w:drawing>
+      </w:r>
+    </w:p>
+    <w:p>
+      <w:pPr>
+        <w:pStyle w:val="Nagwek3"/>
+      </w:pPr>
+      <w:r>
+        <w:t>Podsumowanie wyników</w:t>
+      </w:r>
+    </w:p>
+    <w:p>
+      <w:r>
+        <w:t>Specyfikacja komputera, na którym były przeprowadzane testy:</w:t>
+      </w:r>
+    </w:p>
+    <w:p>
+      <w:r>
+        <w:rPr>
+          <w:b/>
+          <w:bCs/>
+        </w:rPr>
+        <w:t>RAM</w:t>
+      </w:r>
+      <w:r>
+        <w:t>: 16 GB</w:t>
+      </w:r>
+    </w:p>
+    <w:p>
+      <w:r>
+        <w:rPr>
+          <w:b/>
+          <w:bCs/>
+        </w:rPr>
+        <w:t>CPU</w:t>
+      </w:r>
+      <w:r>
+        <w:t xml:space="preserve">: Intel Core i7-8650U 1.90 </w:t>
+      </w:r>
+      <w:r>
+        <w:t>G</w:t>
+      </w:r>
+      <w:r>
+        <w:t>Hz 2.11GHz</w:t>
+      </w:r>
+    </w:p>
+    <w:p>
+      <w:r>
+        <w:rPr>
+          <w:b/>
+          <w:bCs/>
+        </w:rPr>
+        <w:t>IDE</w:t>
+      </w:r>
+      <w:r>
+        <w:t>: Visual Studio 2022 Community</w:t>
+      </w:r>
+    </w:p>
+    <w:p>
+      <w:r>
+        <w:rPr>
+          <w:noProof/>
+        </w:rPr>
+        <w:drawing>
+          <wp:inline distT="0" distB="0" distL="0" distR="0" wp14:anchorId="56C96B24" wp14:editId="08202B1C">
+            <wp:extent cx="5506218" cy="1200318"/>
+            <wp:effectExtent l="0" t="0" r="0" b="0"/>
+            <wp:docPr id="9" name="Obraz 9"/>
+            <wp:cNvGraphicFramePr>
+              <a:graphicFrameLocks xmlns:a="http://schemas.openxmlformats.org/drawingml/2006/main" noChangeAspect="1"/>
+            </wp:cNvGraphicFramePr>
+            <a:graphic xmlns:a="http://schemas.openxmlformats.org/drawingml/2006/main">
+              <a:graphicData uri="http://schemas.openxmlformats.org/drawingml/2006/picture">
+                <pic:pic xmlns:pic="http://schemas.openxmlformats.org/drawingml/2006/picture">
+                  <pic:nvPicPr>
+                    <pic:cNvPr id="1" name=""/>
+                    <pic:cNvPicPr/>
+                  </pic:nvPicPr>
+                  <pic:blipFill>
+                    <a:blip r:embed="rId22"/>
+                    <a:stretch>
+                      <a:fillRect/>
+                    </a:stretch>
+                  </pic:blipFill>
+                  <pic:spPr>
+                    <a:xfrm>
+                      <a:off x="0" y="0"/>
                       <a:ext cx="5506218" cy="1200318"/>
                     </a:xfrm>
                     <a:prstGeom prst="rect">
@@ -16644,7 +19224,15 @@
     </w:p>
     <w:p>
       <w:r>
-        <w:t xml:space="preserve">Przeprowadzono zostało 7 testów z wyliczeniem średniego czasu z dziesięciu prób zapisu informacji z pliku csv do bazy danych. Najlepszy wynik pokazała metoda </w:t>
+        <w:t xml:space="preserve">Przeprowadzono zostało 7 testów z wyliczeniem średniego czasu z dziesięciu prób zapisu informacji z pliku </w:t>
+      </w:r>
+      <w:proofErr w:type="spellStart"/>
+      <w:r>
+        <w:t>csv</w:t>
+      </w:r>
+      <w:proofErr w:type="spellEnd"/>
+      <w:r>
+        <w:t xml:space="preserve"> do bazy danych. Najlepszy wynik pokazała metoda </w:t>
       </w:r>
       <w:r>
         <w:t>zapisu zmian na końcu za pomocą Entity Framework</w:t>
@@ -16831,6 +19419,7 @@
                 <w:sz w:val="19"/>
                 <w:szCs w:val="19"/>
               </w:rPr>
+              <w:lastRenderedPageBreak/>
               <w:t xml:space="preserve">ADO.NET - </w:t>
             </w:r>
             <w:r>
@@ -16840,7 +19429,7 @@
                 <w:sz w:val="19"/>
                 <w:szCs w:val="19"/>
               </w:rPr>
-              <w:t>zapis zmian za każdym dodawaniem</w:t>
+              <w:t>pojedynczy zapis</w:t>
             </w:r>
           </w:p>
         </w:tc>
@@ -16854,16 +19443,16 @@
               <w:cnfStyle w:val="000000100000" w:firstRow="0" w:lastRow="0" w:firstColumn="0" w:lastColumn="0" w:oddVBand="0" w:evenVBand="0" w:oddHBand="1" w:evenHBand="0" w:firstRowFirstColumn="0" w:firstRowLastColumn="0" w:lastRowFirstColumn="0" w:lastRowLastColumn="0"/>
             </w:pPr>
             <w:r>
-              <w:t>00.</w:t>
-            </w:r>
-            <w:r>
               <w:t>38</w:t>
             </w:r>
             <w:r>
-              <w:t>.</w:t>
+              <w:t xml:space="preserve"> sek., 0.</w:t>
             </w:r>
             <w:r>
               <w:t>79120</w:t>
+            </w:r>
+            <w:r>
+              <w:t xml:space="preserve"> ms.</w:t>
             </w:r>
           </w:p>
         </w:tc>
@@ -16877,13 +19466,16 @@
               <w:cnfStyle w:val="000000100000" w:firstRow="0" w:lastRow="0" w:firstColumn="0" w:lastColumn="0" w:oddVBand="0" w:evenVBand="0" w:oddHBand="1" w:evenHBand="0" w:firstRowFirstColumn="0" w:firstRowLastColumn="0" w:lastRowFirstColumn="0" w:lastRowLastColumn="0"/>
             </w:pPr>
             <w:r>
-              <w:t>00.0</w:t>
-            </w:r>
-            <w:r>
-              <w:t>0.00</w:t>
+              <w:t>0</w:t>
+            </w:r>
+            <w:r>
+              <w:t>.00</w:t>
             </w:r>
             <w:r>
               <w:t>088</w:t>
+            </w:r>
+            <w:r>
+              <w:t xml:space="preserve"> ms.</w:t>
             </w:r>
           </w:p>
         </w:tc>
@@ -16916,7 +19508,7 @@
                 <w:sz w:val="19"/>
                 <w:szCs w:val="19"/>
               </w:rPr>
-              <w:t xml:space="preserve">ADO.NET </w:t>
+              <w:t xml:space="preserve">ADO.NET – </w:t>
             </w:r>
             <w:r>
               <w:rPr>
@@ -16925,7 +19517,7 @@
                 <w:sz w:val="19"/>
                 <w:szCs w:val="19"/>
               </w:rPr>
-              <w:t>– zapis zmian na końcu</w:t>
+              <w:t>zapis całej kolekcji</w:t>
             </w:r>
           </w:p>
         </w:tc>
@@ -16939,16 +19531,25 @@
               <w:cnfStyle w:val="000000000000" w:firstRow="0" w:lastRow="0" w:firstColumn="0" w:lastColumn="0" w:oddVBand="0" w:evenVBand="0" w:oddHBand="0" w:evenHBand="0" w:firstRowFirstColumn="0" w:firstRowLastColumn="0" w:lastRowFirstColumn="0" w:lastRowLastColumn="0"/>
             </w:pPr>
             <w:r>
-              <w:t>00.</w:t>
-            </w:r>
-            <w:r>
-              <w:t>37</w:t>
+              <w:t>3</w:t>
+            </w:r>
+            <w:r>
+              <w:t>7 sek</w:t>
+            </w:r>
+            <w:r>
+              <w:t xml:space="preserve">., </w:t>
+            </w:r>
+            <w:r>
+              <w:t xml:space="preserve"> 0.</w:t>
+            </w:r>
+            <w:r>
+              <w:t xml:space="preserve"> </w:t>
+            </w:r>
+            <w:r>
+              <w:t>86591 ms</w:t>
             </w:r>
             <w:r>
               <w:t>.</w:t>
-            </w:r>
-            <w:r>
-              <w:t>86591</w:t>
             </w:r>
           </w:p>
         </w:tc>
@@ -16962,9 +19563,6 @@
               <w:cnfStyle w:val="000000000000" w:firstRow="0" w:lastRow="0" w:firstColumn="0" w:lastColumn="0" w:oddVBand="0" w:evenVBand="0" w:oddHBand="0" w:evenHBand="0" w:firstRowFirstColumn="0" w:firstRowLastColumn="0" w:lastRowFirstColumn="0" w:lastRowLastColumn="0"/>
             </w:pPr>
             <w:r>
-              <w:t>00.0</w:t>
-            </w:r>
-            <w:r>
               <w:t>0.00</w:t>
             </w:r>
             <w:r>
@@ -16972,6 +19570,9 @@
             </w:r>
             <w:r>
               <w:t>86</w:t>
+            </w:r>
+            <w:r>
+              <w:t xml:space="preserve"> ms.</w:t>
             </w:r>
           </w:p>
         </w:tc>
@@ -16998,6 +19599,7 @@
                 <w:szCs w:val="19"/>
               </w:rPr>
             </w:pPr>
+            <w:proofErr w:type="spellStart"/>
             <w:r>
               <w:rPr>
                 <w:rFonts w:ascii="Cascadia Mono" w:hAnsi="Cascadia Mono" w:cs="Cascadia Mono"/>
@@ -17025,6 +19627,7 @@
               </w:rPr>
               <w:t>Framework</w:t>
             </w:r>
+            <w:proofErr w:type="spellEnd"/>
             <w:r>
               <w:rPr>
                 <w:rFonts w:ascii="Cascadia Mono" w:hAnsi="Cascadia Mono" w:cs="Cascadia Mono"/>
@@ -17032,7 +19635,16 @@
                 <w:sz w:val="19"/>
                 <w:szCs w:val="19"/>
               </w:rPr>
-              <w:t xml:space="preserve"> – zapis zmian za każdym dodawaniem</w:t>
+              <w:t xml:space="preserve"> – </w:t>
+            </w:r>
+            <w:r>
+              <w:rPr>
+                <w:rFonts w:ascii="Cascadia Mono" w:hAnsi="Cascadia Mono" w:cs="Cascadia Mono"/>
+                <w:color w:val="000000"/>
+                <w:sz w:val="19"/>
+                <w:szCs w:val="19"/>
+              </w:rPr>
+              <w:t>pojedynczy zapis</w:t>
             </w:r>
           </w:p>
         </w:tc>
@@ -17046,7 +19658,28 @@
               <w:cnfStyle w:val="000000100000" w:firstRow="0" w:lastRow="0" w:firstColumn="0" w:lastColumn="0" w:oddVBand="0" w:evenVBand="0" w:oddHBand="1" w:evenHBand="0" w:firstRowFirstColumn="0" w:firstRowLastColumn="0" w:lastRowFirstColumn="0" w:lastRowLastColumn="0"/>
             </w:pPr>
             <w:r>
-              <w:t>35.19.70518</w:t>
+              <w:t>35</w:t>
+            </w:r>
+            <w:r>
+              <w:t xml:space="preserve"> min., </w:t>
+            </w:r>
+            <w:r>
+              <w:t>19</w:t>
+            </w:r>
+            <w:r>
+              <w:t xml:space="preserve"> sek</w:t>
+            </w:r>
+            <w:r>
+              <w:t>.</w:t>
+            </w:r>
+            <w:r>
+              <w:t>, 0.</w:t>
+            </w:r>
+            <w:r>
+              <w:t>70518</w:t>
+            </w:r>
+            <w:r>
+              <w:t xml:space="preserve"> ms.</w:t>
             </w:r>
           </w:p>
         </w:tc>
@@ -17060,10 +19693,13 @@
               <w:cnfStyle w:val="000000100000" w:firstRow="0" w:lastRow="0" w:firstColumn="0" w:lastColumn="0" w:oddVBand="0" w:evenVBand="0" w:oddHBand="1" w:evenHBand="0" w:firstRowFirstColumn="0" w:firstRowLastColumn="0" w:lastRowFirstColumn="0" w:lastRowLastColumn="0"/>
             </w:pPr>
             <w:r>
-              <w:t>00.00.</w:t>
+              <w:t>0.</w:t>
             </w:r>
             <w:r>
               <w:t>04841</w:t>
+            </w:r>
+            <w:r>
+              <w:t xml:space="preserve"> ms.</w:t>
             </w:r>
           </w:p>
         </w:tc>
@@ -17087,28 +19723,36 @@
                 <w:color w:val="000000"/>
                 <w:sz w:val="19"/>
                 <w:szCs w:val="19"/>
-                <w:highlight w:val="yellow"/>
-              </w:rPr>
-            </w:pPr>
+              </w:rPr>
+            </w:pPr>
+            <w:proofErr w:type="spellStart"/>
             <w:r>
               <w:rPr>
                 <w:rFonts w:ascii="Cascadia Mono" w:hAnsi="Cascadia Mono" w:cs="Cascadia Mono"/>
                 <w:color w:val="000000"/>
                 <w:sz w:val="19"/>
                 <w:szCs w:val="19"/>
-                <w:highlight w:val="yellow"/>
-              </w:rPr>
-              <w:t xml:space="preserve">EntityFramework – zapis zmian </w:t>
-            </w:r>
+              </w:rPr>
+              <w:t>EntityFramework</w:t>
+            </w:r>
+            <w:proofErr w:type="spellEnd"/>
             <w:r>
               <w:rPr>
                 <w:rFonts w:ascii="Cascadia Mono" w:hAnsi="Cascadia Mono" w:cs="Cascadia Mono"/>
                 <w:color w:val="000000"/>
                 <w:sz w:val="19"/>
                 <w:szCs w:val="19"/>
-                <w:highlight w:val="yellow"/>
-              </w:rPr>
-              <w:t>na końcu</w:t>
+              </w:rPr>
+              <w:t xml:space="preserve"> – </w:t>
+            </w:r>
+            <w:r>
+              <w:rPr>
+                <w:rFonts w:ascii="Cascadia Mono" w:hAnsi="Cascadia Mono" w:cs="Cascadia Mono"/>
+                <w:color w:val="000000"/>
+                <w:sz w:val="19"/>
+                <w:szCs w:val="19"/>
+              </w:rPr>
+              <w:t>zapis całej kolekcji</w:t>
             </w:r>
           </w:p>
         </w:tc>
@@ -17120,21 +19764,18 @@
             <w:pPr>
               <w:ind w:firstLine="0"/>
               <w:cnfStyle w:val="000000000000" w:firstRow="0" w:lastRow="0" w:firstColumn="0" w:lastColumn="0" w:oddVBand="0" w:evenVBand="0" w:oddHBand="0" w:evenHBand="0" w:firstRowFirstColumn="0" w:firstRowLastColumn="0" w:lastRowFirstColumn="0" w:lastRowLastColumn="0"/>
-              <w:rPr>
-                <w:highlight w:val="yellow"/>
-              </w:rPr>
-            </w:pPr>
-            <w:r>
-              <w:rPr>
-                <w:highlight w:val="yellow"/>
-              </w:rPr>
-              <w:t>00.</w:t>
-            </w:r>
-            <w:r>
-              <w:rPr>
-                <w:highlight w:val="yellow"/>
-              </w:rPr>
-              <w:t>07.69418</w:t>
+            </w:pPr>
+            <w:r>
+              <w:t>7</w:t>
+            </w:r>
+            <w:r>
+              <w:t xml:space="preserve"> sek., 0</w:t>
+            </w:r>
+            <w:r>
+              <w:t>.69418</w:t>
+            </w:r>
+            <w:r>
+              <w:t xml:space="preserve"> ms.</w:t>
             </w:r>
           </w:p>
         </w:tc>
@@ -17146,21 +19787,15 @@
             <w:pPr>
               <w:ind w:firstLine="0"/>
               <w:cnfStyle w:val="000000000000" w:firstRow="0" w:lastRow="0" w:firstColumn="0" w:lastColumn="0" w:oddVBand="0" w:evenVBand="0" w:oddHBand="0" w:evenHBand="0" w:firstRowFirstColumn="0" w:firstRowLastColumn="0" w:lastRowFirstColumn="0" w:lastRowLastColumn="0"/>
-              <w:rPr>
-                <w:highlight w:val="yellow"/>
-              </w:rPr>
-            </w:pPr>
-            <w:r>
-              <w:rPr>
-                <w:highlight w:val="yellow"/>
-              </w:rPr>
-              <w:t>00.00.</w:t>
-            </w:r>
-            <w:r>
-              <w:rPr>
-                <w:highlight w:val="yellow"/>
-              </w:rPr>
+            </w:pPr>
+            <w:r>
+              <w:t>0.</w:t>
+            </w:r>
+            <w:r>
               <w:t>00015</w:t>
+            </w:r>
+            <w:r>
+              <w:t xml:space="preserve"> ms.</w:t>
             </w:r>
           </w:p>
         </w:tc>
@@ -17187,6 +19822,7 @@
                 <w:szCs w:val="19"/>
               </w:rPr>
             </w:pPr>
+            <w:proofErr w:type="spellStart"/>
             <w:r>
               <w:rPr>
                 <w:rFonts w:ascii="Cascadia Mono" w:hAnsi="Cascadia Mono" w:cs="Cascadia Mono"/>
@@ -17194,8 +19830,9 @@
                 <w:sz w:val="19"/>
                 <w:szCs w:val="19"/>
               </w:rPr>
-              <w:t xml:space="preserve">EntityFramework – zapis </w:t>
-            </w:r>
+              <w:t>EntityFramework</w:t>
+            </w:r>
+            <w:proofErr w:type="spellEnd"/>
             <w:r>
               <w:rPr>
                 <w:rFonts w:ascii="Cascadia Mono" w:hAnsi="Cascadia Mono" w:cs="Cascadia Mono"/>
@@ -17203,7 +19840,7 @@
                 <w:sz w:val="19"/>
                 <w:szCs w:val="19"/>
               </w:rPr>
-              <w:t xml:space="preserve">metodą </w:t>
+              <w:t xml:space="preserve"> – zapis metodą </w:t>
             </w:r>
             <w:r>
               <w:rPr>
@@ -17244,10 +19881,22 @@
               <w:cnfStyle w:val="000000100000" w:firstRow="0" w:lastRow="0" w:firstColumn="0" w:lastColumn="0" w:oddVBand="0" w:evenVBand="0" w:oddHBand="1" w:evenHBand="0" w:firstRowFirstColumn="0" w:firstRowLastColumn="0" w:lastRowFirstColumn="0" w:lastRowLastColumn="0"/>
             </w:pPr>
             <w:r>
-              <w:t>00.</w:t>
-            </w:r>
-            <w:r>
-              <w:t>56.13109</w:t>
+              <w:t>56</w:t>
+            </w:r>
+            <w:r>
+              <w:t xml:space="preserve"> sek</w:t>
+            </w:r>
+            <w:r>
+              <w:t>.</w:t>
+            </w:r>
+            <w:r>
+              <w:t>, 0.</w:t>
+            </w:r>
+            <w:r>
+              <w:t>13109</w:t>
+            </w:r>
+            <w:r>
+              <w:t xml:space="preserve"> ms.</w:t>
             </w:r>
           </w:p>
         </w:tc>
@@ -17261,10 +19910,13 @@
               <w:cnfStyle w:val="000000100000" w:firstRow="0" w:lastRow="0" w:firstColumn="0" w:lastColumn="0" w:oddVBand="0" w:evenVBand="0" w:oddHBand="1" w:evenHBand="0" w:firstRowFirstColumn="0" w:firstRowLastColumn="0" w:lastRowFirstColumn="0" w:lastRowLastColumn="0"/>
             </w:pPr>
             <w:r>
-              <w:t>00.00.</w:t>
+              <w:t>0.</w:t>
             </w:r>
             <w:r>
               <w:t>00127</w:t>
+            </w:r>
+            <w:r>
+              <w:t xml:space="preserve"> ms.</w:t>
             </w:r>
           </w:p>
         </w:tc>
@@ -17290,6 +19942,7 @@
                 <w:szCs w:val="19"/>
               </w:rPr>
             </w:pPr>
+            <w:proofErr w:type="spellStart"/>
             <w:r>
               <w:rPr>
                 <w:rFonts w:ascii="Cascadia Mono" w:hAnsi="Cascadia Mono" w:cs="Cascadia Mono"/>
@@ -17297,8 +19950,9 @@
                 <w:sz w:val="19"/>
                 <w:szCs w:val="19"/>
               </w:rPr>
-              <w:t>Dapper -</w:t>
-            </w:r>
+              <w:t>Dapper</w:t>
+            </w:r>
+            <w:proofErr w:type="spellEnd"/>
             <w:r>
               <w:rPr>
                 <w:rFonts w:ascii="Cascadia Mono" w:hAnsi="Cascadia Mono" w:cs="Cascadia Mono"/>
@@ -17306,7 +19960,34 @@
                 <w:sz w:val="19"/>
                 <w:szCs w:val="19"/>
               </w:rPr>
-              <w:t xml:space="preserve"> zapis zmian za każdym dodawaniem</w:t>
+              <w:t xml:space="preserve"> </w:t>
+            </w:r>
+            <w:r>
+              <w:rPr>
+                <w:rFonts w:ascii="Cascadia Mono" w:hAnsi="Cascadia Mono" w:cs="Cascadia Mono"/>
+                <w:color w:val="000000"/>
+                <w:sz w:val="19"/>
+                <w:szCs w:val="19"/>
+              </w:rPr>
+              <w:t>–</w:t>
+            </w:r>
+            <w:r>
+              <w:rPr>
+                <w:rFonts w:ascii="Cascadia Mono" w:hAnsi="Cascadia Mono" w:cs="Cascadia Mono"/>
+                <w:color w:val="000000"/>
+                <w:sz w:val="19"/>
+                <w:szCs w:val="19"/>
+              </w:rPr>
+              <w:t xml:space="preserve"> </w:t>
+            </w:r>
+            <w:r>
+              <w:rPr>
+                <w:rFonts w:ascii="Cascadia Mono" w:hAnsi="Cascadia Mono" w:cs="Cascadia Mono"/>
+                <w:color w:val="000000"/>
+                <w:sz w:val="19"/>
+                <w:szCs w:val="19"/>
+              </w:rPr>
+              <w:t>pojedynczy zapis</w:t>
             </w:r>
           </w:p>
         </w:tc>
@@ -17320,7 +20001,22 @@
               <w:cnfStyle w:val="000000000000" w:firstRow="0" w:lastRow="0" w:firstColumn="0" w:lastColumn="0" w:oddVBand="0" w:evenVBand="0" w:oddHBand="0" w:evenHBand="0" w:firstRowFirstColumn="0" w:firstRowLastColumn="0" w:lastRowFirstColumn="0" w:lastRowLastColumn="0"/>
             </w:pPr>
             <w:r>
-              <w:t>00.40.50939</w:t>
+              <w:t>40</w:t>
+            </w:r>
+            <w:r>
+              <w:t xml:space="preserve"> sek</w:t>
+            </w:r>
+            <w:r>
+              <w:t>.</w:t>
+            </w:r>
+            <w:r>
+              <w:t>, 0.</w:t>
+            </w:r>
+            <w:r>
+              <w:t>50939</w:t>
+            </w:r>
+            <w:r>
+              <w:t xml:space="preserve"> ms.</w:t>
             </w:r>
           </w:p>
         </w:tc>
@@ -17334,7 +20030,10 @@
               <w:cnfStyle w:val="000000000000" w:firstRow="0" w:lastRow="0" w:firstColumn="0" w:lastColumn="0" w:oddVBand="0" w:evenVBand="0" w:oddHBand="0" w:evenHBand="0" w:firstRowFirstColumn="0" w:firstRowLastColumn="0" w:lastRowFirstColumn="0" w:lastRowLastColumn="0"/>
             </w:pPr>
             <w:r>
-              <w:t>00.00.00092</w:t>
+              <w:t>0.00092</w:t>
+            </w:r>
+            <w:r>
+              <w:t xml:space="preserve"> ms.</w:t>
             </w:r>
           </w:p>
         </w:tc>
@@ -17361,6 +20060,7 @@
                 <w:szCs w:val="19"/>
               </w:rPr>
             </w:pPr>
+            <w:proofErr w:type="spellStart"/>
             <w:r>
               <w:rPr>
                 <w:rFonts w:ascii="Cascadia Mono" w:hAnsi="Cascadia Mono" w:cs="Cascadia Mono"/>
@@ -17370,6 +20070,7 @@
               </w:rPr>
               <w:t>Dapper</w:t>
             </w:r>
+            <w:proofErr w:type="spellEnd"/>
             <w:r>
               <w:rPr>
                 <w:rFonts w:ascii="Cascadia Mono" w:hAnsi="Cascadia Mono" w:cs="Cascadia Mono"/>
@@ -17377,7 +20078,16 @@
                 <w:sz w:val="19"/>
                 <w:szCs w:val="19"/>
               </w:rPr>
-              <w:t xml:space="preserve"> – zapis zmian na końcu</w:t>
+              <w:t xml:space="preserve"> – </w:t>
+            </w:r>
+            <w:r>
+              <w:rPr>
+                <w:rFonts w:ascii="Cascadia Mono" w:hAnsi="Cascadia Mono" w:cs="Cascadia Mono"/>
+                <w:color w:val="000000"/>
+                <w:sz w:val="19"/>
+                <w:szCs w:val="19"/>
+              </w:rPr>
+              <w:t>zapis całej kolekcji</w:t>
             </w:r>
           </w:p>
         </w:tc>
@@ -17391,10 +20101,22 @@
               <w:cnfStyle w:val="000000100000" w:firstRow="0" w:lastRow="0" w:firstColumn="0" w:lastColumn="0" w:oddVBand="0" w:evenVBand="0" w:oddHBand="1" w:evenHBand="0" w:firstRowFirstColumn="0" w:firstRowLastColumn="0" w:lastRowFirstColumn="0" w:lastRowLastColumn="0"/>
             </w:pPr>
             <w:r>
-              <w:t>00.40.</w:t>
+              <w:t>40</w:t>
+            </w:r>
+            <w:r>
+              <w:t xml:space="preserve"> sek</w:t>
+            </w:r>
+            <w:r>
+              <w:t>.</w:t>
+            </w:r>
+            <w:r>
+              <w:t>, 0.</w:t>
             </w:r>
             <w:r>
               <w:t>85684</w:t>
+            </w:r>
+            <w:r>
+              <w:t xml:space="preserve"> ms.</w:t>
             </w:r>
           </w:p>
         </w:tc>
@@ -17408,10 +20130,101 @@
               <w:cnfStyle w:val="000000100000" w:firstRow="0" w:lastRow="0" w:firstColumn="0" w:lastColumn="0" w:oddVBand="0" w:evenVBand="0" w:oddHBand="1" w:evenHBand="0" w:firstRowFirstColumn="0" w:firstRowLastColumn="0" w:lastRowFirstColumn="0" w:lastRowLastColumn="0"/>
             </w:pPr>
             <w:r>
-              <w:t>00.00.0009</w:t>
-            </w:r>
-            <w:r>
-              <w:t>3</w:t>
+              <w:t>0.00093</w:t>
+            </w:r>
+            <w:r>
+              <w:t xml:space="preserve"> ms.</w:t>
+            </w:r>
+          </w:p>
+        </w:tc>
+      </w:tr>
+      <w:tr>
+        <w:trPr>
+          <w:trHeight w:val="690"/>
+          <w:jc w:val="center"/>
+        </w:trPr>
+        <w:tc>
+          <w:tcPr>
+            <w:cnfStyle w:val="001000000000" w:firstRow="0" w:lastRow="0" w:firstColumn="1" w:lastColumn="0" w:oddVBand="0" w:evenVBand="0" w:oddHBand="0" w:evenHBand="0" w:firstRowFirstColumn="0" w:firstRowLastColumn="0" w:lastRowFirstColumn="0" w:lastRowLastColumn="0"/>
+            <w:tcW w:w="3022" w:type="dxa"/>
+          </w:tcPr>
+          <w:p>
+            <w:pPr>
+              <w:ind w:firstLine="0"/>
+              <w:jc w:val="center"/>
+              <w:rPr>
+                <w:rFonts w:ascii="Cascadia Mono" w:hAnsi="Cascadia Mono" w:cs="Cascadia Mono"/>
+                <w:color w:val="FF0000"/>
+                <w:sz w:val="19"/>
+                <w:szCs w:val="19"/>
+                <w:highlight w:val="yellow"/>
+              </w:rPr>
+            </w:pPr>
+            <w:proofErr w:type="spellStart"/>
+            <w:r>
+              <w:rPr>
+                <w:rFonts w:ascii="Cascadia Mono" w:hAnsi="Cascadia Mono" w:cs="Cascadia Mono"/>
+                <w:color w:val="FF0000"/>
+                <w:sz w:val="19"/>
+                <w:szCs w:val="19"/>
+                <w:highlight w:val="yellow"/>
+              </w:rPr>
+              <w:t>SQLBulkCopy</w:t>
+            </w:r>
+            <w:proofErr w:type="spellEnd"/>
+            <w:r>
+              <w:rPr>
+                <w:rFonts w:ascii="Cascadia Mono" w:hAnsi="Cascadia Mono" w:cs="Cascadia Mono"/>
+                <w:color w:val="FF0000"/>
+                <w:sz w:val="19"/>
+                <w:szCs w:val="19"/>
+                <w:highlight w:val="yellow"/>
+              </w:rPr>
+              <w:t xml:space="preserve"> – zapis całej kolekcji</w:t>
+            </w:r>
+          </w:p>
+        </w:tc>
+        <w:tc>
+          <w:tcPr>
+            <w:tcW w:w="3022" w:type="dxa"/>
+          </w:tcPr>
+          <w:p>
+            <w:pPr>
+              <w:ind w:firstLine="0"/>
+              <w:cnfStyle w:val="000000000000" w:firstRow="0" w:lastRow="0" w:firstColumn="0" w:lastColumn="0" w:oddVBand="0" w:evenVBand="0" w:oddHBand="0" w:evenHBand="0" w:firstRowFirstColumn="0" w:firstRowLastColumn="0" w:lastRowFirstColumn="0" w:lastRowLastColumn="0"/>
+              <w:rPr>
+                <w:color w:val="FF0000"/>
+                <w:highlight w:val="yellow"/>
+              </w:rPr>
+            </w:pPr>
+            <w:r>
+              <w:rPr>
+                <w:color w:val="FF0000"/>
+                <w:highlight w:val="yellow"/>
+              </w:rPr>
+              <w:t>1 sek., 0.73919 ms.</w:t>
+            </w:r>
+          </w:p>
+        </w:tc>
+        <w:tc>
+          <w:tcPr>
+            <w:tcW w:w="3023" w:type="dxa"/>
+          </w:tcPr>
+          <w:p>
+            <w:pPr>
+              <w:ind w:firstLine="0"/>
+              <w:cnfStyle w:val="000000000000" w:firstRow="0" w:lastRow="0" w:firstColumn="0" w:lastColumn="0" w:oddVBand="0" w:evenVBand="0" w:oddHBand="0" w:evenHBand="0" w:firstRowFirstColumn="0" w:firstRowLastColumn="0" w:lastRowFirstColumn="0" w:lastRowLastColumn="0"/>
+              <w:rPr>
+                <w:color w:val="FF0000"/>
+                <w:highlight w:val="yellow"/>
+              </w:rPr>
+            </w:pPr>
+            <w:r>
+              <w:rPr>
+                <w:color w:val="FF0000"/>
+                <w:highlight w:val="yellow"/>
+              </w:rPr>
+              <w:t>-</w:t>
             </w:r>
           </w:p>
         </w:tc>
@@ -17478,7 +20291,7 @@
           <w:lang w:val="en-US"/>
         </w:rPr>
       </w:pPr>
-      <w:hyperlink r:id="rId22" w:history="1">
+      <w:hyperlink r:id="rId23" w:history="1">
         <w:r>
           <w:rPr>
             <w:rStyle w:val="Hipercze"/>
@@ -17502,7 +20315,7 @@
           <w:lang w:val="en-US"/>
         </w:rPr>
       </w:pPr>
-      <w:hyperlink r:id="rId23" w:history="1">
+      <w:hyperlink r:id="rId24" w:history="1">
         <w:r>
           <w:rPr>
             <w:rStyle w:val="Hipercze"/>
@@ -17526,7 +20339,7 @@
           <w:lang w:val="en-US"/>
         </w:rPr>
       </w:pPr>
-      <w:hyperlink r:id="rId24" w:history="1">
+      <w:hyperlink r:id="rId25" w:history="1">
         <w:r>
           <w:rPr>
             <w:rStyle w:val="Hipercze"/>
@@ -17550,7 +20363,7 @@
           <w:lang w:val="en-US"/>
         </w:rPr>
       </w:pPr>
-      <w:hyperlink r:id="rId25" w:history="1">
+      <w:hyperlink r:id="rId26" w:history="1">
         <w:r>
           <w:rPr>
             <w:rStyle w:val="Hipercze"/>
@@ -17574,7 +20387,7 @@
           <w:lang w:val="en-US"/>
         </w:rPr>
       </w:pPr>
-      <w:hyperlink r:id="rId26" w:history="1">
+      <w:hyperlink r:id="rId27" w:history="1">
         <w:r>
           <w:rPr>
             <w:rStyle w:val="Hipercze"/>
@@ -17598,7 +20411,7 @@
           <w:lang w:val="en-US"/>
         </w:rPr>
       </w:pPr>
-      <w:hyperlink r:id="rId27" w:history="1">
+      <w:hyperlink r:id="rId28" w:history="1">
         <w:r>
           <w:rPr>
             <w:rStyle w:val="Hipercze"/>
@@ -17622,7 +20435,7 @@
           <w:lang w:val="en-US"/>
         </w:rPr>
       </w:pPr>
-      <w:hyperlink r:id="rId28" w:history="1">
+      <w:hyperlink r:id="rId29" w:history="1">
         <w:r>
           <w:rPr>
             <w:rStyle w:val="Hipercze"/>
@@ -17646,7 +20459,7 @@
           <w:lang w:val="en-US"/>
         </w:rPr>
       </w:pPr>
-      <w:hyperlink r:id="rId29" w:history="1">
+      <w:hyperlink r:id="rId30" w:history="1">
         <w:r>
           <w:rPr>
             <w:rStyle w:val="Hipercze"/>
@@ -17670,7 +20483,7 @@
           <w:lang w:val="en-US"/>
         </w:rPr>
       </w:pPr>
-      <w:hyperlink r:id="rId30" w:anchor="47059214" w:history="1">
+      <w:hyperlink r:id="rId31" w:anchor="47059214" w:history="1">
         <w:r>
           <w:rPr>
             <w:rStyle w:val="Hipercze"/>
@@ -17694,7 +20507,7 @@
           <w:lang w:val="en-US"/>
         </w:rPr>
       </w:pPr>
-      <w:hyperlink r:id="rId31" w:history="1">
+      <w:hyperlink r:id="rId32" w:history="1">
         <w:r>
           <w:rPr>
             <w:rStyle w:val="Hipercze"/>
@@ -17718,7 +20531,7 @@
           <w:lang w:val="en-US"/>
         </w:rPr>
       </w:pPr>
-      <w:hyperlink r:id="rId32" w:history="1">
+      <w:hyperlink r:id="rId33" w:history="1">
         <w:r>
           <w:rPr>
             <w:rStyle w:val="Hipercze"/>
@@ -17742,7 +20555,7 @@
           <w:lang w:val="en-US"/>
         </w:rPr>
       </w:pPr>
-      <w:hyperlink r:id="rId33" w:history="1">
+      <w:hyperlink r:id="rId34" w:history="1">
         <w:r>
           <w:rPr>
             <w:rStyle w:val="Hipercze"/>
@@ -17771,15 +20584,53 @@
           <w:noProof/>
         </w:rPr>
       </w:pPr>
-      <w:r>
+      <w:fldSimple w:instr=" TOC \h \z \c &quot;Rysunek&quot; ">
+        <w:r>
+          <w:rPr>
+            <w:b/>
+            <w:bCs/>
+            <w:noProof/>
+          </w:rPr>
+          <w:t>Nie można odnaleźć pozycji dla spisu ilustracji.</w:t>
+        </w:r>
+      </w:fldSimple>
+    </w:p>
+    <w:p>
+      <w:pPr>
+        <w:pStyle w:val="Nagwek1"/>
+        <w:rPr>
+          <w:noProof/>
+        </w:rPr>
+      </w:pPr>
+      <w:bookmarkStart w:id="19" w:name="_Toc128863710"/>
+      <w:r>
+        <w:rPr>
+          <w:bCs/>
+          <w:noProof/>
+        </w:rPr>
+        <w:t>Spis snippetów</w:t>
+      </w:r>
+      <w:bookmarkEnd w:id="19"/>
+      <w:r>
+        <w:rPr>
+          <w:noProof/>
+        </w:rPr>
         <w:fldChar w:fldCharType="begin"/>
       </w:r>
       <w:r>
-        <w:instrText xml:space="preserve"> TOC \h \z \c "Rysunek" </w:instrText>
-      </w:r>
-      <w:r>
+        <w:rPr>
+          <w:noProof/>
+        </w:rPr>
+        <w:instrText xml:space="preserve"> TOC \h \z \c "Snippet" </w:instrText>
+      </w:r>
+      <w:r>
+        <w:rPr>
+          <w:noProof/>
+        </w:rPr>
         <w:fldChar w:fldCharType="separate"/>
       </w:r>
+    </w:p>
+    <w:p>
       <w:r>
         <w:rPr>
           <w:b/>
@@ -17790,68 +20641,15 @@
       </w:r>
       <w:r>
         <w:rPr>
-          <w:b/>
-          <w:bCs/>
           <w:noProof/>
         </w:rPr>
         <w:fldChar w:fldCharType="end"/>
       </w:r>
     </w:p>
-    <w:p>
-      <w:pPr>
-        <w:pStyle w:val="Nagwek1"/>
-        <w:rPr>
-          <w:noProof/>
-        </w:rPr>
-      </w:pPr>
-      <w:bookmarkStart w:id="19" w:name="_Toc128863710"/>
-      <w:r>
-        <w:rPr>
-          <w:bCs/>
-          <w:noProof/>
-        </w:rPr>
-        <w:t>Spis snippetów</w:t>
-      </w:r>
-      <w:bookmarkEnd w:id="19"/>
-      <w:r>
-        <w:rPr>
-          <w:noProof/>
-        </w:rPr>
-        <w:fldChar w:fldCharType="begin"/>
-      </w:r>
-      <w:r>
-        <w:rPr>
-          <w:noProof/>
-        </w:rPr>
-        <w:instrText xml:space="preserve"> TOC \h \z \c "Snippet" </w:instrText>
-      </w:r>
-      <w:r>
-        <w:rPr>
-          <w:noProof/>
-        </w:rPr>
-        <w:fldChar w:fldCharType="separate"/>
-      </w:r>
-    </w:p>
-    <w:p>
-      <w:r>
-        <w:rPr>
-          <w:b/>
-          <w:bCs/>
-          <w:noProof/>
-        </w:rPr>
-        <w:t>Nie można odnaleźć pozycji dla spisu ilustracji.</w:t>
-      </w:r>
-      <w:r>
-        <w:rPr>
-          <w:noProof/>
-        </w:rPr>
-        <w:fldChar w:fldCharType="end"/>
-      </w:r>
-    </w:p>
     <w:sectPr>
-      <w:headerReference w:type="default" r:id="rId34"/>
-      <w:footerReference w:type="default" r:id="rId35"/>
-      <w:footerReference w:type="first" r:id="rId36"/>
+      <w:headerReference w:type="default" r:id="rId35"/>
+      <w:footerReference w:type="default" r:id="rId36"/>
+      <w:footerReference w:type="first" r:id="rId37"/>
       <w:pgSz w:w="11906" w:h="16838" w:code="9"/>
       <w:pgMar w:top="851" w:right="1417" w:bottom="1417" w:left="1417" w:header="709" w:footer="709" w:gutter="0"/>
       <w:cols w:space="708"/>

--- a/OLEKSII.HUDZISHEVSKYI.LAB1.docx
+++ b/OLEKSII.HUDZISHEVSKYI.LAB1.docx
@@ -179,7 +179,7 @@
               <w:rPr>
                 <w:szCs w:val="24"/>
               </w:rPr>
-              <w:t>1 / 1</w:t>
+              <w:t>GL01</w:t>
             </w:r>
           </w:p>
         </w:tc>
@@ -498,7 +498,7 @@
         <w:ind w:firstLine="0"/>
       </w:pPr>
     </w:p>
-    <w:bookmarkStart w:id="0" w:name="_Toc129785639" w:displacedByCustomXml="next"/>
+    <w:bookmarkStart w:id="0" w:name="_Toc129785934" w:displacedByCustomXml="next"/>
     <w:sdt>
       <w:sdtPr>
         <w:rPr>
@@ -553,7 +553,7 @@
           <w:r>
             <w:fldChar w:fldCharType="separate"/>
           </w:r>
-          <w:hyperlink w:anchor="_Toc129785639" w:history="1">
+          <w:hyperlink w:anchor="_Toc129785934" w:history="1">
             <w:r>
               <w:rPr>
                 <w:rStyle w:val="Hipercze"/>
@@ -596,7 +596,7 @@
                 <w:noProof/>
                 <w:webHidden/>
               </w:rPr>
-              <w:instrText xml:space="preserve"> PAGEREF _Toc129785639 \h </w:instrText>
+              <w:instrText xml:space="preserve"> PAGEREF _Toc129785934 \h </w:instrText>
             </w:r>
             <w:r>
               <w:rPr>
@@ -641,7 +641,7 @@
               <w:lang w:eastAsia="pl-PL"/>
             </w:rPr>
           </w:pPr>
-          <w:hyperlink w:anchor="_Toc129785640" w:history="1">
+          <w:hyperlink w:anchor="_Toc129785935" w:history="1">
             <w:r>
               <w:rPr>
                 <w:rStyle w:val="Hipercze"/>
@@ -684,7 +684,7 @@
                 <w:noProof/>
                 <w:webHidden/>
               </w:rPr>
-              <w:instrText xml:space="preserve"> PAGEREF _Toc129785640 \h </w:instrText>
+              <w:instrText xml:space="preserve"> PAGEREF _Toc129785935 \h </w:instrText>
             </w:r>
             <w:r>
               <w:rPr>
@@ -729,7 +729,7 @@
               <w:lang w:eastAsia="pl-PL"/>
             </w:rPr>
           </w:pPr>
-          <w:hyperlink w:anchor="_Toc129785641" w:history="1">
+          <w:hyperlink w:anchor="_Toc129785936" w:history="1">
             <w:r>
               <w:rPr>
                 <w:rStyle w:val="Hipercze"/>
@@ -772,7 +772,7 @@
                 <w:noProof/>
                 <w:webHidden/>
               </w:rPr>
-              <w:instrText xml:space="preserve"> PAGEREF _Toc129785641 \h </w:instrText>
+              <w:instrText xml:space="preserve"> PAGEREF _Toc129785936 \h </w:instrText>
             </w:r>
             <w:r>
               <w:rPr>
@@ -817,7 +817,7 @@
               <w:lang w:eastAsia="pl-PL"/>
             </w:rPr>
           </w:pPr>
-          <w:hyperlink w:anchor="_Toc129785642" w:history="1">
+          <w:hyperlink w:anchor="_Toc129785937" w:history="1">
             <w:r>
               <w:rPr>
                 <w:rStyle w:val="Hipercze"/>
@@ -860,7 +860,7 @@
                 <w:noProof/>
                 <w:webHidden/>
               </w:rPr>
-              <w:instrText xml:space="preserve"> PAGEREF _Toc129785642 \h </w:instrText>
+              <w:instrText xml:space="preserve"> PAGEREF _Toc129785937 \h </w:instrText>
             </w:r>
             <w:r>
               <w:rPr>
@@ -905,7 +905,7 @@
               <w:lang w:eastAsia="pl-PL"/>
             </w:rPr>
           </w:pPr>
-          <w:hyperlink w:anchor="_Toc129785643" w:history="1">
+          <w:hyperlink w:anchor="_Toc129785938" w:history="1">
             <w:r>
               <w:rPr>
                 <w:rStyle w:val="Hipercze"/>
@@ -948,7 +948,7 @@
                 <w:noProof/>
                 <w:webHidden/>
               </w:rPr>
-              <w:instrText xml:space="preserve"> PAGEREF _Toc129785643 \h </w:instrText>
+              <w:instrText xml:space="preserve"> PAGEREF _Toc129785938 \h </w:instrText>
             </w:r>
             <w:r>
               <w:rPr>
@@ -993,7 +993,7 @@
               <w:lang w:eastAsia="pl-PL"/>
             </w:rPr>
           </w:pPr>
-          <w:hyperlink w:anchor="_Toc129785644" w:history="1">
+          <w:hyperlink w:anchor="_Toc129785939" w:history="1">
             <w:r>
               <w:rPr>
                 <w:rStyle w:val="Hipercze"/>
@@ -1036,7 +1036,7 @@
                 <w:noProof/>
                 <w:webHidden/>
               </w:rPr>
-              <w:instrText xml:space="preserve"> PAGEREF _Toc129785644 \h </w:instrText>
+              <w:instrText xml:space="preserve"> PAGEREF _Toc129785939 \h </w:instrText>
             </w:r>
             <w:r>
               <w:rPr>
@@ -1081,7 +1081,7 @@
               <w:lang w:eastAsia="pl-PL"/>
             </w:rPr>
           </w:pPr>
-          <w:hyperlink w:anchor="_Toc129785645" w:history="1">
+          <w:hyperlink w:anchor="_Toc129785940" w:history="1">
             <w:r>
               <w:rPr>
                 <w:rStyle w:val="Hipercze"/>
@@ -1124,7 +1124,7 @@
                 <w:noProof/>
                 <w:webHidden/>
               </w:rPr>
-              <w:instrText xml:space="preserve"> PAGEREF _Toc129785645 \h </w:instrText>
+              <w:instrText xml:space="preserve"> PAGEREF _Toc129785940 \h </w:instrText>
             </w:r>
             <w:r>
               <w:rPr>
@@ -1169,7 +1169,7 @@
               <w:lang w:eastAsia="pl-PL"/>
             </w:rPr>
           </w:pPr>
-          <w:hyperlink w:anchor="_Toc129785646" w:history="1">
+          <w:hyperlink w:anchor="_Toc129785941" w:history="1">
             <w:r>
               <w:rPr>
                 <w:rStyle w:val="Hipercze"/>
@@ -1212,7 +1212,7 @@
                 <w:noProof/>
                 <w:webHidden/>
               </w:rPr>
-              <w:instrText xml:space="preserve"> PAGEREF _Toc129785646 \h </w:instrText>
+              <w:instrText xml:space="preserve"> PAGEREF _Toc129785941 \h </w:instrText>
             </w:r>
             <w:r>
               <w:rPr>
@@ -1257,7 +1257,7 @@
               <w:lang w:eastAsia="pl-PL"/>
             </w:rPr>
           </w:pPr>
-          <w:hyperlink w:anchor="_Toc129785647" w:history="1">
+          <w:hyperlink w:anchor="_Toc129785942" w:history="1">
             <w:r>
               <w:rPr>
                 <w:rStyle w:val="Hipercze"/>
@@ -1300,7 +1300,7 @@
                 <w:noProof/>
                 <w:webHidden/>
               </w:rPr>
-              <w:instrText xml:space="preserve"> PAGEREF _Toc129785647 \h </w:instrText>
+              <w:instrText xml:space="preserve"> PAGEREF _Toc129785942 \h </w:instrText>
             </w:r>
             <w:r>
               <w:rPr>
@@ -1345,7 +1345,7 @@
               <w:lang w:eastAsia="pl-PL"/>
             </w:rPr>
           </w:pPr>
-          <w:hyperlink w:anchor="_Toc129785648" w:history="1">
+          <w:hyperlink w:anchor="_Toc129785943" w:history="1">
             <w:r>
               <w:rPr>
                 <w:rStyle w:val="Hipercze"/>
@@ -1388,7 +1388,7 @@
                 <w:noProof/>
                 <w:webHidden/>
               </w:rPr>
-              <w:instrText xml:space="preserve"> PAGEREF _Toc129785648 \h </w:instrText>
+              <w:instrText xml:space="preserve"> PAGEREF _Toc129785943 \h </w:instrText>
             </w:r>
             <w:r>
               <w:rPr>
@@ -1433,7 +1433,7 @@
               <w:lang w:eastAsia="pl-PL"/>
             </w:rPr>
           </w:pPr>
-          <w:hyperlink w:anchor="_Toc129785649" w:history="1">
+          <w:hyperlink w:anchor="_Toc129785944" w:history="1">
             <w:r>
               <w:rPr>
                 <w:rStyle w:val="Hipercze"/>
@@ -1476,7 +1476,7 @@
                 <w:noProof/>
                 <w:webHidden/>
               </w:rPr>
-              <w:instrText xml:space="preserve"> PAGEREF _Toc129785649 \h </w:instrText>
+              <w:instrText xml:space="preserve"> PAGEREF _Toc129785944 \h </w:instrText>
             </w:r>
             <w:r>
               <w:rPr>
@@ -1521,7 +1521,7 @@
               <w:lang w:eastAsia="pl-PL"/>
             </w:rPr>
           </w:pPr>
-          <w:hyperlink w:anchor="_Toc129785650" w:history="1">
+          <w:hyperlink w:anchor="_Toc129785945" w:history="1">
             <w:r>
               <w:rPr>
                 <w:rStyle w:val="Hipercze"/>
@@ -1564,7 +1564,7 @@
                 <w:noProof/>
                 <w:webHidden/>
               </w:rPr>
-              <w:instrText xml:space="preserve"> PAGEREF _Toc129785650 \h </w:instrText>
+              <w:instrText xml:space="preserve"> PAGEREF _Toc129785945 \h </w:instrText>
             </w:r>
             <w:r>
               <w:rPr>
@@ -1609,7 +1609,7 @@
               <w:lang w:eastAsia="pl-PL"/>
             </w:rPr>
           </w:pPr>
-          <w:hyperlink w:anchor="_Toc129785651" w:history="1">
+          <w:hyperlink w:anchor="_Toc129785946" w:history="1">
             <w:r>
               <w:rPr>
                 <w:rStyle w:val="Hipercze"/>
@@ -1652,7 +1652,7 @@
                 <w:noProof/>
                 <w:webHidden/>
               </w:rPr>
-              <w:instrText xml:space="preserve"> PAGEREF _Toc129785651 \h </w:instrText>
+              <w:instrText xml:space="preserve"> PAGEREF _Toc129785946 \h </w:instrText>
             </w:r>
             <w:r>
               <w:rPr>
@@ -1697,7 +1697,7 @@
               <w:lang w:eastAsia="pl-PL"/>
             </w:rPr>
           </w:pPr>
-          <w:hyperlink w:anchor="_Toc129785652" w:history="1">
+          <w:hyperlink w:anchor="_Toc129785947" w:history="1">
             <w:r>
               <w:rPr>
                 <w:rStyle w:val="Hipercze"/>
@@ -1740,7 +1740,7 @@
                 <w:noProof/>
                 <w:webHidden/>
               </w:rPr>
-              <w:instrText xml:space="preserve"> PAGEREF _Toc129785652 \h </w:instrText>
+              <w:instrText xml:space="preserve"> PAGEREF _Toc129785947 \h </w:instrText>
             </w:r>
             <w:r>
               <w:rPr>
@@ -1785,7 +1785,7 @@
               <w:lang w:eastAsia="pl-PL"/>
             </w:rPr>
           </w:pPr>
-          <w:hyperlink w:anchor="_Toc129785653" w:history="1">
+          <w:hyperlink w:anchor="_Toc129785948" w:history="1">
             <w:r>
               <w:rPr>
                 <w:rStyle w:val="Hipercze"/>
@@ -1828,7 +1828,7 @@
                 <w:noProof/>
                 <w:webHidden/>
               </w:rPr>
-              <w:instrText xml:space="preserve"> PAGEREF _Toc129785653 \h </w:instrText>
+              <w:instrText xml:space="preserve"> PAGEREF _Toc129785948 \h </w:instrText>
             </w:r>
             <w:r>
               <w:rPr>
@@ -1873,7 +1873,7 @@
               <w:lang w:eastAsia="pl-PL"/>
             </w:rPr>
           </w:pPr>
-          <w:hyperlink w:anchor="_Toc129785654" w:history="1">
+          <w:hyperlink w:anchor="_Toc129785949" w:history="1">
             <w:r>
               <w:rPr>
                 <w:rStyle w:val="Hipercze"/>
@@ -1916,7 +1916,7 @@
                 <w:noProof/>
                 <w:webHidden/>
               </w:rPr>
-              <w:instrText xml:space="preserve"> PAGEREF _Toc129785654 \h </w:instrText>
+              <w:instrText xml:space="preserve"> PAGEREF _Toc129785949 \h </w:instrText>
             </w:r>
             <w:r>
               <w:rPr>
@@ -1961,7 +1961,7 @@
               <w:lang w:eastAsia="pl-PL"/>
             </w:rPr>
           </w:pPr>
-          <w:hyperlink w:anchor="_Toc129785655" w:history="1">
+          <w:hyperlink w:anchor="_Toc129785950" w:history="1">
             <w:r>
               <w:rPr>
                 <w:rStyle w:val="Hipercze"/>
@@ -2004,7 +2004,7 @@
                 <w:noProof/>
                 <w:webHidden/>
               </w:rPr>
-              <w:instrText xml:space="preserve"> PAGEREF _Toc129785655 \h </w:instrText>
+              <w:instrText xml:space="preserve"> PAGEREF _Toc129785950 \h </w:instrText>
             </w:r>
             <w:r>
               <w:rPr>
@@ -2049,7 +2049,7 @@
               <w:lang w:eastAsia="pl-PL"/>
             </w:rPr>
           </w:pPr>
-          <w:hyperlink w:anchor="_Toc129785656" w:history="1">
+          <w:hyperlink w:anchor="_Toc129785951" w:history="1">
             <w:r>
               <w:rPr>
                 <w:rStyle w:val="Hipercze"/>
@@ -2092,7 +2092,7 @@
                 <w:noProof/>
                 <w:webHidden/>
               </w:rPr>
-              <w:instrText xml:space="preserve"> PAGEREF _Toc129785656 \h </w:instrText>
+              <w:instrText xml:space="preserve"> PAGEREF _Toc129785951 \h </w:instrText>
             </w:r>
             <w:r>
               <w:rPr>
@@ -2137,7 +2137,7 @@
               <w:lang w:eastAsia="pl-PL"/>
             </w:rPr>
           </w:pPr>
-          <w:hyperlink w:anchor="_Toc129785657" w:history="1">
+          <w:hyperlink w:anchor="_Toc129785952" w:history="1">
             <w:r>
               <w:rPr>
                 <w:rStyle w:val="Hipercze"/>
@@ -2180,7 +2180,7 @@
                 <w:noProof/>
                 <w:webHidden/>
               </w:rPr>
-              <w:instrText xml:space="preserve"> PAGEREF _Toc129785657 \h </w:instrText>
+              <w:instrText xml:space="preserve"> PAGEREF _Toc129785952 \h </w:instrText>
             </w:r>
             <w:r>
               <w:rPr>
@@ -2225,7 +2225,7 @@
               <w:lang w:eastAsia="pl-PL"/>
             </w:rPr>
           </w:pPr>
-          <w:hyperlink w:anchor="_Toc129785658" w:history="1">
+          <w:hyperlink w:anchor="_Toc129785953" w:history="1">
             <w:r>
               <w:rPr>
                 <w:rStyle w:val="Hipercze"/>
@@ -2268,7 +2268,7 @@
                 <w:noProof/>
                 <w:webHidden/>
               </w:rPr>
-              <w:instrText xml:space="preserve"> PAGEREF _Toc129785658 \h </w:instrText>
+              <w:instrText xml:space="preserve"> PAGEREF _Toc129785953 \h </w:instrText>
             </w:r>
             <w:r>
               <w:rPr>
@@ -2313,7 +2313,7 @@
               <w:lang w:eastAsia="pl-PL"/>
             </w:rPr>
           </w:pPr>
-          <w:hyperlink w:anchor="_Toc129785659" w:history="1">
+          <w:hyperlink w:anchor="_Toc129785954" w:history="1">
             <w:r>
               <w:rPr>
                 <w:rStyle w:val="Hipercze"/>
@@ -2356,7 +2356,7 @@
                 <w:noProof/>
                 <w:webHidden/>
               </w:rPr>
-              <w:instrText xml:space="preserve"> PAGEREF _Toc129785659 \h </w:instrText>
+              <w:instrText xml:space="preserve"> PAGEREF _Toc129785954 \h </w:instrText>
             </w:r>
             <w:r>
               <w:rPr>
@@ -2401,7 +2401,7 @@
               <w:lang w:eastAsia="pl-PL"/>
             </w:rPr>
           </w:pPr>
-          <w:hyperlink w:anchor="_Toc129785660" w:history="1">
+          <w:hyperlink w:anchor="_Toc129785955" w:history="1">
             <w:r>
               <w:rPr>
                 <w:rStyle w:val="Hipercze"/>
@@ -2444,7 +2444,7 @@
                 <w:noProof/>
                 <w:webHidden/>
               </w:rPr>
-              <w:instrText xml:space="preserve"> PAGEREF _Toc129785660 \h </w:instrText>
+              <w:instrText xml:space="preserve"> PAGEREF _Toc129785955 \h </w:instrText>
             </w:r>
             <w:r>
               <w:rPr>
@@ -2489,7 +2489,7 @@
               <w:lang w:eastAsia="pl-PL"/>
             </w:rPr>
           </w:pPr>
-          <w:hyperlink w:anchor="_Toc129785661" w:history="1">
+          <w:hyperlink w:anchor="_Toc129785956" w:history="1">
             <w:r>
               <w:rPr>
                 <w:rStyle w:val="Hipercze"/>
@@ -2532,7 +2532,7 @@
                 <w:noProof/>
                 <w:webHidden/>
               </w:rPr>
-              <w:instrText xml:space="preserve"> PAGEREF _Toc129785661 \h </w:instrText>
+              <w:instrText xml:space="preserve"> PAGEREF _Toc129785956 \h </w:instrText>
             </w:r>
             <w:r>
               <w:rPr>
@@ -2577,7 +2577,7 @@
               <w:lang w:eastAsia="pl-PL"/>
             </w:rPr>
           </w:pPr>
-          <w:hyperlink w:anchor="_Toc129785662" w:history="1">
+          <w:hyperlink w:anchor="_Toc129785957" w:history="1">
             <w:r>
               <w:rPr>
                 <w:rStyle w:val="Hipercze"/>
@@ -2620,7 +2620,7 @@
                 <w:noProof/>
                 <w:webHidden/>
               </w:rPr>
-              <w:instrText xml:space="preserve"> PAGEREF _Toc129785662 \h </w:instrText>
+              <w:instrText xml:space="preserve"> PAGEREF _Toc129785957 \h </w:instrText>
             </w:r>
             <w:r>
               <w:rPr>
@@ -2665,7 +2665,7 @@
               <w:lang w:eastAsia="pl-PL"/>
             </w:rPr>
           </w:pPr>
-          <w:hyperlink w:anchor="_Toc129785663" w:history="1">
+          <w:hyperlink w:anchor="_Toc129785958" w:history="1">
             <w:r>
               <w:rPr>
                 <w:rStyle w:val="Hipercze"/>
@@ -2708,7 +2708,7 @@
                 <w:noProof/>
                 <w:webHidden/>
               </w:rPr>
-              <w:instrText xml:space="preserve"> PAGEREF _Toc129785663 \h </w:instrText>
+              <w:instrText xml:space="preserve"> PAGEREF _Toc129785958 \h </w:instrText>
             </w:r>
             <w:r>
               <w:rPr>
@@ -2753,7 +2753,7 @@
               <w:lang w:eastAsia="pl-PL"/>
             </w:rPr>
           </w:pPr>
-          <w:hyperlink w:anchor="_Toc129785664" w:history="1">
+          <w:hyperlink w:anchor="_Toc129785959" w:history="1">
             <w:r>
               <w:rPr>
                 <w:rStyle w:val="Hipercze"/>
@@ -2796,7 +2796,7 @@
                 <w:noProof/>
                 <w:webHidden/>
               </w:rPr>
-              <w:instrText xml:space="preserve"> PAGEREF _Toc129785664 \h </w:instrText>
+              <w:instrText xml:space="preserve"> PAGEREF _Toc129785959 \h </w:instrText>
             </w:r>
             <w:r>
               <w:rPr>
@@ -2841,7 +2841,7 @@
               <w:lang w:eastAsia="pl-PL"/>
             </w:rPr>
           </w:pPr>
-          <w:hyperlink w:anchor="_Toc129785665" w:history="1">
+          <w:hyperlink w:anchor="_Toc129785960" w:history="1">
             <w:r>
               <w:rPr>
                 <w:rStyle w:val="Hipercze"/>
@@ -2885,7 +2885,7 @@
                 <w:noProof/>
                 <w:webHidden/>
               </w:rPr>
-              <w:instrText xml:space="preserve"> PAGEREF _Toc129785665 \h </w:instrText>
+              <w:instrText xml:space="preserve"> PAGEREF _Toc129785960 \h </w:instrText>
             </w:r>
             <w:r>
               <w:rPr>
@@ -2905,7 +2905,7 @@
                 <w:noProof/>
                 <w:webHidden/>
               </w:rPr>
-              <w:t>28</w:t>
+              <w:t>29</w:t>
             </w:r>
             <w:r>
               <w:rPr>
@@ -2941,7 +2941,7 @@
       <w:pPr>
         <w:pStyle w:val="Nagwek1"/>
       </w:pPr>
-      <w:bookmarkStart w:id="1" w:name="_Toc129785640"/>
+      <w:bookmarkStart w:id="1" w:name="_Toc129785935"/>
       <w:r>
         <w:lastRenderedPageBreak/>
         <w:t>Cel</w:t>
@@ -3037,7 +3037,7 @@
       <w:pPr>
         <w:pStyle w:val="Nagwek1"/>
       </w:pPr>
-      <w:bookmarkStart w:id="2" w:name="_Toc129785641"/>
+      <w:bookmarkStart w:id="2" w:name="_Toc129785936"/>
       <w:r>
         <w:t>Wymagan</w:t>
       </w:r>
@@ -3098,7 +3098,7 @@
       <w:pPr>
         <w:pStyle w:val="Nagwek1"/>
       </w:pPr>
-      <w:bookmarkStart w:id="3" w:name="_Toc129785642"/>
+      <w:bookmarkStart w:id="3" w:name="_Toc129785937"/>
       <w:r>
         <w:t xml:space="preserve">Literatura, </w:t>
       </w:r>
@@ -3216,7 +3216,7 @@
       <w:pPr>
         <w:pStyle w:val="Nagwek1"/>
       </w:pPr>
-      <w:bookmarkStart w:id="4" w:name="_Toc129785643"/>
+      <w:bookmarkStart w:id="4" w:name="_Toc129785938"/>
       <w:r>
         <w:t xml:space="preserve">Wiadomości </w:t>
       </w:r>
@@ -3441,7 +3441,7 @@
       <w:pPr>
         <w:pStyle w:val="Nagwek1"/>
       </w:pPr>
-      <w:bookmarkStart w:id="5" w:name="_Toc129785644"/>
+      <w:bookmarkStart w:id="5" w:name="_Toc129785939"/>
       <w:r>
         <w:lastRenderedPageBreak/>
         <w:t>Przebieg ćwiczenia</w:t>
@@ -3568,7 +3568,7 @@
       <w:pPr>
         <w:pStyle w:val="Nagwek1"/>
       </w:pPr>
-      <w:bookmarkStart w:id="6" w:name="_Toc129785645"/>
+      <w:bookmarkStart w:id="6" w:name="_Toc129785940"/>
       <w:r>
         <w:t>Opracowani</w:t>
       </w:r>
@@ -3588,7 +3588,7 @@
       <w:pPr>
         <w:pStyle w:val="Nagwek2"/>
       </w:pPr>
-      <w:bookmarkStart w:id="7" w:name="_Toc129785646"/>
+      <w:bookmarkStart w:id="7" w:name="_Toc129785941"/>
       <w:r>
         <w:t>Opracowanie teoretyczne</w:t>
       </w:r>
@@ -3609,7 +3609,7 @@
       <w:pPr>
         <w:pStyle w:val="Nagwek3"/>
       </w:pPr>
-      <w:bookmarkStart w:id="8" w:name="_Toc129785647"/>
+      <w:bookmarkStart w:id="8" w:name="_Toc129785942"/>
       <w:r>
         <w:t>try-catch-finally</w:t>
       </w:r>
@@ -4172,7 +4172,7 @@
       <w:pPr>
         <w:pStyle w:val="Nagwek3"/>
       </w:pPr>
-      <w:bookmarkStart w:id="13" w:name="_Toc129785648"/>
+      <w:bookmarkStart w:id="13" w:name="_Toc129785943"/>
       <w:r>
         <w:t>SqlCommand</w:t>
       </w:r>
@@ -6225,6 +6225,15 @@
         <w:fldChar w:fldCharType="separate"/>
       </w:r>
       <w:r>
+        <w:t xml:space="preserve">Snippet </w:t>
+      </w:r>
+      <w:r>
+        <w:rPr>
+          <w:noProof/>
+        </w:rPr>
+        <w:t>3</w:t>
+      </w:r>
+      <w:r>
         <w:fldChar w:fldCharType="end"/>
       </w:r>
       <w:r>
@@ -7968,7 +7977,7 @@
       <w:pPr>
         <w:pStyle w:val="Nagwek3"/>
       </w:pPr>
-      <w:bookmarkStart w:id="23" w:name="_Toc129785649"/>
+      <w:bookmarkStart w:id="23" w:name="_Toc129785944"/>
       <w:r>
         <w:t>connectionString</w:t>
       </w:r>
@@ -9207,7 +9216,7 @@
       <w:pPr>
         <w:pStyle w:val="Nagwek3"/>
       </w:pPr>
-      <w:bookmarkStart w:id="27" w:name="_Toc129785650"/>
+      <w:bookmarkStart w:id="27" w:name="_Toc129785945"/>
       <w:r>
         <w:lastRenderedPageBreak/>
         <w:t>SqlConnection</w:t>
@@ -10329,7 +10338,7 @@
       <w:pPr>
         <w:pStyle w:val="Nagwek3"/>
       </w:pPr>
-      <w:bookmarkStart w:id="31" w:name="_Toc129785651"/>
+      <w:bookmarkStart w:id="31" w:name="_Toc129785946"/>
       <w:r>
         <w:t>SqlDataReader</w:t>
       </w:r>
@@ -12921,7 +12930,7 @@
       <w:pPr>
         <w:pStyle w:val="Nagwek3"/>
       </w:pPr>
-      <w:bookmarkStart w:id="35" w:name="_Toc129785652"/>
+      <w:bookmarkStart w:id="35" w:name="_Toc129785947"/>
       <w:r>
         <w:t>SqlException</w:t>
       </w:r>
@@ -12960,7 +12969,7 @@
       <w:pPr>
         <w:pStyle w:val="Nagwek3"/>
       </w:pPr>
-      <w:bookmarkStart w:id="36" w:name="_Toc129785653"/>
+      <w:bookmarkStart w:id="36" w:name="_Toc129785948"/>
       <w:r>
         <w:t>Using</w:t>
       </w:r>
@@ -13896,7 +13905,7 @@
       <w:pPr>
         <w:pStyle w:val="Nagwek2"/>
       </w:pPr>
-      <w:bookmarkStart w:id="40" w:name="_Toc129785654"/>
+      <w:bookmarkStart w:id="40" w:name="_Toc129785949"/>
       <w:r>
         <w:t>Opracowanie praktyczne</w:t>
       </w:r>
@@ -13934,7 +13943,7 @@
       <w:pPr>
         <w:pStyle w:val="Nagwek3"/>
       </w:pPr>
-      <w:bookmarkStart w:id="41" w:name="_Toc129785655"/>
+      <w:bookmarkStart w:id="41" w:name="_Toc129785950"/>
       <w:r>
         <w:t>Baza danych</w:t>
       </w:r>
@@ -14290,7 +14299,7 @@
       <w:pPr>
         <w:pStyle w:val="Nagwek3"/>
       </w:pPr>
-      <w:bookmarkStart w:id="46" w:name="_Toc129785656"/>
+      <w:bookmarkStart w:id="46" w:name="_Toc129785951"/>
       <w:r>
         <w:lastRenderedPageBreak/>
         <w:t>Importowanie danych z pliku CSV</w:t>
@@ -18109,7 +18118,7 @@
       <w:pPr>
         <w:pStyle w:val="Nagwek3"/>
       </w:pPr>
-      <w:bookmarkStart w:id="49" w:name="_Toc129785657"/>
+      <w:bookmarkStart w:id="49" w:name="_Toc129785952"/>
       <w:r>
         <w:lastRenderedPageBreak/>
         <w:t>ADO.NET</w:t>
@@ -24488,7 +24497,7 @@
       <w:pPr>
         <w:pStyle w:val="Nagwek3"/>
       </w:pPr>
-      <w:bookmarkStart w:id="58" w:name="_Toc129785658"/>
+      <w:bookmarkStart w:id="58" w:name="_Toc129785953"/>
       <w:r>
         <w:lastRenderedPageBreak/>
         <w:t>Zapisywanie za pomocą Entity Framework</w:t>
@@ -29399,7 +29408,7 @@
       <w:pPr>
         <w:pStyle w:val="Nagwek3"/>
       </w:pPr>
-      <w:bookmarkStart w:id="67" w:name="_Toc129785659"/>
+      <w:bookmarkStart w:id="67" w:name="_Toc129785954"/>
       <w:r>
         <w:t>Zapisywanie za pomocą Dapper</w:t>
       </w:r>
@@ -36299,7 +36308,7 @@
       <w:pPr>
         <w:pStyle w:val="Nagwek3"/>
       </w:pPr>
-      <w:bookmarkStart w:id="80" w:name="_Toc129785660"/>
+      <w:bookmarkStart w:id="80" w:name="_Toc129785955"/>
       <w:r>
         <w:t>Zapisywanie za pomocą SQLBulkCopy</w:t>
       </w:r>
@@ -38849,7 +38858,7 @@
       <w:pPr>
         <w:pStyle w:val="Nagwek3"/>
       </w:pPr>
-      <w:bookmarkStart w:id="85" w:name="_Toc129785661"/>
+      <w:bookmarkStart w:id="85" w:name="_Toc129785956"/>
       <w:r>
         <w:t>Wyniki testów</w:t>
       </w:r>
@@ -39963,7 +39972,7 @@
       <w:pPr>
         <w:pStyle w:val="Nagwek1"/>
       </w:pPr>
-      <w:bookmarkStart w:id="87" w:name="_Toc129785662"/>
+      <w:bookmarkStart w:id="87" w:name="_Toc129785957"/>
       <w:r>
         <w:t>Wnioski</w:t>
       </w:r>
@@ -40132,7 +40141,7 @@
       <w:pPr>
         <w:pStyle w:val="Nagwek1"/>
       </w:pPr>
-      <w:bookmarkStart w:id="90" w:name="_Toc129785663"/>
+      <w:bookmarkStart w:id="90" w:name="_Toc129785958"/>
       <w:r>
         <w:t>Bibliografia</w:t>
       </w:r>
@@ -40772,7 +40781,7 @@
       <w:pPr>
         <w:pStyle w:val="Nagwek1"/>
       </w:pPr>
-      <w:bookmarkStart w:id="92" w:name="_Toc129785664"/>
+      <w:bookmarkStart w:id="92" w:name="_Toc129785959"/>
       <w:r>
         <w:t xml:space="preserve">Spis </w:t>
       </w:r>
@@ -41522,7 +41531,7 @@
           <w:noProof/>
         </w:rPr>
       </w:pPr>
-      <w:bookmarkStart w:id="93" w:name="_Toc129785665"/>
+      <w:bookmarkStart w:id="93" w:name="_Toc129785960"/>
       <w:r>
         <w:rPr>
           <w:bCs/>
